--- a/sigset/documentos/Documentos finales/discurso.docx
+++ b/sigset/documentos/Documentos finales/discurso.docx
@@ -61,20 +61,8 @@
           <w:szCs w:val="24"/>
           <w:lang w:eastAsia="es-CL"/>
         </w:rPr>
-        <w:t xml:space="preserve">Primero </w:t>
-      </w:r>
-      <w:proofErr w:type="gramStart"/>
-      <w:r>
-        <w:rPr>
-          <w:rFonts w:ascii="Arial" w:eastAsia="Times New Roman" w:hAnsi="Arial" w:cs="Arial"/>
-          <w:color w:val="000000"/>
-          <w:sz w:val="24"/>
-          <w:szCs w:val="24"/>
-          <w:lang w:eastAsia="es-CL"/>
-        </w:rPr>
-        <w:t>Saludos ,</w:t>
-      </w:r>
-      <w:proofErr w:type="gramEnd"/>
+        <w:t>Saludos,</w:t>
+      </w:r>
       <w:r>
         <w:rPr>
           <w:rFonts w:ascii="Arial" w:eastAsia="Times New Roman" w:hAnsi="Arial" w:cs="Arial"/>
@@ -246,18 +234,16 @@
         </w:rPr>
         <w:t xml:space="preserve"> </w:t>
       </w:r>
-      <w:proofErr w:type="spellStart"/>
-      <w:r>
-        <w:rPr>
-          <w:rFonts w:ascii="Arial" w:eastAsia="Times New Roman" w:hAnsi="Arial" w:cs="Arial"/>
-          <w:color w:val="000000"/>
-          <w:sz w:val="24"/>
-          <w:szCs w:val="24"/>
-          <w:lang w:eastAsia="es-CL"/>
-        </w:rPr>
-        <w:t>seran</w:t>
-      </w:r>
-      <w:proofErr w:type="spellEnd"/>
+      <w:r>
+        <w:rPr>
+          <w:rFonts w:ascii="Arial" w:eastAsia="Times New Roman" w:hAnsi="Arial" w:cs="Arial"/>
+          <w:color w:val="000000"/>
+          <w:sz w:val="24"/>
+          <w:szCs w:val="24"/>
+          <w:lang w:eastAsia="es-CL"/>
+        </w:rPr>
+        <w:t>serán</w:t>
+      </w:r>
       <w:r>
         <w:rPr>
           <w:rFonts w:ascii="Arial" w:eastAsia="Times New Roman" w:hAnsi="Arial" w:cs="Arial"/>
@@ -284,18 +270,62 @@
           <w:lang w:eastAsia="es-CL"/>
         </w:rPr>
       </w:pPr>
-      <w:proofErr w:type="spellStart"/>
-      <w:r>
-        <w:rPr>
-          <w:rFonts w:ascii="Arial" w:eastAsia="Times New Roman" w:hAnsi="Arial" w:cs="Arial"/>
-          <w:color w:val="000000"/>
-          <w:sz w:val="24"/>
-          <w:szCs w:val="24"/>
-          <w:lang w:eastAsia="es-CL"/>
-        </w:rPr>
-        <w:t>Introduccion</w:t>
-      </w:r>
-      <w:proofErr w:type="spellEnd"/>
+      <w:r>
+        <w:rPr>
+          <w:rFonts w:ascii="Arial" w:eastAsia="Times New Roman" w:hAnsi="Arial" w:cs="Arial"/>
+          <w:color w:val="000000"/>
+          <w:sz w:val="24"/>
+          <w:szCs w:val="24"/>
+          <w:lang w:eastAsia="es-CL"/>
+        </w:rPr>
+        <w:t>Introducción</w:t>
+      </w:r>
+    </w:p>
+    <w:p>
+      <w:pPr>
+        <w:numPr>
+          <w:ilvl w:val="1"/>
+          <w:numId w:val="1"/>
+        </w:numPr>
+        <w:spacing w:before="100" w:beforeAutospacing="1" w:after="100" w:afterAutospacing="1" w:line="240" w:lineRule="auto"/>
+        <w:rPr>
+          <w:rFonts w:ascii="Arial" w:eastAsia="Times New Roman" w:hAnsi="Arial" w:cs="Arial"/>
+          <w:color w:val="000000"/>
+          <w:sz w:val="24"/>
+          <w:szCs w:val="24"/>
+          <w:lang w:eastAsia="es-CL"/>
+        </w:rPr>
+      </w:pPr>
+      <w:r>
+        <w:rPr>
+          <w:rFonts w:ascii="Arial" w:eastAsia="Times New Roman" w:hAnsi="Arial" w:cs="Arial"/>
+          <w:color w:val="000000"/>
+          <w:sz w:val="24"/>
+          <w:szCs w:val="24"/>
+          <w:lang w:eastAsia="es-CL"/>
+        </w:rPr>
+        <w:t xml:space="preserve">Donde se </w:t>
+      </w:r>
+      <w:r>
+        <w:rPr>
+          <w:rFonts w:ascii="Arial" w:eastAsia="Times New Roman" w:hAnsi="Arial" w:cs="Arial"/>
+          <w:color w:val="000000"/>
+          <w:sz w:val="24"/>
+          <w:szCs w:val="24"/>
+          <w:lang w:eastAsia="es-CL"/>
+        </w:rPr>
+        <w:t>describirá</w:t>
+      </w:r>
+      <w:r>
+        <w:rPr>
+          <w:rFonts w:ascii="Arial" w:eastAsia="Times New Roman" w:hAnsi="Arial" w:cs="Arial"/>
+          <w:color w:val="000000"/>
+          <w:sz w:val="24"/>
+          <w:szCs w:val="24"/>
+          <w:lang w:eastAsia="es-CL"/>
+        </w:rPr>
+        <w:t xml:space="preserve"> brevemente de que se trata el proyecto realizado.</w:t>
+      </w:r>
     </w:p>
     <w:p>
       <w:pPr>
@@ -320,29 +350,73 @@
           <w:szCs w:val="24"/>
           <w:lang w:eastAsia="es-CL"/>
         </w:rPr>
-        <w:t xml:space="preserve">Donde se </w:t>
-      </w:r>
-      <w:proofErr w:type="spellStart"/>
-      <w:r>
-        <w:rPr>
-          <w:rFonts w:ascii="Arial" w:eastAsia="Times New Roman" w:hAnsi="Arial" w:cs="Arial"/>
-          <w:color w:val="000000"/>
-          <w:sz w:val="24"/>
-          <w:szCs w:val="24"/>
-          <w:lang w:eastAsia="es-CL"/>
-        </w:rPr>
-        <w:t>describira</w:t>
-      </w:r>
-      <w:proofErr w:type="spellEnd"/>
-      <w:r>
-        <w:rPr>
-          <w:rFonts w:ascii="Arial" w:eastAsia="Times New Roman" w:hAnsi="Arial" w:cs="Arial"/>
-          <w:color w:val="000000"/>
-          <w:sz w:val="24"/>
-          <w:szCs w:val="24"/>
-          <w:lang w:eastAsia="es-CL"/>
-        </w:rPr>
-        <w:t xml:space="preserve"> brevemente de que se trata el proyecto realizado.</w:t>
+        <w:t>Descripción</w:t>
+      </w:r>
+      <w:r>
+        <w:rPr>
+          <w:rFonts w:ascii="Arial" w:eastAsia="Times New Roman" w:hAnsi="Arial" w:cs="Arial"/>
+          <w:color w:val="000000"/>
+          <w:sz w:val="24"/>
+          <w:szCs w:val="24"/>
+          <w:lang w:eastAsia="es-CL"/>
+        </w:rPr>
+        <w:t xml:space="preserve"> de la </w:t>
+      </w:r>
+      <w:r>
+        <w:rPr>
+          <w:rFonts w:ascii="Arial" w:eastAsia="Times New Roman" w:hAnsi="Arial" w:cs="Arial"/>
+          <w:color w:val="000000"/>
+          <w:sz w:val="24"/>
+          <w:szCs w:val="24"/>
+          <w:lang w:eastAsia="es-CL"/>
+        </w:rPr>
+        <w:t>organización</w:t>
+      </w:r>
+    </w:p>
+    <w:p>
+      <w:pPr>
+        <w:numPr>
+          <w:ilvl w:val="1"/>
+          <w:numId w:val="1"/>
+        </w:numPr>
+        <w:spacing w:before="100" w:beforeAutospacing="1" w:after="100" w:afterAutospacing="1" w:line="240" w:lineRule="auto"/>
+        <w:rPr>
+          <w:rFonts w:ascii="Arial" w:eastAsia="Times New Roman" w:hAnsi="Arial" w:cs="Arial"/>
+          <w:color w:val="000000"/>
+          <w:sz w:val="24"/>
+          <w:szCs w:val="24"/>
+          <w:lang w:eastAsia="es-CL"/>
+        </w:rPr>
+      </w:pPr>
+      <w:r>
+        <w:rPr>
+          <w:rFonts w:ascii="Arial" w:eastAsia="Times New Roman" w:hAnsi="Arial" w:cs="Arial"/>
+          <w:color w:val="000000"/>
+          <w:sz w:val="24"/>
+          <w:szCs w:val="24"/>
+          <w:lang w:eastAsia="es-CL"/>
+        </w:rPr>
+        <w:t>Se explicara </w:t>
+      </w:r>
+      <w:r>
+        <w:rPr>
+          <w:rFonts w:ascii="Arial" w:eastAsia="Times New Roman" w:hAnsi="Arial" w:cs="Arial"/>
+          <w:color w:val="000000"/>
+          <w:sz w:val="24"/>
+          <w:szCs w:val="24"/>
+          <w:lang w:eastAsia="es-CL"/>
+        </w:rPr>
+        <w:t>las funciones</w:t>
+      </w:r>
+      <w:r>
+        <w:rPr>
+          <w:rFonts w:ascii="Arial" w:eastAsia="Times New Roman" w:hAnsi="Arial" w:cs="Arial"/>
+          <w:color w:val="000000"/>
+          <w:sz w:val="24"/>
+          <w:szCs w:val="24"/>
+          <w:lang w:eastAsia="es-CL"/>
+        </w:rPr>
+        <w:t xml:space="preserve"> de la empresa, su estructura organizacional y flujo de trabajo, para entender sobre el tipo de empresas en que se baso el proyecto.</w:t>
       </w:r>
     </w:p>
     <w:p>
@@ -360,40 +434,82 @@
           <w:lang w:eastAsia="es-CL"/>
         </w:rPr>
       </w:pPr>
-      <w:proofErr w:type="spellStart"/>
-      <w:r>
-        <w:rPr>
-          <w:rFonts w:ascii="Arial" w:eastAsia="Times New Roman" w:hAnsi="Arial" w:cs="Arial"/>
-          <w:color w:val="000000"/>
-          <w:sz w:val="24"/>
-          <w:szCs w:val="24"/>
-          <w:lang w:eastAsia="es-CL"/>
-        </w:rPr>
-        <w:t>Descripcion</w:t>
-      </w:r>
-      <w:proofErr w:type="spellEnd"/>
-      <w:r>
-        <w:rPr>
-          <w:rFonts w:ascii="Arial" w:eastAsia="Times New Roman" w:hAnsi="Arial" w:cs="Arial"/>
-          <w:color w:val="000000"/>
-          <w:sz w:val="24"/>
-          <w:szCs w:val="24"/>
-          <w:lang w:eastAsia="es-CL"/>
-        </w:rPr>
-        <w:t xml:space="preserve"> de la </w:t>
-      </w:r>
-      <w:proofErr w:type="spellStart"/>
-      <w:r>
-        <w:rPr>
-          <w:rFonts w:ascii="Arial" w:eastAsia="Times New Roman" w:hAnsi="Arial" w:cs="Arial"/>
-          <w:color w:val="000000"/>
-          <w:sz w:val="24"/>
-          <w:szCs w:val="24"/>
-          <w:lang w:eastAsia="es-CL"/>
-        </w:rPr>
-        <w:t>organizacion</w:t>
-      </w:r>
-      <w:proofErr w:type="spellEnd"/>
+      <w:r>
+        <w:rPr>
+          <w:rFonts w:ascii="Arial" w:eastAsia="Times New Roman" w:hAnsi="Arial" w:cs="Arial"/>
+          <w:color w:val="000000"/>
+          <w:sz w:val="24"/>
+          <w:szCs w:val="24"/>
+          <w:lang w:eastAsia="es-CL"/>
+        </w:rPr>
+        <w:t>Problema</w:t>
+      </w:r>
+    </w:p>
+    <w:p>
+      <w:pPr>
+        <w:numPr>
+          <w:ilvl w:val="1"/>
+          <w:numId w:val="1"/>
+        </w:numPr>
+        <w:spacing w:before="100" w:beforeAutospacing="1" w:after="100" w:afterAutospacing="1" w:line="240" w:lineRule="auto"/>
+        <w:rPr>
+          <w:rFonts w:ascii="Arial" w:eastAsia="Times New Roman" w:hAnsi="Arial" w:cs="Arial"/>
+          <w:color w:val="000000"/>
+          <w:sz w:val="24"/>
+          <w:szCs w:val="24"/>
+          <w:lang w:eastAsia="es-CL"/>
+        </w:rPr>
+      </w:pPr>
+      <w:r>
+        <w:rPr>
+          <w:rFonts w:ascii="Arial" w:eastAsia="Times New Roman" w:hAnsi="Arial" w:cs="Arial"/>
+          <w:color w:val="000000"/>
+          <w:sz w:val="24"/>
+          <w:szCs w:val="24"/>
+          <w:lang w:eastAsia="es-CL"/>
+        </w:rPr>
+        <w:t xml:space="preserve">Luego de la </w:t>
+      </w:r>
+      <w:r>
+        <w:rPr>
+          <w:rFonts w:ascii="Arial" w:eastAsia="Times New Roman" w:hAnsi="Arial" w:cs="Arial"/>
+          <w:color w:val="000000"/>
+          <w:sz w:val="24"/>
+          <w:szCs w:val="24"/>
+          <w:lang w:eastAsia="es-CL"/>
+        </w:rPr>
+        <w:t>descripción</w:t>
+      </w:r>
+      <w:r>
+        <w:rPr>
+          <w:rFonts w:ascii="Arial" w:eastAsia="Times New Roman" w:hAnsi="Arial" w:cs="Arial"/>
+          <w:color w:val="000000"/>
+          <w:sz w:val="24"/>
+          <w:szCs w:val="24"/>
+          <w:lang w:eastAsia="es-CL"/>
+        </w:rPr>
+        <w:t xml:space="preserve"> de la </w:t>
+      </w:r>
+      <w:r>
+        <w:rPr>
+          <w:rFonts w:ascii="Arial" w:eastAsia="Times New Roman" w:hAnsi="Arial" w:cs="Arial"/>
+          <w:color w:val="000000"/>
+          <w:sz w:val="24"/>
+          <w:szCs w:val="24"/>
+          <w:lang w:eastAsia="es-CL"/>
+        </w:rPr>
+        <w:t>organización</w:t>
+      </w:r>
+      <w:r>
+        <w:rPr>
+          <w:rFonts w:ascii="Arial" w:eastAsia="Times New Roman" w:hAnsi="Arial" w:cs="Arial"/>
+          <w:color w:val="000000"/>
+          <w:sz w:val="24"/>
+          <w:szCs w:val="24"/>
+          <w:lang w:eastAsia="es-CL"/>
+        </w:rPr>
+        <w:t>, se da a conocer el problema encontrado en este tipo de empresas.</w:t>
+      </w:r>
     </w:p>
     <w:p>
       <w:pPr>
@@ -418,29 +534,143 @@
           <w:szCs w:val="24"/>
           <w:lang w:eastAsia="es-CL"/>
         </w:rPr>
-        <w:t>Se explicara </w:t>
-      </w:r>
-      <w:proofErr w:type="gramStart"/>
-      <w:r>
-        <w:rPr>
-          <w:rFonts w:ascii="Arial" w:eastAsia="Times New Roman" w:hAnsi="Arial" w:cs="Arial"/>
-          <w:color w:val="000000"/>
-          <w:sz w:val="24"/>
-          <w:szCs w:val="24"/>
-          <w:lang w:eastAsia="es-CL"/>
-        </w:rPr>
-        <w:t>la funciones</w:t>
-      </w:r>
-      <w:proofErr w:type="gramEnd"/>
-      <w:r>
-        <w:rPr>
-          <w:rFonts w:ascii="Arial" w:eastAsia="Times New Roman" w:hAnsi="Arial" w:cs="Arial"/>
-          <w:color w:val="000000"/>
-          <w:sz w:val="24"/>
-          <w:szCs w:val="24"/>
-          <w:lang w:eastAsia="es-CL"/>
-        </w:rPr>
-        <w:t xml:space="preserve"> de la empresa, su estructura organizacional y flujo de trabajo, para entender sobre el tipo de empresas en que se baso el proyecto.</w:t>
+        <w:t xml:space="preserve">Objetivo y </w:t>
+      </w:r>
+      <w:r>
+        <w:rPr>
+          <w:rFonts w:ascii="Arial" w:eastAsia="Times New Roman" w:hAnsi="Arial" w:cs="Arial"/>
+          <w:color w:val="000000"/>
+          <w:sz w:val="24"/>
+          <w:szCs w:val="24"/>
+          <w:lang w:eastAsia="es-CL"/>
+        </w:rPr>
+        <w:t>delimitación</w:t>
+      </w:r>
+    </w:p>
+    <w:p>
+      <w:pPr>
+        <w:numPr>
+          <w:ilvl w:val="1"/>
+          <w:numId w:val="1"/>
+        </w:numPr>
+        <w:spacing w:before="100" w:beforeAutospacing="1" w:after="100" w:afterAutospacing="1" w:line="240" w:lineRule="auto"/>
+        <w:rPr>
+          <w:rFonts w:ascii="Arial" w:eastAsia="Times New Roman" w:hAnsi="Arial" w:cs="Arial"/>
+          <w:color w:val="000000"/>
+          <w:sz w:val="24"/>
+          <w:szCs w:val="24"/>
+          <w:lang w:eastAsia="es-CL"/>
+        </w:rPr>
+      </w:pPr>
+      <w:r>
+        <w:rPr>
+          <w:rFonts w:ascii="Arial" w:eastAsia="Times New Roman" w:hAnsi="Arial" w:cs="Arial"/>
+          <w:color w:val="000000"/>
+          <w:sz w:val="24"/>
+          <w:szCs w:val="24"/>
+          <w:lang w:eastAsia="es-CL"/>
+        </w:rPr>
+        <w:t xml:space="preserve">Se </w:t>
+      </w:r>
+      <w:r>
+        <w:rPr>
+          <w:rFonts w:ascii="Arial" w:eastAsia="Times New Roman" w:hAnsi="Arial" w:cs="Arial"/>
+          <w:color w:val="000000"/>
+          <w:sz w:val="24"/>
+          <w:szCs w:val="24"/>
+          <w:lang w:eastAsia="es-CL"/>
+        </w:rPr>
+        <w:t>describirán</w:t>
+      </w:r>
+      <w:r>
+        <w:rPr>
+          <w:rFonts w:ascii="Arial" w:eastAsia="Times New Roman" w:hAnsi="Arial" w:cs="Arial"/>
+          <w:color w:val="000000"/>
+          <w:sz w:val="24"/>
+          <w:szCs w:val="24"/>
+          <w:lang w:eastAsia="es-CL"/>
+        </w:rPr>
+        <w:t xml:space="preserve"> los objetivos generales y </w:t>
+      </w:r>
+      <w:r>
+        <w:rPr>
+          <w:rFonts w:ascii="Arial" w:eastAsia="Times New Roman" w:hAnsi="Arial" w:cs="Arial"/>
+          <w:color w:val="000000"/>
+          <w:sz w:val="24"/>
+          <w:szCs w:val="24"/>
+          <w:lang w:eastAsia="es-CL"/>
+        </w:rPr>
+        <w:t>espe</w:t>
+      </w:r>
+      <w:r>
+        <w:rPr>
+          <w:rFonts w:ascii="Arial" w:eastAsia="Times New Roman" w:hAnsi="Arial" w:cs="Arial"/>
+          <w:color w:val="000000"/>
+          <w:sz w:val="24"/>
+          <w:szCs w:val="24"/>
+          <w:lang w:eastAsia="es-CL"/>
+        </w:rPr>
+        <w:t>cí</w:t>
+      </w:r>
+      <w:r>
+        <w:rPr>
+          <w:rFonts w:ascii="Arial" w:eastAsia="Times New Roman" w:hAnsi="Arial" w:cs="Arial"/>
+          <w:color w:val="000000"/>
+          <w:sz w:val="24"/>
+          <w:szCs w:val="24"/>
+          <w:lang w:eastAsia="es-CL"/>
+        </w:rPr>
+        <w:t>ficos</w:t>
+      </w:r>
+      <w:r>
+        <w:rPr>
+          <w:rFonts w:ascii="Arial" w:eastAsia="Times New Roman" w:hAnsi="Arial" w:cs="Arial"/>
+          <w:color w:val="000000"/>
+          <w:sz w:val="24"/>
+          <w:szCs w:val="24"/>
+          <w:lang w:eastAsia="es-CL"/>
+        </w:rPr>
+        <w:t xml:space="preserve"> del proyecto, </w:t>
+      </w:r>
+      <w:r>
+        <w:rPr>
+          <w:rFonts w:ascii="Arial" w:eastAsia="Times New Roman" w:hAnsi="Arial" w:cs="Arial"/>
+          <w:color w:val="000000"/>
+          <w:sz w:val="24"/>
+          <w:szCs w:val="24"/>
+          <w:lang w:eastAsia="es-CL"/>
+        </w:rPr>
+        <w:t>además</w:t>
+      </w:r>
+      <w:r>
+        <w:rPr>
+          <w:rFonts w:ascii="Arial" w:eastAsia="Times New Roman" w:hAnsi="Arial" w:cs="Arial"/>
+          <w:color w:val="000000"/>
+          <w:sz w:val="24"/>
+          <w:szCs w:val="24"/>
+          <w:lang w:eastAsia="es-CL"/>
+        </w:rPr>
+        <w:t xml:space="preserve"> de sus </w:t>
+      </w:r>
+      <w:r>
+        <w:rPr>
+          <w:rFonts w:ascii="Arial" w:eastAsia="Times New Roman" w:hAnsi="Arial" w:cs="Arial"/>
+          <w:color w:val="000000"/>
+          <w:sz w:val="24"/>
+          <w:szCs w:val="24"/>
+          <w:lang w:eastAsia="es-CL"/>
+        </w:rPr>
+        <w:t>límites</w:t>
+      </w:r>
+      <w:r>
+        <w:rPr>
+          <w:rFonts w:ascii="Arial" w:eastAsia="Times New Roman" w:hAnsi="Arial" w:cs="Arial"/>
+          <w:color w:val="000000"/>
+          <w:sz w:val="24"/>
+          <w:szCs w:val="24"/>
+          <w:lang w:eastAsia="es-CL"/>
+        </w:rPr>
+        <w:t>.</w:t>
       </w:r>
     </w:p>
     <w:p>
@@ -466,7 +696,203 @@
           <w:szCs w:val="24"/>
           <w:lang w:eastAsia="es-CL"/>
         </w:rPr>
-        <w:t>Problema</w:t>
+        <w:t>Solución</w:t>
+      </w:r>
+      <w:r>
+        <w:rPr>
+          <w:rFonts w:ascii="Arial" w:eastAsia="Times New Roman" w:hAnsi="Arial" w:cs="Arial"/>
+          <w:color w:val="000000"/>
+          <w:sz w:val="24"/>
+          <w:szCs w:val="24"/>
+          <w:lang w:eastAsia="es-CL"/>
+        </w:rPr>
+        <w:t xml:space="preserve"> Propuesta</w:t>
+      </w:r>
+    </w:p>
+    <w:p>
+      <w:pPr>
+        <w:numPr>
+          <w:ilvl w:val="1"/>
+          <w:numId w:val="1"/>
+        </w:numPr>
+        <w:spacing w:before="100" w:beforeAutospacing="1" w:after="100" w:afterAutospacing="1" w:line="240" w:lineRule="auto"/>
+        <w:rPr>
+          <w:rFonts w:ascii="Arial" w:eastAsia="Times New Roman" w:hAnsi="Arial" w:cs="Arial"/>
+          <w:color w:val="000000"/>
+          <w:sz w:val="24"/>
+          <w:szCs w:val="24"/>
+          <w:lang w:eastAsia="es-CL"/>
+        </w:rPr>
+      </w:pPr>
+      <w:r>
+        <w:rPr>
+          <w:rFonts w:ascii="Arial" w:eastAsia="Times New Roman" w:hAnsi="Arial" w:cs="Arial"/>
+          <w:color w:val="000000"/>
+          <w:sz w:val="24"/>
+          <w:szCs w:val="24"/>
+          <w:lang w:eastAsia="es-CL"/>
+        </w:rPr>
+        <w:t xml:space="preserve">Dentro de esta </w:t>
+      </w:r>
+      <w:r>
+        <w:rPr>
+          <w:rFonts w:ascii="Arial" w:eastAsia="Times New Roman" w:hAnsi="Arial" w:cs="Arial"/>
+          <w:color w:val="000000"/>
+          <w:sz w:val="24"/>
+          <w:szCs w:val="24"/>
+          <w:lang w:eastAsia="es-CL"/>
+        </w:rPr>
+        <w:t>sección</w:t>
+      </w:r>
+      <w:r>
+        <w:rPr>
+          <w:rFonts w:ascii="Arial" w:eastAsia="Times New Roman" w:hAnsi="Arial" w:cs="Arial"/>
+          <w:color w:val="000000"/>
+          <w:sz w:val="24"/>
+          <w:szCs w:val="24"/>
+          <w:lang w:eastAsia="es-CL"/>
+        </w:rPr>
+        <w:t xml:space="preserve"> se </w:t>
+      </w:r>
+      <w:r>
+        <w:rPr>
+          <w:rFonts w:ascii="Arial" w:eastAsia="Times New Roman" w:hAnsi="Arial" w:cs="Arial"/>
+          <w:color w:val="000000"/>
+          <w:sz w:val="24"/>
+          <w:szCs w:val="24"/>
+          <w:lang w:eastAsia="es-CL"/>
+        </w:rPr>
+        <w:t>describirán</w:t>
+      </w:r>
+      <w:r>
+        <w:rPr>
+          <w:rFonts w:ascii="Arial" w:eastAsia="Times New Roman" w:hAnsi="Arial" w:cs="Arial"/>
+          <w:color w:val="000000"/>
+          <w:sz w:val="24"/>
+          <w:szCs w:val="24"/>
+          <w:lang w:eastAsia="es-CL"/>
+        </w:rPr>
+        <w:t xml:space="preserve"> cual fue la </w:t>
+      </w:r>
+      <w:r>
+        <w:rPr>
+          <w:rFonts w:ascii="Arial" w:eastAsia="Times New Roman" w:hAnsi="Arial" w:cs="Arial"/>
+          <w:color w:val="000000"/>
+          <w:sz w:val="24"/>
+          <w:szCs w:val="24"/>
+          <w:lang w:eastAsia="es-CL"/>
+        </w:rPr>
+        <w:t>solución</w:t>
+      </w:r>
+      <w:r>
+        <w:rPr>
+          <w:rFonts w:ascii="Arial" w:eastAsia="Times New Roman" w:hAnsi="Arial" w:cs="Arial"/>
+          <w:color w:val="000000"/>
+          <w:sz w:val="24"/>
+          <w:szCs w:val="24"/>
+          <w:lang w:eastAsia="es-CL"/>
+        </w:rPr>
+        <w:t xml:space="preserve"> </w:t>
+      </w:r>
+      <w:r>
+        <w:rPr>
+          <w:rFonts w:ascii="Arial" w:eastAsia="Times New Roman" w:hAnsi="Arial" w:cs="Arial"/>
+          <w:color w:val="000000"/>
+          <w:sz w:val="24"/>
+          <w:szCs w:val="24"/>
+          <w:lang w:eastAsia="es-CL"/>
+        </w:rPr>
+        <w:t>tecnológica</w:t>
+      </w:r>
+      <w:r>
+        <w:rPr>
+          <w:rFonts w:ascii="Arial" w:eastAsia="Times New Roman" w:hAnsi="Arial" w:cs="Arial"/>
+          <w:color w:val="000000"/>
+          <w:sz w:val="24"/>
+          <w:szCs w:val="24"/>
+          <w:lang w:eastAsia="es-CL"/>
+        </w:rPr>
+        <w:t xml:space="preserve"> encontrada al problema encontrado, detallando sus </w:t>
+      </w:r>
+      <w:r>
+        <w:rPr>
+          <w:rFonts w:ascii="Arial" w:eastAsia="Times New Roman" w:hAnsi="Arial" w:cs="Arial"/>
+          <w:color w:val="000000"/>
+          <w:sz w:val="24"/>
+          <w:szCs w:val="24"/>
+          <w:lang w:eastAsia="es-CL"/>
+        </w:rPr>
+        <w:t>características</w:t>
+      </w:r>
+      <w:r>
+        <w:rPr>
+          <w:rFonts w:ascii="Arial" w:eastAsia="Times New Roman" w:hAnsi="Arial" w:cs="Arial"/>
+          <w:color w:val="000000"/>
+          <w:sz w:val="24"/>
+          <w:szCs w:val="24"/>
+          <w:lang w:eastAsia="es-CL"/>
+        </w:rPr>
+        <w:t xml:space="preserve">, su factibilidad </w:t>
+      </w:r>
+      <w:r>
+        <w:rPr>
+          <w:rFonts w:ascii="Arial" w:eastAsia="Times New Roman" w:hAnsi="Arial" w:cs="Arial"/>
+          <w:color w:val="000000"/>
+          <w:sz w:val="24"/>
+          <w:szCs w:val="24"/>
+          <w:lang w:eastAsia="es-CL"/>
+        </w:rPr>
+        <w:t>técnica</w:t>
+      </w:r>
+      <w:r>
+        <w:rPr>
+          <w:rFonts w:ascii="Arial" w:eastAsia="Times New Roman" w:hAnsi="Arial" w:cs="Arial"/>
+          <w:color w:val="000000"/>
+          <w:sz w:val="24"/>
+          <w:szCs w:val="24"/>
+          <w:lang w:eastAsia="es-CL"/>
+        </w:rPr>
+        <w:t xml:space="preserve"> y </w:t>
+      </w:r>
+      <w:r>
+        <w:rPr>
+          <w:rFonts w:ascii="Arial" w:eastAsia="Times New Roman" w:hAnsi="Arial" w:cs="Arial"/>
+          <w:color w:val="000000"/>
+          <w:sz w:val="24"/>
+          <w:szCs w:val="24"/>
+          <w:lang w:eastAsia="es-CL"/>
+        </w:rPr>
+        <w:t>económica</w:t>
+      </w:r>
+      <w:r>
+        <w:rPr>
+          <w:rFonts w:ascii="Arial" w:eastAsia="Times New Roman" w:hAnsi="Arial" w:cs="Arial"/>
+          <w:color w:val="000000"/>
+          <w:sz w:val="24"/>
+          <w:szCs w:val="24"/>
+          <w:lang w:eastAsia="es-CL"/>
+        </w:rPr>
+        <w:t xml:space="preserve">, su </w:t>
+      </w:r>
+      <w:r>
+        <w:rPr>
+          <w:rFonts w:ascii="Arial" w:eastAsia="Times New Roman" w:hAnsi="Arial" w:cs="Arial"/>
+          <w:color w:val="000000"/>
+          <w:sz w:val="24"/>
+          <w:szCs w:val="24"/>
+          <w:lang w:eastAsia="es-CL"/>
+        </w:rPr>
+        <w:t>planificación</w:t>
+      </w:r>
+      <w:r>
+        <w:rPr>
+          <w:rFonts w:ascii="Arial" w:eastAsia="Times New Roman" w:hAnsi="Arial" w:cs="Arial"/>
+          <w:color w:val="000000"/>
+          <w:sz w:val="24"/>
+          <w:szCs w:val="24"/>
+          <w:lang w:eastAsia="es-CL"/>
+        </w:rPr>
+        <w:t xml:space="preserve"> y algunos diagramas relevantes de como se hizo.</w:t>
       </w:r>
     </w:p>
     <w:p>
@@ -492,51 +918,83 @@
           <w:szCs w:val="24"/>
           <w:lang w:eastAsia="es-CL"/>
         </w:rPr>
-        <w:t xml:space="preserve">Luego de la </w:t>
-      </w:r>
-      <w:proofErr w:type="spellStart"/>
-      <w:r>
-        <w:rPr>
-          <w:rFonts w:ascii="Arial" w:eastAsia="Times New Roman" w:hAnsi="Arial" w:cs="Arial"/>
-          <w:color w:val="000000"/>
-          <w:sz w:val="24"/>
-          <w:szCs w:val="24"/>
-          <w:lang w:eastAsia="es-CL"/>
-        </w:rPr>
-        <w:t>descripcion</w:t>
-      </w:r>
-      <w:proofErr w:type="spellEnd"/>
-      <w:r>
-        <w:rPr>
-          <w:rFonts w:ascii="Arial" w:eastAsia="Times New Roman" w:hAnsi="Arial" w:cs="Arial"/>
-          <w:color w:val="000000"/>
-          <w:sz w:val="24"/>
-          <w:szCs w:val="24"/>
-          <w:lang w:eastAsia="es-CL"/>
-        </w:rPr>
-        <w:t xml:space="preserve"> de la </w:t>
-      </w:r>
-      <w:proofErr w:type="spellStart"/>
-      <w:r>
-        <w:rPr>
-          <w:rFonts w:ascii="Arial" w:eastAsia="Times New Roman" w:hAnsi="Arial" w:cs="Arial"/>
-          <w:color w:val="000000"/>
-          <w:sz w:val="24"/>
-          <w:szCs w:val="24"/>
-          <w:lang w:eastAsia="es-CL"/>
-        </w:rPr>
-        <w:t>organizacion</w:t>
-      </w:r>
-      <w:proofErr w:type="spellEnd"/>
-      <w:r>
-        <w:rPr>
-          <w:rFonts w:ascii="Arial" w:eastAsia="Times New Roman" w:hAnsi="Arial" w:cs="Arial"/>
-          <w:color w:val="000000"/>
-          <w:sz w:val="24"/>
-          <w:szCs w:val="24"/>
-          <w:lang w:eastAsia="es-CL"/>
-        </w:rPr>
-        <w:t>, se da a conocer el problema encontrado en este tipo de empresas.</w:t>
+        <w:t>Demostración</w:t>
+      </w:r>
+      <w:r>
+        <w:rPr>
+          <w:rFonts w:ascii="Arial" w:eastAsia="Times New Roman" w:hAnsi="Arial" w:cs="Arial"/>
+          <w:color w:val="000000"/>
+          <w:sz w:val="24"/>
+          <w:szCs w:val="24"/>
+          <w:lang w:eastAsia="es-CL"/>
+        </w:rPr>
+        <w:t xml:space="preserve"> sistema</w:t>
+      </w:r>
+    </w:p>
+    <w:p>
+      <w:pPr>
+        <w:numPr>
+          <w:ilvl w:val="1"/>
+          <w:numId w:val="1"/>
+        </w:numPr>
+        <w:spacing w:before="100" w:beforeAutospacing="1" w:after="100" w:afterAutospacing="1" w:line="240" w:lineRule="auto"/>
+        <w:rPr>
+          <w:rFonts w:ascii="Arial" w:eastAsia="Times New Roman" w:hAnsi="Arial" w:cs="Arial"/>
+          <w:color w:val="000000"/>
+          <w:sz w:val="24"/>
+          <w:szCs w:val="24"/>
+          <w:lang w:eastAsia="es-CL"/>
+        </w:rPr>
+      </w:pPr>
+      <w:r>
+        <w:rPr>
+          <w:rFonts w:ascii="Arial" w:eastAsia="Times New Roman" w:hAnsi="Arial" w:cs="Arial"/>
+          <w:color w:val="000000"/>
+          <w:sz w:val="24"/>
+          <w:szCs w:val="24"/>
+          <w:lang w:eastAsia="es-CL"/>
+        </w:rPr>
+        <w:t xml:space="preserve">Ya descrita la </w:t>
+      </w:r>
+      <w:r>
+        <w:rPr>
+          <w:rFonts w:ascii="Arial" w:eastAsia="Times New Roman" w:hAnsi="Arial" w:cs="Arial"/>
+          <w:color w:val="000000"/>
+          <w:sz w:val="24"/>
+          <w:szCs w:val="24"/>
+          <w:lang w:eastAsia="es-CL"/>
+        </w:rPr>
+        <w:t>solución</w:t>
+      </w:r>
+      <w:r>
+        <w:rPr>
+          <w:rFonts w:ascii="Arial" w:eastAsia="Times New Roman" w:hAnsi="Arial" w:cs="Arial"/>
+          <w:color w:val="000000"/>
+          <w:sz w:val="24"/>
+          <w:szCs w:val="24"/>
+          <w:lang w:eastAsia="es-CL"/>
+        </w:rPr>
+        <w:t>, se mostrara el funcionamiento de sus </w:t>
+      </w:r>
+      <w:r>
+        <w:rPr>
+          <w:rFonts w:ascii="Arial" w:eastAsia="Times New Roman" w:hAnsi="Arial" w:cs="Arial"/>
+          <w:color w:val="000000"/>
+          <w:sz w:val="24"/>
+          <w:szCs w:val="24"/>
+          <w:lang w:eastAsia="es-CL"/>
+        </w:rPr>
+        <w:t>características</w:t>
+      </w:r>
+      <w:r>
+        <w:rPr>
+          <w:rFonts w:ascii="Arial" w:eastAsia="Times New Roman" w:hAnsi="Arial" w:cs="Arial"/>
+          <w:color w:val="000000"/>
+          <w:sz w:val="24"/>
+          <w:szCs w:val="24"/>
+          <w:lang w:eastAsia="es-CL"/>
+        </w:rPr>
+        <w:t> mas importantes.</w:t>
       </w:r>
     </w:p>
     <w:p>
@@ -562,25 +1020,13 @@
           <w:szCs w:val="24"/>
           <w:lang w:eastAsia="es-CL"/>
         </w:rPr>
-        <w:t xml:space="preserve">Objetivo y </w:t>
-      </w:r>
-      <w:proofErr w:type="spellStart"/>
-      <w:r>
-        <w:rPr>
-          <w:rFonts w:ascii="Arial" w:eastAsia="Times New Roman" w:hAnsi="Arial" w:cs="Arial"/>
-          <w:color w:val="000000"/>
-          <w:sz w:val="24"/>
-          <w:szCs w:val="24"/>
-          <w:lang w:eastAsia="es-CL"/>
-        </w:rPr>
-        <w:t>delimitacion</w:t>
-      </w:r>
-      <w:proofErr w:type="spellEnd"/>
+        <w:t>Conclusión</w:t>
+      </w:r>
     </w:p>
     <w:p>
       <w:pPr>
         <w:numPr>
-          <w:ilvl w:val="0"/>
+          <w:ilvl w:val="1"/>
           <w:numId w:val="1"/>
         </w:numPr>
         <w:spacing w:before="100" w:beforeAutospacing="1" w:after="100" w:afterAutospacing="1" w:line="240" w:lineRule="auto"/>
@@ -600,150 +1046,663 @@
           <w:szCs w:val="24"/>
           <w:lang w:eastAsia="es-CL"/>
         </w:rPr>
-        <w:t xml:space="preserve">Se </w:t>
-      </w:r>
-      <w:proofErr w:type="spellStart"/>
-      <w:r>
-        <w:rPr>
-          <w:rFonts w:ascii="Arial" w:eastAsia="Times New Roman" w:hAnsi="Arial" w:cs="Arial"/>
-          <w:color w:val="000000"/>
-          <w:sz w:val="24"/>
-          <w:szCs w:val="24"/>
-          <w:lang w:eastAsia="es-CL"/>
-        </w:rPr>
-        <w:t>describiran</w:t>
-      </w:r>
-      <w:proofErr w:type="spellEnd"/>
-      <w:r>
-        <w:rPr>
-          <w:rFonts w:ascii="Arial" w:eastAsia="Times New Roman" w:hAnsi="Arial" w:cs="Arial"/>
-          <w:color w:val="000000"/>
-          <w:sz w:val="24"/>
-          <w:szCs w:val="24"/>
-          <w:lang w:eastAsia="es-CL"/>
-        </w:rPr>
-        <w:t xml:space="preserve"> los objetivos generales y </w:t>
-      </w:r>
-      <w:proofErr w:type="spellStart"/>
-      <w:r>
-        <w:rPr>
-          <w:rFonts w:ascii="Arial" w:eastAsia="Times New Roman" w:hAnsi="Arial" w:cs="Arial"/>
-          <w:color w:val="000000"/>
-          <w:sz w:val="24"/>
-          <w:szCs w:val="24"/>
-          <w:lang w:eastAsia="es-CL"/>
-        </w:rPr>
-        <w:t>espeficos</w:t>
-      </w:r>
-      <w:proofErr w:type="spellEnd"/>
-      <w:r>
-        <w:rPr>
-          <w:rFonts w:ascii="Arial" w:eastAsia="Times New Roman" w:hAnsi="Arial" w:cs="Arial"/>
-          <w:color w:val="000000"/>
-          <w:sz w:val="24"/>
-          <w:szCs w:val="24"/>
-          <w:lang w:eastAsia="es-CL"/>
-        </w:rPr>
-        <w:t xml:space="preserve"> del proyecto, </w:t>
-      </w:r>
-      <w:proofErr w:type="spellStart"/>
-      <w:r>
-        <w:rPr>
-          <w:rFonts w:ascii="Arial" w:eastAsia="Times New Roman" w:hAnsi="Arial" w:cs="Arial"/>
-          <w:color w:val="000000"/>
-          <w:sz w:val="24"/>
-          <w:szCs w:val="24"/>
-          <w:lang w:eastAsia="es-CL"/>
-        </w:rPr>
-        <w:t>ademas</w:t>
-      </w:r>
-      <w:proofErr w:type="spellEnd"/>
-      <w:r>
-        <w:rPr>
-          <w:rFonts w:ascii="Arial" w:eastAsia="Times New Roman" w:hAnsi="Arial" w:cs="Arial"/>
-          <w:color w:val="000000"/>
-          <w:sz w:val="24"/>
-          <w:szCs w:val="24"/>
-          <w:lang w:eastAsia="es-CL"/>
-        </w:rPr>
-        <w:t xml:space="preserve"> de sus limites.</w:t>
-      </w:r>
-    </w:p>
-    <w:p>
-      <w:pPr>
-        <w:numPr>
-          <w:ilvl w:val="0"/>
-          <w:numId w:val="1"/>
-        </w:numPr>
-        <w:spacing w:before="100" w:beforeAutospacing="1" w:after="100" w:afterAutospacing="1" w:line="240" w:lineRule="auto"/>
-        <w:rPr>
-          <w:rFonts w:ascii="Arial" w:eastAsia="Times New Roman" w:hAnsi="Arial" w:cs="Arial"/>
-          <w:color w:val="000000"/>
-          <w:sz w:val="24"/>
-          <w:szCs w:val="24"/>
-          <w:lang w:eastAsia="es-CL"/>
-        </w:rPr>
-      </w:pPr>
-      <w:proofErr w:type="spellStart"/>
-      <w:r>
-        <w:rPr>
-          <w:rFonts w:ascii="Arial" w:eastAsia="Times New Roman" w:hAnsi="Arial" w:cs="Arial"/>
-          <w:color w:val="000000"/>
-          <w:sz w:val="24"/>
-          <w:szCs w:val="24"/>
-          <w:lang w:eastAsia="es-CL"/>
-        </w:rPr>
-        <w:t>Solucion</w:t>
-      </w:r>
-      <w:proofErr w:type="spellEnd"/>
-      <w:r>
-        <w:rPr>
-          <w:rFonts w:ascii="Arial" w:eastAsia="Times New Roman" w:hAnsi="Arial" w:cs="Arial"/>
-          <w:color w:val="000000"/>
-          <w:sz w:val="24"/>
-          <w:szCs w:val="24"/>
-          <w:lang w:eastAsia="es-CL"/>
-        </w:rPr>
-        <w:t xml:space="preserve"> Propuesta</w:t>
-      </w:r>
-    </w:p>
-    <w:p>
-      <w:pPr>
-        <w:numPr>
-          <w:ilvl w:val="0"/>
-          <w:numId w:val="1"/>
-        </w:numPr>
-        <w:spacing w:before="100" w:beforeAutospacing="1" w:after="100" w:afterAutospacing="1" w:line="240" w:lineRule="auto"/>
-        <w:rPr>
-          <w:rFonts w:ascii="Arial" w:eastAsia="Times New Roman" w:hAnsi="Arial" w:cs="Arial"/>
-          <w:color w:val="000000"/>
-          <w:sz w:val="24"/>
-          <w:szCs w:val="24"/>
-          <w:lang w:eastAsia="es-CL"/>
-        </w:rPr>
-      </w:pPr>
-      <w:r>
-        <w:rPr>
-          <w:rFonts w:ascii="Arial" w:eastAsia="Times New Roman" w:hAnsi="Arial" w:cs="Arial"/>
-          <w:color w:val="000000"/>
-          <w:sz w:val="24"/>
-          <w:szCs w:val="24"/>
-          <w:lang w:eastAsia="es-CL"/>
-        </w:rPr>
-        <w:t xml:space="preserve">Dentro de esta </w:t>
-      </w:r>
-      <w:proofErr w:type="spellStart"/>
-      <w:r>
-        <w:rPr>
-          <w:rFonts w:ascii="Arial" w:eastAsia="Times New Roman" w:hAnsi="Arial" w:cs="Arial"/>
-          <w:color w:val="000000"/>
-          <w:sz w:val="24"/>
-          <w:szCs w:val="24"/>
-          <w:lang w:eastAsia="es-CL"/>
-        </w:rPr>
-        <w:t>esta</w:t>
-      </w:r>
-      <w:proofErr w:type="spellEnd"/>
+        <w:t>Al finalizar se </w:t>
+      </w:r>
+      <w:r>
+        <w:rPr>
+          <w:rFonts w:ascii="Arial" w:eastAsia="Times New Roman" w:hAnsi="Arial" w:cs="Arial"/>
+          <w:color w:val="000000"/>
+          <w:sz w:val="24"/>
+          <w:szCs w:val="24"/>
+          <w:lang w:eastAsia="es-CL"/>
+        </w:rPr>
+        <w:t>dará</w:t>
+      </w:r>
+      <w:r>
+        <w:rPr>
+          <w:rFonts w:ascii="Arial" w:eastAsia="Times New Roman" w:hAnsi="Arial" w:cs="Arial"/>
+          <w:color w:val="000000"/>
+          <w:sz w:val="24"/>
+          <w:szCs w:val="24"/>
+          <w:lang w:eastAsia="es-CL"/>
+        </w:rPr>
+        <w:t xml:space="preserve"> a conocer la </w:t>
+      </w:r>
+      <w:r>
+        <w:rPr>
+          <w:rFonts w:ascii="Arial" w:eastAsia="Times New Roman" w:hAnsi="Arial" w:cs="Arial"/>
+          <w:color w:val="000000"/>
+          <w:sz w:val="24"/>
+          <w:szCs w:val="24"/>
+          <w:lang w:eastAsia="es-CL"/>
+        </w:rPr>
+        <w:t>conclusión</w:t>
+      </w:r>
+      <w:r>
+        <w:rPr>
+          <w:rFonts w:ascii="Arial" w:eastAsia="Times New Roman" w:hAnsi="Arial" w:cs="Arial"/>
+          <w:color w:val="000000"/>
+          <w:sz w:val="24"/>
+          <w:szCs w:val="24"/>
+          <w:lang w:eastAsia="es-CL"/>
+        </w:rPr>
+        <w:t xml:space="preserve"> luego de realizado todo el proyecto.</w:t>
+      </w:r>
+    </w:p>
+    <w:p>
+      <w:pPr>
+        <w:spacing w:before="100" w:beforeAutospacing="1" w:after="100" w:afterAutospacing="1" w:line="240" w:lineRule="auto"/>
+        <w:rPr>
+          <w:rFonts w:ascii="Arial" w:eastAsia="Times New Roman" w:hAnsi="Arial" w:cs="Arial"/>
+          <w:color w:val="000000"/>
+          <w:sz w:val="24"/>
+          <w:szCs w:val="24"/>
+          <w:lang w:eastAsia="es-CL"/>
+        </w:rPr>
+      </w:pPr>
+      <w:r>
+        <w:rPr>
+          <w:rFonts w:ascii="Arial" w:eastAsia="Times New Roman" w:hAnsi="Arial" w:cs="Arial"/>
+          <w:b/>
+          <w:bCs/>
+          <w:color w:val="000000"/>
+          <w:sz w:val="24"/>
+          <w:szCs w:val="24"/>
+          <w:lang w:eastAsia="es-CL"/>
+        </w:rPr>
+        <w:t>Diapositiva 3 </w:t>
+      </w:r>
+      <w:r>
+        <w:rPr>
+          <w:rFonts w:ascii="Arial" w:eastAsia="Times New Roman" w:hAnsi="Arial" w:cs="Arial"/>
+          <w:b/>
+          <w:bCs/>
+          <w:color w:val="000000"/>
+          <w:sz w:val="24"/>
+          <w:szCs w:val="24"/>
+          <w:shd w:val="clear" w:color="auto" w:fill="FFE500"/>
+          <w:lang w:eastAsia="es-CL"/>
+        </w:rPr>
+        <w:t>RUMINA</w:t>
+      </w:r>
+    </w:p>
+    <w:p>
+      <w:pPr>
+        <w:spacing w:before="100" w:beforeAutospacing="1" w:after="100" w:afterAutospacing="1" w:line="240" w:lineRule="auto"/>
+        <w:rPr>
+          <w:rFonts w:ascii="Arial" w:eastAsia="Times New Roman" w:hAnsi="Arial" w:cs="Arial"/>
+          <w:color w:val="000000"/>
+          <w:sz w:val="24"/>
+          <w:szCs w:val="24"/>
+          <w:lang w:eastAsia="es-CL"/>
+        </w:rPr>
+      </w:pPr>
+      <w:r>
+        <w:rPr>
+          <w:rFonts w:ascii="Arial" w:eastAsia="Times New Roman" w:hAnsi="Arial" w:cs="Arial"/>
+          <w:b/>
+          <w:bCs/>
+          <w:color w:val="000000"/>
+          <w:sz w:val="24"/>
+          <w:szCs w:val="24"/>
+          <w:u w:val="single"/>
+          <w:lang w:eastAsia="es-CL"/>
+        </w:rPr>
+        <w:t>Introducción</w:t>
+      </w:r>
+    </w:p>
+    <w:p>
+      <w:pPr>
+        <w:spacing w:before="100" w:beforeAutospacing="1" w:after="100" w:afterAutospacing="1" w:line="240" w:lineRule="auto"/>
+        <w:rPr>
+          <w:rFonts w:ascii="Arial" w:eastAsia="Times New Roman" w:hAnsi="Arial" w:cs="Arial"/>
+          <w:color w:val="000000"/>
+          <w:sz w:val="24"/>
+          <w:szCs w:val="24"/>
+          <w:lang w:eastAsia="es-CL"/>
+        </w:rPr>
+      </w:pPr>
+      <w:r>
+        <w:rPr>
+          <w:rFonts w:ascii="Arial" w:eastAsia="Times New Roman" w:hAnsi="Arial" w:cs="Arial"/>
+          <w:color w:val="000000"/>
+          <w:sz w:val="24"/>
+          <w:szCs w:val="24"/>
+          <w:lang w:eastAsia="es-CL"/>
+        </w:rPr>
+        <w:t xml:space="preserve">Este proyecto esta enfocado a empresas de tipo pymes </w:t>
+      </w:r>
+      <w:r>
+        <w:rPr>
+          <w:rFonts w:ascii="Arial" w:eastAsia="Times New Roman" w:hAnsi="Arial" w:cs="Arial"/>
+          <w:color w:val="000000"/>
+          <w:sz w:val="24"/>
+          <w:szCs w:val="24"/>
+          <w:lang w:eastAsia="es-CL"/>
+        </w:rPr>
+        <w:t>específicamente</w:t>
+      </w:r>
+      <w:r>
+        <w:rPr>
+          <w:rFonts w:ascii="Arial" w:eastAsia="Times New Roman" w:hAnsi="Arial" w:cs="Arial"/>
+          <w:color w:val="000000"/>
+          <w:sz w:val="24"/>
+          <w:szCs w:val="24"/>
+          <w:lang w:eastAsia="es-CL"/>
+        </w:rPr>
+        <w:t xml:space="preserve"> empresas del rubro servicio </w:t>
+      </w:r>
+      <w:r>
+        <w:rPr>
+          <w:rFonts w:ascii="Arial" w:eastAsia="Times New Roman" w:hAnsi="Arial" w:cs="Arial"/>
+          <w:color w:val="000000"/>
+          <w:sz w:val="24"/>
+          <w:szCs w:val="24"/>
+          <w:lang w:eastAsia="es-CL"/>
+        </w:rPr>
+        <w:t>técnico</w:t>
+      </w:r>
+      <w:r>
+        <w:rPr>
+          <w:rFonts w:ascii="Arial" w:eastAsia="Times New Roman" w:hAnsi="Arial" w:cs="Arial"/>
+          <w:color w:val="000000"/>
+          <w:sz w:val="24"/>
+          <w:szCs w:val="24"/>
+          <w:lang w:eastAsia="es-CL"/>
+        </w:rPr>
+        <w:t> </w:t>
+      </w:r>
+      <w:r>
+        <w:rPr>
+          <w:rFonts w:ascii="Arial" w:eastAsia="Times New Roman" w:hAnsi="Arial" w:cs="Arial"/>
+          <w:color w:val="000000"/>
+          <w:sz w:val="24"/>
+          <w:szCs w:val="24"/>
+          <w:lang w:eastAsia="es-CL"/>
+        </w:rPr>
+        <w:t>electrónico</w:t>
+      </w:r>
+      <w:r>
+        <w:rPr>
+          <w:rFonts w:ascii="Arial" w:eastAsia="Times New Roman" w:hAnsi="Arial" w:cs="Arial"/>
+          <w:color w:val="000000"/>
+          <w:sz w:val="24"/>
+          <w:szCs w:val="24"/>
+          <w:lang w:eastAsia="es-CL"/>
+        </w:rPr>
+        <w:t xml:space="preserve">, </w:t>
+      </w:r>
+      <w:r>
+        <w:rPr>
+          <w:rFonts w:ascii="Arial" w:eastAsia="Times New Roman" w:hAnsi="Arial" w:cs="Arial"/>
+          <w:color w:val="000000"/>
+          <w:sz w:val="24"/>
+          <w:szCs w:val="24"/>
+          <w:lang w:eastAsia="es-CL"/>
+        </w:rPr>
+        <w:t>además</w:t>
+      </w:r>
+      <w:r>
+        <w:rPr>
+          <w:rFonts w:ascii="Arial" w:eastAsia="Times New Roman" w:hAnsi="Arial" w:cs="Arial"/>
+          <w:color w:val="000000"/>
+          <w:sz w:val="24"/>
+          <w:szCs w:val="24"/>
+          <w:lang w:eastAsia="es-CL"/>
+        </w:rPr>
+        <w:t xml:space="preserve"> la idea principal es que </w:t>
+      </w:r>
+      <w:r>
+        <w:rPr>
+          <w:rFonts w:ascii="Arial" w:eastAsia="Times New Roman" w:hAnsi="Arial" w:cs="Arial"/>
+          <w:color w:val="000000"/>
+          <w:sz w:val="24"/>
+          <w:szCs w:val="24"/>
+          <w:lang w:eastAsia="es-CL"/>
+        </w:rPr>
+        <w:t>será</w:t>
+      </w:r>
+      <w:r>
+        <w:rPr>
+          <w:rFonts w:ascii="Arial" w:eastAsia="Times New Roman" w:hAnsi="Arial" w:cs="Arial"/>
+          <w:color w:val="000000"/>
+          <w:sz w:val="24"/>
+          <w:szCs w:val="24"/>
+          <w:lang w:eastAsia="es-CL"/>
+        </w:rPr>
+        <w:t xml:space="preserve"> un sistema que se adapte a diferentes empresas de este mismo rubro ya que estas empresas tienen un flujo de trabajo similar. </w:t>
+      </w:r>
+      <w:proofErr w:type="gramStart"/>
+      <w:r>
+        <w:rPr>
+          <w:rFonts w:ascii="Arial" w:eastAsia="Times New Roman" w:hAnsi="Arial" w:cs="Arial"/>
+          <w:color w:val="000000"/>
+          <w:sz w:val="24"/>
+          <w:szCs w:val="24"/>
+          <w:lang w:eastAsia="es-CL"/>
+        </w:rPr>
+        <w:t>para</w:t>
+      </w:r>
+      <w:proofErr w:type="gramEnd"/>
+      <w:r>
+        <w:rPr>
+          <w:rFonts w:ascii="Arial" w:eastAsia="Times New Roman" w:hAnsi="Arial" w:cs="Arial"/>
+          <w:color w:val="000000"/>
+          <w:sz w:val="24"/>
+          <w:szCs w:val="24"/>
+          <w:lang w:eastAsia="es-CL"/>
+        </w:rPr>
+        <w:t xml:space="preserve"> llegar a estas afirmaciones tomamos de referencia dos empresas del rubro de servicio </w:t>
+      </w:r>
+      <w:r>
+        <w:rPr>
+          <w:rFonts w:ascii="Arial" w:eastAsia="Times New Roman" w:hAnsi="Arial" w:cs="Arial"/>
+          <w:color w:val="000000"/>
+          <w:sz w:val="24"/>
+          <w:szCs w:val="24"/>
+          <w:lang w:eastAsia="es-CL"/>
+        </w:rPr>
+        <w:t>técnico</w:t>
+      </w:r>
+      <w:r>
+        <w:rPr>
+          <w:rFonts w:ascii="Arial" w:eastAsia="Times New Roman" w:hAnsi="Arial" w:cs="Arial"/>
+          <w:color w:val="000000"/>
+          <w:sz w:val="24"/>
+          <w:szCs w:val="24"/>
+          <w:lang w:eastAsia="es-CL"/>
+        </w:rPr>
+        <w:t xml:space="preserve"> y personalmente trabaje varios años en dos de ellas.</w:t>
+      </w:r>
+    </w:p>
+    <w:p>
+      <w:pPr>
+        <w:spacing w:before="100" w:beforeAutospacing="1" w:after="100" w:afterAutospacing="1" w:line="240" w:lineRule="auto"/>
+        <w:rPr>
+          <w:rFonts w:ascii="Arial" w:eastAsia="Times New Roman" w:hAnsi="Arial" w:cs="Arial"/>
+          <w:color w:val="000000"/>
+          <w:sz w:val="24"/>
+          <w:szCs w:val="24"/>
+          <w:lang w:eastAsia="es-CL"/>
+        </w:rPr>
+      </w:pPr>
+      <w:r>
+        <w:rPr>
+          <w:rFonts w:ascii="Arial" w:eastAsia="Times New Roman" w:hAnsi="Arial" w:cs="Arial"/>
+          <w:color w:val="000000"/>
+          <w:sz w:val="24"/>
+          <w:szCs w:val="24"/>
+          <w:lang w:eastAsia="es-CL"/>
+        </w:rPr>
+        <w:lastRenderedPageBreak/>
+        <w:t>La</w:t>
+      </w:r>
+      <w:r>
+        <w:rPr>
+          <w:rFonts w:ascii="Arial" w:eastAsia="Times New Roman" w:hAnsi="Arial" w:cs="Arial"/>
+          <w:color w:val="000000"/>
+          <w:sz w:val="24"/>
+          <w:szCs w:val="24"/>
+          <w:lang w:eastAsia="es-CL"/>
+        </w:rPr>
+        <w:t> </w:t>
+      </w:r>
+      <w:r>
+        <w:rPr>
+          <w:rFonts w:ascii="Arial" w:eastAsia="Times New Roman" w:hAnsi="Arial" w:cs="Arial"/>
+          <w:color w:val="000000"/>
+          <w:sz w:val="24"/>
+          <w:szCs w:val="24"/>
+          <w:lang w:eastAsia="es-CL"/>
+        </w:rPr>
+        <w:t>metodología</w:t>
+      </w:r>
+      <w:r>
+        <w:rPr>
+          <w:rFonts w:ascii="Arial" w:eastAsia="Times New Roman" w:hAnsi="Arial" w:cs="Arial"/>
+          <w:color w:val="000000"/>
+          <w:sz w:val="24"/>
+          <w:szCs w:val="24"/>
+          <w:lang w:eastAsia="es-CL"/>
+        </w:rPr>
+        <w:t xml:space="preserve"> de desarrollo que se utiliza es </w:t>
+      </w:r>
+      <w:r>
+        <w:rPr>
+          <w:rFonts w:ascii="Arial" w:eastAsia="Times New Roman" w:hAnsi="Arial" w:cs="Arial"/>
+          <w:b/>
+          <w:bCs/>
+          <w:color w:val="000000"/>
+          <w:sz w:val="24"/>
+          <w:szCs w:val="24"/>
+          <w:lang w:eastAsia="es-CL"/>
+        </w:rPr>
+        <w:t>Modelo cascada </w:t>
+      </w:r>
+      <w:r>
+        <w:rPr>
+          <w:rFonts w:ascii="Arial" w:eastAsia="Times New Roman" w:hAnsi="Arial" w:cs="Arial"/>
+          <w:color w:val="000000"/>
+          <w:sz w:val="24"/>
+          <w:szCs w:val="24"/>
+          <w:lang w:eastAsia="es-CL"/>
+        </w:rPr>
+        <w:t>debido</w:t>
+      </w:r>
+      <w:r>
+        <w:rPr>
+          <w:rFonts w:ascii="Arial" w:eastAsia="Times New Roman" w:hAnsi="Arial" w:cs="Arial"/>
+          <w:color w:val="000000"/>
+          <w:sz w:val="24"/>
+          <w:szCs w:val="24"/>
+          <w:lang w:eastAsia="es-CL"/>
+        </w:rPr>
+        <w:t xml:space="preserve"> a que el proyecto es pequeño es factible utilizar esta </w:t>
+      </w:r>
+      <w:r>
+        <w:rPr>
+          <w:rFonts w:ascii="Arial" w:eastAsia="Times New Roman" w:hAnsi="Arial" w:cs="Arial"/>
+          <w:color w:val="000000"/>
+          <w:sz w:val="24"/>
+          <w:szCs w:val="24"/>
+          <w:lang w:eastAsia="es-CL"/>
+        </w:rPr>
+        <w:t>metodología</w:t>
+      </w:r>
+      <w:r>
+        <w:rPr>
+          <w:rFonts w:ascii="Arial" w:eastAsia="Times New Roman" w:hAnsi="Arial" w:cs="Arial"/>
+          <w:color w:val="000000"/>
+          <w:sz w:val="24"/>
+          <w:szCs w:val="24"/>
+          <w:lang w:eastAsia="es-CL"/>
+        </w:rPr>
+        <w:t> lineal.</w:t>
+      </w:r>
+    </w:p>
+    <w:p>
+      <w:pPr>
+        <w:spacing w:before="100" w:beforeAutospacing="1" w:after="100" w:afterAutospacing="1" w:line="240" w:lineRule="auto"/>
+        <w:rPr>
+          <w:rFonts w:ascii="Arial" w:eastAsia="Times New Roman" w:hAnsi="Arial" w:cs="Arial"/>
+          <w:color w:val="000000"/>
+          <w:sz w:val="24"/>
+          <w:szCs w:val="24"/>
+          <w:lang w:eastAsia="es-CL"/>
+        </w:rPr>
+      </w:pPr>
+      <w:r>
+        <w:rPr>
+          <w:rFonts w:ascii="Arial" w:eastAsia="Times New Roman" w:hAnsi="Arial" w:cs="Arial"/>
+          <w:b/>
+          <w:bCs/>
+          <w:color w:val="000000"/>
+          <w:sz w:val="24"/>
+          <w:szCs w:val="24"/>
+          <w:lang w:eastAsia="es-CL"/>
+        </w:rPr>
+        <w:t>Diapositiva 4 </w:t>
+      </w:r>
+      <w:r>
+        <w:rPr>
+          <w:rFonts w:ascii="Arial" w:eastAsia="Times New Roman" w:hAnsi="Arial" w:cs="Arial"/>
+          <w:b/>
+          <w:bCs/>
+          <w:color w:val="000000"/>
+          <w:sz w:val="24"/>
+          <w:szCs w:val="24"/>
+          <w:shd w:val="clear" w:color="auto" w:fill="FFE500"/>
+          <w:lang w:eastAsia="es-CL"/>
+        </w:rPr>
+        <w:t>RUMINA</w:t>
+      </w:r>
+    </w:p>
+    <w:p>
+      <w:pPr>
+        <w:spacing w:before="100" w:beforeAutospacing="1" w:after="100" w:afterAutospacing="1" w:line="240" w:lineRule="auto"/>
+        <w:rPr>
+          <w:rFonts w:ascii="Arial" w:eastAsia="Times New Roman" w:hAnsi="Arial" w:cs="Arial"/>
+          <w:color w:val="000000"/>
+          <w:sz w:val="24"/>
+          <w:szCs w:val="24"/>
+          <w:lang w:eastAsia="es-CL"/>
+        </w:rPr>
+      </w:pPr>
+      <w:r>
+        <w:rPr>
+          <w:rFonts w:ascii="Arial" w:eastAsia="Times New Roman" w:hAnsi="Arial" w:cs="Arial"/>
+          <w:b/>
+          <w:bCs/>
+          <w:color w:val="000000"/>
+          <w:sz w:val="24"/>
+          <w:szCs w:val="24"/>
+          <w:u w:val="single"/>
+          <w:lang w:eastAsia="es-CL"/>
+        </w:rPr>
+        <w:t>Introducción</w:t>
+      </w:r>
+      <w:r>
+        <w:rPr>
+          <w:rFonts w:ascii="Arial" w:eastAsia="Times New Roman" w:hAnsi="Arial" w:cs="Arial"/>
+          <w:b/>
+          <w:bCs/>
+          <w:color w:val="000000"/>
+          <w:sz w:val="24"/>
+          <w:szCs w:val="24"/>
+          <w:u w:val="single"/>
+          <w:lang w:eastAsia="es-CL"/>
+        </w:rPr>
+        <w:t> </w:t>
+      </w:r>
+      <w:r>
+        <w:rPr>
+          <w:rFonts w:ascii="Arial" w:eastAsia="Times New Roman" w:hAnsi="Arial" w:cs="Arial"/>
+          <w:b/>
+          <w:bCs/>
+          <w:color w:val="000000"/>
+          <w:sz w:val="24"/>
+          <w:szCs w:val="24"/>
+          <w:u w:val="single"/>
+          <w:lang w:eastAsia="es-CL"/>
+        </w:rPr>
+        <w:t>Antecedentes</w:t>
+      </w:r>
+    </w:p>
+    <w:p>
+      <w:pPr>
+        <w:spacing w:before="100" w:beforeAutospacing="1" w:after="100" w:afterAutospacing="1" w:line="240" w:lineRule="auto"/>
+        <w:rPr>
+          <w:rFonts w:ascii="Arial" w:eastAsia="Times New Roman" w:hAnsi="Arial" w:cs="Arial"/>
+          <w:color w:val="000000"/>
+          <w:sz w:val="24"/>
+          <w:szCs w:val="24"/>
+          <w:lang w:eastAsia="es-CL"/>
+        </w:rPr>
+      </w:pPr>
+      <w:r>
+        <w:rPr>
+          <w:rFonts w:ascii="Arial" w:eastAsia="Times New Roman" w:hAnsi="Arial" w:cs="Arial"/>
+          <w:color w:val="000000"/>
+          <w:sz w:val="24"/>
+          <w:szCs w:val="24"/>
+          <w:lang w:eastAsia="es-CL"/>
+        </w:rPr>
+        <w:t xml:space="preserve">Para llegar a realizar este proyecto nos basamos en estudios realizados por el ministerio de </w:t>
+      </w:r>
+      <w:r>
+        <w:rPr>
+          <w:rFonts w:ascii="Arial" w:eastAsia="Times New Roman" w:hAnsi="Arial" w:cs="Arial"/>
+          <w:color w:val="000000"/>
+          <w:sz w:val="24"/>
+          <w:szCs w:val="24"/>
+          <w:lang w:eastAsia="es-CL"/>
+        </w:rPr>
+        <w:t>economía</w:t>
+      </w:r>
+      <w:r>
+        <w:rPr>
+          <w:rFonts w:ascii="Arial" w:eastAsia="Times New Roman" w:hAnsi="Arial" w:cs="Arial"/>
+          <w:color w:val="000000"/>
+          <w:sz w:val="24"/>
+          <w:szCs w:val="24"/>
+          <w:lang w:eastAsia="es-CL"/>
+        </w:rPr>
+        <w:t xml:space="preserve">, la </w:t>
+      </w:r>
+      <w:r>
+        <w:rPr>
+          <w:rFonts w:ascii="Arial" w:eastAsia="Times New Roman" w:hAnsi="Arial" w:cs="Arial"/>
+          <w:color w:val="000000"/>
+          <w:sz w:val="24"/>
+          <w:szCs w:val="24"/>
+          <w:lang w:eastAsia="es-CL"/>
+        </w:rPr>
+        <w:t>cámara</w:t>
+      </w:r>
+      <w:r>
+        <w:rPr>
+          <w:rFonts w:ascii="Arial" w:eastAsia="Times New Roman" w:hAnsi="Arial" w:cs="Arial"/>
+          <w:color w:val="000000"/>
+          <w:sz w:val="24"/>
+          <w:szCs w:val="24"/>
+          <w:lang w:eastAsia="es-CL"/>
+        </w:rPr>
+        <w:t xml:space="preserve"> de comercio y </w:t>
+      </w:r>
+      <w:r>
+        <w:rPr>
+          <w:rFonts w:ascii="Arial" w:eastAsia="Times New Roman" w:hAnsi="Arial" w:cs="Arial"/>
+          <w:color w:val="000000"/>
+          <w:sz w:val="24"/>
+          <w:szCs w:val="24"/>
+          <w:lang w:eastAsia="es-CL"/>
+        </w:rPr>
+        <w:t>CORFO</w:t>
+      </w:r>
+      <w:r>
+        <w:rPr>
+          <w:rFonts w:ascii="Arial" w:eastAsia="Times New Roman" w:hAnsi="Arial" w:cs="Arial"/>
+          <w:color w:val="000000"/>
+          <w:sz w:val="24"/>
+          <w:szCs w:val="24"/>
+          <w:lang w:eastAsia="es-CL"/>
+        </w:rPr>
+        <w:t>.</w:t>
+      </w:r>
+    </w:p>
+    <w:p>
+      <w:pPr>
+        <w:spacing w:before="100" w:beforeAutospacing="1" w:after="100" w:afterAutospacing="1" w:line="240" w:lineRule="auto"/>
+        <w:rPr>
+          <w:rFonts w:ascii="Arial" w:eastAsia="Times New Roman" w:hAnsi="Arial" w:cs="Arial"/>
+          <w:color w:val="000000"/>
+          <w:sz w:val="24"/>
+          <w:szCs w:val="24"/>
+          <w:lang w:eastAsia="es-CL"/>
+        </w:rPr>
+      </w:pPr>
+      <w:r>
+        <w:rPr>
+          <w:rFonts w:ascii="Arial" w:eastAsia="Times New Roman" w:hAnsi="Arial" w:cs="Arial"/>
+          <w:color w:val="000000"/>
+          <w:sz w:val="24"/>
+          <w:szCs w:val="24"/>
+          <w:lang w:eastAsia="es-CL"/>
+        </w:rPr>
+        <w:t>Dentro</w:t>
+      </w:r>
+      <w:r>
+        <w:rPr>
+          <w:rFonts w:ascii="Arial" w:eastAsia="Times New Roman" w:hAnsi="Arial" w:cs="Arial"/>
+          <w:color w:val="000000"/>
+          <w:sz w:val="24"/>
+          <w:szCs w:val="24"/>
+          <w:lang w:eastAsia="es-CL"/>
+        </w:rPr>
+        <w:t xml:space="preserve"> de estos estudios uno de ellos indicaba que las empresas pymes van en </w:t>
+      </w:r>
+      <w:r>
+        <w:rPr>
+          <w:rFonts w:ascii="Arial" w:eastAsia="Times New Roman" w:hAnsi="Arial" w:cs="Arial"/>
+          <w:color w:val="000000"/>
+          <w:sz w:val="24"/>
+          <w:szCs w:val="24"/>
+          <w:lang w:eastAsia="es-CL"/>
+        </w:rPr>
+        <w:t>aumento,</w:t>
+      </w:r>
+      <w:r>
+        <w:rPr>
+          <w:rFonts w:ascii="Arial" w:eastAsia="Times New Roman" w:hAnsi="Arial" w:cs="Arial"/>
+          <w:color w:val="000000"/>
+          <w:sz w:val="24"/>
+          <w:szCs w:val="24"/>
+          <w:lang w:eastAsia="es-CL"/>
+        </w:rPr>
+        <w:t xml:space="preserve"> cada año existen </w:t>
+      </w:r>
+      <w:r>
+        <w:rPr>
+          <w:rFonts w:ascii="Arial" w:eastAsia="Times New Roman" w:hAnsi="Arial" w:cs="Arial"/>
+          <w:color w:val="000000"/>
+          <w:sz w:val="24"/>
+          <w:szCs w:val="24"/>
+          <w:lang w:eastAsia="es-CL"/>
+        </w:rPr>
+        <w:t>más</w:t>
+      </w:r>
+      <w:r>
+        <w:rPr>
+          <w:rFonts w:ascii="Arial" w:eastAsia="Times New Roman" w:hAnsi="Arial" w:cs="Arial"/>
+          <w:color w:val="000000"/>
+          <w:sz w:val="24"/>
+          <w:szCs w:val="24"/>
+          <w:lang w:eastAsia="es-CL"/>
+        </w:rPr>
+        <w:t xml:space="preserve"> empresas de este tipo.</w:t>
+      </w:r>
+    </w:p>
+    <w:p>
+      <w:pPr>
+        <w:spacing w:before="100" w:beforeAutospacing="1" w:after="100" w:afterAutospacing="1" w:line="240" w:lineRule="auto"/>
+        <w:rPr>
+          <w:rFonts w:ascii="Arial" w:eastAsia="Times New Roman" w:hAnsi="Arial" w:cs="Arial"/>
+          <w:color w:val="000000"/>
+          <w:sz w:val="24"/>
+          <w:szCs w:val="24"/>
+          <w:lang w:eastAsia="es-CL"/>
+        </w:rPr>
+      </w:pPr>
+      <w:r>
+        <w:rPr>
+          <w:rFonts w:ascii="Arial" w:eastAsia="Times New Roman" w:hAnsi="Arial" w:cs="Arial"/>
+          <w:color w:val="000000"/>
+          <w:sz w:val="24"/>
+          <w:szCs w:val="24"/>
+          <w:lang w:eastAsia="es-CL"/>
+        </w:rPr>
+        <w:t>Para</w:t>
+      </w:r>
+      <w:r>
+        <w:rPr>
+          <w:rFonts w:ascii="Arial" w:eastAsia="Times New Roman" w:hAnsi="Arial" w:cs="Arial"/>
+          <w:color w:val="000000"/>
+          <w:sz w:val="24"/>
+          <w:szCs w:val="24"/>
+          <w:lang w:eastAsia="es-CL"/>
+        </w:rPr>
+        <w:t xml:space="preserve"> enfocar directamente el mercado de servicios </w:t>
+      </w:r>
+      <w:r>
+        <w:rPr>
+          <w:rFonts w:ascii="Arial" w:eastAsia="Times New Roman" w:hAnsi="Arial" w:cs="Arial"/>
+          <w:color w:val="000000"/>
+          <w:sz w:val="24"/>
+          <w:szCs w:val="24"/>
+          <w:lang w:eastAsia="es-CL"/>
+        </w:rPr>
+        <w:t>técnicos</w:t>
+      </w:r>
       <w:r>
         <w:rPr>
           <w:rFonts w:ascii="Arial" w:eastAsia="Times New Roman" w:hAnsi="Arial" w:cs="Arial"/>
@@ -754,62 +1713,36 @@
         </w:rPr>
         <w:t xml:space="preserve"> </w:t>
       </w:r>
-      <w:proofErr w:type="spellStart"/>
-      <w:r>
-        <w:rPr>
-          <w:rFonts w:ascii="Arial" w:eastAsia="Times New Roman" w:hAnsi="Arial" w:cs="Arial"/>
-          <w:color w:val="000000"/>
-          <w:sz w:val="24"/>
-          <w:szCs w:val="24"/>
-          <w:lang w:eastAsia="es-CL"/>
-        </w:rPr>
-        <w:t>seccion</w:t>
-      </w:r>
-      <w:proofErr w:type="spellEnd"/>
-      <w:r>
-        <w:rPr>
-          <w:rFonts w:ascii="Arial" w:eastAsia="Times New Roman" w:hAnsi="Arial" w:cs="Arial"/>
-          <w:color w:val="000000"/>
-          <w:sz w:val="24"/>
-          <w:szCs w:val="24"/>
-          <w:lang w:eastAsia="es-CL"/>
-        </w:rPr>
-        <w:t xml:space="preserve"> se </w:t>
-      </w:r>
-      <w:proofErr w:type="spellStart"/>
-      <w:r>
-        <w:rPr>
-          <w:rFonts w:ascii="Arial" w:eastAsia="Times New Roman" w:hAnsi="Arial" w:cs="Arial"/>
-          <w:color w:val="000000"/>
-          <w:sz w:val="24"/>
-          <w:szCs w:val="24"/>
-          <w:lang w:eastAsia="es-CL"/>
-        </w:rPr>
-        <w:t>describiran</w:t>
-      </w:r>
-      <w:proofErr w:type="spellEnd"/>
-      <w:r>
-        <w:rPr>
-          <w:rFonts w:ascii="Arial" w:eastAsia="Times New Roman" w:hAnsi="Arial" w:cs="Arial"/>
-          <w:color w:val="000000"/>
-          <w:sz w:val="24"/>
-          <w:szCs w:val="24"/>
-          <w:lang w:eastAsia="es-CL"/>
-        </w:rPr>
-        <w:t xml:space="preserve"> cual fue la </w:t>
-      </w:r>
-      <w:proofErr w:type="spellStart"/>
-      <w:r>
-        <w:rPr>
-          <w:rFonts w:ascii="Arial" w:eastAsia="Times New Roman" w:hAnsi="Arial" w:cs="Arial"/>
-          <w:color w:val="000000"/>
-          <w:sz w:val="24"/>
-          <w:szCs w:val="24"/>
-          <w:lang w:eastAsia="es-CL"/>
-        </w:rPr>
-        <w:t>solucion</w:t>
-      </w:r>
-      <w:proofErr w:type="spellEnd"/>
+      <w:r>
+        <w:rPr>
+          <w:rFonts w:ascii="Arial" w:eastAsia="Times New Roman" w:hAnsi="Arial" w:cs="Arial"/>
+          <w:color w:val="000000"/>
+          <w:sz w:val="24"/>
+          <w:szCs w:val="24"/>
+          <w:lang w:eastAsia="es-CL"/>
+        </w:rPr>
+        <w:t>electrónicos</w:t>
+      </w:r>
+      <w:r>
+        <w:rPr>
+          <w:rFonts w:ascii="Arial" w:eastAsia="Times New Roman" w:hAnsi="Arial" w:cs="Arial"/>
+          <w:color w:val="000000"/>
+          <w:sz w:val="24"/>
+          <w:szCs w:val="24"/>
+          <w:lang w:eastAsia="es-CL"/>
+        </w:rPr>
+        <w:t xml:space="preserve"> actualmente existen 962 empresas de servicio </w:t>
+      </w:r>
+      <w:r>
+        <w:rPr>
+          <w:rFonts w:ascii="Arial" w:eastAsia="Times New Roman" w:hAnsi="Arial" w:cs="Arial"/>
+          <w:color w:val="000000"/>
+          <w:sz w:val="24"/>
+          <w:szCs w:val="24"/>
+          <w:lang w:eastAsia="es-CL"/>
+        </w:rPr>
+        <w:t>técnico</w:t>
+      </w:r>
       <w:r>
         <w:rPr>
           <w:rFonts w:ascii="Arial" w:eastAsia="Times New Roman" w:hAnsi="Arial" w:cs="Arial"/>
@@ -828,47 +1761,373 @@
           <w:szCs w:val="24"/>
           <w:lang w:eastAsia="es-CL"/>
         </w:rPr>
-        <w:t>tecnológica</w:t>
-      </w:r>
-      <w:r>
-        <w:rPr>
-          <w:rFonts w:ascii="Arial" w:eastAsia="Times New Roman" w:hAnsi="Arial" w:cs="Arial"/>
-          <w:color w:val="000000"/>
-          <w:sz w:val="24"/>
-          <w:szCs w:val="24"/>
-          <w:lang w:eastAsia="es-CL"/>
-        </w:rPr>
-        <w:t xml:space="preserve"> encontrada al problema encontrado, detallando sus </w:t>
-      </w:r>
-      <w:r>
-        <w:rPr>
-          <w:rFonts w:ascii="Arial" w:eastAsia="Times New Roman" w:hAnsi="Arial" w:cs="Arial"/>
-          <w:color w:val="000000"/>
-          <w:sz w:val="24"/>
-          <w:szCs w:val="24"/>
-          <w:lang w:eastAsia="es-CL"/>
-        </w:rPr>
-        <w:t>características</w:t>
-      </w:r>
-      <w:r>
-        <w:rPr>
-          <w:rFonts w:ascii="Arial" w:eastAsia="Times New Roman" w:hAnsi="Arial" w:cs="Arial"/>
-          <w:color w:val="000000"/>
-          <w:sz w:val="24"/>
-          <w:szCs w:val="24"/>
-          <w:lang w:eastAsia="es-CL"/>
-        </w:rPr>
-        <w:t xml:space="preserve">, su factibilidad </w:t>
-      </w:r>
-      <w:r>
-        <w:rPr>
-          <w:rFonts w:ascii="Arial" w:eastAsia="Times New Roman" w:hAnsi="Arial" w:cs="Arial"/>
-          <w:color w:val="000000"/>
-          <w:sz w:val="24"/>
-          <w:szCs w:val="24"/>
-          <w:lang w:eastAsia="es-CL"/>
-        </w:rPr>
-        <w:t>técnica</w:t>
+        <w:t>electrónico</w:t>
+      </w:r>
+      <w:r>
+        <w:rPr>
+          <w:rFonts w:ascii="Arial" w:eastAsia="Times New Roman" w:hAnsi="Arial" w:cs="Arial"/>
+          <w:color w:val="000000"/>
+          <w:sz w:val="24"/>
+          <w:szCs w:val="24"/>
+          <w:lang w:eastAsia="es-CL"/>
+        </w:rPr>
+        <w:t xml:space="preserve"> registradas en </w:t>
+      </w:r>
+      <w:r>
+        <w:rPr>
+          <w:rFonts w:ascii="Arial" w:eastAsia="Times New Roman" w:hAnsi="Arial" w:cs="Arial"/>
+          <w:color w:val="000000"/>
+          <w:sz w:val="24"/>
+          <w:szCs w:val="24"/>
+          <w:lang w:eastAsia="es-CL"/>
+        </w:rPr>
+        <w:t>Publiguías</w:t>
+      </w:r>
+      <w:r>
+        <w:rPr>
+          <w:rFonts w:ascii="Arial" w:eastAsia="Times New Roman" w:hAnsi="Arial" w:cs="Arial"/>
+          <w:color w:val="000000"/>
+          <w:sz w:val="24"/>
+          <w:szCs w:val="24"/>
+          <w:lang w:eastAsia="es-CL"/>
+        </w:rPr>
+        <w:t>.</w:t>
+      </w:r>
+    </w:p>
+    <w:p>
+      <w:pPr>
+        <w:spacing w:before="100" w:beforeAutospacing="1" w:after="100" w:afterAutospacing="1" w:line="240" w:lineRule="auto"/>
+        <w:rPr>
+          <w:rFonts w:ascii="Arial" w:eastAsia="Times New Roman" w:hAnsi="Arial" w:cs="Arial"/>
+          <w:color w:val="000000"/>
+          <w:sz w:val="24"/>
+          <w:szCs w:val="24"/>
+          <w:lang w:eastAsia="es-CL"/>
+        </w:rPr>
+      </w:pPr>
+      <w:r>
+        <w:rPr>
+          <w:rFonts w:ascii="Arial" w:eastAsia="Times New Roman" w:hAnsi="Arial" w:cs="Arial"/>
+          <w:color w:val="000000"/>
+          <w:sz w:val="24"/>
+          <w:szCs w:val="24"/>
+          <w:lang w:eastAsia="es-CL"/>
+        </w:rPr>
+        <w:t>Otros</w:t>
+      </w:r>
+      <w:r>
+        <w:rPr>
+          <w:rFonts w:ascii="Arial" w:eastAsia="Times New Roman" w:hAnsi="Arial" w:cs="Arial"/>
+          <w:color w:val="000000"/>
+          <w:sz w:val="24"/>
+          <w:szCs w:val="24"/>
+          <w:lang w:eastAsia="es-CL"/>
+        </w:rPr>
+        <w:t xml:space="preserve"> datos importantes como un estudio de la </w:t>
+      </w:r>
+      <w:r>
+        <w:rPr>
+          <w:rFonts w:ascii="Arial" w:eastAsia="Times New Roman" w:hAnsi="Arial" w:cs="Arial"/>
+          <w:color w:val="000000"/>
+          <w:sz w:val="24"/>
+          <w:szCs w:val="24"/>
+          <w:lang w:eastAsia="es-CL"/>
+        </w:rPr>
+        <w:t>cámara</w:t>
+      </w:r>
+      <w:r>
+        <w:rPr>
+          <w:rFonts w:ascii="Arial" w:eastAsia="Times New Roman" w:hAnsi="Arial" w:cs="Arial"/>
+          <w:color w:val="000000"/>
+          <w:sz w:val="24"/>
+          <w:szCs w:val="24"/>
+          <w:lang w:eastAsia="es-CL"/>
+        </w:rPr>
+        <w:t xml:space="preserve"> de comercio indica que el 10% de las pymes invierte en </w:t>
+      </w:r>
+      <w:r>
+        <w:rPr>
+          <w:rFonts w:ascii="Arial" w:eastAsia="Times New Roman" w:hAnsi="Arial" w:cs="Arial"/>
+          <w:color w:val="000000"/>
+          <w:sz w:val="24"/>
+          <w:szCs w:val="24"/>
+          <w:lang w:eastAsia="es-CL"/>
+        </w:rPr>
+        <w:t>tecnologías</w:t>
+      </w:r>
+      <w:r>
+        <w:rPr>
+          <w:rFonts w:ascii="Arial" w:eastAsia="Times New Roman" w:hAnsi="Arial" w:cs="Arial"/>
+          <w:color w:val="000000"/>
+          <w:sz w:val="24"/>
+          <w:szCs w:val="24"/>
+          <w:lang w:eastAsia="es-CL"/>
+        </w:rPr>
+        <w:t xml:space="preserve"> de la </w:t>
+      </w:r>
+      <w:r>
+        <w:rPr>
+          <w:rFonts w:ascii="Arial" w:eastAsia="Times New Roman" w:hAnsi="Arial" w:cs="Arial"/>
+          <w:color w:val="000000"/>
+          <w:sz w:val="24"/>
+          <w:szCs w:val="24"/>
+          <w:lang w:eastAsia="es-CL"/>
+        </w:rPr>
+        <w:t>información</w:t>
+      </w:r>
+      <w:r>
+        <w:rPr>
+          <w:rFonts w:ascii="Arial" w:eastAsia="Times New Roman" w:hAnsi="Arial" w:cs="Arial"/>
+          <w:color w:val="000000"/>
+          <w:sz w:val="24"/>
+          <w:szCs w:val="24"/>
+          <w:lang w:eastAsia="es-CL"/>
+        </w:rPr>
+        <w:t xml:space="preserve"> y </w:t>
+      </w:r>
+      <w:r>
+        <w:rPr>
+          <w:rFonts w:ascii="Arial" w:eastAsia="Times New Roman" w:hAnsi="Arial" w:cs="Arial"/>
+          <w:color w:val="000000"/>
+          <w:sz w:val="24"/>
+          <w:szCs w:val="24"/>
+          <w:lang w:eastAsia="es-CL"/>
+        </w:rPr>
+        <w:t>además</w:t>
+      </w:r>
+      <w:r>
+        <w:rPr>
+          <w:rFonts w:ascii="Arial" w:eastAsia="Times New Roman" w:hAnsi="Arial" w:cs="Arial"/>
+          <w:color w:val="000000"/>
+          <w:sz w:val="24"/>
+          <w:szCs w:val="24"/>
+          <w:lang w:eastAsia="es-CL"/>
+        </w:rPr>
+        <w:t> programas como pyme21 de </w:t>
+      </w:r>
+      <w:r>
+        <w:rPr>
+          <w:rFonts w:ascii="Arial" w:eastAsia="Times New Roman" w:hAnsi="Arial" w:cs="Arial"/>
+          <w:color w:val="000000"/>
+          <w:sz w:val="24"/>
+          <w:szCs w:val="24"/>
+          <w:lang w:eastAsia="es-CL"/>
+        </w:rPr>
+        <w:t>CORFO</w:t>
+      </w:r>
+      <w:r>
+        <w:rPr>
+          <w:rFonts w:ascii="Arial" w:eastAsia="Times New Roman" w:hAnsi="Arial" w:cs="Arial"/>
+          <w:color w:val="000000"/>
+          <w:sz w:val="24"/>
+          <w:szCs w:val="24"/>
+          <w:lang w:eastAsia="es-CL"/>
+        </w:rPr>
+        <w:t xml:space="preserve"> entregan ayuda a las empresas pymes para que inviertan en </w:t>
+      </w:r>
+      <w:r>
+        <w:rPr>
+          <w:rFonts w:ascii="Arial" w:eastAsia="Times New Roman" w:hAnsi="Arial" w:cs="Arial"/>
+          <w:color w:val="000000"/>
+          <w:sz w:val="24"/>
+          <w:szCs w:val="24"/>
+          <w:lang w:eastAsia="es-CL"/>
+        </w:rPr>
+        <w:t>tecnología</w:t>
+      </w:r>
+      <w:r>
+        <w:rPr>
+          <w:rFonts w:ascii="Arial" w:eastAsia="Times New Roman" w:hAnsi="Arial" w:cs="Arial"/>
+          <w:color w:val="000000"/>
+          <w:sz w:val="24"/>
+          <w:szCs w:val="24"/>
+          <w:lang w:eastAsia="es-CL"/>
+        </w:rPr>
+        <w:t>, ya sea mediante cofinanciamiento o beneficios.</w:t>
+      </w:r>
+    </w:p>
+    <w:p>
+      <w:pPr>
+        <w:spacing w:before="100" w:beforeAutospacing="1" w:after="100" w:afterAutospacing="1" w:line="240" w:lineRule="auto"/>
+        <w:rPr>
+          <w:rFonts w:ascii="Arial" w:eastAsia="Times New Roman" w:hAnsi="Arial" w:cs="Arial"/>
+          <w:color w:val="000000"/>
+          <w:sz w:val="24"/>
+          <w:szCs w:val="24"/>
+          <w:lang w:eastAsia="es-CL"/>
+        </w:rPr>
+      </w:pPr>
+      <w:r>
+        <w:rPr>
+          <w:rFonts w:ascii="Arial" w:eastAsia="Times New Roman" w:hAnsi="Arial" w:cs="Arial"/>
+          <w:color w:val="000000"/>
+          <w:sz w:val="24"/>
+          <w:szCs w:val="24"/>
+          <w:lang w:eastAsia="es-CL"/>
+        </w:rPr>
+        <w:t>Con todos los datos explicados anteriormente haces de este tipo de empresa un potencial mercado donde se puede comercia</w:t>
+      </w:r>
+      <w:r>
+        <w:rPr>
+          <w:rFonts w:ascii="Arial" w:eastAsia="Times New Roman" w:hAnsi="Arial" w:cs="Arial"/>
+          <w:color w:val="000000"/>
+          <w:sz w:val="24"/>
+          <w:szCs w:val="24"/>
+          <w:lang w:eastAsia="es-CL"/>
+        </w:rPr>
+        <w:t>lizar este producto de software, en conclusión la principal motivación de este proyecto.</w:t>
+      </w:r>
+    </w:p>
+    <w:p>
+      <w:pPr>
+        <w:spacing w:before="100" w:beforeAutospacing="1" w:after="100" w:afterAutospacing="1" w:line="240" w:lineRule="auto"/>
+        <w:rPr>
+          <w:rFonts w:ascii="Arial" w:eastAsia="Times New Roman" w:hAnsi="Arial" w:cs="Arial"/>
+          <w:color w:val="000000"/>
+          <w:sz w:val="24"/>
+          <w:szCs w:val="24"/>
+          <w:lang w:eastAsia="es-CL"/>
+        </w:rPr>
+      </w:pPr>
+      <w:r>
+        <w:rPr>
+          <w:rFonts w:ascii="Arial" w:eastAsia="Times New Roman" w:hAnsi="Arial" w:cs="Arial"/>
+          <w:b/>
+          <w:bCs/>
+          <w:color w:val="000000"/>
+          <w:sz w:val="24"/>
+          <w:szCs w:val="24"/>
+          <w:lang w:eastAsia="es-CL"/>
+        </w:rPr>
+        <w:t>Diapositiva 5</w:t>
+      </w:r>
+    </w:p>
+    <w:p>
+      <w:pPr>
+        <w:spacing w:before="100" w:beforeAutospacing="1" w:after="100" w:afterAutospacing="1" w:line="240" w:lineRule="auto"/>
+        <w:rPr>
+          <w:rFonts w:ascii="Arial" w:eastAsia="Times New Roman" w:hAnsi="Arial" w:cs="Arial"/>
+          <w:color w:val="000000"/>
+          <w:sz w:val="24"/>
+          <w:szCs w:val="24"/>
+          <w:lang w:eastAsia="es-CL"/>
+        </w:rPr>
+      </w:pPr>
+      <w:r>
+        <w:rPr>
+          <w:rFonts w:ascii="Arial" w:eastAsia="Times New Roman" w:hAnsi="Arial" w:cs="Arial"/>
+          <w:b/>
+          <w:bCs/>
+          <w:color w:val="000000"/>
+          <w:sz w:val="24"/>
+          <w:szCs w:val="24"/>
+          <w:u w:val="single"/>
+          <w:lang w:eastAsia="es-CL"/>
+        </w:rPr>
+        <w:t>Descripción</w:t>
+      </w:r>
+      <w:r>
+        <w:rPr>
+          <w:rFonts w:ascii="Arial" w:eastAsia="Times New Roman" w:hAnsi="Arial" w:cs="Arial"/>
+          <w:b/>
+          <w:bCs/>
+          <w:color w:val="000000"/>
+          <w:sz w:val="24"/>
+          <w:szCs w:val="24"/>
+          <w:u w:val="single"/>
+          <w:lang w:eastAsia="es-CL"/>
+        </w:rPr>
+        <w:t xml:space="preserve"> de la </w:t>
+      </w:r>
+      <w:r>
+        <w:rPr>
+          <w:rFonts w:ascii="Arial" w:eastAsia="Times New Roman" w:hAnsi="Arial" w:cs="Arial"/>
+          <w:b/>
+          <w:bCs/>
+          <w:color w:val="000000"/>
+          <w:sz w:val="24"/>
+          <w:szCs w:val="24"/>
+          <w:u w:val="single"/>
+          <w:lang w:eastAsia="es-CL"/>
+        </w:rPr>
+        <w:t>organización</w:t>
+      </w:r>
+      <w:r>
+        <w:rPr>
+          <w:rFonts w:ascii="Arial" w:eastAsia="Times New Roman" w:hAnsi="Arial" w:cs="Arial"/>
+          <w:b/>
+          <w:bCs/>
+          <w:color w:val="000000"/>
+          <w:sz w:val="24"/>
+          <w:szCs w:val="24"/>
+          <w:lang w:eastAsia="es-CL"/>
+        </w:rPr>
+        <w:t> </w:t>
+      </w:r>
+      <w:r>
+        <w:rPr>
+          <w:rFonts w:ascii="Arial" w:eastAsia="Times New Roman" w:hAnsi="Arial" w:cs="Arial"/>
+          <w:b/>
+          <w:bCs/>
+          <w:color w:val="000000"/>
+          <w:sz w:val="24"/>
+          <w:szCs w:val="24"/>
+          <w:shd w:val="clear" w:color="auto" w:fill="00D5FF"/>
+          <w:lang w:eastAsia="es-CL"/>
+        </w:rPr>
+        <w:t>SEBASTIAN</w:t>
+      </w:r>
+    </w:p>
+    <w:p>
+      <w:pPr>
+        <w:spacing w:before="100" w:beforeAutospacing="1" w:after="100" w:afterAutospacing="1" w:line="240" w:lineRule="auto"/>
+        <w:rPr>
+          <w:rFonts w:ascii="Arial" w:eastAsia="Times New Roman" w:hAnsi="Arial" w:cs="Arial"/>
+          <w:color w:val="000000"/>
+          <w:sz w:val="24"/>
+          <w:szCs w:val="24"/>
+          <w:lang w:eastAsia="es-CL"/>
+        </w:rPr>
+      </w:pPr>
+      <w:r>
+        <w:rPr>
+          <w:rFonts w:ascii="Arial" w:eastAsia="Times New Roman" w:hAnsi="Arial" w:cs="Arial"/>
+          <w:color w:val="000000"/>
+          <w:sz w:val="24"/>
+          <w:szCs w:val="24"/>
+          <w:lang w:eastAsia="es-CL"/>
+        </w:rPr>
+        <w:t xml:space="preserve">La empresa es un servicio técnico </w:t>
+      </w:r>
+      <w:r>
+        <w:rPr>
+          <w:rFonts w:ascii="Arial" w:eastAsia="Times New Roman" w:hAnsi="Arial" w:cs="Arial"/>
+          <w:color w:val="000000"/>
+          <w:sz w:val="24"/>
+          <w:szCs w:val="24"/>
+          <w:lang w:eastAsia="es-CL"/>
+        </w:rPr>
+        <w:t>electrónico</w:t>
+      </w:r>
+      <w:r>
+        <w:rPr>
+          <w:rFonts w:ascii="Arial" w:eastAsia="Times New Roman" w:hAnsi="Arial" w:cs="Arial"/>
+          <w:color w:val="000000"/>
+          <w:sz w:val="24"/>
+          <w:szCs w:val="24"/>
+          <w:lang w:eastAsia="es-CL"/>
+        </w:rPr>
+        <w:t xml:space="preserve"> el cual entrega servicios de </w:t>
+      </w:r>
+      <w:r>
+        <w:rPr>
+          <w:rFonts w:ascii="Arial" w:eastAsia="Times New Roman" w:hAnsi="Arial" w:cs="Arial"/>
+          <w:color w:val="000000"/>
+          <w:sz w:val="24"/>
+          <w:szCs w:val="24"/>
+          <w:lang w:eastAsia="es-CL"/>
+        </w:rPr>
+        <w:t>reparación</w:t>
       </w:r>
       <w:r>
         <w:rPr>
@@ -888,268 +2147,131 @@
           <w:szCs w:val="24"/>
           <w:lang w:eastAsia="es-CL"/>
         </w:rPr>
-        <w:t>económica</w:t>
-      </w:r>
-      <w:r>
-        <w:rPr>
-          <w:rFonts w:ascii="Arial" w:eastAsia="Times New Roman" w:hAnsi="Arial" w:cs="Arial"/>
-          <w:color w:val="000000"/>
-          <w:sz w:val="24"/>
-          <w:szCs w:val="24"/>
-          <w:lang w:eastAsia="es-CL"/>
-        </w:rPr>
-        <w:t xml:space="preserve">, su </w:t>
-      </w:r>
-      <w:r>
-        <w:rPr>
-          <w:rFonts w:ascii="Arial" w:eastAsia="Times New Roman" w:hAnsi="Arial" w:cs="Arial"/>
-          <w:color w:val="000000"/>
-          <w:sz w:val="24"/>
-          <w:szCs w:val="24"/>
-          <w:lang w:eastAsia="es-CL"/>
-        </w:rPr>
-        <w:t>planificación</w:t>
-      </w:r>
-      <w:r>
-        <w:rPr>
-          <w:rFonts w:ascii="Arial" w:eastAsia="Times New Roman" w:hAnsi="Arial" w:cs="Arial"/>
-          <w:color w:val="000000"/>
-          <w:sz w:val="24"/>
-          <w:szCs w:val="24"/>
-          <w:lang w:eastAsia="es-CL"/>
-        </w:rPr>
-        <w:t xml:space="preserve"> y algunos diagramas relevantes de como se hizo.</w:t>
-      </w:r>
-    </w:p>
-    <w:p>
-      <w:pPr>
-        <w:numPr>
-          <w:ilvl w:val="0"/>
-          <w:numId w:val="1"/>
-        </w:numPr>
-        <w:spacing w:before="100" w:beforeAutospacing="1" w:after="100" w:afterAutospacing="1" w:line="240" w:lineRule="auto"/>
-        <w:rPr>
-          <w:rFonts w:ascii="Arial" w:eastAsia="Times New Roman" w:hAnsi="Arial" w:cs="Arial"/>
-          <w:color w:val="000000"/>
-          <w:sz w:val="24"/>
-          <w:szCs w:val="24"/>
-          <w:lang w:eastAsia="es-CL"/>
-        </w:rPr>
-      </w:pPr>
-      <w:r>
-        <w:rPr>
-          <w:rFonts w:ascii="Arial" w:eastAsia="Times New Roman" w:hAnsi="Arial" w:cs="Arial"/>
-          <w:color w:val="000000"/>
-          <w:sz w:val="24"/>
-          <w:szCs w:val="24"/>
-          <w:lang w:eastAsia="es-CL"/>
-        </w:rPr>
-        <w:t>Demostración</w:t>
-      </w:r>
-      <w:r>
-        <w:rPr>
-          <w:rFonts w:ascii="Arial" w:eastAsia="Times New Roman" w:hAnsi="Arial" w:cs="Arial"/>
-          <w:color w:val="000000"/>
-          <w:sz w:val="24"/>
-          <w:szCs w:val="24"/>
-          <w:lang w:eastAsia="es-CL"/>
-        </w:rPr>
-        <w:t xml:space="preserve"> sistema</w:t>
-      </w:r>
-    </w:p>
-    <w:p>
-      <w:pPr>
-        <w:numPr>
-          <w:ilvl w:val="0"/>
-          <w:numId w:val="1"/>
-        </w:numPr>
-        <w:spacing w:before="100" w:beforeAutospacing="1" w:after="100" w:afterAutospacing="1" w:line="240" w:lineRule="auto"/>
-        <w:rPr>
-          <w:rFonts w:ascii="Arial" w:eastAsia="Times New Roman" w:hAnsi="Arial" w:cs="Arial"/>
-          <w:color w:val="000000"/>
-          <w:sz w:val="24"/>
-          <w:szCs w:val="24"/>
-          <w:lang w:eastAsia="es-CL"/>
-        </w:rPr>
-      </w:pPr>
-      <w:r>
-        <w:rPr>
-          <w:rFonts w:ascii="Arial" w:eastAsia="Times New Roman" w:hAnsi="Arial" w:cs="Arial"/>
-          <w:color w:val="000000"/>
-          <w:sz w:val="24"/>
-          <w:szCs w:val="24"/>
-          <w:lang w:eastAsia="es-CL"/>
-        </w:rPr>
-        <w:t xml:space="preserve">Ya descrita la </w:t>
-      </w:r>
-      <w:r>
-        <w:rPr>
-          <w:rFonts w:ascii="Arial" w:eastAsia="Times New Roman" w:hAnsi="Arial" w:cs="Arial"/>
-          <w:color w:val="000000"/>
-          <w:sz w:val="24"/>
-          <w:szCs w:val="24"/>
-          <w:lang w:eastAsia="es-CL"/>
-        </w:rPr>
-        <w:t>solución</w:t>
-      </w:r>
-      <w:r>
-        <w:rPr>
-          <w:rFonts w:ascii="Arial" w:eastAsia="Times New Roman" w:hAnsi="Arial" w:cs="Arial"/>
-          <w:color w:val="000000"/>
-          <w:sz w:val="24"/>
-          <w:szCs w:val="24"/>
-          <w:lang w:eastAsia="es-CL"/>
-        </w:rPr>
-        <w:t>, se mostrara el funcionamiento de sus </w:t>
-      </w:r>
-      <w:r>
-        <w:rPr>
-          <w:rFonts w:ascii="Arial" w:eastAsia="Times New Roman" w:hAnsi="Arial" w:cs="Arial"/>
-          <w:color w:val="000000"/>
-          <w:sz w:val="24"/>
-          <w:szCs w:val="24"/>
-          <w:lang w:eastAsia="es-CL"/>
-        </w:rPr>
-        <w:t>características</w:t>
-      </w:r>
-      <w:r>
-        <w:rPr>
-          <w:rFonts w:ascii="Arial" w:eastAsia="Times New Roman" w:hAnsi="Arial" w:cs="Arial"/>
-          <w:color w:val="000000"/>
-          <w:sz w:val="24"/>
-          <w:szCs w:val="24"/>
-          <w:lang w:eastAsia="es-CL"/>
-        </w:rPr>
-        <w:t> mas importantes.</w:t>
-      </w:r>
-    </w:p>
-    <w:p>
-      <w:pPr>
-        <w:numPr>
-          <w:ilvl w:val="0"/>
-          <w:numId w:val="1"/>
-        </w:numPr>
-        <w:spacing w:before="100" w:beforeAutospacing="1" w:after="100" w:afterAutospacing="1" w:line="240" w:lineRule="auto"/>
-        <w:rPr>
-          <w:rFonts w:ascii="Arial" w:eastAsia="Times New Roman" w:hAnsi="Arial" w:cs="Arial"/>
-          <w:color w:val="000000"/>
-          <w:sz w:val="24"/>
-          <w:szCs w:val="24"/>
-          <w:lang w:eastAsia="es-CL"/>
-        </w:rPr>
-      </w:pPr>
-      <w:r>
-        <w:rPr>
-          <w:rFonts w:ascii="Arial" w:eastAsia="Times New Roman" w:hAnsi="Arial" w:cs="Arial"/>
-          <w:color w:val="000000"/>
-          <w:sz w:val="24"/>
-          <w:szCs w:val="24"/>
-          <w:lang w:eastAsia="es-CL"/>
-        </w:rPr>
-        <w:t>Conclusión</w:t>
-      </w:r>
-    </w:p>
-    <w:p>
-      <w:pPr>
-        <w:numPr>
-          <w:ilvl w:val="0"/>
-          <w:numId w:val="1"/>
-        </w:numPr>
-        <w:spacing w:before="100" w:beforeAutospacing="1" w:after="100" w:afterAutospacing="1" w:line="240" w:lineRule="auto"/>
-        <w:rPr>
-          <w:rFonts w:ascii="Arial" w:eastAsia="Times New Roman" w:hAnsi="Arial" w:cs="Arial"/>
-          <w:color w:val="000000"/>
-          <w:sz w:val="24"/>
-          <w:szCs w:val="24"/>
-          <w:lang w:eastAsia="es-CL"/>
-        </w:rPr>
-      </w:pPr>
-      <w:r>
-        <w:rPr>
-          <w:rFonts w:ascii="Arial" w:eastAsia="Times New Roman" w:hAnsi="Arial" w:cs="Arial"/>
-          <w:color w:val="000000"/>
-          <w:sz w:val="24"/>
-          <w:szCs w:val="24"/>
-          <w:lang w:eastAsia="es-CL"/>
-        </w:rPr>
-        <w:t>Al finalizar se </w:t>
-      </w:r>
-      <w:r>
-        <w:rPr>
-          <w:rFonts w:ascii="Arial" w:eastAsia="Times New Roman" w:hAnsi="Arial" w:cs="Arial"/>
-          <w:color w:val="000000"/>
-          <w:sz w:val="24"/>
-          <w:szCs w:val="24"/>
-          <w:lang w:eastAsia="es-CL"/>
-        </w:rPr>
-        <w:t>dará</w:t>
-      </w:r>
-      <w:r>
-        <w:rPr>
-          <w:rFonts w:ascii="Arial" w:eastAsia="Times New Roman" w:hAnsi="Arial" w:cs="Arial"/>
-          <w:color w:val="000000"/>
-          <w:sz w:val="24"/>
-          <w:szCs w:val="24"/>
-          <w:lang w:eastAsia="es-CL"/>
-        </w:rPr>
-        <w:t xml:space="preserve"> a conocer la </w:t>
-      </w:r>
-      <w:r>
-        <w:rPr>
-          <w:rFonts w:ascii="Arial" w:eastAsia="Times New Roman" w:hAnsi="Arial" w:cs="Arial"/>
-          <w:color w:val="000000"/>
-          <w:sz w:val="24"/>
-          <w:szCs w:val="24"/>
-          <w:lang w:eastAsia="es-CL"/>
-        </w:rPr>
-        <w:t>conclusión</w:t>
-      </w:r>
-      <w:r>
-        <w:rPr>
-          <w:rFonts w:ascii="Arial" w:eastAsia="Times New Roman" w:hAnsi="Arial" w:cs="Arial"/>
-          <w:color w:val="000000"/>
-          <w:sz w:val="24"/>
-          <w:szCs w:val="24"/>
-          <w:lang w:eastAsia="es-CL"/>
-        </w:rPr>
-        <w:t xml:space="preserve"> luego de realizado todo el proyecto.</w:t>
-      </w:r>
-    </w:p>
-    <w:p>
-      <w:pPr>
-        <w:spacing w:before="100" w:beforeAutospacing="1" w:after="100" w:afterAutospacing="1" w:line="240" w:lineRule="auto"/>
-        <w:rPr>
-          <w:rFonts w:ascii="Arial" w:eastAsia="Times New Roman" w:hAnsi="Arial" w:cs="Arial"/>
-          <w:color w:val="000000"/>
-          <w:sz w:val="24"/>
-          <w:szCs w:val="24"/>
-          <w:lang w:eastAsia="es-CL"/>
-        </w:rPr>
-      </w:pPr>
-      <w:r>
-        <w:rPr>
-          <w:rFonts w:ascii="Arial" w:eastAsia="Times New Roman" w:hAnsi="Arial" w:cs="Arial"/>
-          <w:b/>
-          <w:bCs/>
-          <w:color w:val="000000"/>
-          <w:sz w:val="24"/>
-          <w:szCs w:val="24"/>
-          <w:lang w:eastAsia="es-CL"/>
-        </w:rPr>
-        <w:t>Diapositiva 3 </w:t>
-      </w:r>
-      <w:r>
-        <w:rPr>
-          <w:rFonts w:ascii="Arial" w:eastAsia="Times New Roman" w:hAnsi="Arial" w:cs="Arial"/>
-          <w:b/>
-          <w:bCs/>
-          <w:color w:val="000000"/>
-          <w:sz w:val="24"/>
-          <w:szCs w:val="24"/>
-          <w:shd w:val="clear" w:color="auto" w:fill="FFE500"/>
-          <w:lang w:eastAsia="es-CL"/>
-        </w:rPr>
-        <w:t>RUMINA</w:t>
+        <w:t>revisión</w:t>
+      </w:r>
+      <w:r>
+        <w:rPr>
+          <w:rFonts w:ascii="Arial" w:eastAsia="Times New Roman" w:hAnsi="Arial" w:cs="Arial"/>
+          <w:color w:val="000000"/>
+          <w:sz w:val="24"/>
+          <w:szCs w:val="24"/>
+          <w:lang w:eastAsia="es-CL"/>
+        </w:rPr>
+        <w:t xml:space="preserve"> de productos </w:t>
+      </w:r>
+      <w:r>
+        <w:rPr>
+          <w:rFonts w:ascii="Arial" w:eastAsia="Times New Roman" w:hAnsi="Arial" w:cs="Arial"/>
+          <w:color w:val="000000"/>
+          <w:sz w:val="24"/>
+          <w:szCs w:val="24"/>
+          <w:lang w:eastAsia="es-CL"/>
+        </w:rPr>
+        <w:t>electrónicos</w:t>
+      </w:r>
+      <w:r>
+        <w:rPr>
+          <w:rFonts w:ascii="Arial" w:eastAsia="Times New Roman" w:hAnsi="Arial" w:cs="Arial"/>
+          <w:color w:val="000000"/>
+          <w:sz w:val="24"/>
+          <w:szCs w:val="24"/>
+          <w:lang w:eastAsia="es-CL"/>
+        </w:rPr>
+        <w:t xml:space="preserve"> defectuosos</w:t>
+      </w:r>
+      <w:r>
+        <w:rPr>
+          <w:rFonts w:ascii="Arial" w:eastAsia="Times New Roman" w:hAnsi="Arial" w:cs="Arial"/>
+          <w:color w:val="000000"/>
+          <w:sz w:val="24"/>
+          <w:szCs w:val="24"/>
+          <w:lang w:eastAsia="es-CL"/>
+        </w:rPr>
+        <w:t xml:space="preserve"> de diferentes marcas para clientes particulares o empresas. Estas empresas </w:t>
+      </w:r>
+      <w:r>
+        <w:rPr>
+          <w:rFonts w:ascii="Arial" w:eastAsia="Times New Roman" w:hAnsi="Arial" w:cs="Arial"/>
+          <w:color w:val="000000"/>
+          <w:sz w:val="24"/>
+          <w:szCs w:val="24"/>
+          <w:lang w:eastAsia="es-CL"/>
+        </w:rPr>
+        <w:t>además</w:t>
+      </w:r>
+      <w:r>
+        <w:rPr>
+          <w:rFonts w:ascii="Arial" w:eastAsia="Times New Roman" w:hAnsi="Arial" w:cs="Arial"/>
+          <w:color w:val="000000"/>
+          <w:sz w:val="24"/>
+          <w:szCs w:val="24"/>
+          <w:lang w:eastAsia="es-CL"/>
+        </w:rPr>
+        <w:t xml:space="preserve"> pueden ser centros autorizado de grandes </w:t>
+      </w:r>
+      <w:r>
+        <w:rPr>
+          <w:rFonts w:ascii="Arial" w:eastAsia="Times New Roman" w:hAnsi="Arial" w:cs="Arial"/>
+          <w:color w:val="000000"/>
+          <w:sz w:val="24"/>
+          <w:szCs w:val="24"/>
+          <w:lang w:eastAsia="es-CL"/>
+        </w:rPr>
+        <w:t>compañías</w:t>
+      </w:r>
+      <w:r>
+        <w:rPr>
+          <w:rFonts w:ascii="Arial" w:eastAsia="Times New Roman" w:hAnsi="Arial" w:cs="Arial"/>
+          <w:color w:val="000000"/>
+          <w:sz w:val="24"/>
+          <w:szCs w:val="24"/>
+          <w:lang w:eastAsia="es-CL"/>
+        </w:rPr>
+        <w:t xml:space="preserve"> productoras de este tipo de </w:t>
+      </w:r>
+      <w:r>
+        <w:rPr>
+          <w:rFonts w:ascii="Arial" w:eastAsia="Times New Roman" w:hAnsi="Arial" w:cs="Arial"/>
+          <w:color w:val="000000"/>
+          <w:sz w:val="24"/>
+          <w:szCs w:val="24"/>
+          <w:lang w:eastAsia="es-CL"/>
+        </w:rPr>
+        <w:t>artículos</w:t>
+      </w:r>
+      <w:r>
+        <w:rPr>
+          <w:rFonts w:ascii="Arial" w:eastAsia="Times New Roman" w:hAnsi="Arial" w:cs="Arial"/>
+          <w:color w:val="000000"/>
+          <w:sz w:val="24"/>
+          <w:szCs w:val="24"/>
+          <w:lang w:eastAsia="es-CL"/>
+        </w:rPr>
+        <w:t>.</w:t>
+      </w:r>
+    </w:p>
+    <w:p>
+      <w:pPr>
+        <w:spacing w:before="100" w:beforeAutospacing="1" w:after="100" w:afterAutospacing="1" w:line="240" w:lineRule="auto"/>
+        <w:rPr>
+          <w:rFonts w:ascii="Arial" w:eastAsia="Times New Roman" w:hAnsi="Arial" w:cs="Arial"/>
+          <w:color w:val="000000"/>
+          <w:sz w:val="24"/>
+          <w:szCs w:val="24"/>
+          <w:lang w:eastAsia="es-CL"/>
+        </w:rPr>
+      </w:pPr>
+      <w:r>
+        <w:rPr>
+          <w:rFonts w:ascii="Arial" w:eastAsia="Times New Roman" w:hAnsi="Arial" w:cs="Arial"/>
+          <w:b/>
+          <w:bCs/>
+          <w:color w:val="000000"/>
+          <w:sz w:val="24"/>
+          <w:szCs w:val="24"/>
+          <w:lang w:eastAsia="es-CL"/>
+        </w:rPr>
+        <w:t>Diapositiva 6</w:t>
       </w:r>
     </w:p>
     <w:p>
@@ -1174,63 +2296,52 @@
           <w:u w:val="single"/>
           <w:lang w:eastAsia="es-CL"/>
         </w:rPr>
-        <w:t>Introducción</w:t>
-      </w:r>
-    </w:p>
-    <w:p>
-      <w:pPr>
-        <w:spacing w:before="100" w:beforeAutospacing="1" w:after="100" w:afterAutospacing="1" w:line="240" w:lineRule="auto"/>
-        <w:rPr>
-          <w:rFonts w:ascii="Arial" w:eastAsia="Times New Roman" w:hAnsi="Arial" w:cs="Arial"/>
-          <w:color w:val="000000"/>
-          <w:sz w:val="24"/>
-          <w:szCs w:val="24"/>
-          <w:lang w:eastAsia="es-CL"/>
-        </w:rPr>
-      </w:pPr>
-      <w:r>
-        <w:rPr>
-          <w:rFonts w:ascii="Arial" w:eastAsia="Times New Roman" w:hAnsi="Arial" w:cs="Arial"/>
-          <w:color w:val="000000"/>
-          <w:sz w:val="24"/>
-          <w:szCs w:val="24"/>
-          <w:lang w:eastAsia="es-CL"/>
-        </w:rPr>
-        <w:t xml:space="preserve">Este proyecto esta enfocado a empresas de tipo pymes </w:t>
-      </w:r>
-      <w:r>
-        <w:rPr>
-          <w:rFonts w:ascii="Arial" w:eastAsia="Times New Roman" w:hAnsi="Arial" w:cs="Arial"/>
-          <w:color w:val="000000"/>
-          <w:sz w:val="24"/>
-          <w:szCs w:val="24"/>
-          <w:lang w:eastAsia="es-CL"/>
-        </w:rPr>
-        <w:t>específicamente</w:t>
-      </w:r>
-      <w:r>
-        <w:rPr>
-          <w:rFonts w:ascii="Arial" w:eastAsia="Times New Roman" w:hAnsi="Arial" w:cs="Arial"/>
-          <w:color w:val="000000"/>
-          <w:sz w:val="24"/>
-          <w:szCs w:val="24"/>
-          <w:lang w:eastAsia="es-CL"/>
-        </w:rPr>
-        <w:t xml:space="preserve"> empresas del rubro servicio </w:t>
-      </w:r>
-      <w:r>
-        <w:rPr>
-          <w:rFonts w:ascii="Arial" w:eastAsia="Times New Roman" w:hAnsi="Arial" w:cs="Arial"/>
-          <w:color w:val="000000"/>
-          <w:sz w:val="24"/>
-          <w:szCs w:val="24"/>
-          <w:lang w:eastAsia="es-CL"/>
-        </w:rPr>
-        <w:t>técnico</w:t>
-      </w:r>
-      <w:r>
-        <w:rPr>
-          <w:rFonts w:ascii="Arial" w:eastAsia="Times New Roman" w:hAnsi="Arial" w:cs="Arial"/>
+        <w:t>Descripción</w:t>
+      </w:r>
+      <w:r>
+        <w:rPr>
+          <w:rFonts w:ascii="Arial" w:eastAsia="Times New Roman" w:hAnsi="Arial" w:cs="Arial"/>
+          <w:b/>
+          <w:bCs/>
+          <w:color w:val="000000"/>
+          <w:sz w:val="24"/>
+          <w:szCs w:val="24"/>
+          <w:u w:val="single"/>
+          <w:lang w:eastAsia="es-CL"/>
+        </w:rPr>
+        <w:t xml:space="preserve"> de la </w:t>
+      </w:r>
+      <w:r>
+        <w:rPr>
+          <w:rFonts w:ascii="Arial" w:eastAsia="Times New Roman" w:hAnsi="Arial" w:cs="Arial"/>
+          <w:b/>
+          <w:bCs/>
+          <w:color w:val="000000"/>
+          <w:sz w:val="24"/>
+          <w:szCs w:val="24"/>
+          <w:u w:val="single"/>
+          <w:lang w:eastAsia="es-CL"/>
+        </w:rPr>
+        <w:t>organización</w:t>
+      </w:r>
+      <w:r>
+        <w:rPr>
+          <w:rFonts w:ascii="Arial" w:eastAsia="Times New Roman" w:hAnsi="Arial" w:cs="Arial"/>
+          <w:b/>
+          <w:bCs/>
+          <w:color w:val="000000"/>
+          <w:sz w:val="24"/>
+          <w:szCs w:val="24"/>
+          <w:u w:val="single"/>
+          <w:lang w:eastAsia="es-CL"/>
+        </w:rPr>
+        <w:t>/ Estructura Organizacional</w:t>
+      </w:r>
+      <w:r>
+        <w:rPr>
+          <w:rFonts w:ascii="Arial" w:eastAsia="Times New Roman" w:hAnsi="Arial" w:cs="Arial"/>
+          <w:b/>
+          <w:bCs/>
           <w:color w:val="000000"/>
           <w:sz w:val="24"/>
           <w:szCs w:val="24"/>
@@ -1241,130 +2352,110 @@
       <w:r>
         <w:rPr>
           <w:rFonts w:ascii="Arial" w:eastAsia="Times New Roman" w:hAnsi="Arial" w:cs="Arial"/>
-          <w:color w:val="000000"/>
-          <w:sz w:val="24"/>
-          <w:szCs w:val="24"/>
-          <w:lang w:eastAsia="es-CL"/>
-        </w:rPr>
-        <w:t>electrónico</w:t>
-      </w:r>
-      <w:r>
-        <w:rPr>
-          <w:rFonts w:ascii="Arial" w:eastAsia="Times New Roman" w:hAnsi="Arial" w:cs="Arial"/>
-          <w:color w:val="000000"/>
-          <w:sz w:val="24"/>
-          <w:szCs w:val="24"/>
-          <w:lang w:eastAsia="es-CL"/>
-        </w:rPr>
-        <w:t xml:space="preserve">, </w:t>
-      </w:r>
-      <w:r>
-        <w:rPr>
-          <w:rFonts w:ascii="Arial" w:eastAsia="Times New Roman" w:hAnsi="Arial" w:cs="Arial"/>
-          <w:color w:val="000000"/>
-          <w:sz w:val="24"/>
-          <w:szCs w:val="24"/>
-          <w:lang w:eastAsia="es-CL"/>
-        </w:rPr>
-        <w:t>además</w:t>
-      </w:r>
-      <w:r>
-        <w:rPr>
-          <w:rFonts w:ascii="Arial" w:eastAsia="Times New Roman" w:hAnsi="Arial" w:cs="Arial"/>
-          <w:color w:val="000000"/>
-          <w:sz w:val="24"/>
-          <w:szCs w:val="24"/>
-          <w:lang w:eastAsia="es-CL"/>
-        </w:rPr>
-        <w:t xml:space="preserve"> la idea principal es que </w:t>
-      </w:r>
-      <w:r>
-        <w:rPr>
-          <w:rFonts w:ascii="Arial" w:eastAsia="Times New Roman" w:hAnsi="Arial" w:cs="Arial"/>
-          <w:color w:val="000000"/>
-          <w:sz w:val="24"/>
-          <w:szCs w:val="24"/>
-          <w:lang w:eastAsia="es-CL"/>
-        </w:rPr>
-        <w:t>será</w:t>
-      </w:r>
-      <w:r>
-        <w:rPr>
-          <w:rFonts w:ascii="Arial" w:eastAsia="Times New Roman" w:hAnsi="Arial" w:cs="Arial"/>
-          <w:color w:val="000000"/>
-          <w:sz w:val="24"/>
-          <w:szCs w:val="24"/>
-          <w:lang w:eastAsia="es-CL"/>
-        </w:rPr>
-        <w:t xml:space="preserve"> un sistema que se adapte a diferentes empresas de este mismo rubro ya que estas empresas tienen un flujo de trabajo similar. </w:t>
-      </w:r>
-      <w:proofErr w:type="gramStart"/>
-      <w:r>
-        <w:rPr>
-          <w:rFonts w:ascii="Arial" w:eastAsia="Times New Roman" w:hAnsi="Arial" w:cs="Arial"/>
-          <w:color w:val="000000"/>
-          <w:sz w:val="24"/>
-          <w:szCs w:val="24"/>
-          <w:lang w:eastAsia="es-CL"/>
-        </w:rPr>
-        <w:t>para</w:t>
-      </w:r>
-      <w:proofErr w:type="gramEnd"/>
-      <w:r>
-        <w:rPr>
-          <w:rFonts w:ascii="Arial" w:eastAsia="Times New Roman" w:hAnsi="Arial" w:cs="Arial"/>
-          <w:color w:val="000000"/>
-          <w:sz w:val="24"/>
-          <w:szCs w:val="24"/>
-          <w:lang w:eastAsia="es-CL"/>
-        </w:rPr>
-        <w:t xml:space="preserve"> llegar a estas afirmaciones tomamos de referencia dos empresas del rubro de servicio </w:t>
-      </w:r>
-      <w:r>
-        <w:rPr>
-          <w:rFonts w:ascii="Arial" w:eastAsia="Times New Roman" w:hAnsi="Arial" w:cs="Arial"/>
-          <w:color w:val="000000"/>
-          <w:sz w:val="24"/>
-          <w:szCs w:val="24"/>
-          <w:lang w:eastAsia="es-CL"/>
-        </w:rPr>
-        <w:t>técnico</w:t>
-      </w:r>
-      <w:r>
-        <w:rPr>
-          <w:rFonts w:ascii="Arial" w:eastAsia="Times New Roman" w:hAnsi="Arial" w:cs="Arial"/>
-          <w:color w:val="000000"/>
-          <w:sz w:val="24"/>
-          <w:szCs w:val="24"/>
-          <w:lang w:eastAsia="es-CL"/>
-        </w:rPr>
-        <w:t xml:space="preserve"> y personalmente trabaje varios años en dos de ellas.</w:t>
-      </w:r>
-    </w:p>
-    <w:p>
-      <w:pPr>
-        <w:spacing w:before="100" w:beforeAutospacing="1" w:after="100" w:afterAutospacing="1" w:line="240" w:lineRule="auto"/>
-        <w:rPr>
-          <w:rFonts w:ascii="Arial" w:eastAsia="Times New Roman" w:hAnsi="Arial" w:cs="Arial"/>
-          <w:color w:val="000000"/>
-          <w:sz w:val="24"/>
-          <w:szCs w:val="24"/>
-          <w:lang w:eastAsia="es-CL"/>
-        </w:rPr>
-      </w:pPr>
-      <w:proofErr w:type="gramStart"/>
-      <w:r>
-        <w:rPr>
-          <w:rFonts w:ascii="Arial" w:eastAsia="Times New Roman" w:hAnsi="Arial" w:cs="Arial"/>
-          <w:color w:val="000000"/>
-          <w:sz w:val="24"/>
-          <w:szCs w:val="24"/>
-          <w:lang w:eastAsia="es-CL"/>
-        </w:rPr>
-        <w:lastRenderedPageBreak/>
-        <w:t>la</w:t>
-      </w:r>
-      <w:proofErr w:type="gramEnd"/>
+          <w:b/>
+          <w:bCs/>
+          <w:color w:val="000000"/>
+          <w:sz w:val="24"/>
+          <w:szCs w:val="24"/>
+          <w:shd w:val="clear" w:color="auto" w:fill="00D5FF"/>
+          <w:lang w:eastAsia="es-CL"/>
+        </w:rPr>
+        <w:t>SEBASTIAN</w:t>
+      </w:r>
+    </w:p>
+    <w:p>
+      <w:pPr>
+        <w:spacing w:before="100" w:beforeAutospacing="1" w:after="100" w:afterAutospacing="1" w:line="240" w:lineRule="auto"/>
+        <w:rPr>
+          <w:rFonts w:ascii="Arial" w:eastAsia="Times New Roman" w:hAnsi="Arial" w:cs="Arial"/>
+          <w:color w:val="000000"/>
+          <w:sz w:val="24"/>
+          <w:szCs w:val="24"/>
+          <w:lang w:eastAsia="es-CL"/>
+        </w:rPr>
+      </w:pPr>
+      <w:r>
+        <w:rPr>
+          <w:rFonts w:ascii="Arial" w:eastAsia="Times New Roman" w:hAnsi="Arial" w:cs="Arial"/>
+          <w:color w:val="000000"/>
+          <w:sz w:val="24"/>
+          <w:szCs w:val="24"/>
+          <w:lang w:eastAsia="es-CL"/>
+        </w:rPr>
+        <w:t xml:space="preserve">Como se puede apreciar dentro de la diapositiva muestra un organigrama general de este tipo de empresas, </w:t>
+      </w:r>
+      <w:r>
+        <w:rPr>
+          <w:rFonts w:ascii="Arial" w:eastAsia="Times New Roman" w:hAnsi="Arial" w:cs="Arial"/>
+          <w:color w:val="000000"/>
+          <w:sz w:val="24"/>
+          <w:szCs w:val="24"/>
+          <w:lang w:eastAsia="es-CL"/>
+        </w:rPr>
+        <w:t>patrón</w:t>
+      </w:r>
+      <w:r>
+        <w:rPr>
+          <w:rFonts w:ascii="Arial" w:eastAsia="Times New Roman" w:hAnsi="Arial" w:cs="Arial"/>
+          <w:color w:val="000000"/>
+          <w:sz w:val="24"/>
+          <w:szCs w:val="24"/>
+          <w:lang w:eastAsia="es-CL"/>
+        </w:rPr>
+        <w:t xml:space="preserve"> que se repite, que no necesariamente corresponde a todas </w:t>
+      </w:r>
+      <w:r>
+        <w:rPr>
+          <w:rFonts w:ascii="Arial" w:eastAsia="Times New Roman" w:hAnsi="Arial" w:cs="Arial"/>
+          <w:color w:val="000000"/>
+          <w:sz w:val="24"/>
+          <w:szCs w:val="24"/>
+          <w:lang w:eastAsia="es-CL"/>
+        </w:rPr>
+        <w:t>las empresas</w:t>
+      </w:r>
+      <w:r>
+        <w:rPr>
+          <w:rFonts w:ascii="Arial" w:eastAsia="Times New Roman" w:hAnsi="Arial" w:cs="Arial"/>
+          <w:color w:val="000000"/>
+          <w:sz w:val="24"/>
+          <w:szCs w:val="24"/>
+          <w:lang w:eastAsia="es-CL"/>
+        </w:rPr>
+        <w:t>, pero que en que se baso este proyecto.</w:t>
+      </w:r>
+    </w:p>
+    <w:p>
+      <w:pPr>
+        <w:spacing w:before="100" w:beforeAutospacing="1" w:after="100" w:afterAutospacing="1" w:line="240" w:lineRule="auto"/>
+        <w:rPr>
+          <w:rFonts w:ascii="Arial" w:eastAsia="Times New Roman" w:hAnsi="Arial" w:cs="Arial"/>
+          <w:color w:val="000000"/>
+          <w:sz w:val="24"/>
+          <w:szCs w:val="24"/>
+          <w:lang w:eastAsia="es-CL"/>
+        </w:rPr>
+      </w:pPr>
+      <w:r>
+        <w:rPr>
+          <w:rFonts w:ascii="Arial" w:eastAsia="Times New Roman" w:hAnsi="Arial" w:cs="Arial"/>
+          <w:color w:val="000000"/>
+          <w:sz w:val="24"/>
+          <w:szCs w:val="24"/>
+          <w:lang w:eastAsia="es-CL"/>
+        </w:rPr>
+        <w:t>Se puede ver que existe como nivel superior un gerente, luego supervisores de la </w:t>
+      </w:r>
+      <w:r>
+        <w:rPr>
+          <w:rFonts w:ascii="Arial" w:eastAsia="Times New Roman" w:hAnsi="Arial" w:cs="Arial"/>
+          <w:color w:val="000000"/>
+          <w:sz w:val="24"/>
+          <w:szCs w:val="24"/>
+          <w:lang w:eastAsia="es-CL"/>
+        </w:rPr>
+        <w:t>distintas</w:t>
+      </w:r>
       <w:r>
         <w:rPr>
           <w:rFonts w:ascii="Arial" w:eastAsia="Times New Roman" w:hAnsi="Arial" w:cs="Arial"/>
@@ -1375,1149 +2466,16 @@
         </w:rPr>
         <w:t> </w:t>
       </w:r>
-      <w:proofErr w:type="spellStart"/>
-      <w:r>
-        <w:rPr>
-          <w:rFonts w:ascii="Arial" w:eastAsia="Times New Roman" w:hAnsi="Arial" w:cs="Arial"/>
-          <w:color w:val="000000"/>
-          <w:sz w:val="24"/>
-          <w:szCs w:val="24"/>
-          <w:lang w:eastAsia="es-CL"/>
-        </w:rPr>
-        <w:t>metodologia</w:t>
-      </w:r>
-      <w:proofErr w:type="spellEnd"/>
-      <w:r>
-        <w:rPr>
-          <w:rFonts w:ascii="Arial" w:eastAsia="Times New Roman" w:hAnsi="Arial" w:cs="Arial"/>
-          <w:color w:val="000000"/>
-          <w:sz w:val="24"/>
-          <w:szCs w:val="24"/>
-          <w:lang w:eastAsia="es-CL"/>
-        </w:rPr>
-        <w:t xml:space="preserve"> de desarrollo que se utiliza es </w:t>
-      </w:r>
-      <w:r>
-        <w:rPr>
-          <w:rFonts w:ascii="Arial" w:eastAsia="Times New Roman" w:hAnsi="Arial" w:cs="Arial"/>
-          <w:b/>
-          <w:bCs/>
-          <w:color w:val="000000"/>
-          <w:sz w:val="24"/>
-          <w:szCs w:val="24"/>
-          <w:lang w:eastAsia="es-CL"/>
-        </w:rPr>
-        <w:t>Modelo cascada </w:t>
-      </w:r>
-      <w:proofErr w:type="spellStart"/>
-      <w:r>
-        <w:rPr>
-          <w:rFonts w:ascii="Arial" w:eastAsia="Times New Roman" w:hAnsi="Arial" w:cs="Arial"/>
-          <w:color w:val="000000"/>
-          <w:sz w:val="24"/>
-          <w:szCs w:val="24"/>
-          <w:lang w:eastAsia="es-CL"/>
-        </w:rPr>
-        <w:t>devido</w:t>
-      </w:r>
-      <w:proofErr w:type="spellEnd"/>
-      <w:r>
-        <w:rPr>
-          <w:rFonts w:ascii="Arial" w:eastAsia="Times New Roman" w:hAnsi="Arial" w:cs="Arial"/>
-          <w:color w:val="000000"/>
-          <w:sz w:val="24"/>
-          <w:szCs w:val="24"/>
-          <w:lang w:eastAsia="es-CL"/>
-        </w:rPr>
-        <w:t xml:space="preserve"> a que el proyecto es pequeño es factible utilizar esta </w:t>
-      </w:r>
-      <w:proofErr w:type="spellStart"/>
-      <w:r>
-        <w:rPr>
-          <w:rFonts w:ascii="Arial" w:eastAsia="Times New Roman" w:hAnsi="Arial" w:cs="Arial"/>
-          <w:color w:val="000000"/>
-          <w:sz w:val="24"/>
-          <w:szCs w:val="24"/>
-          <w:lang w:eastAsia="es-CL"/>
-        </w:rPr>
-        <w:t>metodologia</w:t>
-      </w:r>
-      <w:proofErr w:type="spellEnd"/>
-      <w:r>
-        <w:rPr>
-          <w:rFonts w:ascii="Arial" w:eastAsia="Times New Roman" w:hAnsi="Arial" w:cs="Arial"/>
-          <w:color w:val="000000"/>
-          <w:sz w:val="24"/>
-          <w:szCs w:val="24"/>
-          <w:lang w:eastAsia="es-CL"/>
-        </w:rPr>
-        <w:t> lineal.</w:t>
-      </w:r>
-    </w:p>
-    <w:p>
-      <w:pPr>
-        <w:spacing w:before="100" w:beforeAutospacing="1" w:after="100" w:afterAutospacing="1" w:line="240" w:lineRule="auto"/>
-        <w:rPr>
-          <w:rFonts w:ascii="Arial" w:eastAsia="Times New Roman" w:hAnsi="Arial" w:cs="Arial"/>
-          <w:color w:val="000000"/>
-          <w:sz w:val="24"/>
-          <w:szCs w:val="24"/>
-          <w:lang w:eastAsia="es-CL"/>
-        </w:rPr>
-      </w:pPr>
-      <w:r>
-        <w:rPr>
-          <w:rFonts w:ascii="Arial" w:eastAsia="Times New Roman" w:hAnsi="Arial" w:cs="Arial"/>
-          <w:b/>
-          <w:bCs/>
-          <w:color w:val="000000"/>
-          <w:sz w:val="24"/>
-          <w:szCs w:val="24"/>
-          <w:lang w:eastAsia="es-CL"/>
-        </w:rPr>
-        <w:t>Diapositiva 4 </w:t>
-      </w:r>
-      <w:r>
-        <w:rPr>
-          <w:rFonts w:ascii="Arial" w:eastAsia="Times New Roman" w:hAnsi="Arial" w:cs="Arial"/>
-          <w:b/>
-          <w:bCs/>
-          <w:color w:val="000000"/>
-          <w:sz w:val="24"/>
-          <w:szCs w:val="24"/>
-          <w:shd w:val="clear" w:color="auto" w:fill="FFE500"/>
-          <w:lang w:eastAsia="es-CL"/>
-        </w:rPr>
-        <w:t>RUMINA</w:t>
-      </w:r>
-    </w:p>
-    <w:p>
-      <w:pPr>
-        <w:spacing w:before="100" w:beforeAutospacing="1" w:after="100" w:afterAutospacing="1" w:line="240" w:lineRule="auto"/>
-        <w:rPr>
-          <w:rFonts w:ascii="Arial" w:eastAsia="Times New Roman" w:hAnsi="Arial" w:cs="Arial"/>
-          <w:color w:val="000000"/>
-          <w:sz w:val="24"/>
-          <w:szCs w:val="24"/>
-          <w:lang w:eastAsia="es-CL"/>
-        </w:rPr>
-      </w:pPr>
-      <w:proofErr w:type="spellStart"/>
-      <w:r>
-        <w:rPr>
-          <w:rFonts w:ascii="Arial" w:eastAsia="Times New Roman" w:hAnsi="Arial" w:cs="Arial"/>
-          <w:b/>
-          <w:bCs/>
-          <w:color w:val="000000"/>
-          <w:sz w:val="24"/>
-          <w:szCs w:val="24"/>
-          <w:u w:val="single"/>
-          <w:lang w:eastAsia="es-CL"/>
-        </w:rPr>
-        <w:t>Introduccion</w:t>
-      </w:r>
-      <w:proofErr w:type="spellEnd"/>
-      <w:r>
-        <w:rPr>
-          <w:rFonts w:ascii="Arial" w:eastAsia="Times New Roman" w:hAnsi="Arial" w:cs="Arial"/>
-          <w:b/>
-          <w:bCs/>
-          <w:color w:val="000000"/>
-          <w:sz w:val="24"/>
-          <w:szCs w:val="24"/>
-          <w:u w:val="single"/>
-          <w:lang w:eastAsia="es-CL"/>
-        </w:rPr>
-        <w:t> </w:t>
-      </w:r>
-      <w:proofErr w:type="spellStart"/>
-      <w:r>
-        <w:rPr>
-          <w:rFonts w:ascii="Arial" w:eastAsia="Times New Roman" w:hAnsi="Arial" w:cs="Arial"/>
-          <w:b/>
-          <w:bCs/>
-          <w:color w:val="000000"/>
-          <w:sz w:val="24"/>
-          <w:szCs w:val="24"/>
-          <w:u w:val="single"/>
-          <w:lang w:eastAsia="es-CL"/>
-        </w:rPr>
-        <w:t>Antecendentes</w:t>
-      </w:r>
-      <w:proofErr w:type="spellEnd"/>
-    </w:p>
-    <w:p>
-      <w:pPr>
-        <w:spacing w:before="100" w:beforeAutospacing="1" w:after="100" w:afterAutospacing="1" w:line="240" w:lineRule="auto"/>
-        <w:rPr>
-          <w:rFonts w:ascii="Arial" w:eastAsia="Times New Roman" w:hAnsi="Arial" w:cs="Arial"/>
-          <w:color w:val="000000"/>
-          <w:sz w:val="24"/>
-          <w:szCs w:val="24"/>
-          <w:lang w:eastAsia="es-CL"/>
-        </w:rPr>
-      </w:pPr>
-      <w:r>
-        <w:rPr>
-          <w:rFonts w:ascii="Arial" w:eastAsia="Times New Roman" w:hAnsi="Arial" w:cs="Arial"/>
-          <w:color w:val="000000"/>
-          <w:sz w:val="24"/>
-          <w:szCs w:val="24"/>
-          <w:lang w:eastAsia="es-CL"/>
-        </w:rPr>
-        <w:t xml:space="preserve">Para llegar a realizar este proyecto nos basamos en estudios realizados por el ministerio de </w:t>
-      </w:r>
-      <w:proofErr w:type="spellStart"/>
-      <w:r>
-        <w:rPr>
-          <w:rFonts w:ascii="Arial" w:eastAsia="Times New Roman" w:hAnsi="Arial" w:cs="Arial"/>
-          <w:color w:val="000000"/>
-          <w:sz w:val="24"/>
-          <w:szCs w:val="24"/>
-          <w:lang w:eastAsia="es-CL"/>
-        </w:rPr>
-        <w:t>economia</w:t>
-      </w:r>
-      <w:proofErr w:type="spellEnd"/>
-      <w:r>
-        <w:rPr>
-          <w:rFonts w:ascii="Arial" w:eastAsia="Times New Roman" w:hAnsi="Arial" w:cs="Arial"/>
-          <w:color w:val="000000"/>
-          <w:sz w:val="24"/>
-          <w:szCs w:val="24"/>
-          <w:lang w:eastAsia="es-CL"/>
-        </w:rPr>
-        <w:t xml:space="preserve">, la </w:t>
-      </w:r>
-      <w:proofErr w:type="spellStart"/>
-      <w:r>
-        <w:rPr>
-          <w:rFonts w:ascii="Arial" w:eastAsia="Times New Roman" w:hAnsi="Arial" w:cs="Arial"/>
-          <w:color w:val="000000"/>
-          <w:sz w:val="24"/>
-          <w:szCs w:val="24"/>
-          <w:lang w:eastAsia="es-CL"/>
-        </w:rPr>
-        <w:t>camara</w:t>
-      </w:r>
-      <w:proofErr w:type="spellEnd"/>
-      <w:r>
-        <w:rPr>
-          <w:rFonts w:ascii="Arial" w:eastAsia="Times New Roman" w:hAnsi="Arial" w:cs="Arial"/>
-          <w:color w:val="000000"/>
-          <w:sz w:val="24"/>
-          <w:szCs w:val="24"/>
-          <w:lang w:eastAsia="es-CL"/>
-        </w:rPr>
-        <w:t xml:space="preserve"> de comercio y </w:t>
-      </w:r>
-      <w:proofErr w:type="spellStart"/>
-      <w:r>
-        <w:rPr>
-          <w:rFonts w:ascii="Arial" w:eastAsia="Times New Roman" w:hAnsi="Arial" w:cs="Arial"/>
-          <w:color w:val="000000"/>
-          <w:sz w:val="24"/>
-          <w:szCs w:val="24"/>
-          <w:lang w:eastAsia="es-CL"/>
-        </w:rPr>
-        <w:t>corfo</w:t>
-      </w:r>
-      <w:proofErr w:type="spellEnd"/>
-      <w:r>
-        <w:rPr>
-          <w:rFonts w:ascii="Arial" w:eastAsia="Times New Roman" w:hAnsi="Arial" w:cs="Arial"/>
-          <w:color w:val="000000"/>
-          <w:sz w:val="24"/>
-          <w:szCs w:val="24"/>
-          <w:lang w:eastAsia="es-CL"/>
-        </w:rPr>
-        <w:t>.</w:t>
-      </w:r>
-    </w:p>
-    <w:p>
-      <w:pPr>
-        <w:spacing w:before="100" w:beforeAutospacing="1" w:after="100" w:afterAutospacing="1" w:line="240" w:lineRule="auto"/>
-        <w:rPr>
-          <w:rFonts w:ascii="Arial" w:eastAsia="Times New Roman" w:hAnsi="Arial" w:cs="Arial"/>
-          <w:color w:val="000000"/>
-          <w:sz w:val="24"/>
-          <w:szCs w:val="24"/>
-          <w:lang w:eastAsia="es-CL"/>
-        </w:rPr>
-      </w:pPr>
-      <w:proofErr w:type="gramStart"/>
-      <w:r>
-        <w:rPr>
-          <w:rFonts w:ascii="Arial" w:eastAsia="Times New Roman" w:hAnsi="Arial" w:cs="Arial"/>
-          <w:color w:val="000000"/>
-          <w:sz w:val="24"/>
-          <w:szCs w:val="24"/>
-          <w:lang w:eastAsia="es-CL"/>
-        </w:rPr>
-        <w:t>dentro</w:t>
-      </w:r>
-      <w:proofErr w:type="gramEnd"/>
-      <w:r>
-        <w:rPr>
-          <w:rFonts w:ascii="Arial" w:eastAsia="Times New Roman" w:hAnsi="Arial" w:cs="Arial"/>
-          <w:color w:val="000000"/>
-          <w:sz w:val="24"/>
-          <w:szCs w:val="24"/>
-          <w:lang w:eastAsia="es-CL"/>
-        </w:rPr>
-        <w:t xml:space="preserve"> de estos estudios uno de ellos indicaba que las empresas pymes van en aumento , cada año existen mas empresas de este tipo.</w:t>
-      </w:r>
-    </w:p>
-    <w:p>
-      <w:pPr>
-        <w:spacing w:before="100" w:beforeAutospacing="1" w:after="100" w:afterAutospacing="1" w:line="240" w:lineRule="auto"/>
-        <w:rPr>
-          <w:rFonts w:ascii="Arial" w:eastAsia="Times New Roman" w:hAnsi="Arial" w:cs="Arial"/>
-          <w:color w:val="000000"/>
-          <w:sz w:val="24"/>
-          <w:szCs w:val="24"/>
-          <w:lang w:eastAsia="es-CL"/>
-        </w:rPr>
-      </w:pPr>
-      <w:proofErr w:type="gramStart"/>
-      <w:r>
-        <w:rPr>
-          <w:rFonts w:ascii="Arial" w:eastAsia="Times New Roman" w:hAnsi="Arial" w:cs="Arial"/>
-          <w:color w:val="000000"/>
-          <w:sz w:val="24"/>
-          <w:szCs w:val="24"/>
-          <w:lang w:eastAsia="es-CL"/>
-        </w:rPr>
-        <w:t>para</w:t>
-      </w:r>
-      <w:proofErr w:type="gramEnd"/>
-      <w:r>
-        <w:rPr>
-          <w:rFonts w:ascii="Arial" w:eastAsia="Times New Roman" w:hAnsi="Arial" w:cs="Arial"/>
-          <w:color w:val="000000"/>
-          <w:sz w:val="24"/>
-          <w:szCs w:val="24"/>
-          <w:lang w:eastAsia="es-CL"/>
-        </w:rPr>
-        <w:t xml:space="preserve"> enfocar directamente el mercado de servicios </w:t>
-      </w:r>
-      <w:proofErr w:type="spellStart"/>
-      <w:r>
-        <w:rPr>
-          <w:rFonts w:ascii="Arial" w:eastAsia="Times New Roman" w:hAnsi="Arial" w:cs="Arial"/>
-          <w:color w:val="000000"/>
-          <w:sz w:val="24"/>
-          <w:szCs w:val="24"/>
-          <w:lang w:eastAsia="es-CL"/>
-        </w:rPr>
-        <w:t>tecnicos</w:t>
-      </w:r>
-      <w:proofErr w:type="spellEnd"/>
-      <w:r>
-        <w:rPr>
-          <w:rFonts w:ascii="Arial" w:eastAsia="Times New Roman" w:hAnsi="Arial" w:cs="Arial"/>
-          <w:color w:val="000000"/>
-          <w:sz w:val="24"/>
-          <w:szCs w:val="24"/>
-          <w:lang w:eastAsia="es-CL"/>
-        </w:rPr>
-        <w:t xml:space="preserve"> </w:t>
-      </w:r>
-      <w:proofErr w:type="spellStart"/>
-      <w:r>
-        <w:rPr>
-          <w:rFonts w:ascii="Arial" w:eastAsia="Times New Roman" w:hAnsi="Arial" w:cs="Arial"/>
-          <w:color w:val="000000"/>
-          <w:sz w:val="24"/>
-          <w:szCs w:val="24"/>
-          <w:lang w:eastAsia="es-CL"/>
-        </w:rPr>
-        <w:t>electronicos</w:t>
-      </w:r>
-      <w:proofErr w:type="spellEnd"/>
-      <w:r>
-        <w:rPr>
-          <w:rFonts w:ascii="Arial" w:eastAsia="Times New Roman" w:hAnsi="Arial" w:cs="Arial"/>
-          <w:color w:val="000000"/>
-          <w:sz w:val="24"/>
-          <w:szCs w:val="24"/>
-          <w:lang w:eastAsia="es-CL"/>
-        </w:rPr>
-        <w:t xml:space="preserve"> actualmente existen 962 empresas de servicio </w:t>
-      </w:r>
-      <w:proofErr w:type="spellStart"/>
-      <w:r>
-        <w:rPr>
-          <w:rFonts w:ascii="Arial" w:eastAsia="Times New Roman" w:hAnsi="Arial" w:cs="Arial"/>
-          <w:color w:val="000000"/>
-          <w:sz w:val="24"/>
-          <w:szCs w:val="24"/>
-          <w:lang w:eastAsia="es-CL"/>
-        </w:rPr>
-        <w:t>tecnico</w:t>
-      </w:r>
-      <w:proofErr w:type="spellEnd"/>
-      <w:r>
-        <w:rPr>
-          <w:rFonts w:ascii="Arial" w:eastAsia="Times New Roman" w:hAnsi="Arial" w:cs="Arial"/>
-          <w:color w:val="000000"/>
-          <w:sz w:val="24"/>
-          <w:szCs w:val="24"/>
-          <w:lang w:eastAsia="es-CL"/>
-        </w:rPr>
-        <w:t xml:space="preserve"> </w:t>
-      </w:r>
-      <w:proofErr w:type="spellStart"/>
-      <w:r>
-        <w:rPr>
-          <w:rFonts w:ascii="Arial" w:eastAsia="Times New Roman" w:hAnsi="Arial" w:cs="Arial"/>
-          <w:color w:val="000000"/>
-          <w:sz w:val="24"/>
-          <w:szCs w:val="24"/>
-          <w:lang w:eastAsia="es-CL"/>
-        </w:rPr>
-        <w:t>electronico</w:t>
-      </w:r>
-      <w:proofErr w:type="spellEnd"/>
-      <w:r>
-        <w:rPr>
-          <w:rFonts w:ascii="Arial" w:eastAsia="Times New Roman" w:hAnsi="Arial" w:cs="Arial"/>
-          <w:color w:val="000000"/>
-          <w:sz w:val="24"/>
-          <w:szCs w:val="24"/>
-          <w:lang w:eastAsia="es-CL"/>
-        </w:rPr>
-        <w:t xml:space="preserve"> registradas en </w:t>
-      </w:r>
-      <w:proofErr w:type="spellStart"/>
-      <w:r>
-        <w:rPr>
-          <w:rFonts w:ascii="Arial" w:eastAsia="Times New Roman" w:hAnsi="Arial" w:cs="Arial"/>
-          <w:color w:val="000000"/>
-          <w:sz w:val="24"/>
-          <w:szCs w:val="24"/>
-          <w:lang w:eastAsia="es-CL"/>
-        </w:rPr>
-        <w:t>publiguias</w:t>
-      </w:r>
-      <w:proofErr w:type="spellEnd"/>
-      <w:r>
-        <w:rPr>
-          <w:rFonts w:ascii="Arial" w:eastAsia="Times New Roman" w:hAnsi="Arial" w:cs="Arial"/>
-          <w:color w:val="000000"/>
-          <w:sz w:val="24"/>
-          <w:szCs w:val="24"/>
-          <w:lang w:eastAsia="es-CL"/>
-        </w:rPr>
-        <w:t>.</w:t>
-      </w:r>
-    </w:p>
-    <w:p>
-      <w:pPr>
-        <w:spacing w:before="100" w:beforeAutospacing="1" w:after="100" w:afterAutospacing="1" w:line="240" w:lineRule="auto"/>
-        <w:rPr>
-          <w:rFonts w:ascii="Arial" w:eastAsia="Times New Roman" w:hAnsi="Arial" w:cs="Arial"/>
-          <w:color w:val="000000"/>
-          <w:sz w:val="24"/>
-          <w:szCs w:val="24"/>
-          <w:lang w:eastAsia="es-CL"/>
-        </w:rPr>
-      </w:pPr>
-      <w:proofErr w:type="gramStart"/>
-      <w:r>
-        <w:rPr>
-          <w:rFonts w:ascii="Arial" w:eastAsia="Times New Roman" w:hAnsi="Arial" w:cs="Arial"/>
-          <w:color w:val="000000"/>
-          <w:sz w:val="24"/>
-          <w:szCs w:val="24"/>
-          <w:lang w:eastAsia="es-CL"/>
-        </w:rPr>
-        <w:t>otros</w:t>
-      </w:r>
-      <w:proofErr w:type="gramEnd"/>
-      <w:r>
-        <w:rPr>
-          <w:rFonts w:ascii="Arial" w:eastAsia="Times New Roman" w:hAnsi="Arial" w:cs="Arial"/>
-          <w:color w:val="000000"/>
-          <w:sz w:val="24"/>
-          <w:szCs w:val="24"/>
-          <w:lang w:eastAsia="es-CL"/>
-        </w:rPr>
-        <w:t xml:space="preserve"> datos importantes como un estudio de la </w:t>
-      </w:r>
-      <w:proofErr w:type="spellStart"/>
-      <w:r>
-        <w:rPr>
-          <w:rFonts w:ascii="Arial" w:eastAsia="Times New Roman" w:hAnsi="Arial" w:cs="Arial"/>
-          <w:color w:val="000000"/>
-          <w:sz w:val="24"/>
-          <w:szCs w:val="24"/>
-          <w:lang w:eastAsia="es-CL"/>
-        </w:rPr>
-        <w:t>camara</w:t>
-      </w:r>
-      <w:proofErr w:type="spellEnd"/>
-      <w:r>
-        <w:rPr>
-          <w:rFonts w:ascii="Arial" w:eastAsia="Times New Roman" w:hAnsi="Arial" w:cs="Arial"/>
-          <w:color w:val="000000"/>
-          <w:sz w:val="24"/>
-          <w:szCs w:val="24"/>
-          <w:lang w:eastAsia="es-CL"/>
-        </w:rPr>
-        <w:t xml:space="preserve"> de comercio indica que el 10% de las pymes invierte en </w:t>
-      </w:r>
-      <w:proofErr w:type="spellStart"/>
-      <w:r>
-        <w:rPr>
-          <w:rFonts w:ascii="Arial" w:eastAsia="Times New Roman" w:hAnsi="Arial" w:cs="Arial"/>
-          <w:color w:val="000000"/>
-          <w:sz w:val="24"/>
-          <w:szCs w:val="24"/>
-          <w:lang w:eastAsia="es-CL"/>
-        </w:rPr>
-        <w:t>tecnologias</w:t>
-      </w:r>
-      <w:proofErr w:type="spellEnd"/>
-      <w:r>
-        <w:rPr>
-          <w:rFonts w:ascii="Arial" w:eastAsia="Times New Roman" w:hAnsi="Arial" w:cs="Arial"/>
-          <w:color w:val="000000"/>
-          <w:sz w:val="24"/>
-          <w:szCs w:val="24"/>
-          <w:lang w:eastAsia="es-CL"/>
-        </w:rPr>
-        <w:t xml:space="preserve"> de la </w:t>
-      </w:r>
-      <w:proofErr w:type="spellStart"/>
-      <w:r>
-        <w:rPr>
-          <w:rFonts w:ascii="Arial" w:eastAsia="Times New Roman" w:hAnsi="Arial" w:cs="Arial"/>
-          <w:color w:val="000000"/>
-          <w:sz w:val="24"/>
-          <w:szCs w:val="24"/>
-          <w:lang w:eastAsia="es-CL"/>
-        </w:rPr>
-        <w:t>informacion</w:t>
-      </w:r>
-      <w:proofErr w:type="spellEnd"/>
-      <w:r>
-        <w:rPr>
-          <w:rFonts w:ascii="Arial" w:eastAsia="Times New Roman" w:hAnsi="Arial" w:cs="Arial"/>
-          <w:color w:val="000000"/>
-          <w:sz w:val="24"/>
-          <w:szCs w:val="24"/>
-          <w:lang w:eastAsia="es-CL"/>
-        </w:rPr>
-        <w:t xml:space="preserve"> y </w:t>
-      </w:r>
-      <w:proofErr w:type="spellStart"/>
-      <w:r>
-        <w:rPr>
-          <w:rFonts w:ascii="Arial" w:eastAsia="Times New Roman" w:hAnsi="Arial" w:cs="Arial"/>
-          <w:color w:val="000000"/>
-          <w:sz w:val="24"/>
-          <w:szCs w:val="24"/>
-          <w:lang w:eastAsia="es-CL"/>
-        </w:rPr>
-        <w:t>ademas</w:t>
-      </w:r>
-      <w:proofErr w:type="spellEnd"/>
-      <w:r>
-        <w:rPr>
-          <w:rFonts w:ascii="Arial" w:eastAsia="Times New Roman" w:hAnsi="Arial" w:cs="Arial"/>
-          <w:color w:val="000000"/>
-          <w:sz w:val="24"/>
-          <w:szCs w:val="24"/>
-          <w:lang w:eastAsia="es-CL"/>
-        </w:rPr>
-        <w:t> programas como pyme21 de </w:t>
-      </w:r>
-      <w:proofErr w:type="spellStart"/>
-      <w:r>
-        <w:rPr>
-          <w:rFonts w:ascii="Arial" w:eastAsia="Times New Roman" w:hAnsi="Arial" w:cs="Arial"/>
-          <w:color w:val="000000"/>
-          <w:sz w:val="24"/>
-          <w:szCs w:val="24"/>
-          <w:lang w:eastAsia="es-CL"/>
-        </w:rPr>
-        <w:t>corfo</w:t>
-      </w:r>
-      <w:proofErr w:type="spellEnd"/>
-      <w:r>
-        <w:rPr>
-          <w:rFonts w:ascii="Arial" w:eastAsia="Times New Roman" w:hAnsi="Arial" w:cs="Arial"/>
-          <w:color w:val="000000"/>
-          <w:sz w:val="24"/>
-          <w:szCs w:val="24"/>
-          <w:lang w:eastAsia="es-CL"/>
-        </w:rPr>
-        <w:t xml:space="preserve"> entregan ayuda a las empresas pymes para que inviertan en </w:t>
-      </w:r>
-      <w:proofErr w:type="spellStart"/>
-      <w:r>
-        <w:rPr>
-          <w:rFonts w:ascii="Arial" w:eastAsia="Times New Roman" w:hAnsi="Arial" w:cs="Arial"/>
-          <w:color w:val="000000"/>
-          <w:sz w:val="24"/>
-          <w:szCs w:val="24"/>
-          <w:lang w:eastAsia="es-CL"/>
-        </w:rPr>
-        <w:t>tecnologia</w:t>
-      </w:r>
-      <w:proofErr w:type="spellEnd"/>
-      <w:r>
-        <w:rPr>
-          <w:rFonts w:ascii="Arial" w:eastAsia="Times New Roman" w:hAnsi="Arial" w:cs="Arial"/>
-          <w:color w:val="000000"/>
-          <w:sz w:val="24"/>
-          <w:szCs w:val="24"/>
-          <w:lang w:eastAsia="es-CL"/>
-        </w:rPr>
-        <w:t>, ya sea mediante cofinanciamiento o beneficios.</w:t>
-      </w:r>
-    </w:p>
-    <w:p>
-      <w:pPr>
-        <w:spacing w:before="100" w:beforeAutospacing="1" w:after="100" w:afterAutospacing="1" w:line="240" w:lineRule="auto"/>
-        <w:rPr>
-          <w:rFonts w:ascii="Arial" w:eastAsia="Times New Roman" w:hAnsi="Arial" w:cs="Arial"/>
-          <w:color w:val="000000"/>
-          <w:sz w:val="24"/>
-          <w:szCs w:val="24"/>
-          <w:lang w:eastAsia="es-CL"/>
-        </w:rPr>
-      </w:pPr>
-      <w:r>
-        <w:rPr>
-          <w:rFonts w:ascii="Arial" w:eastAsia="Times New Roman" w:hAnsi="Arial" w:cs="Arial"/>
-          <w:color w:val="000000"/>
-          <w:sz w:val="24"/>
-          <w:szCs w:val="24"/>
-          <w:lang w:eastAsia="es-CL"/>
-        </w:rPr>
-        <w:t>Con todos los datos explicados anteriormente haces de este tipo de empresa un potencial mercado donde se puede comercializar este producto de software.</w:t>
-      </w:r>
-    </w:p>
-    <w:p>
-      <w:pPr>
-        <w:spacing w:before="100" w:beforeAutospacing="1" w:after="100" w:afterAutospacing="1" w:line="240" w:lineRule="auto"/>
-        <w:rPr>
-          <w:rFonts w:ascii="Arial" w:eastAsia="Times New Roman" w:hAnsi="Arial" w:cs="Arial"/>
-          <w:color w:val="000000"/>
-          <w:sz w:val="24"/>
-          <w:szCs w:val="24"/>
-          <w:lang w:eastAsia="es-CL"/>
-        </w:rPr>
-      </w:pPr>
-      <w:r>
-        <w:rPr>
-          <w:rFonts w:ascii="Arial" w:eastAsia="Times New Roman" w:hAnsi="Arial" w:cs="Arial"/>
-          <w:b/>
-          <w:bCs/>
-          <w:color w:val="000000"/>
-          <w:sz w:val="24"/>
-          <w:szCs w:val="24"/>
-          <w:lang w:eastAsia="es-CL"/>
-        </w:rPr>
-        <w:t>Diapositiva 5</w:t>
-      </w:r>
-    </w:p>
-    <w:p>
-      <w:pPr>
-        <w:spacing w:before="100" w:beforeAutospacing="1" w:after="100" w:afterAutospacing="1" w:line="240" w:lineRule="auto"/>
-        <w:rPr>
-          <w:rFonts w:ascii="Arial" w:eastAsia="Times New Roman" w:hAnsi="Arial" w:cs="Arial"/>
-          <w:color w:val="000000"/>
-          <w:sz w:val="24"/>
-          <w:szCs w:val="24"/>
-          <w:lang w:eastAsia="es-CL"/>
-        </w:rPr>
-      </w:pPr>
-      <w:proofErr w:type="spellStart"/>
-      <w:r>
-        <w:rPr>
-          <w:rFonts w:ascii="Arial" w:eastAsia="Times New Roman" w:hAnsi="Arial" w:cs="Arial"/>
-          <w:b/>
-          <w:bCs/>
-          <w:color w:val="000000"/>
-          <w:sz w:val="24"/>
-          <w:szCs w:val="24"/>
-          <w:u w:val="single"/>
-          <w:lang w:eastAsia="es-CL"/>
-        </w:rPr>
-        <w:t>Descripcion</w:t>
-      </w:r>
-      <w:proofErr w:type="spellEnd"/>
-      <w:r>
-        <w:rPr>
-          <w:rFonts w:ascii="Arial" w:eastAsia="Times New Roman" w:hAnsi="Arial" w:cs="Arial"/>
-          <w:b/>
-          <w:bCs/>
-          <w:color w:val="000000"/>
-          <w:sz w:val="24"/>
-          <w:szCs w:val="24"/>
-          <w:u w:val="single"/>
-          <w:lang w:eastAsia="es-CL"/>
-        </w:rPr>
-        <w:t xml:space="preserve"> de la </w:t>
-      </w:r>
-      <w:proofErr w:type="spellStart"/>
-      <w:r>
-        <w:rPr>
-          <w:rFonts w:ascii="Arial" w:eastAsia="Times New Roman" w:hAnsi="Arial" w:cs="Arial"/>
-          <w:b/>
-          <w:bCs/>
-          <w:color w:val="000000"/>
-          <w:sz w:val="24"/>
-          <w:szCs w:val="24"/>
-          <w:u w:val="single"/>
-          <w:lang w:eastAsia="es-CL"/>
-        </w:rPr>
-        <w:t>organizacion</w:t>
-      </w:r>
-      <w:proofErr w:type="spellEnd"/>
-      <w:r>
-        <w:rPr>
-          <w:rFonts w:ascii="Arial" w:eastAsia="Times New Roman" w:hAnsi="Arial" w:cs="Arial"/>
-          <w:b/>
-          <w:bCs/>
-          <w:color w:val="000000"/>
-          <w:sz w:val="24"/>
-          <w:szCs w:val="24"/>
-          <w:lang w:eastAsia="es-CL"/>
-        </w:rPr>
-        <w:t> </w:t>
-      </w:r>
-      <w:r>
-        <w:rPr>
-          <w:rFonts w:ascii="Arial" w:eastAsia="Times New Roman" w:hAnsi="Arial" w:cs="Arial"/>
-          <w:b/>
-          <w:bCs/>
-          <w:color w:val="000000"/>
-          <w:sz w:val="24"/>
-          <w:szCs w:val="24"/>
-          <w:shd w:val="clear" w:color="auto" w:fill="00D5FF"/>
-          <w:lang w:eastAsia="es-CL"/>
-        </w:rPr>
-        <w:t>SEBASTIAN</w:t>
-      </w:r>
-    </w:p>
-    <w:p>
-      <w:pPr>
-        <w:spacing w:before="100" w:beforeAutospacing="1" w:after="100" w:afterAutospacing="1" w:line="240" w:lineRule="auto"/>
-        <w:rPr>
-          <w:rFonts w:ascii="Arial" w:eastAsia="Times New Roman" w:hAnsi="Arial" w:cs="Arial"/>
-          <w:color w:val="000000"/>
-          <w:sz w:val="24"/>
-          <w:szCs w:val="24"/>
-          <w:lang w:eastAsia="es-CL"/>
-        </w:rPr>
-      </w:pPr>
-      <w:r>
-        <w:rPr>
-          <w:rFonts w:ascii="Arial" w:eastAsia="Times New Roman" w:hAnsi="Arial" w:cs="Arial"/>
-          <w:color w:val="000000"/>
-          <w:sz w:val="24"/>
-          <w:szCs w:val="24"/>
-          <w:lang w:eastAsia="es-CL"/>
-        </w:rPr>
-        <w:t xml:space="preserve">La empresa es un servicio técnico </w:t>
-      </w:r>
-      <w:proofErr w:type="spellStart"/>
-      <w:r>
-        <w:rPr>
-          <w:rFonts w:ascii="Arial" w:eastAsia="Times New Roman" w:hAnsi="Arial" w:cs="Arial"/>
-          <w:color w:val="000000"/>
-          <w:sz w:val="24"/>
-          <w:szCs w:val="24"/>
-          <w:lang w:eastAsia="es-CL"/>
-        </w:rPr>
-        <w:t>electronico</w:t>
-      </w:r>
-      <w:proofErr w:type="spellEnd"/>
-      <w:r>
-        <w:rPr>
-          <w:rFonts w:ascii="Arial" w:eastAsia="Times New Roman" w:hAnsi="Arial" w:cs="Arial"/>
-          <w:color w:val="000000"/>
-          <w:sz w:val="24"/>
-          <w:szCs w:val="24"/>
-          <w:lang w:eastAsia="es-CL"/>
-        </w:rPr>
-        <w:t xml:space="preserve"> el cual entrega servicios de </w:t>
-      </w:r>
-      <w:proofErr w:type="spellStart"/>
-      <w:r>
-        <w:rPr>
-          <w:rFonts w:ascii="Arial" w:eastAsia="Times New Roman" w:hAnsi="Arial" w:cs="Arial"/>
-          <w:color w:val="000000"/>
-          <w:sz w:val="24"/>
-          <w:szCs w:val="24"/>
-          <w:lang w:eastAsia="es-CL"/>
-        </w:rPr>
-        <w:t>reparacion</w:t>
-      </w:r>
-      <w:proofErr w:type="spellEnd"/>
-      <w:r>
-        <w:rPr>
-          <w:rFonts w:ascii="Arial" w:eastAsia="Times New Roman" w:hAnsi="Arial" w:cs="Arial"/>
-          <w:color w:val="000000"/>
-          <w:sz w:val="24"/>
-          <w:szCs w:val="24"/>
-          <w:lang w:eastAsia="es-CL"/>
-        </w:rPr>
-        <w:t xml:space="preserve"> y </w:t>
-      </w:r>
-      <w:proofErr w:type="spellStart"/>
-      <w:r>
-        <w:rPr>
-          <w:rFonts w:ascii="Arial" w:eastAsia="Times New Roman" w:hAnsi="Arial" w:cs="Arial"/>
-          <w:color w:val="000000"/>
-          <w:sz w:val="24"/>
-          <w:szCs w:val="24"/>
-          <w:lang w:eastAsia="es-CL"/>
-        </w:rPr>
-        <w:t>revision</w:t>
-      </w:r>
-      <w:proofErr w:type="spellEnd"/>
-      <w:r>
-        <w:rPr>
-          <w:rFonts w:ascii="Arial" w:eastAsia="Times New Roman" w:hAnsi="Arial" w:cs="Arial"/>
-          <w:color w:val="000000"/>
-          <w:sz w:val="24"/>
-          <w:szCs w:val="24"/>
-          <w:lang w:eastAsia="es-CL"/>
-        </w:rPr>
-        <w:t xml:space="preserve"> de productos </w:t>
-      </w:r>
-      <w:proofErr w:type="spellStart"/>
-      <w:r>
-        <w:rPr>
-          <w:rFonts w:ascii="Arial" w:eastAsia="Times New Roman" w:hAnsi="Arial" w:cs="Arial"/>
-          <w:color w:val="000000"/>
-          <w:sz w:val="24"/>
-          <w:szCs w:val="24"/>
-          <w:lang w:eastAsia="es-CL"/>
-        </w:rPr>
-        <w:t>electronicos</w:t>
-      </w:r>
-      <w:proofErr w:type="spellEnd"/>
-      <w:r>
-        <w:rPr>
-          <w:rFonts w:ascii="Arial" w:eastAsia="Times New Roman" w:hAnsi="Arial" w:cs="Arial"/>
-          <w:color w:val="000000"/>
-          <w:sz w:val="24"/>
-          <w:szCs w:val="24"/>
-          <w:lang w:eastAsia="es-CL"/>
-        </w:rPr>
-        <w:t xml:space="preserve"> de diferentes marcas para clientes particulares o empresas. Estas empresas </w:t>
-      </w:r>
-      <w:proofErr w:type="spellStart"/>
-      <w:r>
-        <w:rPr>
-          <w:rFonts w:ascii="Arial" w:eastAsia="Times New Roman" w:hAnsi="Arial" w:cs="Arial"/>
-          <w:color w:val="000000"/>
-          <w:sz w:val="24"/>
-          <w:szCs w:val="24"/>
-          <w:lang w:eastAsia="es-CL"/>
-        </w:rPr>
-        <w:t>ademas</w:t>
-      </w:r>
-      <w:proofErr w:type="spellEnd"/>
-      <w:r>
-        <w:rPr>
-          <w:rFonts w:ascii="Arial" w:eastAsia="Times New Roman" w:hAnsi="Arial" w:cs="Arial"/>
-          <w:color w:val="000000"/>
-          <w:sz w:val="24"/>
-          <w:szCs w:val="24"/>
-          <w:lang w:eastAsia="es-CL"/>
-        </w:rPr>
-        <w:t xml:space="preserve"> pueden ser centros autorizado de grandes </w:t>
-      </w:r>
-      <w:proofErr w:type="spellStart"/>
-      <w:r>
-        <w:rPr>
-          <w:rFonts w:ascii="Arial" w:eastAsia="Times New Roman" w:hAnsi="Arial" w:cs="Arial"/>
-          <w:color w:val="000000"/>
-          <w:sz w:val="24"/>
-          <w:szCs w:val="24"/>
-          <w:lang w:eastAsia="es-CL"/>
-        </w:rPr>
-        <w:t>compañias</w:t>
-      </w:r>
-      <w:proofErr w:type="spellEnd"/>
-      <w:r>
-        <w:rPr>
-          <w:rFonts w:ascii="Arial" w:eastAsia="Times New Roman" w:hAnsi="Arial" w:cs="Arial"/>
-          <w:color w:val="000000"/>
-          <w:sz w:val="24"/>
-          <w:szCs w:val="24"/>
-          <w:lang w:eastAsia="es-CL"/>
-        </w:rPr>
-        <w:t xml:space="preserve"> productoras de este tipo de </w:t>
-      </w:r>
-      <w:proofErr w:type="spellStart"/>
-      <w:r>
-        <w:rPr>
-          <w:rFonts w:ascii="Arial" w:eastAsia="Times New Roman" w:hAnsi="Arial" w:cs="Arial"/>
-          <w:color w:val="000000"/>
-          <w:sz w:val="24"/>
-          <w:szCs w:val="24"/>
-          <w:lang w:eastAsia="es-CL"/>
-        </w:rPr>
-        <w:t>articulos</w:t>
-      </w:r>
-      <w:proofErr w:type="spellEnd"/>
-      <w:r>
-        <w:rPr>
-          <w:rFonts w:ascii="Arial" w:eastAsia="Times New Roman" w:hAnsi="Arial" w:cs="Arial"/>
-          <w:color w:val="000000"/>
-          <w:sz w:val="24"/>
-          <w:szCs w:val="24"/>
-          <w:lang w:eastAsia="es-CL"/>
-        </w:rPr>
-        <w:t>.</w:t>
-      </w:r>
-    </w:p>
-    <w:p>
-      <w:pPr>
-        <w:spacing w:before="100" w:beforeAutospacing="1" w:after="100" w:afterAutospacing="1" w:line="240" w:lineRule="auto"/>
-        <w:rPr>
-          <w:rFonts w:ascii="Arial" w:eastAsia="Times New Roman" w:hAnsi="Arial" w:cs="Arial"/>
-          <w:color w:val="000000"/>
-          <w:sz w:val="24"/>
-          <w:szCs w:val="24"/>
-          <w:lang w:eastAsia="es-CL"/>
-        </w:rPr>
-      </w:pPr>
-      <w:r>
-        <w:rPr>
-          <w:rFonts w:ascii="Arial" w:eastAsia="Times New Roman" w:hAnsi="Arial" w:cs="Arial"/>
-          <w:b/>
-          <w:bCs/>
-          <w:color w:val="000000"/>
-          <w:sz w:val="24"/>
-          <w:szCs w:val="24"/>
-          <w:lang w:eastAsia="es-CL"/>
-        </w:rPr>
-        <w:t>Diapositiva 6</w:t>
-      </w:r>
-    </w:p>
-    <w:p>
-      <w:pPr>
-        <w:spacing w:before="100" w:beforeAutospacing="1" w:after="100" w:afterAutospacing="1" w:line="240" w:lineRule="auto"/>
-        <w:rPr>
-          <w:rFonts w:ascii="Arial" w:eastAsia="Times New Roman" w:hAnsi="Arial" w:cs="Arial"/>
-          <w:color w:val="000000"/>
-          <w:sz w:val="24"/>
-          <w:szCs w:val="24"/>
-          <w:lang w:eastAsia="es-CL"/>
-        </w:rPr>
-      </w:pPr>
-      <w:proofErr w:type="spellStart"/>
-      <w:r>
-        <w:rPr>
-          <w:rFonts w:ascii="Arial" w:eastAsia="Times New Roman" w:hAnsi="Arial" w:cs="Arial"/>
-          <w:b/>
-          <w:bCs/>
-          <w:color w:val="000000"/>
-          <w:sz w:val="24"/>
-          <w:szCs w:val="24"/>
-          <w:u w:val="single"/>
-          <w:lang w:eastAsia="es-CL"/>
-        </w:rPr>
-        <w:t>Descripcion</w:t>
-      </w:r>
-      <w:proofErr w:type="spellEnd"/>
-      <w:r>
-        <w:rPr>
-          <w:rFonts w:ascii="Arial" w:eastAsia="Times New Roman" w:hAnsi="Arial" w:cs="Arial"/>
-          <w:b/>
-          <w:bCs/>
-          <w:color w:val="000000"/>
-          <w:sz w:val="24"/>
-          <w:szCs w:val="24"/>
-          <w:u w:val="single"/>
-          <w:lang w:eastAsia="es-CL"/>
-        </w:rPr>
-        <w:t xml:space="preserve"> de la </w:t>
-      </w:r>
-      <w:proofErr w:type="spellStart"/>
-      <w:r>
-        <w:rPr>
-          <w:rFonts w:ascii="Arial" w:eastAsia="Times New Roman" w:hAnsi="Arial" w:cs="Arial"/>
-          <w:b/>
-          <w:bCs/>
-          <w:color w:val="000000"/>
-          <w:sz w:val="24"/>
-          <w:szCs w:val="24"/>
-          <w:u w:val="single"/>
-          <w:lang w:eastAsia="es-CL"/>
-        </w:rPr>
-        <w:t>organizacion</w:t>
-      </w:r>
-      <w:proofErr w:type="spellEnd"/>
-      <w:r>
-        <w:rPr>
-          <w:rFonts w:ascii="Arial" w:eastAsia="Times New Roman" w:hAnsi="Arial" w:cs="Arial"/>
-          <w:b/>
-          <w:bCs/>
-          <w:color w:val="000000"/>
-          <w:sz w:val="24"/>
-          <w:szCs w:val="24"/>
-          <w:u w:val="single"/>
-          <w:lang w:eastAsia="es-CL"/>
-        </w:rPr>
-        <w:t>/ Estructura Organizacional</w:t>
-      </w:r>
-      <w:r>
-        <w:rPr>
-          <w:rFonts w:ascii="Arial" w:eastAsia="Times New Roman" w:hAnsi="Arial" w:cs="Arial"/>
-          <w:b/>
-          <w:bCs/>
-          <w:color w:val="000000"/>
-          <w:sz w:val="24"/>
-          <w:szCs w:val="24"/>
-          <w:lang w:eastAsia="es-CL"/>
-        </w:rPr>
-        <w:t> </w:t>
-      </w:r>
-      <w:r>
-        <w:rPr>
-          <w:rFonts w:ascii="Arial" w:eastAsia="Times New Roman" w:hAnsi="Arial" w:cs="Arial"/>
-          <w:b/>
-          <w:bCs/>
-          <w:color w:val="000000"/>
-          <w:sz w:val="24"/>
-          <w:szCs w:val="24"/>
-          <w:shd w:val="clear" w:color="auto" w:fill="00D5FF"/>
-          <w:lang w:eastAsia="es-CL"/>
-        </w:rPr>
-        <w:t>SEBASTIAN</w:t>
-      </w:r>
-    </w:p>
-    <w:p>
-      <w:pPr>
-        <w:spacing w:before="100" w:beforeAutospacing="1" w:after="100" w:afterAutospacing="1" w:line="240" w:lineRule="auto"/>
-        <w:rPr>
-          <w:rFonts w:ascii="Arial" w:eastAsia="Times New Roman" w:hAnsi="Arial" w:cs="Arial"/>
-          <w:color w:val="000000"/>
-          <w:sz w:val="24"/>
-          <w:szCs w:val="24"/>
-          <w:lang w:eastAsia="es-CL"/>
-        </w:rPr>
-      </w:pPr>
-      <w:r>
-        <w:rPr>
-          <w:rFonts w:ascii="Arial" w:eastAsia="Times New Roman" w:hAnsi="Arial" w:cs="Arial"/>
-          <w:color w:val="000000"/>
-          <w:sz w:val="24"/>
-          <w:szCs w:val="24"/>
-          <w:lang w:eastAsia="es-CL"/>
-        </w:rPr>
-        <w:t xml:space="preserve">Como se puede apreciar dentro de la diapositiva muestra un organigrama general de este tipo de empresas, </w:t>
-      </w:r>
-      <w:proofErr w:type="spellStart"/>
-      <w:r>
-        <w:rPr>
-          <w:rFonts w:ascii="Arial" w:eastAsia="Times New Roman" w:hAnsi="Arial" w:cs="Arial"/>
-          <w:color w:val="000000"/>
-          <w:sz w:val="24"/>
-          <w:szCs w:val="24"/>
-          <w:lang w:eastAsia="es-CL"/>
-        </w:rPr>
-        <w:t>patron</w:t>
-      </w:r>
-      <w:proofErr w:type="spellEnd"/>
-      <w:r>
-        <w:rPr>
-          <w:rFonts w:ascii="Arial" w:eastAsia="Times New Roman" w:hAnsi="Arial" w:cs="Arial"/>
-          <w:color w:val="000000"/>
-          <w:sz w:val="24"/>
-          <w:szCs w:val="24"/>
-          <w:lang w:eastAsia="es-CL"/>
-        </w:rPr>
-        <w:t xml:space="preserve"> que se repite, que no necesariamente corresponde a todas </w:t>
-      </w:r>
-      <w:proofErr w:type="gramStart"/>
-      <w:r>
-        <w:rPr>
-          <w:rFonts w:ascii="Arial" w:eastAsia="Times New Roman" w:hAnsi="Arial" w:cs="Arial"/>
-          <w:color w:val="000000"/>
-          <w:sz w:val="24"/>
-          <w:szCs w:val="24"/>
-          <w:lang w:eastAsia="es-CL"/>
-        </w:rPr>
-        <w:t>la empresas</w:t>
-      </w:r>
-      <w:proofErr w:type="gramEnd"/>
-      <w:r>
-        <w:rPr>
-          <w:rFonts w:ascii="Arial" w:eastAsia="Times New Roman" w:hAnsi="Arial" w:cs="Arial"/>
-          <w:color w:val="000000"/>
-          <w:sz w:val="24"/>
-          <w:szCs w:val="24"/>
-          <w:lang w:eastAsia="es-CL"/>
-        </w:rPr>
-        <w:t>, pero que en que se baso este proyecto.</w:t>
-      </w:r>
-    </w:p>
-    <w:p>
-      <w:pPr>
-        <w:spacing w:before="100" w:beforeAutospacing="1" w:after="100" w:afterAutospacing="1" w:line="240" w:lineRule="auto"/>
-        <w:rPr>
-          <w:rFonts w:ascii="Arial" w:eastAsia="Times New Roman" w:hAnsi="Arial" w:cs="Arial"/>
-          <w:color w:val="000000"/>
-          <w:sz w:val="24"/>
-          <w:szCs w:val="24"/>
-          <w:lang w:eastAsia="es-CL"/>
-        </w:rPr>
-      </w:pPr>
-      <w:r>
-        <w:rPr>
-          <w:rFonts w:ascii="Arial" w:eastAsia="Times New Roman" w:hAnsi="Arial" w:cs="Arial"/>
-          <w:color w:val="000000"/>
-          <w:sz w:val="24"/>
-          <w:szCs w:val="24"/>
-          <w:lang w:eastAsia="es-CL"/>
-        </w:rPr>
-        <w:t>Se puede ver que existe como nivel superior un gerente, luego supervisores de la </w:t>
-      </w:r>
-      <w:proofErr w:type="spellStart"/>
-      <w:r>
-        <w:rPr>
-          <w:rFonts w:ascii="Arial" w:eastAsia="Times New Roman" w:hAnsi="Arial" w:cs="Arial"/>
-          <w:color w:val="000000"/>
-          <w:sz w:val="24"/>
-          <w:szCs w:val="24"/>
-          <w:lang w:eastAsia="es-CL"/>
-        </w:rPr>
-        <w:t>destintas</w:t>
-      </w:r>
-      <w:proofErr w:type="spellEnd"/>
-      <w:r>
-        <w:rPr>
-          <w:rFonts w:ascii="Arial" w:eastAsia="Times New Roman" w:hAnsi="Arial" w:cs="Arial"/>
-          <w:color w:val="000000"/>
-          <w:sz w:val="24"/>
-          <w:szCs w:val="24"/>
-          <w:lang w:eastAsia="es-CL"/>
-        </w:rPr>
-        <w:t> </w:t>
-      </w:r>
-      <w:proofErr w:type="spellStart"/>
-      <w:r>
-        <w:rPr>
-          <w:rFonts w:ascii="Arial" w:eastAsia="Times New Roman" w:hAnsi="Arial" w:cs="Arial"/>
-          <w:color w:val="000000"/>
-          <w:sz w:val="24"/>
-          <w:szCs w:val="24"/>
-          <w:lang w:eastAsia="es-CL"/>
-        </w:rPr>
-        <w:t>areas</w:t>
-      </w:r>
-      <w:proofErr w:type="spellEnd"/>
+      <w:r>
+        <w:rPr>
+          <w:rFonts w:ascii="Arial" w:eastAsia="Times New Roman" w:hAnsi="Arial" w:cs="Arial"/>
+          <w:color w:val="000000"/>
+          <w:sz w:val="24"/>
+          <w:szCs w:val="24"/>
+          <w:lang w:eastAsia="es-CL"/>
+        </w:rPr>
+        <w:t>áreas</w:t>
+      </w:r>
       <w:r>
         <w:rPr>
           <w:rFonts w:ascii="Arial" w:eastAsia="Times New Roman" w:hAnsi="Arial" w:cs="Arial"/>
@@ -2544,7 +2502,6 @@
           <w:lang w:eastAsia="es-CL"/>
         </w:rPr>
       </w:pPr>
-      <w:proofErr w:type="spellStart"/>
       <w:r>
         <w:rPr>
           <w:rFonts w:ascii="Arial" w:eastAsia="Times New Roman" w:hAnsi="Arial" w:cs="Arial"/>
@@ -2556,9 +2513,8 @@
           <w:lang w:eastAsia="es-CL"/>
         </w:rPr>
         <w:lastRenderedPageBreak/>
-        <w:t>Tecnicos</w:t>
-      </w:r>
-      <w:proofErr w:type="spellEnd"/>
+        <w:t>Técnicos</w:t>
+      </w:r>
       <w:r>
         <w:rPr>
           <w:rFonts w:ascii="Arial" w:eastAsia="Times New Roman" w:hAnsi="Arial" w:cs="Arial"/>
@@ -2569,18 +2525,16 @@
         </w:rPr>
         <w:t xml:space="preserve">: son el personal encargo de revisar y reparar los </w:t>
       </w:r>
-      <w:proofErr w:type="spellStart"/>
-      <w:r>
-        <w:rPr>
-          <w:rFonts w:ascii="Arial" w:eastAsia="Times New Roman" w:hAnsi="Arial" w:cs="Arial"/>
-          <w:color w:val="000000"/>
-          <w:sz w:val="24"/>
-          <w:szCs w:val="24"/>
-          <w:lang w:eastAsia="es-CL"/>
-        </w:rPr>
-        <w:t>articulos</w:t>
-      </w:r>
-      <w:proofErr w:type="spellEnd"/>
+      <w:r>
+        <w:rPr>
+          <w:rFonts w:ascii="Arial" w:eastAsia="Times New Roman" w:hAnsi="Arial" w:cs="Arial"/>
+          <w:color w:val="000000"/>
+          <w:sz w:val="24"/>
+          <w:szCs w:val="24"/>
+          <w:lang w:eastAsia="es-CL"/>
+        </w:rPr>
+        <w:t>artículos</w:t>
+      </w:r>
       <w:r>
         <w:rPr>
           <w:rFonts w:ascii="Arial" w:eastAsia="Times New Roman" w:hAnsi="Arial" w:cs="Arial"/>
@@ -2591,18 +2545,16 @@
         </w:rPr>
         <w:t xml:space="preserve"> ingresados a la empresa, estos pueden tener un supervisor a cargo. </w:t>
       </w:r>
-      <w:proofErr w:type="spellStart"/>
-      <w:r>
-        <w:rPr>
-          <w:rFonts w:ascii="Arial" w:eastAsia="Times New Roman" w:hAnsi="Arial" w:cs="Arial"/>
-          <w:color w:val="000000"/>
-          <w:sz w:val="24"/>
-          <w:szCs w:val="24"/>
-          <w:lang w:eastAsia="es-CL"/>
-        </w:rPr>
-        <w:t>Aqui</w:t>
-      </w:r>
-      <w:proofErr w:type="spellEnd"/>
+      <w:r>
+        <w:rPr>
+          <w:rFonts w:ascii="Arial" w:eastAsia="Times New Roman" w:hAnsi="Arial" w:cs="Arial"/>
+          <w:color w:val="000000"/>
+          <w:sz w:val="24"/>
+          <w:szCs w:val="24"/>
+          <w:lang w:eastAsia="es-CL"/>
+        </w:rPr>
+        <w:t>Aquí</w:t>
+      </w:r>
       <w:r>
         <w:rPr>
           <w:rFonts w:ascii="Arial" w:eastAsia="Times New Roman" w:hAnsi="Arial" w:cs="Arial"/>
@@ -2613,18 +2565,16 @@
         </w:rPr>
         <w:t xml:space="preserve"> se encuentra la </w:t>
       </w:r>
-      <w:proofErr w:type="spellStart"/>
-      <w:r>
-        <w:rPr>
-          <w:rFonts w:ascii="Arial" w:eastAsia="Times New Roman" w:hAnsi="Arial" w:cs="Arial"/>
-          <w:color w:val="000000"/>
-          <w:sz w:val="24"/>
-          <w:szCs w:val="24"/>
-          <w:lang w:eastAsia="es-CL"/>
-        </w:rPr>
-        <w:t>mayoria</w:t>
-      </w:r>
-      <w:proofErr w:type="spellEnd"/>
+      <w:r>
+        <w:rPr>
+          <w:rFonts w:ascii="Arial" w:eastAsia="Times New Roman" w:hAnsi="Arial" w:cs="Arial"/>
+          <w:color w:val="000000"/>
+          <w:sz w:val="24"/>
+          <w:szCs w:val="24"/>
+          <w:lang w:eastAsia="es-CL"/>
+        </w:rPr>
+        <w:t>mayoría</w:t>
+      </w:r>
       <w:r>
         <w:rPr>
           <w:rFonts w:ascii="Arial" w:eastAsia="Times New Roman" w:hAnsi="Arial" w:cs="Arial"/>
@@ -2673,18 +2623,16 @@
         </w:rPr>
         <w:t xml:space="preserve">: es el personal que se encarga principalmente de gestionar la </w:t>
       </w:r>
-      <w:proofErr w:type="spellStart"/>
-      <w:r>
-        <w:rPr>
-          <w:rFonts w:ascii="Arial" w:eastAsia="Times New Roman" w:hAnsi="Arial" w:cs="Arial"/>
-          <w:color w:val="000000"/>
-          <w:sz w:val="24"/>
-          <w:szCs w:val="24"/>
-          <w:lang w:eastAsia="es-CL"/>
-        </w:rPr>
-        <w:t>asignacion</w:t>
-      </w:r>
-      <w:proofErr w:type="spellEnd"/>
+      <w:r>
+        <w:rPr>
+          <w:rFonts w:ascii="Arial" w:eastAsia="Times New Roman" w:hAnsi="Arial" w:cs="Arial"/>
+          <w:color w:val="000000"/>
+          <w:sz w:val="24"/>
+          <w:szCs w:val="24"/>
+          <w:lang w:eastAsia="es-CL"/>
+        </w:rPr>
+        <w:t>asignación</w:t>
+      </w:r>
       <w:r>
         <w:rPr>
           <w:rFonts w:ascii="Arial" w:eastAsia="Times New Roman" w:hAnsi="Arial" w:cs="Arial"/>
@@ -2695,18 +2643,16 @@
         </w:rPr>
         <w:t xml:space="preserve"> de trabajo para cada </w:t>
       </w:r>
-      <w:proofErr w:type="spellStart"/>
-      <w:r>
-        <w:rPr>
-          <w:rFonts w:ascii="Arial" w:eastAsia="Times New Roman" w:hAnsi="Arial" w:cs="Arial"/>
-          <w:color w:val="000000"/>
-          <w:sz w:val="24"/>
-          <w:szCs w:val="24"/>
-          <w:lang w:eastAsia="es-CL"/>
-        </w:rPr>
-        <w:t>tecnico</w:t>
-      </w:r>
-      <w:proofErr w:type="spellEnd"/>
+      <w:r>
+        <w:rPr>
+          <w:rFonts w:ascii="Arial" w:eastAsia="Times New Roman" w:hAnsi="Arial" w:cs="Arial"/>
+          <w:color w:val="000000"/>
+          <w:sz w:val="24"/>
+          <w:szCs w:val="24"/>
+          <w:lang w:eastAsia="es-CL"/>
+        </w:rPr>
+        <w:t>técnico</w:t>
+      </w:r>
       <w:r>
         <w:rPr>
           <w:rFonts w:ascii="Arial" w:eastAsia="Times New Roman" w:hAnsi="Arial" w:cs="Arial"/>
@@ -2717,18 +2663,16 @@
         </w:rPr>
         <w:t xml:space="preserve">, entre otras tareas se encarga de la </w:t>
       </w:r>
-      <w:proofErr w:type="spellStart"/>
-      <w:r>
-        <w:rPr>
-          <w:rFonts w:ascii="Arial" w:eastAsia="Times New Roman" w:hAnsi="Arial" w:cs="Arial"/>
-          <w:color w:val="000000"/>
-          <w:sz w:val="24"/>
-          <w:szCs w:val="24"/>
-          <w:lang w:eastAsia="es-CL"/>
-        </w:rPr>
-        <w:t>gestion</w:t>
-      </w:r>
-      <w:proofErr w:type="spellEnd"/>
+      <w:r>
+        <w:rPr>
+          <w:rFonts w:ascii="Arial" w:eastAsia="Times New Roman" w:hAnsi="Arial" w:cs="Arial"/>
+          <w:color w:val="000000"/>
+          <w:sz w:val="24"/>
+          <w:szCs w:val="24"/>
+          <w:lang w:eastAsia="es-CL"/>
+        </w:rPr>
+        <w:t>gestión</w:t>
+      </w:r>
       <w:r>
         <w:rPr>
           <w:rFonts w:ascii="Arial" w:eastAsia="Times New Roman" w:hAnsi="Arial" w:cs="Arial"/>
@@ -2739,18 +2683,16 @@
         </w:rPr>
         <w:t xml:space="preserve"> de repuestos, </w:t>
       </w:r>
-      <w:proofErr w:type="spellStart"/>
-      <w:r>
-        <w:rPr>
-          <w:rFonts w:ascii="Arial" w:eastAsia="Times New Roman" w:hAnsi="Arial" w:cs="Arial"/>
-          <w:color w:val="000000"/>
-          <w:sz w:val="24"/>
-          <w:szCs w:val="24"/>
-          <w:lang w:eastAsia="es-CL"/>
-        </w:rPr>
-        <w:t>tambien</w:t>
-      </w:r>
-      <w:proofErr w:type="spellEnd"/>
+      <w:r>
+        <w:rPr>
+          <w:rFonts w:ascii="Arial" w:eastAsia="Times New Roman" w:hAnsi="Arial" w:cs="Arial"/>
+          <w:color w:val="000000"/>
+          <w:sz w:val="24"/>
+          <w:szCs w:val="24"/>
+          <w:lang w:eastAsia="es-CL"/>
+        </w:rPr>
+        <w:t>también</w:t>
+      </w:r>
       <w:r>
         <w:rPr>
           <w:rFonts w:ascii="Arial" w:eastAsia="Times New Roman" w:hAnsi="Arial" w:cs="Arial"/>
@@ -2797,20 +2739,40 @@
           <w:szCs w:val="24"/>
           <w:lang w:eastAsia="es-CL"/>
         </w:rPr>
-        <w:t>: es la </w:t>
-      </w:r>
-      <w:proofErr w:type="spellStart"/>
-      <w:r>
-        <w:rPr>
-          <w:rFonts w:ascii="Arial" w:eastAsia="Times New Roman" w:hAnsi="Arial" w:cs="Arial"/>
-          <w:color w:val="000000"/>
-          <w:sz w:val="24"/>
-          <w:szCs w:val="24"/>
-          <w:lang w:eastAsia="es-CL"/>
-        </w:rPr>
-        <w:t>area</w:t>
-      </w:r>
-      <w:proofErr w:type="spellEnd"/>
+        <w:t xml:space="preserve">: es </w:t>
+      </w:r>
+      <w:proofErr w:type="gramStart"/>
+      <w:r>
+        <w:rPr>
+          <w:rFonts w:ascii="Arial" w:eastAsia="Times New Roman" w:hAnsi="Arial" w:cs="Arial"/>
+          <w:color w:val="000000"/>
+          <w:sz w:val="24"/>
+          <w:szCs w:val="24"/>
+          <w:lang w:eastAsia="es-CL"/>
+        </w:rPr>
+        <w:t>la</w:t>
+      </w:r>
+      <w:proofErr w:type="gramEnd"/>
+      <w:r>
+        <w:rPr>
+          <w:rFonts w:ascii="Arial" w:eastAsia="Times New Roman" w:hAnsi="Arial" w:cs="Arial"/>
+          <w:color w:val="000000"/>
+          <w:sz w:val="24"/>
+          <w:szCs w:val="24"/>
+          <w:lang w:eastAsia="es-CL"/>
+        </w:rPr>
+        <w:t> </w:t>
+      </w:r>
+      <w:r>
+        <w:rPr>
+          <w:rFonts w:ascii="Arial" w:eastAsia="Times New Roman" w:hAnsi="Arial" w:cs="Arial"/>
+          <w:color w:val="000000"/>
+          <w:sz w:val="24"/>
+          <w:szCs w:val="24"/>
+          <w:lang w:eastAsia="es-CL"/>
+        </w:rPr>
+        <w:t>área</w:t>
+      </w:r>
       <w:r>
         <w:rPr>
           <w:rFonts w:ascii="Arial" w:eastAsia="Times New Roman" w:hAnsi="Arial" w:cs="Arial"/>
@@ -2859,18 +2821,16 @@
         </w:rPr>
         <w:t xml:space="preserve">: Es la persona encarga de registrar el cliente y el articulo ingresado a la empresa para su </w:t>
       </w:r>
-      <w:proofErr w:type="spellStart"/>
-      <w:r>
-        <w:rPr>
-          <w:rFonts w:ascii="Arial" w:eastAsia="Times New Roman" w:hAnsi="Arial" w:cs="Arial"/>
-          <w:color w:val="000000"/>
-          <w:sz w:val="24"/>
-          <w:szCs w:val="24"/>
-          <w:lang w:eastAsia="es-CL"/>
-        </w:rPr>
-        <w:t>revision</w:t>
-      </w:r>
-      <w:proofErr w:type="spellEnd"/>
+      <w:r>
+        <w:rPr>
+          <w:rFonts w:ascii="Arial" w:eastAsia="Times New Roman" w:hAnsi="Arial" w:cs="Arial"/>
+          <w:color w:val="000000"/>
+          <w:sz w:val="24"/>
+          <w:szCs w:val="24"/>
+          <w:lang w:eastAsia="es-CL"/>
+        </w:rPr>
+        <w:t>revisión</w:t>
+      </w:r>
       <w:r>
         <w:rPr>
           <w:rFonts w:ascii="Arial" w:eastAsia="Times New Roman" w:hAnsi="Arial" w:cs="Arial"/>
@@ -2881,18 +2841,16 @@
         </w:rPr>
         <w:t xml:space="preserve"> y </w:t>
       </w:r>
-      <w:proofErr w:type="spellStart"/>
-      <w:r>
-        <w:rPr>
-          <w:rFonts w:ascii="Arial" w:eastAsia="Times New Roman" w:hAnsi="Arial" w:cs="Arial"/>
-          <w:color w:val="000000"/>
-          <w:sz w:val="24"/>
-          <w:szCs w:val="24"/>
-          <w:lang w:eastAsia="es-CL"/>
-        </w:rPr>
-        <w:t>reparacion</w:t>
-      </w:r>
-      <w:proofErr w:type="spellEnd"/>
+      <w:r>
+        <w:rPr>
+          <w:rFonts w:ascii="Arial" w:eastAsia="Times New Roman" w:hAnsi="Arial" w:cs="Arial"/>
+          <w:color w:val="000000"/>
+          <w:sz w:val="24"/>
+          <w:szCs w:val="24"/>
+          <w:lang w:eastAsia="es-CL"/>
+        </w:rPr>
+        <w:t>reparación</w:t>
+      </w:r>
       <w:r>
         <w:rPr>
           <w:rFonts w:ascii="Arial" w:eastAsia="Times New Roman" w:hAnsi="Arial" w:cs="Arial"/>
@@ -2903,18 +2861,16 @@
         </w:rPr>
         <w:t xml:space="preserve">, es al persona que </w:t>
       </w:r>
-      <w:proofErr w:type="spellStart"/>
-      <w:r>
-        <w:rPr>
-          <w:rFonts w:ascii="Arial" w:eastAsia="Times New Roman" w:hAnsi="Arial" w:cs="Arial"/>
-          <w:color w:val="000000"/>
-          <w:sz w:val="24"/>
-          <w:szCs w:val="24"/>
-          <w:lang w:eastAsia="es-CL"/>
-        </w:rPr>
-        <w:t>interactua</w:t>
-      </w:r>
-      <w:proofErr w:type="spellEnd"/>
+      <w:r>
+        <w:rPr>
+          <w:rFonts w:ascii="Arial" w:eastAsia="Times New Roman" w:hAnsi="Arial" w:cs="Arial"/>
+          <w:color w:val="000000"/>
+          <w:sz w:val="24"/>
+          <w:szCs w:val="24"/>
+          <w:lang w:eastAsia="es-CL"/>
+        </w:rPr>
+        <w:t>interactúa</w:t>
+      </w:r>
       <w:r>
         <w:rPr>
           <w:rFonts w:ascii="Arial" w:eastAsia="Times New Roman" w:hAnsi="Arial" w:cs="Arial"/>
@@ -2962,7 +2918,6 @@
           <w:lang w:eastAsia="es-CL"/>
         </w:rPr>
       </w:pPr>
-      <w:proofErr w:type="spellStart"/>
       <w:r>
         <w:rPr>
           <w:rFonts w:ascii="Arial" w:eastAsia="Times New Roman" w:hAnsi="Arial" w:cs="Arial"/>
@@ -2974,9 +2929,8 @@
           <w:u w:val="single"/>
           <w:lang w:eastAsia="es-CL"/>
         </w:rPr>
-        <w:t>Descripcion</w:t>
-      </w:r>
-      <w:proofErr w:type="spellEnd"/>
+        <w:t>Descripción</w:t>
+      </w:r>
       <w:r>
         <w:rPr>
           <w:rFonts w:ascii="Arial" w:eastAsia="Times New Roman" w:hAnsi="Arial" w:cs="Arial"/>
@@ -2990,7 +2944,6 @@
         </w:rPr>
         <w:t xml:space="preserve"> de la </w:t>
       </w:r>
-      <w:proofErr w:type="spellStart"/>
       <w:r>
         <w:rPr>
           <w:rFonts w:ascii="Arial" w:eastAsia="Times New Roman" w:hAnsi="Arial" w:cs="Arial"/>
@@ -3002,9 +2955,8 @@
           <w:u w:val="single"/>
           <w:lang w:eastAsia="es-CL"/>
         </w:rPr>
-        <w:t>organizacion</w:t>
-      </w:r>
-      <w:proofErr w:type="spellEnd"/>
+        <w:t>organización</w:t>
+      </w:r>
       <w:r>
         <w:rPr>
           <w:rFonts w:ascii="Arial" w:eastAsia="Times New Roman" w:hAnsi="Arial" w:cs="Arial"/>
@@ -3018,7 +2970,6 @@
         </w:rPr>
         <w:t>/</w:t>
       </w:r>
-      <w:proofErr w:type="spellStart"/>
       <w:r>
         <w:rPr>
           <w:rFonts w:ascii="Arial" w:eastAsia="Times New Roman" w:hAnsi="Arial" w:cs="Arial"/>
@@ -3030,9 +2981,8 @@
           <w:u w:val="single"/>
           <w:lang w:eastAsia="es-CL"/>
         </w:rPr>
-        <w:t>Metodologia</w:t>
-      </w:r>
-      <w:proofErr w:type="spellEnd"/>
+        <w:t>Metodología</w:t>
+      </w:r>
       <w:r>
         <w:rPr>
           <w:rFonts w:ascii="Arial" w:eastAsia="Times New Roman" w:hAnsi="Arial" w:cs="Arial"/>
@@ -3303,18 +3253,16 @@
         </w:rPr>
         <w:t>El problema que presenta este tipo de empresa se da en los tiempos de espera de un cliente por la </w:t>
       </w:r>
-      <w:proofErr w:type="spellStart"/>
-      <w:r>
-        <w:rPr>
-          <w:rFonts w:ascii="Arial" w:eastAsia="Times New Roman" w:hAnsi="Arial" w:cs="Arial"/>
-          <w:color w:val="000000"/>
-          <w:sz w:val="24"/>
-          <w:szCs w:val="24"/>
-          <w:lang w:eastAsia="es-CL"/>
-        </w:rPr>
-        <w:t>reparacion</w:t>
-      </w:r>
-      <w:proofErr w:type="spellEnd"/>
+      <w:r>
+        <w:rPr>
+          <w:rFonts w:ascii="Arial" w:eastAsia="Times New Roman" w:hAnsi="Arial" w:cs="Arial"/>
+          <w:color w:val="000000"/>
+          <w:sz w:val="24"/>
+          <w:szCs w:val="24"/>
+          <w:lang w:eastAsia="es-CL"/>
+        </w:rPr>
+        <w:t>reparación</w:t>
+      </w:r>
       <w:r>
         <w:rPr>
           <w:rFonts w:ascii="Arial" w:eastAsia="Times New Roman" w:hAnsi="Arial" w:cs="Arial"/>
@@ -3325,18 +3273,16 @@
         </w:rPr>
         <w:t xml:space="preserve"> de un articulo ya sea en </w:t>
       </w:r>
-      <w:proofErr w:type="spellStart"/>
-      <w:r>
-        <w:rPr>
-          <w:rFonts w:ascii="Arial" w:eastAsia="Times New Roman" w:hAnsi="Arial" w:cs="Arial"/>
-          <w:color w:val="000000"/>
-          <w:sz w:val="24"/>
-          <w:szCs w:val="24"/>
-          <w:lang w:eastAsia="es-CL"/>
-        </w:rPr>
-        <w:t>garantia</w:t>
-      </w:r>
-      <w:proofErr w:type="spellEnd"/>
+      <w:r>
+        <w:rPr>
+          <w:rFonts w:ascii="Arial" w:eastAsia="Times New Roman" w:hAnsi="Arial" w:cs="Arial"/>
+          <w:color w:val="000000"/>
+          <w:sz w:val="24"/>
+          <w:szCs w:val="24"/>
+          <w:lang w:eastAsia="es-CL"/>
+        </w:rPr>
+        <w:t>garantía</w:t>
+      </w:r>
       <w:r>
         <w:rPr>
           <w:rFonts w:ascii="Arial" w:eastAsia="Times New Roman" w:hAnsi="Arial" w:cs="Arial"/>
@@ -3347,18 +3293,16 @@
         </w:rPr>
         <w:t xml:space="preserve"> o particular y este se ve </w:t>
       </w:r>
-      <w:proofErr w:type="spellStart"/>
-      <w:r>
-        <w:rPr>
-          <w:rFonts w:ascii="Arial" w:eastAsia="Times New Roman" w:hAnsi="Arial" w:cs="Arial"/>
-          <w:color w:val="000000"/>
-          <w:sz w:val="24"/>
-          <w:szCs w:val="24"/>
-          <w:lang w:eastAsia="es-CL"/>
-        </w:rPr>
-        <w:t>basicamente</w:t>
-      </w:r>
-      <w:proofErr w:type="spellEnd"/>
+      <w:r>
+        <w:rPr>
+          <w:rFonts w:ascii="Arial" w:eastAsia="Times New Roman" w:hAnsi="Arial" w:cs="Arial"/>
+          <w:color w:val="000000"/>
+          <w:sz w:val="24"/>
+          <w:szCs w:val="24"/>
+          <w:lang w:eastAsia="es-CL"/>
+        </w:rPr>
+        <w:t>básicamente</w:t>
+      </w:r>
       <w:r>
         <w:rPr>
           <w:rFonts w:ascii="Arial" w:eastAsia="Times New Roman" w:hAnsi="Arial" w:cs="Arial"/>
@@ -3369,18 +3313,16 @@
         </w:rPr>
         <w:t xml:space="preserve"> por que en algunas oportunidades las cargas de trabajo son sobre lo normal y los trabajadores encargados de asignar el trabajo no lo hacen inmediatamente o simplemente no existe </w:t>
       </w:r>
-      <w:proofErr w:type="spellStart"/>
-      <w:r>
-        <w:rPr>
-          <w:rFonts w:ascii="Arial" w:eastAsia="Times New Roman" w:hAnsi="Arial" w:cs="Arial"/>
-          <w:color w:val="000000"/>
-          <w:sz w:val="24"/>
-          <w:szCs w:val="24"/>
-          <w:lang w:eastAsia="es-CL"/>
-        </w:rPr>
-        <w:t>retroalimentacion</w:t>
-      </w:r>
-      <w:proofErr w:type="spellEnd"/>
+      <w:r>
+        <w:rPr>
+          <w:rFonts w:ascii="Arial" w:eastAsia="Times New Roman" w:hAnsi="Arial" w:cs="Arial"/>
+          <w:color w:val="000000"/>
+          <w:sz w:val="24"/>
+          <w:szCs w:val="24"/>
+          <w:lang w:eastAsia="es-CL"/>
+        </w:rPr>
+        <w:t>retroalimentación</w:t>
+      </w:r>
       <w:r>
         <w:rPr>
           <w:rFonts w:ascii="Arial" w:eastAsia="Times New Roman" w:hAnsi="Arial" w:cs="Arial"/>
@@ -3391,18 +3333,16 @@
         </w:rPr>
         <w:t xml:space="preserve"> de los estados de cada articulo. Por lo que todo esto provoca una </w:t>
       </w:r>
-      <w:proofErr w:type="spellStart"/>
-      <w:r>
-        <w:rPr>
-          <w:rFonts w:ascii="Arial" w:eastAsia="Times New Roman" w:hAnsi="Arial" w:cs="Arial"/>
-          <w:color w:val="000000"/>
-          <w:sz w:val="24"/>
-          <w:szCs w:val="24"/>
-          <w:lang w:eastAsia="es-CL"/>
-        </w:rPr>
-        <w:t>sensacion</w:t>
-      </w:r>
-      <w:proofErr w:type="spellEnd"/>
+      <w:r>
+        <w:rPr>
+          <w:rFonts w:ascii="Arial" w:eastAsia="Times New Roman" w:hAnsi="Arial" w:cs="Arial"/>
+          <w:color w:val="000000"/>
+          <w:sz w:val="24"/>
+          <w:szCs w:val="24"/>
+          <w:lang w:eastAsia="es-CL"/>
+        </w:rPr>
+        <w:t>sensación</w:t>
+      </w:r>
       <w:r>
         <w:rPr>
           <w:rFonts w:ascii="Arial" w:eastAsia="Times New Roman" w:hAnsi="Arial" w:cs="Arial"/>
@@ -3413,18 +3353,16 @@
         </w:rPr>
         <w:t xml:space="preserve"> de mala </w:t>
       </w:r>
-      <w:proofErr w:type="spellStart"/>
-      <w:r>
-        <w:rPr>
-          <w:rFonts w:ascii="Arial" w:eastAsia="Times New Roman" w:hAnsi="Arial" w:cs="Arial"/>
-          <w:color w:val="000000"/>
-          <w:sz w:val="24"/>
-          <w:szCs w:val="24"/>
-          <w:lang w:eastAsia="es-CL"/>
-        </w:rPr>
-        <w:t>atencion</w:t>
-      </w:r>
-      <w:proofErr w:type="spellEnd"/>
+      <w:r>
+        <w:rPr>
+          <w:rFonts w:ascii="Arial" w:eastAsia="Times New Roman" w:hAnsi="Arial" w:cs="Arial"/>
+          <w:color w:val="000000"/>
+          <w:sz w:val="24"/>
+          <w:szCs w:val="24"/>
+          <w:lang w:eastAsia="es-CL"/>
+        </w:rPr>
+        <w:t>atención</w:t>
+      </w:r>
       <w:r>
         <w:rPr>
           <w:rFonts w:ascii="Arial" w:eastAsia="Times New Roman" w:hAnsi="Arial" w:cs="Arial"/>
@@ -3435,18 +3373,16 @@
         </w:rPr>
         <w:t xml:space="preserve"> hacia el cliente, ya que el es el que llega molesto por que su articulo fallo y es obvio que quiere tenerlo reparado o solucionado lo mas pronto posible, debido a esta </w:t>
       </w:r>
-      <w:proofErr w:type="spellStart"/>
-      <w:r>
-        <w:rPr>
-          <w:rFonts w:ascii="Arial" w:eastAsia="Times New Roman" w:hAnsi="Arial" w:cs="Arial"/>
-          <w:color w:val="000000"/>
-          <w:sz w:val="24"/>
-          <w:szCs w:val="24"/>
-          <w:lang w:eastAsia="es-CL"/>
-        </w:rPr>
-        <w:t>insatisfaccion</w:t>
-      </w:r>
-      <w:proofErr w:type="spellEnd"/>
+      <w:r>
+        <w:rPr>
+          <w:rFonts w:ascii="Arial" w:eastAsia="Times New Roman" w:hAnsi="Arial" w:cs="Arial"/>
+          <w:color w:val="000000"/>
+          <w:sz w:val="24"/>
+          <w:szCs w:val="24"/>
+          <w:lang w:eastAsia="es-CL"/>
+        </w:rPr>
+        <w:t>insatisfacción</w:t>
+      </w:r>
       <w:r>
         <w:rPr>
           <w:rFonts w:ascii="Arial" w:eastAsia="Times New Roman" w:hAnsi="Arial" w:cs="Arial"/>
@@ -3590,18 +3526,16 @@
         </w:rPr>
         <w:t xml:space="preserve">Con esto se quiere decir que nuestro objetivo se enfoca en la </w:t>
       </w:r>
-      <w:proofErr w:type="spellStart"/>
-      <w:r>
-        <w:rPr>
-          <w:rFonts w:ascii="Arial" w:eastAsia="Times New Roman" w:hAnsi="Arial" w:cs="Arial"/>
-          <w:color w:val="000000"/>
-          <w:sz w:val="24"/>
-          <w:szCs w:val="24"/>
-          <w:lang w:eastAsia="es-CL"/>
-        </w:rPr>
-        <w:t>asignacion</w:t>
-      </w:r>
-      <w:proofErr w:type="spellEnd"/>
+      <w:r>
+        <w:rPr>
+          <w:rFonts w:ascii="Arial" w:eastAsia="Times New Roman" w:hAnsi="Arial" w:cs="Arial"/>
+          <w:color w:val="000000"/>
+          <w:sz w:val="24"/>
+          <w:szCs w:val="24"/>
+          <w:lang w:eastAsia="es-CL"/>
+        </w:rPr>
+        <w:t>asignación</w:t>
+      </w:r>
       <w:r>
         <w:rPr>
           <w:rFonts w:ascii="Arial" w:eastAsia="Times New Roman" w:hAnsi="Arial" w:cs="Arial"/>
@@ -3612,18 +3546,16 @@
         </w:rPr>
         <w:t xml:space="preserve"> de trabajo para </w:t>
       </w:r>
-      <w:proofErr w:type="spellStart"/>
-      <w:r>
-        <w:rPr>
-          <w:rFonts w:ascii="Arial" w:eastAsia="Times New Roman" w:hAnsi="Arial" w:cs="Arial"/>
-          <w:color w:val="000000"/>
-          <w:sz w:val="24"/>
-          <w:szCs w:val="24"/>
-          <w:lang w:eastAsia="es-CL"/>
-        </w:rPr>
-        <w:t>tecnicos</w:t>
-      </w:r>
-      <w:proofErr w:type="spellEnd"/>
+      <w:r>
+        <w:rPr>
+          <w:rFonts w:ascii="Arial" w:eastAsia="Times New Roman" w:hAnsi="Arial" w:cs="Arial"/>
+          <w:color w:val="000000"/>
+          <w:sz w:val="24"/>
+          <w:szCs w:val="24"/>
+          <w:lang w:eastAsia="es-CL"/>
+        </w:rPr>
+        <w:t>técnicos</w:t>
+      </w:r>
       <w:r>
         <w:rPr>
           <w:rFonts w:ascii="Arial" w:eastAsia="Times New Roman" w:hAnsi="Arial" w:cs="Arial"/>
@@ -3634,18 +3566,16 @@
         </w:rPr>
         <w:t xml:space="preserve"> que </w:t>
       </w:r>
-      <w:proofErr w:type="spellStart"/>
-      <w:r>
-        <w:rPr>
-          <w:rFonts w:ascii="Arial" w:eastAsia="Times New Roman" w:hAnsi="Arial" w:cs="Arial"/>
-          <w:color w:val="000000"/>
-          <w:sz w:val="24"/>
-          <w:szCs w:val="24"/>
-          <w:lang w:eastAsia="es-CL"/>
-        </w:rPr>
-        <w:t>esten</w:t>
-      </w:r>
-      <w:proofErr w:type="spellEnd"/>
+      <w:r>
+        <w:rPr>
+          <w:rFonts w:ascii="Arial" w:eastAsia="Times New Roman" w:hAnsi="Arial" w:cs="Arial"/>
+          <w:color w:val="000000"/>
+          <w:sz w:val="24"/>
+          <w:szCs w:val="24"/>
+          <w:lang w:eastAsia="es-CL"/>
+        </w:rPr>
+        <w:t>estén</w:t>
+      </w:r>
       <w:r>
         <w:rPr>
           <w:rFonts w:ascii="Arial" w:eastAsia="Times New Roman" w:hAnsi="Arial" w:cs="Arial"/>
@@ -3656,18 +3586,16 @@
         </w:rPr>
         <w:t xml:space="preserve"> faltos de trabajo o en estado ocioso, para aprovechar mejor los recursos de mano de obra para la </w:t>
       </w:r>
-      <w:proofErr w:type="spellStart"/>
-      <w:r>
-        <w:rPr>
-          <w:rFonts w:ascii="Arial" w:eastAsia="Times New Roman" w:hAnsi="Arial" w:cs="Arial"/>
-          <w:color w:val="000000"/>
-          <w:sz w:val="24"/>
-          <w:szCs w:val="24"/>
-          <w:lang w:eastAsia="es-CL"/>
-        </w:rPr>
-        <w:t>reparacion</w:t>
-      </w:r>
-      <w:proofErr w:type="spellEnd"/>
+      <w:r>
+        <w:rPr>
+          <w:rFonts w:ascii="Arial" w:eastAsia="Times New Roman" w:hAnsi="Arial" w:cs="Arial"/>
+          <w:color w:val="000000"/>
+          <w:sz w:val="24"/>
+          <w:szCs w:val="24"/>
+          <w:lang w:eastAsia="es-CL"/>
+        </w:rPr>
+        <w:t>reparación</w:t>
+      </w:r>
       <w:r>
         <w:rPr>
           <w:rFonts w:ascii="Arial" w:eastAsia="Times New Roman" w:hAnsi="Arial" w:cs="Arial"/>
@@ -3678,18 +3606,16 @@
         </w:rPr>
         <w:t xml:space="preserve"> de </w:t>
       </w:r>
-      <w:proofErr w:type="spellStart"/>
-      <w:r>
-        <w:rPr>
-          <w:rFonts w:ascii="Arial" w:eastAsia="Times New Roman" w:hAnsi="Arial" w:cs="Arial"/>
-          <w:color w:val="000000"/>
-          <w:sz w:val="24"/>
-          <w:szCs w:val="24"/>
-          <w:lang w:eastAsia="es-CL"/>
-        </w:rPr>
-        <w:t>articulos</w:t>
-      </w:r>
-      <w:proofErr w:type="spellEnd"/>
+      <w:r>
+        <w:rPr>
+          <w:rFonts w:ascii="Arial" w:eastAsia="Times New Roman" w:hAnsi="Arial" w:cs="Arial"/>
+          <w:color w:val="000000"/>
+          <w:sz w:val="24"/>
+          <w:szCs w:val="24"/>
+          <w:lang w:eastAsia="es-CL"/>
+        </w:rPr>
+        <w:t>artículos</w:t>
+      </w:r>
       <w:r>
         <w:rPr>
           <w:rFonts w:ascii="Arial" w:eastAsia="Times New Roman" w:hAnsi="Arial" w:cs="Arial"/>
@@ -3700,18 +3626,16 @@
         </w:rPr>
         <w:t xml:space="preserve"> y </w:t>
       </w:r>
-      <w:proofErr w:type="spellStart"/>
-      <w:r>
-        <w:rPr>
-          <w:rFonts w:ascii="Arial" w:eastAsia="Times New Roman" w:hAnsi="Arial" w:cs="Arial"/>
-          <w:color w:val="000000"/>
-          <w:sz w:val="24"/>
-          <w:szCs w:val="24"/>
-          <w:lang w:eastAsia="es-CL"/>
-        </w:rPr>
-        <w:t>asi</w:t>
-      </w:r>
-      <w:proofErr w:type="spellEnd"/>
+      <w:r>
+        <w:rPr>
+          <w:rFonts w:ascii="Arial" w:eastAsia="Times New Roman" w:hAnsi="Arial" w:cs="Arial"/>
+          <w:color w:val="000000"/>
+          <w:sz w:val="24"/>
+          <w:szCs w:val="24"/>
+          <w:lang w:eastAsia="es-CL"/>
+        </w:rPr>
+        <w:t>así</w:t>
+      </w:r>
       <w:r>
         <w:rPr>
           <w:rFonts w:ascii="Arial" w:eastAsia="Times New Roman" w:hAnsi="Arial" w:cs="Arial"/>
@@ -3772,7 +3696,6 @@
         </w:rPr>
         <w:t xml:space="preserve">OBJETIVOS </w:t>
       </w:r>
-      <w:proofErr w:type="spellStart"/>
       <w:r>
         <w:rPr>
           <w:rFonts w:ascii="Arial" w:eastAsia="Times New Roman" w:hAnsi="Arial" w:cs="Arial"/>
@@ -3784,9 +3707,8 @@
           <w:u w:val="single"/>
           <w:lang w:eastAsia="es-CL"/>
         </w:rPr>
-        <w:t>Especificos</w:t>
-      </w:r>
-      <w:proofErr w:type="spellEnd"/>
+        <w:t>Específicos</w:t>
+      </w:r>
       <w:r>
         <w:rPr>
           <w:rFonts w:ascii="Arial" w:eastAsia="Times New Roman" w:hAnsi="Arial" w:cs="Arial"/>
@@ -3846,7 +3768,7 @@
     <w:p>
       <w:pPr>
         <w:numPr>
-          <w:ilvl w:val="0"/>
+          <w:ilvl w:val="1"/>
           <w:numId w:val="3"/>
         </w:numPr>
         <w:spacing w:before="100" w:beforeAutospacing="1" w:after="100" w:afterAutospacing="1" w:line="240" w:lineRule="auto"/>
@@ -3868,18 +3790,16 @@
         </w:rPr>
         <w:t xml:space="preserve">Esto quiere decir que se debe registrar de manera adecuada y confiable la </w:t>
       </w:r>
-      <w:proofErr w:type="spellStart"/>
-      <w:r>
-        <w:rPr>
-          <w:rFonts w:ascii="Arial" w:eastAsia="Times New Roman" w:hAnsi="Arial" w:cs="Arial"/>
-          <w:color w:val="000000"/>
-          <w:sz w:val="24"/>
-          <w:szCs w:val="24"/>
-          <w:lang w:eastAsia="es-CL"/>
-        </w:rPr>
-        <w:t>informacion</w:t>
-      </w:r>
-      <w:proofErr w:type="spellEnd"/>
+      <w:r>
+        <w:rPr>
+          <w:rFonts w:ascii="Arial" w:eastAsia="Times New Roman" w:hAnsi="Arial" w:cs="Arial"/>
+          <w:color w:val="000000"/>
+          <w:sz w:val="24"/>
+          <w:szCs w:val="24"/>
+          <w:lang w:eastAsia="es-CL"/>
+        </w:rPr>
+        <w:t>información</w:t>
+      </w:r>
       <w:r>
         <w:rPr>
           <w:rFonts w:ascii="Arial" w:eastAsia="Times New Roman" w:hAnsi="Arial" w:cs="Arial"/>
@@ -3890,18 +3810,16 @@
         </w:rPr>
         <w:t xml:space="preserve"> relevante sobre los </w:t>
       </w:r>
-      <w:proofErr w:type="spellStart"/>
-      <w:r>
-        <w:rPr>
-          <w:rFonts w:ascii="Arial" w:eastAsia="Times New Roman" w:hAnsi="Arial" w:cs="Arial"/>
-          <w:color w:val="000000"/>
-          <w:sz w:val="24"/>
-          <w:szCs w:val="24"/>
-          <w:lang w:eastAsia="es-CL"/>
-        </w:rPr>
-        <w:t>articulos</w:t>
-      </w:r>
-      <w:proofErr w:type="spellEnd"/>
+      <w:r>
+        <w:rPr>
+          <w:rFonts w:ascii="Arial" w:eastAsia="Times New Roman" w:hAnsi="Arial" w:cs="Arial"/>
+          <w:color w:val="000000"/>
+          <w:sz w:val="24"/>
+          <w:szCs w:val="24"/>
+          <w:lang w:eastAsia="es-CL"/>
+        </w:rPr>
+        <w:t>artículos</w:t>
+      </w:r>
       <w:r>
         <w:rPr>
           <w:rFonts w:ascii="Arial" w:eastAsia="Times New Roman" w:hAnsi="Arial" w:cs="Arial"/>
@@ -3944,7 +3862,7 @@
     <w:p>
       <w:pPr>
         <w:numPr>
-          <w:ilvl w:val="0"/>
+          <w:ilvl w:val="1"/>
           <w:numId w:val="3"/>
         </w:numPr>
         <w:spacing w:before="100" w:beforeAutospacing="1" w:after="100" w:afterAutospacing="1" w:line="240" w:lineRule="auto"/>
@@ -3966,18 +3884,16 @@
         </w:rPr>
         <w:t>Con esto se ayuda a la eficiente </w:t>
       </w:r>
-      <w:proofErr w:type="spellStart"/>
-      <w:r>
-        <w:rPr>
-          <w:rFonts w:ascii="Arial" w:eastAsia="Times New Roman" w:hAnsi="Arial" w:cs="Arial"/>
-          <w:color w:val="000000"/>
-          <w:sz w:val="24"/>
-          <w:szCs w:val="24"/>
-          <w:lang w:eastAsia="es-CL"/>
-        </w:rPr>
-        <w:t>asignacion</w:t>
-      </w:r>
-      <w:proofErr w:type="spellEnd"/>
+      <w:r>
+        <w:rPr>
+          <w:rFonts w:ascii="Arial" w:eastAsia="Times New Roman" w:hAnsi="Arial" w:cs="Arial"/>
+          <w:color w:val="000000"/>
+          <w:sz w:val="24"/>
+          <w:szCs w:val="24"/>
+          <w:lang w:eastAsia="es-CL"/>
+        </w:rPr>
+        <w:t>asignación</w:t>
+      </w:r>
       <w:r>
         <w:rPr>
           <w:rFonts w:ascii="Arial" w:eastAsia="Times New Roman" w:hAnsi="Arial" w:cs="Arial"/>
@@ -3988,18 +3904,16 @@
         </w:rPr>
         <w:t xml:space="preserve"> de trabajo para todos los </w:t>
       </w:r>
-      <w:proofErr w:type="spellStart"/>
-      <w:r>
-        <w:rPr>
-          <w:rFonts w:ascii="Arial" w:eastAsia="Times New Roman" w:hAnsi="Arial" w:cs="Arial"/>
-          <w:color w:val="000000"/>
-          <w:sz w:val="24"/>
-          <w:szCs w:val="24"/>
-          <w:lang w:eastAsia="es-CL"/>
-        </w:rPr>
-        <w:t>tecnicos</w:t>
-      </w:r>
-      <w:proofErr w:type="spellEnd"/>
+      <w:r>
+        <w:rPr>
+          <w:rFonts w:ascii="Arial" w:eastAsia="Times New Roman" w:hAnsi="Arial" w:cs="Arial"/>
+          <w:color w:val="000000"/>
+          <w:sz w:val="24"/>
+          <w:szCs w:val="24"/>
+          <w:lang w:eastAsia="es-CL"/>
+        </w:rPr>
+        <w:t>técnicos</w:t>
+      </w:r>
       <w:r>
         <w:rPr>
           <w:rFonts w:ascii="Arial" w:eastAsia="Times New Roman" w:hAnsi="Arial" w:cs="Arial"/>
@@ -4042,7 +3956,7 @@
     <w:p>
       <w:pPr>
         <w:numPr>
-          <w:ilvl w:val="0"/>
+          <w:ilvl w:val="1"/>
           <w:numId w:val="3"/>
         </w:numPr>
         <w:spacing w:before="100" w:beforeAutospacing="1" w:after="100" w:afterAutospacing="1" w:line="240" w:lineRule="auto"/>
@@ -4064,18 +3978,16 @@
         </w:rPr>
         <w:t xml:space="preserve">El registro de los </w:t>
       </w:r>
-      <w:proofErr w:type="spellStart"/>
-      <w:r>
-        <w:rPr>
-          <w:rFonts w:ascii="Arial" w:eastAsia="Times New Roman" w:hAnsi="Arial" w:cs="Arial"/>
-          <w:color w:val="000000"/>
-          <w:sz w:val="24"/>
-          <w:szCs w:val="24"/>
-          <w:lang w:eastAsia="es-CL"/>
-        </w:rPr>
-        <w:t>articulos</w:t>
-      </w:r>
-      <w:proofErr w:type="spellEnd"/>
+      <w:r>
+        <w:rPr>
+          <w:rFonts w:ascii="Arial" w:eastAsia="Times New Roman" w:hAnsi="Arial" w:cs="Arial"/>
+          <w:color w:val="000000"/>
+          <w:sz w:val="24"/>
+          <w:szCs w:val="24"/>
+          <w:lang w:eastAsia="es-CL"/>
+        </w:rPr>
+        <w:t>artículos</w:t>
+      </w:r>
       <w:r>
         <w:rPr>
           <w:rFonts w:ascii="Arial" w:eastAsia="Times New Roman" w:hAnsi="Arial" w:cs="Arial"/>
@@ -4086,18 +3998,16 @@
         </w:rPr>
         <w:t> </w:t>
       </w:r>
-      <w:proofErr w:type="spellStart"/>
-      <w:r>
-        <w:rPr>
-          <w:rFonts w:ascii="Arial" w:eastAsia="Times New Roman" w:hAnsi="Arial" w:cs="Arial"/>
-          <w:color w:val="000000"/>
-          <w:sz w:val="24"/>
-          <w:szCs w:val="24"/>
-          <w:lang w:eastAsia="es-CL"/>
-        </w:rPr>
-        <w:t>poseera</w:t>
-      </w:r>
-      <w:proofErr w:type="spellEnd"/>
+      <w:r>
+        <w:rPr>
+          <w:rFonts w:ascii="Arial" w:eastAsia="Times New Roman" w:hAnsi="Arial" w:cs="Arial"/>
+          <w:color w:val="000000"/>
+          <w:sz w:val="24"/>
+          <w:szCs w:val="24"/>
+          <w:lang w:eastAsia="es-CL"/>
+        </w:rPr>
+        <w:t>poseerá</w:t>
+      </w:r>
       <w:r>
         <w:rPr>
           <w:rFonts w:ascii="Arial" w:eastAsia="Times New Roman" w:hAnsi="Arial" w:cs="Arial"/>
@@ -4108,18 +4018,16 @@
         </w:rPr>
         <w:t xml:space="preserve"> un estado que con el cual se </w:t>
       </w:r>
-      <w:proofErr w:type="spellStart"/>
-      <w:r>
-        <w:rPr>
-          <w:rFonts w:ascii="Arial" w:eastAsia="Times New Roman" w:hAnsi="Arial" w:cs="Arial"/>
-          <w:color w:val="000000"/>
-          <w:sz w:val="24"/>
-          <w:szCs w:val="24"/>
-          <w:lang w:eastAsia="es-CL"/>
-        </w:rPr>
-        <w:t>podra</w:t>
-      </w:r>
-      <w:proofErr w:type="spellEnd"/>
+      <w:r>
+        <w:rPr>
+          <w:rFonts w:ascii="Arial" w:eastAsia="Times New Roman" w:hAnsi="Arial" w:cs="Arial"/>
+          <w:color w:val="000000"/>
+          <w:sz w:val="24"/>
+          <w:szCs w:val="24"/>
+          <w:lang w:eastAsia="es-CL"/>
+        </w:rPr>
+        <w:t>podrá</w:t>
+      </w:r>
       <w:r>
         <w:rPr>
           <w:rFonts w:ascii="Arial" w:eastAsia="Times New Roman" w:hAnsi="Arial" w:cs="Arial"/>
@@ -4162,7 +4070,7 @@
     <w:p>
       <w:pPr>
         <w:numPr>
-          <w:ilvl w:val="0"/>
+          <w:ilvl w:val="1"/>
           <w:numId w:val="3"/>
         </w:numPr>
         <w:spacing w:before="100" w:beforeAutospacing="1" w:after="100" w:afterAutospacing="1" w:line="240" w:lineRule="auto"/>
@@ -4184,18 +4092,16 @@
         </w:rPr>
         <w:t xml:space="preserve">Con esto se obtiene </w:t>
       </w:r>
-      <w:proofErr w:type="spellStart"/>
-      <w:r>
-        <w:rPr>
-          <w:rFonts w:ascii="Arial" w:eastAsia="Times New Roman" w:hAnsi="Arial" w:cs="Arial"/>
-          <w:color w:val="000000"/>
-          <w:sz w:val="24"/>
-          <w:szCs w:val="24"/>
-          <w:lang w:eastAsia="es-CL"/>
-        </w:rPr>
-        <w:t>informacion</w:t>
-      </w:r>
-      <w:proofErr w:type="spellEnd"/>
+      <w:r>
+        <w:rPr>
+          <w:rFonts w:ascii="Arial" w:eastAsia="Times New Roman" w:hAnsi="Arial" w:cs="Arial"/>
+          <w:color w:val="000000"/>
+          <w:sz w:val="24"/>
+          <w:szCs w:val="24"/>
+          <w:lang w:eastAsia="es-CL"/>
+        </w:rPr>
+        <w:t>información</w:t>
+      </w:r>
       <w:r>
         <w:rPr>
           <w:rFonts w:ascii="Arial" w:eastAsia="Times New Roman" w:hAnsi="Arial" w:cs="Arial"/>
@@ -4206,18 +4112,16 @@
         </w:rPr>
         <w:t xml:space="preserve"> </w:t>
       </w:r>
-      <w:proofErr w:type="spellStart"/>
-      <w:r>
-        <w:rPr>
-          <w:rFonts w:ascii="Arial" w:eastAsia="Times New Roman" w:hAnsi="Arial" w:cs="Arial"/>
-          <w:color w:val="000000"/>
-          <w:sz w:val="24"/>
-          <w:szCs w:val="24"/>
-          <w:lang w:eastAsia="es-CL"/>
-        </w:rPr>
-        <w:t>util</w:t>
-      </w:r>
-      <w:proofErr w:type="spellEnd"/>
+      <w:r>
+        <w:rPr>
+          <w:rFonts w:ascii="Arial" w:eastAsia="Times New Roman" w:hAnsi="Arial" w:cs="Arial"/>
+          <w:color w:val="000000"/>
+          <w:sz w:val="24"/>
+          <w:szCs w:val="24"/>
+          <w:lang w:eastAsia="es-CL"/>
+        </w:rPr>
+        <w:t>útil</w:t>
+      </w:r>
       <w:r>
         <w:rPr>
           <w:rFonts w:ascii="Arial" w:eastAsia="Times New Roman" w:hAnsi="Arial" w:cs="Arial"/>
@@ -4228,18 +4132,16 @@
         </w:rPr>
         <w:t>, confiable, precisa y oportuna sobre las actividades y estados del personal </w:t>
       </w:r>
-      <w:proofErr w:type="spellStart"/>
-      <w:r>
-        <w:rPr>
-          <w:rFonts w:ascii="Arial" w:eastAsia="Times New Roman" w:hAnsi="Arial" w:cs="Arial"/>
-          <w:color w:val="000000"/>
-          <w:sz w:val="24"/>
-          <w:szCs w:val="24"/>
-          <w:lang w:eastAsia="es-CL"/>
-        </w:rPr>
-        <w:t>tecnico</w:t>
-      </w:r>
-      <w:proofErr w:type="spellEnd"/>
+      <w:r>
+        <w:rPr>
+          <w:rFonts w:ascii="Arial" w:eastAsia="Times New Roman" w:hAnsi="Arial" w:cs="Arial"/>
+          <w:color w:val="000000"/>
+          <w:sz w:val="24"/>
+          <w:szCs w:val="24"/>
+          <w:lang w:eastAsia="es-CL"/>
+        </w:rPr>
+        <w:t>técnico</w:t>
+      </w:r>
       <w:r>
         <w:rPr>
           <w:rFonts w:ascii="Arial" w:eastAsia="Times New Roman" w:hAnsi="Arial" w:cs="Arial"/>
@@ -4287,7 +4189,6 @@
           <w:lang w:eastAsia="es-CL"/>
         </w:rPr>
       </w:pPr>
-      <w:proofErr w:type="spellStart"/>
       <w:r>
         <w:rPr>
           <w:rFonts w:ascii="Arial" w:eastAsia="Times New Roman" w:hAnsi="Arial" w:cs="Arial"/>
@@ -4299,9 +4200,8 @@
           <w:u w:val="single"/>
           <w:lang w:eastAsia="es-CL"/>
         </w:rPr>
-        <w:t>Delimitacion</w:t>
-      </w:r>
-      <w:proofErr w:type="spellEnd"/>
+        <w:t>Delimitación</w:t>
+      </w:r>
       <w:r>
         <w:rPr>
           <w:rFonts w:ascii="Arial" w:eastAsia="Times New Roman" w:hAnsi="Arial" w:cs="Arial"/>
@@ -4393,18 +4293,16 @@
           <w:lang w:eastAsia="es-CL"/>
         </w:rPr>
       </w:pPr>
-      <w:proofErr w:type="spellStart"/>
-      <w:r>
-        <w:rPr>
-          <w:rFonts w:ascii="Arial" w:eastAsia="Times New Roman" w:hAnsi="Arial" w:cs="Arial"/>
-          <w:color w:val="000000"/>
-          <w:sz w:val="24"/>
-          <w:szCs w:val="24"/>
-          <w:lang w:eastAsia="es-CL"/>
-        </w:rPr>
-        <w:t>Administracion</w:t>
-      </w:r>
-      <w:proofErr w:type="spellEnd"/>
+      <w:r>
+        <w:rPr>
+          <w:rFonts w:ascii="Arial" w:eastAsia="Times New Roman" w:hAnsi="Arial" w:cs="Arial"/>
+          <w:color w:val="000000"/>
+          <w:sz w:val="24"/>
+          <w:szCs w:val="24"/>
+          <w:lang w:eastAsia="es-CL"/>
+        </w:rPr>
+        <w:t>Administración</w:t>
+      </w:r>
       <w:r>
         <w:rPr>
           <w:rFonts w:ascii="Arial" w:eastAsia="Times New Roman" w:hAnsi="Arial" w:cs="Arial"/>
@@ -4441,18 +4339,16 @@
         </w:rPr>
         <w:t xml:space="preserve">No </w:t>
       </w:r>
-      <w:proofErr w:type="spellStart"/>
-      <w:r>
-        <w:rPr>
-          <w:rFonts w:ascii="Arial" w:eastAsia="Times New Roman" w:hAnsi="Arial" w:cs="Arial"/>
-          <w:color w:val="000000"/>
-          <w:sz w:val="24"/>
-          <w:szCs w:val="24"/>
-          <w:lang w:eastAsia="es-CL"/>
-        </w:rPr>
-        <w:t>tendra</w:t>
-      </w:r>
-      <w:proofErr w:type="spellEnd"/>
+      <w:r>
+        <w:rPr>
+          <w:rFonts w:ascii="Arial" w:eastAsia="Times New Roman" w:hAnsi="Arial" w:cs="Arial"/>
+          <w:color w:val="000000"/>
+          <w:sz w:val="24"/>
+          <w:szCs w:val="24"/>
+          <w:lang w:eastAsia="es-CL"/>
+        </w:rPr>
+        <w:t>tendrá</w:t>
+      </w:r>
       <w:r>
         <w:rPr>
           <w:rFonts w:ascii="Arial" w:eastAsia="Times New Roman" w:hAnsi="Arial" w:cs="Arial"/>
@@ -4489,18 +4385,16 @@
         </w:rPr>
         <w:t xml:space="preserve">No </w:t>
       </w:r>
-      <w:proofErr w:type="spellStart"/>
-      <w:r>
-        <w:rPr>
-          <w:rFonts w:ascii="Arial" w:eastAsia="Times New Roman" w:hAnsi="Arial" w:cs="Arial"/>
-          <w:color w:val="000000"/>
-          <w:sz w:val="24"/>
-          <w:szCs w:val="24"/>
-          <w:lang w:eastAsia="es-CL"/>
-        </w:rPr>
-        <w:t>tendra</w:t>
-      </w:r>
-      <w:proofErr w:type="spellEnd"/>
+      <w:r>
+        <w:rPr>
+          <w:rFonts w:ascii="Arial" w:eastAsia="Times New Roman" w:hAnsi="Arial" w:cs="Arial"/>
+          <w:color w:val="000000"/>
+          <w:sz w:val="24"/>
+          <w:szCs w:val="24"/>
+          <w:lang w:eastAsia="es-CL"/>
+        </w:rPr>
+        <w:t>tendrá</w:t>
+      </w:r>
       <w:r>
         <w:rPr>
           <w:rFonts w:ascii="Arial" w:eastAsia="Times New Roman" w:hAnsi="Arial" w:cs="Arial"/>
@@ -4537,18 +4431,16 @@
         </w:rPr>
         <w:t xml:space="preserve">No </w:t>
       </w:r>
-      <w:proofErr w:type="spellStart"/>
-      <w:r>
-        <w:rPr>
-          <w:rFonts w:ascii="Arial" w:eastAsia="Times New Roman" w:hAnsi="Arial" w:cs="Arial"/>
-          <w:color w:val="000000"/>
-          <w:sz w:val="24"/>
-          <w:szCs w:val="24"/>
-          <w:lang w:eastAsia="es-CL"/>
-        </w:rPr>
-        <w:t>tendra</w:t>
-      </w:r>
-      <w:proofErr w:type="spellEnd"/>
+      <w:r>
+        <w:rPr>
+          <w:rFonts w:ascii="Arial" w:eastAsia="Times New Roman" w:hAnsi="Arial" w:cs="Arial"/>
+          <w:color w:val="000000"/>
+          <w:sz w:val="24"/>
+          <w:szCs w:val="24"/>
+          <w:lang w:eastAsia="es-CL"/>
+        </w:rPr>
+        <w:t>tendrá</w:t>
+      </w:r>
       <w:r>
         <w:rPr>
           <w:rFonts w:ascii="Arial" w:eastAsia="Times New Roman" w:hAnsi="Arial" w:cs="Arial"/>
@@ -4559,18 +4451,16 @@
         </w:rPr>
         <w:t xml:space="preserve"> </w:t>
       </w:r>
-      <w:proofErr w:type="spellStart"/>
-      <w:r>
-        <w:rPr>
-          <w:rFonts w:ascii="Arial" w:eastAsia="Times New Roman" w:hAnsi="Arial" w:cs="Arial"/>
-          <w:color w:val="000000"/>
-          <w:sz w:val="24"/>
-          <w:szCs w:val="24"/>
-          <w:lang w:eastAsia="es-CL"/>
-        </w:rPr>
-        <w:t>interaccion</w:t>
-      </w:r>
-      <w:proofErr w:type="spellEnd"/>
+      <w:r>
+        <w:rPr>
+          <w:rFonts w:ascii="Arial" w:eastAsia="Times New Roman" w:hAnsi="Arial" w:cs="Arial"/>
+          <w:color w:val="000000"/>
+          <w:sz w:val="24"/>
+          <w:szCs w:val="24"/>
+          <w:lang w:eastAsia="es-CL"/>
+        </w:rPr>
+        <w:t>interacción</w:t>
+      </w:r>
       <w:r>
         <w:rPr>
           <w:rFonts w:ascii="Arial" w:eastAsia="Times New Roman" w:hAnsi="Arial" w:cs="Arial"/>
@@ -4581,18 +4471,16 @@
         </w:rPr>
         <w:t xml:space="preserve"> con el cliente, esto significa que no </w:t>
       </w:r>
-      <w:proofErr w:type="spellStart"/>
-      <w:r>
-        <w:rPr>
-          <w:rFonts w:ascii="Arial" w:eastAsia="Times New Roman" w:hAnsi="Arial" w:cs="Arial"/>
-          <w:color w:val="000000"/>
-          <w:sz w:val="24"/>
-          <w:szCs w:val="24"/>
-          <w:lang w:eastAsia="es-CL"/>
-        </w:rPr>
-        <w:t>tendra</w:t>
-      </w:r>
-      <w:proofErr w:type="spellEnd"/>
+      <w:r>
+        <w:rPr>
+          <w:rFonts w:ascii="Arial" w:eastAsia="Times New Roman" w:hAnsi="Arial" w:cs="Arial"/>
+          <w:color w:val="000000"/>
+          <w:sz w:val="24"/>
+          <w:szCs w:val="24"/>
+          <w:lang w:eastAsia="es-CL"/>
+        </w:rPr>
+        <w:t>tendrá</w:t>
+      </w:r>
       <w:r>
         <w:rPr>
           <w:rFonts w:ascii="Arial" w:eastAsia="Times New Roman" w:hAnsi="Arial" w:cs="Arial"/>
@@ -4640,7 +4528,6 @@
           <w:lang w:eastAsia="es-CL"/>
         </w:rPr>
       </w:pPr>
-      <w:proofErr w:type="spellStart"/>
       <w:r>
         <w:rPr>
           <w:rFonts w:ascii="Arial" w:eastAsia="Times New Roman" w:hAnsi="Arial" w:cs="Arial"/>
@@ -4652,9 +4539,8 @@
           <w:u w:val="single"/>
           <w:lang w:eastAsia="es-CL"/>
         </w:rPr>
-        <w:t>Solucion</w:t>
-      </w:r>
-      <w:proofErr w:type="spellEnd"/>
+        <w:t>Solución</w:t>
+      </w:r>
       <w:r>
         <w:rPr>
           <w:rFonts w:ascii="Arial" w:eastAsia="Times New Roman" w:hAnsi="Arial" w:cs="Arial"/>
@@ -4705,18 +4591,16 @@
         <w:lastRenderedPageBreak/>
         <w:t>La </w:t>
       </w:r>
-      <w:proofErr w:type="spellStart"/>
-      <w:r>
-        <w:rPr>
-          <w:rFonts w:ascii="Arial" w:eastAsia="Times New Roman" w:hAnsi="Arial" w:cs="Arial"/>
-          <w:color w:val="000000"/>
-          <w:sz w:val="24"/>
-          <w:szCs w:val="24"/>
-          <w:lang w:eastAsia="es-CL"/>
-        </w:rPr>
-        <w:t>solucion</w:t>
-      </w:r>
-      <w:proofErr w:type="spellEnd"/>
+      <w:r>
+        <w:rPr>
+          <w:rFonts w:ascii="Arial" w:eastAsia="Times New Roman" w:hAnsi="Arial" w:cs="Arial"/>
+          <w:color w:val="000000"/>
+          <w:sz w:val="24"/>
+          <w:szCs w:val="24"/>
+          <w:lang w:eastAsia="es-CL"/>
+        </w:rPr>
+        <w:t>solución</w:t>
+      </w:r>
       <w:r>
         <w:rPr>
           <w:rFonts w:ascii="Arial" w:eastAsia="Times New Roman" w:hAnsi="Arial" w:cs="Arial"/>
@@ -4727,18 +4611,16 @@
         </w:rPr>
         <w:t xml:space="preserve"> que se propone es el desarrollo de un sistema para las empresas del rubro de servicio </w:t>
       </w:r>
-      <w:proofErr w:type="spellStart"/>
-      <w:r>
-        <w:rPr>
-          <w:rFonts w:ascii="Arial" w:eastAsia="Times New Roman" w:hAnsi="Arial" w:cs="Arial"/>
-          <w:color w:val="000000"/>
-          <w:sz w:val="24"/>
-          <w:szCs w:val="24"/>
-          <w:lang w:eastAsia="es-CL"/>
-        </w:rPr>
-        <w:t>tecnico</w:t>
-      </w:r>
-      <w:proofErr w:type="spellEnd"/>
+      <w:r>
+        <w:rPr>
+          <w:rFonts w:ascii="Arial" w:eastAsia="Times New Roman" w:hAnsi="Arial" w:cs="Arial"/>
+          <w:color w:val="000000"/>
+          <w:sz w:val="24"/>
+          <w:szCs w:val="24"/>
+          <w:lang w:eastAsia="es-CL"/>
+        </w:rPr>
+        <w:t>técnico</w:t>
+      </w:r>
       <w:r>
         <w:rPr>
           <w:rFonts w:ascii="Arial" w:eastAsia="Times New Roman" w:hAnsi="Arial" w:cs="Arial"/>
@@ -4749,18 +4631,16 @@
         </w:rPr>
         <w:t xml:space="preserve"> </w:t>
       </w:r>
-      <w:proofErr w:type="spellStart"/>
-      <w:r>
-        <w:rPr>
-          <w:rFonts w:ascii="Arial" w:eastAsia="Times New Roman" w:hAnsi="Arial" w:cs="Arial"/>
-          <w:color w:val="000000"/>
-          <w:sz w:val="24"/>
-          <w:szCs w:val="24"/>
-          <w:lang w:eastAsia="es-CL"/>
-        </w:rPr>
-        <w:t>electronico</w:t>
-      </w:r>
-      <w:proofErr w:type="spellEnd"/>
+      <w:r>
+        <w:rPr>
+          <w:rFonts w:ascii="Arial" w:eastAsia="Times New Roman" w:hAnsi="Arial" w:cs="Arial"/>
+          <w:color w:val="000000"/>
+          <w:sz w:val="24"/>
+          <w:szCs w:val="24"/>
+          <w:lang w:eastAsia="es-CL"/>
+        </w:rPr>
+        <w:t>electrónico</w:t>
+      </w:r>
       <w:r>
         <w:rPr>
           <w:rFonts w:ascii="Arial" w:eastAsia="Times New Roman" w:hAnsi="Arial" w:cs="Arial"/>
@@ -4771,18 +4651,16 @@
         </w:rPr>
         <w:t xml:space="preserve">, dando una </w:t>
       </w:r>
-      <w:proofErr w:type="spellStart"/>
-      <w:r>
-        <w:rPr>
-          <w:rFonts w:ascii="Arial" w:eastAsia="Times New Roman" w:hAnsi="Arial" w:cs="Arial"/>
-          <w:color w:val="000000"/>
-          <w:sz w:val="24"/>
-          <w:szCs w:val="24"/>
-          <w:lang w:eastAsia="es-CL"/>
-        </w:rPr>
-        <w:t>solucion</w:t>
-      </w:r>
-      <w:proofErr w:type="spellEnd"/>
+      <w:r>
+        <w:rPr>
+          <w:rFonts w:ascii="Arial" w:eastAsia="Times New Roman" w:hAnsi="Arial" w:cs="Arial"/>
+          <w:color w:val="000000"/>
+          <w:sz w:val="24"/>
+          <w:szCs w:val="24"/>
+          <w:lang w:eastAsia="es-CL"/>
+        </w:rPr>
+        <w:t>solución</w:t>
+      </w:r>
       <w:r>
         <w:rPr>
           <w:rFonts w:ascii="Arial" w:eastAsia="Times New Roman" w:hAnsi="Arial" w:cs="Arial"/>
@@ -4793,18 +4671,16 @@
         </w:rPr>
         <w:t xml:space="preserve"> </w:t>
       </w:r>
-      <w:proofErr w:type="spellStart"/>
-      <w:r>
-        <w:rPr>
-          <w:rFonts w:ascii="Arial" w:eastAsia="Times New Roman" w:hAnsi="Arial" w:cs="Arial"/>
-          <w:color w:val="000000"/>
-          <w:sz w:val="24"/>
-          <w:szCs w:val="24"/>
-          <w:lang w:eastAsia="es-CL"/>
-        </w:rPr>
-        <w:t>estandar</w:t>
-      </w:r>
-      <w:proofErr w:type="spellEnd"/>
+      <w:r>
+        <w:rPr>
+          <w:rFonts w:ascii="Arial" w:eastAsia="Times New Roman" w:hAnsi="Arial" w:cs="Arial"/>
+          <w:color w:val="000000"/>
+          <w:sz w:val="24"/>
+          <w:szCs w:val="24"/>
+          <w:lang w:eastAsia="es-CL"/>
+        </w:rPr>
+        <w:t>estándar</w:t>
+      </w:r>
       <w:r>
         <w:rPr>
           <w:rFonts w:ascii="Arial" w:eastAsia="Times New Roman" w:hAnsi="Arial" w:cs="Arial"/>
@@ -4815,40 +4691,56 @@
         </w:rPr>
         <w:t xml:space="preserve"> para la ayuda de la </w:t>
       </w:r>
-      <w:proofErr w:type="spellStart"/>
-      <w:r>
-        <w:rPr>
-          <w:rFonts w:ascii="Arial" w:eastAsia="Times New Roman" w:hAnsi="Arial" w:cs="Arial"/>
-          <w:color w:val="000000"/>
-          <w:sz w:val="24"/>
-          <w:szCs w:val="24"/>
-          <w:lang w:eastAsia="es-CL"/>
-        </w:rPr>
-        <w:t>realizacion</w:t>
-      </w:r>
-      <w:proofErr w:type="spellEnd"/>
-      <w:r>
-        <w:rPr>
-          <w:rFonts w:ascii="Arial" w:eastAsia="Times New Roman" w:hAnsi="Arial" w:cs="Arial"/>
-          <w:color w:val="000000"/>
-          <w:sz w:val="24"/>
-          <w:szCs w:val="24"/>
-          <w:lang w:eastAsia="es-CL"/>
-        </w:rPr>
-        <w:t xml:space="preserve"> de los procesos de flujo de ordenes de trabajo y </w:t>
-      </w:r>
-      <w:proofErr w:type="spellStart"/>
-      <w:r>
-        <w:rPr>
-          <w:rFonts w:ascii="Arial" w:eastAsia="Times New Roman" w:hAnsi="Arial" w:cs="Arial"/>
-          <w:color w:val="000000"/>
-          <w:sz w:val="24"/>
-          <w:szCs w:val="24"/>
-          <w:lang w:eastAsia="es-CL"/>
-        </w:rPr>
-        <w:t>asignacion</w:t>
-      </w:r>
-      <w:proofErr w:type="spellEnd"/>
+      <w:r>
+        <w:rPr>
+          <w:rFonts w:ascii="Arial" w:eastAsia="Times New Roman" w:hAnsi="Arial" w:cs="Arial"/>
+          <w:color w:val="000000"/>
+          <w:sz w:val="24"/>
+          <w:szCs w:val="24"/>
+          <w:lang w:eastAsia="es-CL"/>
+        </w:rPr>
+        <w:t>realización</w:t>
+      </w:r>
+      <w:r>
+        <w:rPr>
+          <w:rFonts w:ascii="Arial" w:eastAsia="Times New Roman" w:hAnsi="Arial" w:cs="Arial"/>
+          <w:color w:val="000000"/>
+          <w:sz w:val="24"/>
+          <w:szCs w:val="24"/>
+          <w:lang w:eastAsia="es-CL"/>
+        </w:rPr>
+        <w:t xml:space="preserve"> de los procesos de flujo de </w:t>
+      </w:r>
+      <w:r>
+        <w:rPr>
+          <w:rFonts w:ascii="Arial" w:eastAsia="Times New Roman" w:hAnsi="Arial" w:cs="Arial"/>
+          <w:color w:val="000000"/>
+          <w:sz w:val="24"/>
+          <w:szCs w:val="24"/>
+          <w:lang w:eastAsia="es-CL"/>
+        </w:rPr>
+        <w:t>órdenes</w:t>
+      </w:r>
+      <w:r>
+        <w:rPr>
+          <w:rFonts w:ascii="Arial" w:eastAsia="Times New Roman" w:hAnsi="Arial" w:cs="Arial"/>
+          <w:color w:val="000000"/>
+          <w:sz w:val="24"/>
+          <w:szCs w:val="24"/>
+          <w:lang w:eastAsia="es-CL"/>
+        </w:rPr>
+        <w:t xml:space="preserve"> de trabajo y </w:t>
+      </w:r>
+      <w:r>
+        <w:rPr>
+          <w:rFonts w:ascii="Arial" w:eastAsia="Times New Roman" w:hAnsi="Arial" w:cs="Arial"/>
+          <w:color w:val="000000"/>
+          <w:sz w:val="24"/>
+          <w:szCs w:val="24"/>
+          <w:lang w:eastAsia="es-CL"/>
+        </w:rPr>
+        <w:t>asignación</w:t>
+      </w:r>
       <w:r>
         <w:rPr>
           <w:rFonts w:ascii="Arial" w:eastAsia="Times New Roman" w:hAnsi="Arial" w:cs="Arial"/>
@@ -4859,18 +4751,16 @@
         </w:rPr>
         <w:t xml:space="preserve"> de trabajos manera manual y </w:t>
       </w:r>
-      <w:proofErr w:type="spellStart"/>
-      <w:r>
-        <w:rPr>
-          <w:rFonts w:ascii="Arial" w:eastAsia="Times New Roman" w:hAnsi="Arial" w:cs="Arial"/>
-          <w:color w:val="000000"/>
-          <w:sz w:val="24"/>
-          <w:szCs w:val="24"/>
-          <w:lang w:eastAsia="es-CL"/>
-        </w:rPr>
-        <w:t>automatica</w:t>
-      </w:r>
-      <w:proofErr w:type="spellEnd"/>
+      <w:r>
+        <w:rPr>
+          <w:rFonts w:ascii="Arial" w:eastAsia="Times New Roman" w:hAnsi="Arial" w:cs="Arial"/>
+          <w:color w:val="000000"/>
+          <w:sz w:val="24"/>
+          <w:szCs w:val="24"/>
+          <w:lang w:eastAsia="es-CL"/>
+        </w:rPr>
+        <w:t>automática</w:t>
+      </w:r>
       <w:r>
         <w:rPr>
           <w:rFonts w:ascii="Arial" w:eastAsia="Times New Roman" w:hAnsi="Arial" w:cs="Arial"/>
@@ -4903,18 +4793,16 @@
         </w:rPr>
         <w:t>Este sistema </w:t>
       </w:r>
-      <w:proofErr w:type="spellStart"/>
-      <w:r>
-        <w:rPr>
-          <w:rFonts w:ascii="Arial" w:eastAsia="Times New Roman" w:hAnsi="Arial" w:cs="Arial"/>
-          <w:color w:val="000000"/>
-          <w:sz w:val="24"/>
-          <w:szCs w:val="24"/>
-          <w:lang w:eastAsia="es-CL"/>
-        </w:rPr>
-        <w:t>sera</w:t>
-      </w:r>
-      <w:proofErr w:type="spellEnd"/>
+      <w:r>
+        <w:rPr>
+          <w:rFonts w:ascii="Arial" w:eastAsia="Times New Roman" w:hAnsi="Arial" w:cs="Arial"/>
+          <w:color w:val="000000"/>
+          <w:sz w:val="24"/>
+          <w:szCs w:val="24"/>
+          <w:lang w:eastAsia="es-CL"/>
+        </w:rPr>
+        <w:t>será</w:t>
+      </w:r>
       <w:r>
         <w:rPr>
           <w:rFonts w:ascii="Arial" w:eastAsia="Times New Roman" w:hAnsi="Arial" w:cs="Arial"/>
@@ -4925,18 +4813,16 @@
         </w:rPr>
         <w:t> una </w:t>
       </w:r>
-      <w:proofErr w:type="spellStart"/>
-      <w:r>
-        <w:rPr>
-          <w:rFonts w:ascii="Arial" w:eastAsia="Times New Roman" w:hAnsi="Arial" w:cs="Arial"/>
-          <w:color w:val="000000"/>
-          <w:sz w:val="24"/>
-          <w:szCs w:val="24"/>
-          <w:lang w:eastAsia="es-CL"/>
-        </w:rPr>
-        <w:t>aplicacion</w:t>
-      </w:r>
-      <w:proofErr w:type="spellEnd"/>
+      <w:r>
+        <w:rPr>
+          <w:rFonts w:ascii="Arial" w:eastAsia="Times New Roman" w:hAnsi="Arial" w:cs="Arial"/>
+          <w:color w:val="000000"/>
+          <w:sz w:val="24"/>
+          <w:szCs w:val="24"/>
+          <w:lang w:eastAsia="es-CL"/>
+        </w:rPr>
+        <w:t>aplicación</w:t>
+      </w:r>
       <w:r>
         <w:rPr>
           <w:rFonts w:ascii="Arial" w:eastAsia="Times New Roman" w:hAnsi="Arial" w:cs="Arial"/>
@@ -4947,18 +4833,16 @@
         </w:rPr>
         <w:t xml:space="preserve"> web desarrollada en plataforma .net, </w:t>
       </w:r>
-      <w:proofErr w:type="spellStart"/>
-      <w:r>
-        <w:rPr>
-          <w:rFonts w:ascii="Arial" w:eastAsia="Times New Roman" w:hAnsi="Arial" w:cs="Arial"/>
-          <w:color w:val="000000"/>
-          <w:sz w:val="24"/>
-          <w:szCs w:val="24"/>
-          <w:lang w:eastAsia="es-CL"/>
-        </w:rPr>
-        <w:t>poseera</w:t>
-      </w:r>
-      <w:proofErr w:type="spellEnd"/>
+      <w:r>
+        <w:rPr>
+          <w:rFonts w:ascii="Arial" w:eastAsia="Times New Roman" w:hAnsi="Arial" w:cs="Arial"/>
+          <w:color w:val="000000"/>
+          <w:sz w:val="24"/>
+          <w:szCs w:val="24"/>
+          <w:lang w:eastAsia="es-CL"/>
+        </w:rPr>
+        <w:t>poseerá</w:t>
+      </w:r>
       <w:r>
         <w:rPr>
           <w:rFonts w:ascii="Arial" w:eastAsia="Times New Roman" w:hAnsi="Arial" w:cs="Arial"/>
@@ -4969,18 +4853,16 @@
         </w:rPr>
         <w:t xml:space="preserve"> base de datos que </w:t>
       </w:r>
-      <w:proofErr w:type="spellStart"/>
-      <w:r>
-        <w:rPr>
-          <w:rFonts w:ascii="Arial" w:eastAsia="Times New Roman" w:hAnsi="Arial" w:cs="Arial"/>
-          <w:color w:val="000000"/>
-          <w:sz w:val="24"/>
-          <w:szCs w:val="24"/>
-          <w:lang w:eastAsia="es-CL"/>
-        </w:rPr>
-        <w:t>estara</w:t>
-      </w:r>
-      <w:proofErr w:type="spellEnd"/>
+      <w:r>
+        <w:rPr>
+          <w:rFonts w:ascii="Arial" w:eastAsia="Times New Roman" w:hAnsi="Arial" w:cs="Arial"/>
+          <w:color w:val="000000"/>
+          <w:sz w:val="24"/>
+          <w:szCs w:val="24"/>
+          <w:lang w:eastAsia="es-CL"/>
+        </w:rPr>
+        <w:t>estará</w:t>
+      </w:r>
       <w:r>
         <w:rPr>
           <w:rFonts w:ascii="Arial" w:eastAsia="Times New Roman" w:hAnsi="Arial" w:cs="Arial"/>
@@ -4991,18 +4873,16 @@
         </w:rPr>
         <w:t xml:space="preserve"> en el motor de SQL server. </w:t>
       </w:r>
-      <w:proofErr w:type="spellStart"/>
-      <w:r>
-        <w:rPr>
-          <w:rFonts w:ascii="Arial" w:eastAsia="Times New Roman" w:hAnsi="Arial" w:cs="Arial"/>
-          <w:color w:val="000000"/>
-          <w:sz w:val="24"/>
-          <w:szCs w:val="24"/>
-          <w:lang w:eastAsia="es-CL"/>
-        </w:rPr>
-        <w:t>Tendra</w:t>
-      </w:r>
-      <w:proofErr w:type="spellEnd"/>
+      <w:r>
+        <w:rPr>
+          <w:rFonts w:ascii="Arial" w:eastAsia="Times New Roman" w:hAnsi="Arial" w:cs="Arial"/>
+          <w:color w:val="000000"/>
+          <w:sz w:val="24"/>
+          <w:szCs w:val="24"/>
+          <w:lang w:eastAsia="es-CL"/>
+        </w:rPr>
+        <w:t>Tendrá</w:t>
+      </w:r>
       <w:r>
         <w:rPr>
           <w:rFonts w:ascii="Arial" w:eastAsia="Times New Roman" w:hAnsi="Arial" w:cs="Arial"/>
@@ -5013,18 +4893,16 @@
         </w:rPr>
         <w:t xml:space="preserve"> distintos </w:t>
       </w:r>
-      <w:proofErr w:type="spellStart"/>
-      <w:r>
-        <w:rPr>
-          <w:rFonts w:ascii="Arial" w:eastAsia="Times New Roman" w:hAnsi="Arial" w:cs="Arial"/>
-          <w:color w:val="000000"/>
-          <w:sz w:val="24"/>
-          <w:szCs w:val="24"/>
-          <w:lang w:eastAsia="es-CL"/>
-        </w:rPr>
-        <w:t>modulos</w:t>
-      </w:r>
-      <w:proofErr w:type="spellEnd"/>
+      <w:r>
+        <w:rPr>
+          <w:rFonts w:ascii="Arial" w:eastAsia="Times New Roman" w:hAnsi="Arial" w:cs="Arial"/>
+          <w:color w:val="000000"/>
+          <w:sz w:val="24"/>
+          <w:szCs w:val="24"/>
+          <w:lang w:eastAsia="es-CL"/>
+        </w:rPr>
+        <w:t>módulos</w:t>
+      </w:r>
       <w:r>
         <w:rPr>
           <w:rFonts w:ascii="Arial" w:eastAsia="Times New Roman" w:hAnsi="Arial" w:cs="Arial"/>
@@ -5035,62 +4913,56 @@
         </w:rPr>
         <w:t xml:space="preserve"> para cada perfil de usuarios y una arquitectura en capas y utilizara el </w:t>
       </w:r>
-      <w:proofErr w:type="spellStart"/>
-      <w:r>
-        <w:rPr>
-          <w:rFonts w:ascii="Arial" w:eastAsia="Times New Roman" w:hAnsi="Arial" w:cs="Arial"/>
-          <w:color w:val="000000"/>
-          <w:sz w:val="24"/>
-          <w:szCs w:val="24"/>
-          <w:lang w:eastAsia="es-CL"/>
-        </w:rPr>
-        <w:t>patron</w:t>
-      </w:r>
-      <w:proofErr w:type="spellEnd"/>
-      <w:r>
-        <w:rPr>
-          <w:rFonts w:ascii="Arial" w:eastAsia="Times New Roman" w:hAnsi="Arial" w:cs="Arial"/>
-          <w:color w:val="000000"/>
-          <w:sz w:val="24"/>
-          <w:szCs w:val="24"/>
-          <w:lang w:eastAsia="es-CL"/>
-        </w:rPr>
-        <w:t xml:space="preserve"> de diseño Modelo vista controlador, que facilitara a la </w:t>
-      </w:r>
-      <w:proofErr w:type="spellStart"/>
-      <w:r>
-        <w:rPr>
-          <w:rFonts w:ascii="Arial" w:eastAsia="Times New Roman" w:hAnsi="Arial" w:cs="Arial"/>
-          <w:color w:val="000000"/>
-          <w:sz w:val="24"/>
-          <w:szCs w:val="24"/>
-          <w:lang w:eastAsia="es-CL"/>
-        </w:rPr>
-        <w:t>escabilidad</w:t>
-      </w:r>
-      <w:proofErr w:type="spellEnd"/>
-      <w:r>
-        <w:rPr>
-          <w:rFonts w:ascii="Arial" w:eastAsia="Times New Roman" w:hAnsi="Arial" w:cs="Arial"/>
-          <w:color w:val="000000"/>
-          <w:sz w:val="24"/>
-          <w:szCs w:val="24"/>
-          <w:lang w:eastAsia="es-CL"/>
-        </w:rPr>
-        <w:t xml:space="preserve"> y flexibilidad del software ante eventuales modificaciones o </w:t>
-      </w:r>
-      <w:proofErr w:type="spellStart"/>
-      <w:r>
-        <w:rPr>
-          <w:rFonts w:ascii="Arial" w:eastAsia="Times New Roman" w:hAnsi="Arial" w:cs="Arial"/>
-          <w:color w:val="000000"/>
-          <w:sz w:val="24"/>
-          <w:szCs w:val="24"/>
-          <w:lang w:eastAsia="es-CL"/>
-        </w:rPr>
-        <w:t>manteciones</w:t>
-      </w:r>
-      <w:proofErr w:type="spellEnd"/>
+      <w:r>
+        <w:rPr>
+          <w:rFonts w:ascii="Arial" w:eastAsia="Times New Roman" w:hAnsi="Arial" w:cs="Arial"/>
+          <w:color w:val="000000"/>
+          <w:sz w:val="24"/>
+          <w:szCs w:val="24"/>
+          <w:lang w:eastAsia="es-CL"/>
+        </w:rPr>
+        <w:t>patrón</w:t>
+      </w:r>
+      <w:r>
+        <w:rPr>
+          <w:rFonts w:ascii="Arial" w:eastAsia="Times New Roman" w:hAnsi="Arial" w:cs="Arial"/>
+          <w:color w:val="000000"/>
+          <w:sz w:val="24"/>
+          <w:szCs w:val="24"/>
+          <w:lang w:eastAsia="es-CL"/>
+        </w:rPr>
+        <w:t xml:space="preserve"> de diseño Modelo vista controlador, que facilitara a la esca</w:t>
+      </w:r>
+      <w:r>
+        <w:rPr>
+          <w:rFonts w:ascii="Arial" w:eastAsia="Times New Roman" w:hAnsi="Arial" w:cs="Arial"/>
+          <w:color w:val="000000"/>
+          <w:sz w:val="24"/>
+          <w:szCs w:val="24"/>
+          <w:lang w:eastAsia="es-CL"/>
+        </w:rPr>
+        <w:t>la</w:t>
+      </w:r>
+      <w:r>
+        <w:rPr>
+          <w:rFonts w:ascii="Arial" w:eastAsia="Times New Roman" w:hAnsi="Arial" w:cs="Arial"/>
+          <w:color w:val="000000"/>
+          <w:sz w:val="24"/>
+          <w:szCs w:val="24"/>
+          <w:lang w:eastAsia="es-CL"/>
+        </w:rPr>
+        <w:t xml:space="preserve">bilidad y flexibilidad del software ante eventuales modificaciones o </w:t>
+      </w:r>
+      <w:r>
+        <w:rPr>
+          <w:rFonts w:ascii="Arial" w:eastAsia="Times New Roman" w:hAnsi="Arial" w:cs="Arial"/>
+          <w:color w:val="000000"/>
+          <w:sz w:val="24"/>
+          <w:szCs w:val="24"/>
+          <w:lang w:eastAsia="es-CL"/>
+        </w:rPr>
+        <w:t>mantenciones</w:t>
+      </w:r>
       <w:r>
         <w:rPr>
           <w:rFonts w:ascii="Arial" w:eastAsia="Times New Roman" w:hAnsi="Arial" w:cs="Arial"/>
@@ -5138,7 +5010,6 @@
           <w:lang w:eastAsia="es-CL"/>
         </w:rPr>
       </w:pPr>
-      <w:proofErr w:type="spellStart"/>
       <w:r>
         <w:rPr>
           <w:rFonts w:ascii="Arial" w:eastAsia="Times New Roman" w:hAnsi="Arial" w:cs="Arial"/>
@@ -5150,9 +5021,8 @@
           <w:u w:val="single"/>
           <w:lang w:eastAsia="es-CL"/>
         </w:rPr>
-        <w:t>Solucion</w:t>
-      </w:r>
-      <w:proofErr w:type="spellEnd"/>
+        <w:t>Solución</w:t>
+      </w:r>
       <w:r>
         <w:rPr>
           <w:rFonts w:ascii="Arial" w:eastAsia="Times New Roman" w:hAnsi="Arial" w:cs="Arial"/>
@@ -5166,7 +5036,6 @@
         </w:rPr>
         <w:t xml:space="preserve"> Propuesta/ </w:t>
       </w:r>
-      <w:proofErr w:type="spellStart"/>
       <w:r>
         <w:rPr>
           <w:rFonts w:ascii="Arial" w:eastAsia="Times New Roman" w:hAnsi="Arial" w:cs="Arial"/>
@@ -5178,9 +5047,8 @@
           <w:u w:val="single"/>
           <w:lang w:eastAsia="es-CL"/>
         </w:rPr>
-        <w:t>Facibilidad</w:t>
-      </w:r>
-      <w:proofErr w:type="spellEnd"/>
+        <w:t>Factibilidad</w:t>
+      </w:r>
       <w:r>
         <w:rPr>
           <w:rFonts w:ascii="Arial" w:eastAsia="Times New Roman" w:hAnsi="Arial" w:cs="Arial"/>
@@ -5194,7 +5062,6 @@
         </w:rPr>
         <w:t> </w:t>
       </w:r>
-      <w:proofErr w:type="spellStart"/>
       <w:r>
         <w:rPr>
           <w:rFonts w:ascii="Arial" w:eastAsia="Times New Roman" w:hAnsi="Arial" w:cs="Arial"/>
@@ -5206,9 +5073,8 @@
           <w:u w:val="single"/>
           <w:lang w:eastAsia="es-CL"/>
         </w:rPr>
-        <w:t>Tecnica</w:t>
-      </w:r>
-      <w:proofErr w:type="spellEnd"/>
+        <w:t>Técnica</w:t>
+      </w:r>
       <w:r>
         <w:rPr>
           <w:rFonts w:ascii="Arial" w:eastAsia="Times New Roman" w:hAnsi="Arial" w:cs="Arial"/>
@@ -5280,18 +5146,16 @@
         </w:rPr>
         <w:t xml:space="preserve">Los datos mostrados en la diapositiva son los recomendados para una </w:t>
       </w:r>
-      <w:proofErr w:type="gramStart"/>
-      <w:r>
-        <w:rPr>
-          <w:rFonts w:ascii="Arial" w:eastAsia="Times New Roman" w:hAnsi="Arial" w:cs="Arial"/>
-          <w:color w:val="000000"/>
-          <w:sz w:val="24"/>
-          <w:szCs w:val="24"/>
-          <w:lang w:eastAsia="es-CL"/>
-        </w:rPr>
-        <w:t>optima</w:t>
-      </w:r>
-      <w:proofErr w:type="gramEnd"/>
+      <w:r>
+        <w:rPr>
+          <w:rFonts w:ascii="Arial" w:eastAsia="Times New Roman" w:hAnsi="Arial" w:cs="Arial"/>
+          <w:color w:val="000000"/>
+          <w:sz w:val="24"/>
+          <w:szCs w:val="24"/>
+          <w:lang w:eastAsia="es-CL"/>
+        </w:rPr>
+        <w:t>óptima</w:t>
+      </w:r>
       <w:r>
         <w:rPr>
           <w:rFonts w:ascii="Arial" w:eastAsia="Times New Roman" w:hAnsi="Arial" w:cs="Arial"/>
@@ -5302,18 +5166,16 @@
         </w:rPr>
         <w:t xml:space="preserve"> </w:t>
       </w:r>
-      <w:proofErr w:type="spellStart"/>
-      <w:r>
-        <w:rPr>
-          <w:rFonts w:ascii="Arial" w:eastAsia="Times New Roman" w:hAnsi="Arial" w:cs="Arial"/>
-          <w:color w:val="000000"/>
-          <w:sz w:val="24"/>
-          <w:szCs w:val="24"/>
-          <w:lang w:eastAsia="es-CL"/>
-        </w:rPr>
-        <w:t>utilizacion</w:t>
-      </w:r>
-      <w:proofErr w:type="spellEnd"/>
+      <w:r>
+        <w:rPr>
+          <w:rFonts w:ascii="Arial" w:eastAsia="Times New Roman" w:hAnsi="Arial" w:cs="Arial"/>
+          <w:color w:val="000000"/>
+          <w:sz w:val="24"/>
+          <w:szCs w:val="24"/>
+          <w:lang w:eastAsia="es-CL"/>
+        </w:rPr>
+        <w:t>utilización</w:t>
+      </w:r>
       <w:r>
         <w:rPr>
           <w:rFonts w:ascii="Arial" w:eastAsia="Times New Roman" w:hAnsi="Arial" w:cs="Arial"/>
@@ -5324,18 +5186,16 @@
         </w:rPr>
         <w:t xml:space="preserve"> del sistema dentro de un servidor. Como se trata de una </w:t>
       </w:r>
-      <w:proofErr w:type="spellStart"/>
-      <w:r>
-        <w:rPr>
-          <w:rFonts w:ascii="Arial" w:eastAsia="Times New Roman" w:hAnsi="Arial" w:cs="Arial"/>
-          <w:color w:val="000000"/>
-          <w:sz w:val="24"/>
-          <w:szCs w:val="24"/>
-          <w:lang w:eastAsia="es-CL"/>
-        </w:rPr>
-        <w:t>apliacacion</w:t>
-      </w:r>
-      <w:proofErr w:type="spellEnd"/>
+      <w:r>
+        <w:rPr>
+          <w:rFonts w:ascii="Arial" w:eastAsia="Times New Roman" w:hAnsi="Arial" w:cs="Arial"/>
+          <w:color w:val="000000"/>
+          <w:sz w:val="24"/>
+          <w:szCs w:val="24"/>
+          <w:lang w:eastAsia="es-CL"/>
+        </w:rPr>
+        <w:t>aplicación</w:t>
+      </w:r>
       <w:r>
         <w:rPr>
           <w:rFonts w:ascii="Arial" w:eastAsia="Times New Roman" w:hAnsi="Arial" w:cs="Arial"/>
@@ -5383,7 +5243,6 @@
           <w:lang w:eastAsia="es-CL"/>
         </w:rPr>
       </w:pPr>
-      <w:proofErr w:type="spellStart"/>
       <w:r>
         <w:rPr>
           <w:rFonts w:ascii="Arial" w:eastAsia="Times New Roman" w:hAnsi="Arial" w:cs="Arial"/>
@@ -5395,9 +5254,8 @@
           <w:u w:val="single"/>
           <w:lang w:eastAsia="es-CL"/>
         </w:rPr>
-        <w:t>Solucion</w:t>
-      </w:r>
-      <w:proofErr w:type="spellEnd"/>
+        <w:t>Solución</w:t>
+      </w:r>
       <w:r>
         <w:rPr>
           <w:rFonts w:ascii="Arial" w:eastAsia="Times New Roman" w:hAnsi="Arial" w:cs="Arial"/>
@@ -5411,7 +5269,6 @@
         </w:rPr>
         <w:t xml:space="preserve"> Propuesta/ </w:t>
       </w:r>
-      <w:proofErr w:type="spellStart"/>
       <w:r>
         <w:rPr>
           <w:rFonts w:ascii="Arial" w:eastAsia="Times New Roman" w:hAnsi="Arial" w:cs="Arial"/>
@@ -5423,9 +5280,8 @@
           <w:u w:val="single"/>
           <w:lang w:eastAsia="es-CL"/>
         </w:rPr>
-        <w:t>Facibilidad</w:t>
-      </w:r>
-      <w:proofErr w:type="spellEnd"/>
+        <w:t>Factibilidad</w:t>
+      </w:r>
       <w:r>
         <w:rPr>
           <w:rFonts w:ascii="Arial" w:eastAsia="Times New Roman" w:hAnsi="Arial" w:cs="Arial"/>
@@ -5439,7 +5295,6 @@
         </w:rPr>
         <w:t xml:space="preserve"> </w:t>
       </w:r>
-      <w:proofErr w:type="spellStart"/>
       <w:r>
         <w:rPr>
           <w:rFonts w:ascii="Arial" w:eastAsia="Times New Roman" w:hAnsi="Arial" w:cs="Arial"/>
@@ -5451,9 +5306,8 @@
           <w:u w:val="single"/>
           <w:lang w:eastAsia="es-CL"/>
         </w:rPr>
-        <w:t>Tecnica</w:t>
-      </w:r>
-      <w:proofErr w:type="spellEnd"/>
+        <w:t>Técnica</w:t>
+      </w:r>
       <w:r>
         <w:rPr>
           <w:rFonts w:ascii="Arial" w:eastAsia="Times New Roman" w:hAnsi="Arial" w:cs="Arial"/>
@@ -5503,18 +5357,16 @@
         </w:rPr>
         <w:t xml:space="preserve">Como se aprecia dentro de la diapositiva son las </w:t>
       </w:r>
-      <w:proofErr w:type="spellStart"/>
-      <w:r>
-        <w:rPr>
-          <w:rFonts w:ascii="Arial" w:eastAsia="Times New Roman" w:hAnsi="Arial" w:cs="Arial"/>
-          <w:color w:val="000000"/>
-          <w:sz w:val="24"/>
-          <w:szCs w:val="24"/>
-          <w:lang w:eastAsia="es-CL"/>
-        </w:rPr>
-        <w:t>caracteristicas</w:t>
-      </w:r>
-      <w:proofErr w:type="spellEnd"/>
+      <w:r>
+        <w:rPr>
+          <w:rFonts w:ascii="Arial" w:eastAsia="Times New Roman" w:hAnsi="Arial" w:cs="Arial"/>
+          <w:color w:val="000000"/>
+          <w:sz w:val="24"/>
+          <w:szCs w:val="24"/>
+          <w:lang w:eastAsia="es-CL"/>
+        </w:rPr>
+        <w:t>características</w:t>
+      </w:r>
       <w:r>
         <w:rPr>
           <w:rFonts w:ascii="Arial" w:eastAsia="Times New Roman" w:hAnsi="Arial" w:cs="Arial"/>
@@ -5525,18 +5377,16 @@
         </w:rPr>
         <w:t xml:space="preserve"> recomendadas para una </w:t>
       </w:r>
-      <w:proofErr w:type="spellStart"/>
-      <w:r>
-        <w:rPr>
-          <w:rFonts w:ascii="Arial" w:eastAsia="Times New Roman" w:hAnsi="Arial" w:cs="Arial"/>
-          <w:color w:val="000000"/>
-          <w:sz w:val="24"/>
-          <w:szCs w:val="24"/>
-          <w:lang w:eastAsia="es-CL"/>
-        </w:rPr>
-        <w:t>estacion</w:t>
-      </w:r>
-      <w:proofErr w:type="spellEnd"/>
+      <w:r>
+        <w:rPr>
+          <w:rFonts w:ascii="Arial" w:eastAsia="Times New Roman" w:hAnsi="Arial" w:cs="Arial"/>
+          <w:color w:val="000000"/>
+          <w:sz w:val="24"/>
+          <w:szCs w:val="24"/>
+          <w:lang w:eastAsia="es-CL"/>
+        </w:rPr>
+        <w:t>estación</w:t>
+      </w:r>
       <w:r>
         <w:rPr>
           <w:rFonts w:ascii="Arial" w:eastAsia="Times New Roman" w:hAnsi="Arial" w:cs="Arial"/>
@@ -5547,18 +5397,16 @@
         </w:rPr>
         <w:t xml:space="preserve"> de trabajo, dentro de esto cabe destacar que es </w:t>
       </w:r>
-      <w:proofErr w:type="spellStart"/>
-      <w:r>
-        <w:rPr>
-          <w:rFonts w:ascii="Arial" w:eastAsia="Times New Roman" w:hAnsi="Arial" w:cs="Arial"/>
-          <w:color w:val="000000"/>
-          <w:sz w:val="24"/>
-          <w:szCs w:val="24"/>
-          <w:lang w:eastAsia="es-CL"/>
-        </w:rPr>
-        <w:t>requesito</w:t>
-      </w:r>
-      <w:proofErr w:type="spellEnd"/>
+      <w:r>
+        <w:rPr>
+          <w:rFonts w:ascii="Arial" w:eastAsia="Times New Roman" w:hAnsi="Arial" w:cs="Arial"/>
+          <w:color w:val="000000"/>
+          <w:sz w:val="24"/>
+          <w:szCs w:val="24"/>
+          <w:lang w:eastAsia="es-CL"/>
+        </w:rPr>
+        <w:t>requisito</w:t>
+      </w:r>
       <w:r>
         <w:rPr>
           <w:rFonts w:ascii="Arial" w:eastAsia="Times New Roman" w:hAnsi="Arial" w:cs="Arial"/>
@@ -5569,18 +5417,16 @@
         </w:rPr>
         <w:t xml:space="preserve"> obligatorio poseer un tarjeta de video y monitor con </w:t>
       </w:r>
-      <w:proofErr w:type="spellStart"/>
-      <w:r>
-        <w:rPr>
-          <w:rFonts w:ascii="Arial" w:eastAsia="Times New Roman" w:hAnsi="Arial" w:cs="Arial"/>
-          <w:color w:val="000000"/>
-          <w:sz w:val="24"/>
-          <w:szCs w:val="24"/>
-          <w:lang w:eastAsia="es-CL"/>
-        </w:rPr>
-        <w:t>resolucion</w:t>
-      </w:r>
-      <w:proofErr w:type="spellEnd"/>
+      <w:r>
+        <w:rPr>
+          <w:rFonts w:ascii="Arial" w:eastAsia="Times New Roman" w:hAnsi="Arial" w:cs="Arial"/>
+          <w:color w:val="000000"/>
+          <w:sz w:val="24"/>
+          <w:szCs w:val="24"/>
+          <w:lang w:eastAsia="es-CL"/>
+        </w:rPr>
+        <w:t>resolución</w:t>
+      </w:r>
       <w:r>
         <w:rPr>
           <w:rFonts w:ascii="Arial" w:eastAsia="Times New Roman" w:hAnsi="Arial" w:cs="Arial"/>
@@ -5591,18 +5437,16 @@
         </w:rPr>
         <w:t xml:space="preserve"> compatible de 1024x768 para la correcta </w:t>
       </w:r>
-      <w:proofErr w:type="spellStart"/>
-      <w:r>
-        <w:rPr>
-          <w:rFonts w:ascii="Arial" w:eastAsia="Times New Roman" w:hAnsi="Arial" w:cs="Arial"/>
-          <w:color w:val="000000"/>
-          <w:sz w:val="24"/>
-          <w:szCs w:val="24"/>
-          <w:lang w:eastAsia="es-CL"/>
-        </w:rPr>
-        <w:t>visualizacion</w:t>
-      </w:r>
-      <w:proofErr w:type="spellEnd"/>
+      <w:r>
+        <w:rPr>
+          <w:rFonts w:ascii="Arial" w:eastAsia="Times New Roman" w:hAnsi="Arial" w:cs="Arial"/>
+          <w:color w:val="000000"/>
+          <w:sz w:val="24"/>
+          <w:szCs w:val="24"/>
+          <w:lang w:eastAsia="es-CL"/>
+        </w:rPr>
+        <w:t>visualización</w:t>
+      </w:r>
       <w:r>
         <w:rPr>
           <w:rFonts w:ascii="Arial" w:eastAsia="Times New Roman" w:hAnsi="Arial" w:cs="Arial"/>
@@ -5613,18 +5457,16 @@
         </w:rPr>
         <w:t xml:space="preserve"> del sistema, como </w:t>
       </w:r>
-      <w:proofErr w:type="spellStart"/>
-      <w:r>
-        <w:rPr>
-          <w:rFonts w:ascii="Arial" w:eastAsia="Times New Roman" w:hAnsi="Arial" w:cs="Arial"/>
-          <w:color w:val="000000"/>
-          <w:sz w:val="24"/>
-          <w:szCs w:val="24"/>
-          <w:lang w:eastAsia="es-CL"/>
-        </w:rPr>
-        <w:t>tambien</w:t>
-      </w:r>
-      <w:proofErr w:type="spellEnd"/>
+      <w:r>
+        <w:rPr>
+          <w:rFonts w:ascii="Arial" w:eastAsia="Times New Roman" w:hAnsi="Arial" w:cs="Arial"/>
+          <w:color w:val="000000"/>
+          <w:sz w:val="24"/>
+          <w:szCs w:val="24"/>
+          <w:lang w:eastAsia="es-CL"/>
+        </w:rPr>
+        <w:t>también</w:t>
+      </w:r>
       <w:r>
         <w:rPr>
           <w:rFonts w:ascii="Arial" w:eastAsia="Times New Roman" w:hAnsi="Arial" w:cs="Arial"/>
@@ -5635,18 +5477,16 @@
         </w:rPr>
         <w:t xml:space="preserve"> la </w:t>
       </w:r>
-      <w:proofErr w:type="spellStart"/>
-      <w:r>
-        <w:rPr>
-          <w:rFonts w:ascii="Arial" w:eastAsia="Times New Roman" w:hAnsi="Arial" w:cs="Arial"/>
-          <w:color w:val="000000"/>
-          <w:sz w:val="24"/>
-          <w:szCs w:val="24"/>
-          <w:lang w:eastAsia="es-CL"/>
-        </w:rPr>
-        <w:t>utitlizacion</w:t>
-      </w:r>
-      <w:proofErr w:type="spellEnd"/>
+      <w:r>
+        <w:rPr>
+          <w:rFonts w:ascii="Arial" w:eastAsia="Times New Roman" w:hAnsi="Arial" w:cs="Arial"/>
+          <w:color w:val="000000"/>
+          <w:sz w:val="24"/>
+          <w:szCs w:val="24"/>
+          <w:lang w:eastAsia="es-CL"/>
+        </w:rPr>
+        <w:t>utilización</w:t>
+      </w:r>
       <w:r>
         <w:rPr>
           <w:rFonts w:ascii="Arial" w:eastAsia="Times New Roman" w:hAnsi="Arial" w:cs="Arial"/>
@@ -5657,18 +5497,16 @@
         </w:rPr>
         <w:t xml:space="preserve"> de browser de internet que cumplan con los </w:t>
       </w:r>
-      <w:proofErr w:type="spellStart"/>
-      <w:r>
-        <w:rPr>
-          <w:rFonts w:ascii="Arial" w:eastAsia="Times New Roman" w:hAnsi="Arial" w:cs="Arial"/>
-          <w:color w:val="000000"/>
-          <w:sz w:val="24"/>
-          <w:szCs w:val="24"/>
-          <w:lang w:eastAsia="es-CL"/>
-        </w:rPr>
-        <w:t>estandares</w:t>
-      </w:r>
-      <w:proofErr w:type="spellEnd"/>
+      <w:r>
+        <w:rPr>
+          <w:rFonts w:ascii="Arial" w:eastAsia="Times New Roman" w:hAnsi="Arial" w:cs="Arial"/>
+          <w:color w:val="000000"/>
+          <w:sz w:val="24"/>
+          <w:szCs w:val="24"/>
+          <w:lang w:eastAsia="es-CL"/>
+        </w:rPr>
+        <w:t>estándares</w:t>
+      </w:r>
       <w:r>
         <w:rPr>
           <w:rFonts w:ascii="Arial" w:eastAsia="Times New Roman" w:hAnsi="Arial" w:cs="Arial"/>
@@ -5679,18 +5517,16 @@
         </w:rPr>
         <w:t xml:space="preserve"> de la W3C con </w:t>
       </w:r>
-      <w:proofErr w:type="spellStart"/>
-      <w:r>
-        <w:rPr>
-          <w:rFonts w:ascii="Arial" w:eastAsia="Times New Roman" w:hAnsi="Arial" w:cs="Arial"/>
-          <w:color w:val="000000"/>
-          <w:sz w:val="24"/>
-          <w:szCs w:val="24"/>
-          <w:lang w:eastAsia="es-CL"/>
-        </w:rPr>
-        <w:t>excepcion</w:t>
-      </w:r>
-      <w:proofErr w:type="spellEnd"/>
+      <w:r>
+        <w:rPr>
+          <w:rFonts w:ascii="Arial" w:eastAsia="Times New Roman" w:hAnsi="Arial" w:cs="Arial"/>
+          <w:color w:val="000000"/>
+          <w:sz w:val="24"/>
+          <w:szCs w:val="24"/>
+          <w:lang w:eastAsia="es-CL"/>
+        </w:rPr>
+        <w:t>excepción</w:t>
+      </w:r>
       <w:r>
         <w:rPr>
           <w:rFonts w:ascii="Arial" w:eastAsia="Times New Roman" w:hAnsi="Arial" w:cs="Arial"/>
@@ -5701,18 +5537,16 @@
         </w:rPr>
         <w:t xml:space="preserve"> de internet </w:t>
       </w:r>
-      <w:proofErr w:type="spellStart"/>
-      <w:r>
-        <w:rPr>
-          <w:rFonts w:ascii="Arial" w:eastAsia="Times New Roman" w:hAnsi="Arial" w:cs="Arial"/>
-          <w:color w:val="000000"/>
-          <w:sz w:val="24"/>
-          <w:szCs w:val="24"/>
-          <w:lang w:eastAsia="es-CL"/>
-        </w:rPr>
-        <w:t>explorer</w:t>
-      </w:r>
-      <w:proofErr w:type="spellEnd"/>
+      <w:r>
+        <w:rPr>
+          <w:rFonts w:ascii="Arial" w:eastAsia="Times New Roman" w:hAnsi="Arial" w:cs="Arial"/>
+          <w:color w:val="000000"/>
+          <w:sz w:val="24"/>
+          <w:szCs w:val="24"/>
+          <w:lang w:eastAsia="es-CL"/>
+        </w:rPr>
+        <w:t>Explorer</w:t>
+      </w:r>
       <w:r>
         <w:rPr>
           <w:rFonts w:ascii="Arial" w:eastAsia="Times New Roman" w:hAnsi="Arial" w:cs="Arial"/>
@@ -5723,18 +5557,16 @@
         </w:rPr>
         <w:t xml:space="preserve"> 7 u 8 que </w:t>
       </w:r>
-      <w:proofErr w:type="spellStart"/>
-      <w:r>
-        <w:rPr>
-          <w:rFonts w:ascii="Arial" w:eastAsia="Times New Roman" w:hAnsi="Arial" w:cs="Arial"/>
-          <w:color w:val="000000"/>
-          <w:sz w:val="24"/>
-          <w:szCs w:val="24"/>
-          <w:lang w:eastAsia="es-CL"/>
-        </w:rPr>
-        <w:t>tambien</w:t>
-      </w:r>
-      <w:proofErr w:type="spellEnd"/>
+      <w:r>
+        <w:rPr>
+          <w:rFonts w:ascii="Arial" w:eastAsia="Times New Roman" w:hAnsi="Arial" w:cs="Arial"/>
+          <w:color w:val="000000"/>
+          <w:sz w:val="24"/>
+          <w:szCs w:val="24"/>
+          <w:lang w:eastAsia="es-CL"/>
+        </w:rPr>
+        <w:t>también</w:t>
+      </w:r>
       <w:r>
         <w:rPr>
           <w:rFonts w:ascii="Arial" w:eastAsia="Times New Roman" w:hAnsi="Arial" w:cs="Arial"/>
@@ -5782,7 +5614,6 @@
           <w:lang w:eastAsia="es-CL"/>
         </w:rPr>
       </w:pPr>
-      <w:proofErr w:type="spellStart"/>
       <w:r>
         <w:rPr>
           <w:rFonts w:ascii="Arial" w:eastAsia="Times New Roman" w:hAnsi="Arial" w:cs="Arial"/>
@@ -5794,9 +5625,8 @@
           <w:u w:val="single"/>
           <w:lang w:eastAsia="es-CL"/>
         </w:rPr>
-        <w:t>Solucion</w:t>
-      </w:r>
-      <w:proofErr w:type="spellEnd"/>
+        <w:t>Solución</w:t>
+      </w:r>
       <w:r>
         <w:rPr>
           <w:rFonts w:ascii="Arial" w:eastAsia="Times New Roman" w:hAnsi="Arial" w:cs="Arial"/>
@@ -5810,7 +5640,6 @@
         </w:rPr>
         <w:t xml:space="preserve"> Propuesta/ </w:t>
       </w:r>
-      <w:proofErr w:type="spellStart"/>
       <w:r>
         <w:rPr>
           <w:rFonts w:ascii="Arial" w:eastAsia="Times New Roman" w:hAnsi="Arial" w:cs="Arial"/>
@@ -5822,9 +5651,8 @@
           <w:u w:val="single"/>
           <w:lang w:eastAsia="es-CL"/>
         </w:rPr>
-        <w:t>Facibilidad</w:t>
-      </w:r>
-      <w:proofErr w:type="spellEnd"/>
+        <w:t>Factibilidad</w:t>
+      </w:r>
       <w:r>
         <w:rPr>
           <w:rFonts w:ascii="Arial" w:eastAsia="Times New Roman" w:hAnsi="Arial" w:cs="Arial"/>
@@ -5838,7 +5666,6 @@
         </w:rPr>
         <w:t xml:space="preserve"> </w:t>
       </w:r>
-      <w:proofErr w:type="spellStart"/>
       <w:r>
         <w:rPr>
           <w:rFonts w:ascii="Arial" w:eastAsia="Times New Roman" w:hAnsi="Arial" w:cs="Arial"/>
@@ -5850,9 +5677,8 @@
           <w:u w:val="single"/>
           <w:lang w:eastAsia="es-CL"/>
         </w:rPr>
-        <w:t>Economica</w:t>
-      </w:r>
-      <w:proofErr w:type="spellEnd"/>
+        <w:t>Económica</w:t>
+      </w:r>
       <w:r>
         <w:rPr>
           <w:rFonts w:ascii="Arial" w:eastAsia="Times New Roman" w:hAnsi="Arial" w:cs="Arial"/>
@@ -5902,18 +5728,16 @@
         </w:rPr>
         <w:t xml:space="preserve">La </w:t>
       </w:r>
-      <w:proofErr w:type="spellStart"/>
-      <w:r>
-        <w:rPr>
-          <w:rFonts w:ascii="Arial" w:eastAsia="Times New Roman" w:hAnsi="Arial" w:cs="Arial"/>
-          <w:color w:val="000000"/>
-          <w:sz w:val="24"/>
-          <w:szCs w:val="24"/>
-          <w:lang w:eastAsia="es-CL"/>
-        </w:rPr>
-        <w:t>duracion</w:t>
-      </w:r>
-      <w:proofErr w:type="spellEnd"/>
+      <w:r>
+        <w:rPr>
+          <w:rFonts w:ascii="Arial" w:eastAsia="Times New Roman" w:hAnsi="Arial" w:cs="Arial"/>
+          <w:color w:val="000000"/>
+          <w:sz w:val="24"/>
+          <w:szCs w:val="24"/>
+          <w:lang w:eastAsia="es-CL"/>
+        </w:rPr>
+        <w:t>duración</w:t>
+      </w:r>
       <w:r>
         <w:rPr>
           <w:rFonts w:ascii="Arial" w:eastAsia="Times New Roman" w:hAnsi="Arial" w:cs="Arial"/>
@@ -5946,62 +5770,36 @@
         </w:rPr>
         <w:t>Para </w:t>
       </w:r>
-      <w:proofErr w:type="spellStart"/>
-      <w:r>
-        <w:rPr>
-          <w:rFonts w:ascii="Arial" w:eastAsia="Times New Roman" w:hAnsi="Arial" w:cs="Arial"/>
-          <w:color w:val="000000"/>
-          <w:sz w:val="24"/>
-          <w:szCs w:val="24"/>
-          <w:lang w:eastAsia="es-CL"/>
-        </w:rPr>
-        <w:t>utitlizar</w:t>
-      </w:r>
-      <w:proofErr w:type="spellEnd"/>
-      <w:r>
-        <w:rPr>
-          <w:rFonts w:ascii="Arial" w:eastAsia="Times New Roman" w:hAnsi="Arial" w:cs="Arial"/>
-          <w:color w:val="000000"/>
-          <w:sz w:val="24"/>
-          <w:szCs w:val="24"/>
-          <w:lang w:eastAsia="es-CL"/>
-        </w:rPr>
-        <w:t xml:space="preserve"> el sistema se </w:t>
-      </w:r>
-      <w:proofErr w:type="gramStart"/>
-      <w:r>
-        <w:rPr>
-          <w:rFonts w:ascii="Arial" w:eastAsia="Times New Roman" w:hAnsi="Arial" w:cs="Arial"/>
-          <w:color w:val="000000"/>
-          <w:sz w:val="24"/>
-          <w:szCs w:val="24"/>
-          <w:lang w:eastAsia="es-CL"/>
-        </w:rPr>
-        <w:t>consideran</w:t>
-      </w:r>
-      <w:proofErr w:type="gramEnd"/>
-      <w:r>
-        <w:rPr>
-          <w:rFonts w:ascii="Arial" w:eastAsia="Times New Roman" w:hAnsi="Arial" w:cs="Arial"/>
-          <w:color w:val="000000"/>
-          <w:sz w:val="24"/>
-          <w:szCs w:val="24"/>
-          <w:lang w:eastAsia="es-CL"/>
-        </w:rPr>
-        <w:t xml:space="preserve"> dos opciones en servidor </w:t>
-      </w:r>
-      <w:proofErr w:type="spellStart"/>
-      <w:r>
-        <w:rPr>
-          <w:rFonts w:ascii="Arial" w:eastAsia="Times New Roman" w:hAnsi="Arial" w:cs="Arial"/>
-          <w:color w:val="000000"/>
-          <w:sz w:val="24"/>
-          <w:szCs w:val="24"/>
-          <w:lang w:eastAsia="es-CL"/>
-        </w:rPr>
-        <w:t>segun</w:t>
-      </w:r>
-      <w:proofErr w:type="spellEnd"/>
+      <w:r>
+        <w:rPr>
+          <w:rFonts w:ascii="Arial" w:eastAsia="Times New Roman" w:hAnsi="Arial" w:cs="Arial"/>
+          <w:color w:val="000000"/>
+          <w:sz w:val="24"/>
+          <w:szCs w:val="24"/>
+          <w:lang w:eastAsia="es-CL"/>
+        </w:rPr>
+        <w:t>utilizar</w:t>
+      </w:r>
+      <w:r>
+        <w:rPr>
+          <w:rFonts w:ascii="Arial" w:eastAsia="Times New Roman" w:hAnsi="Arial" w:cs="Arial"/>
+          <w:color w:val="000000"/>
+          <w:sz w:val="24"/>
+          <w:szCs w:val="24"/>
+          <w:lang w:eastAsia="es-CL"/>
+        </w:rPr>
+        <w:t> el sistema se consideran dos opciones en servidor </w:t>
+      </w:r>
+      <w:r>
+        <w:rPr>
+          <w:rFonts w:ascii="Arial" w:eastAsia="Times New Roman" w:hAnsi="Arial" w:cs="Arial"/>
+          <w:color w:val="000000"/>
+          <w:sz w:val="24"/>
+          <w:szCs w:val="24"/>
+          <w:lang w:eastAsia="es-CL"/>
+        </w:rPr>
+        <w:t>según</w:t>
+      </w:r>
       <w:r>
         <w:rPr>
           <w:rFonts w:ascii="Arial" w:eastAsia="Times New Roman" w:hAnsi="Arial" w:cs="Arial"/>
@@ -6012,18 +5810,16 @@
         </w:rPr>
         <w:t xml:space="preserve"> la factibilidad </w:t>
       </w:r>
-      <w:proofErr w:type="spellStart"/>
-      <w:r>
-        <w:rPr>
-          <w:rFonts w:ascii="Arial" w:eastAsia="Times New Roman" w:hAnsi="Arial" w:cs="Arial"/>
-          <w:color w:val="000000"/>
-          <w:sz w:val="24"/>
-          <w:szCs w:val="24"/>
-          <w:lang w:eastAsia="es-CL"/>
-        </w:rPr>
-        <w:t>tecnica</w:t>
-      </w:r>
-      <w:proofErr w:type="spellEnd"/>
+      <w:r>
+        <w:rPr>
+          <w:rFonts w:ascii="Arial" w:eastAsia="Times New Roman" w:hAnsi="Arial" w:cs="Arial"/>
+          <w:color w:val="000000"/>
+          <w:sz w:val="24"/>
+          <w:szCs w:val="24"/>
+          <w:lang w:eastAsia="es-CL"/>
+        </w:rPr>
+        <w:t>técnica</w:t>
+      </w:r>
       <w:r>
         <w:rPr>
           <w:rFonts w:ascii="Arial" w:eastAsia="Times New Roman" w:hAnsi="Arial" w:cs="Arial"/>
@@ -6034,18 +5830,16 @@
         </w:rPr>
         <w:t xml:space="preserve">, con SQL Server 2005 </w:t>
       </w:r>
-      <w:proofErr w:type="spellStart"/>
-      <w:r>
-        <w:rPr>
-          <w:rFonts w:ascii="Arial" w:eastAsia="Times New Roman" w:hAnsi="Arial" w:cs="Arial"/>
-          <w:color w:val="000000"/>
-          <w:sz w:val="24"/>
-          <w:szCs w:val="24"/>
-          <w:lang w:eastAsia="es-CL"/>
-        </w:rPr>
-        <w:t>Standar</w:t>
-      </w:r>
-      <w:proofErr w:type="spellEnd"/>
+      <w:r>
+        <w:rPr>
+          <w:rFonts w:ascii="Arial" w:eastAsia="Times New Roman" w:hAnsi="Arial" w:cs="Arial"/>
+          <w:color w:val="000000"/>
+          <w:sz w:val="24"/>
+          <w:szCs w:val="24"/>
+          <w:lang w:eastAsia="es-CL"/>
+        </w:rPr>
+        <w:t>Estándar</w:t>
+      </w:r>
       <w:r>
         <w:rPr>
           <w:rFonts w:ascii="Arial" w:eastAsia="Times New Roman" w:hAnsi="Arial" w:cs="Arial"/>
@@ -6067,6 +5861,146 @@
         <w:lastRenderedPageBreak/>
         <w:t xml:space="preserve">Express. La ventaja de SQL Server </w:t>
       </w:r>
+      <w:r>
+        <w:rPr>
+          <w:rFonts w:ascii="Arial" w:eastAsia="Times New Roman" w:hAnsi="Arial" w:cs="Arial"/>
+          <w:color w:val="000000"/>
+          <w:sz w:val="24"/>
+          <w:szCs w:val="24"/>
+          <w:lang w:eastAsia="es-CL"/>
+        </w:rPr>
+        <w:t>Estándar</w:t>
+      </w:r>
+      <w:r>
+        <w:rPr>
+          <w:rFonts w:ascii="Arial" w:eastAsia="Times New Roman" w:hAnsi="Arial" w:cs="Arial"/>
+          <w:color w:val="000000"/>
+          <w:sz w:val="24"/>
+          <w:szCs w:val="24"/>
+          <w:lang w:eastAsia="es-CL"/>
+        </w:rPr>
+        <w:t xml:space="preserve"> es que no esta limitado en espacio de la base de datos y soporta 4 </w:t>
+      </w:r>
+      <w:r>
+        <w:rPr>
+          <w:rFonts w:ascii="Arial" w:eastAsia="Times New Roman" w:hAnsi="Arial" w:cs="Arial"/>
+          <w:color w:val="000000"/>
+          <w:sz w:val="24"/>
+          <w:szCs w:val="24"/>
+          <w:lang w:eastAsia="es-CL"/>
+        </w:rPr>
+        <w:t>CPU</w:t>
+      </w:r>
+      <w:r>
+        <w:rPr>
+          <w:rFonts w:ascii="Arial" w:eastAsia="Times New Roman" w:hAnsi="Arial" w:cs="Arial"/>
+          <w:color w:val="000000"/>
+          <w:sz w:val="24"/>
+          <w:szCs w:val="24"/>
+          <w:lang w:eastAsia="es-CL"/>
+        </w:rPr>
+        <w:t xml:space="preserve">s y memoria </w:t>
+      </w:r>
+      <w:r>
+        <w:rPr>
+          <w:rFonts w:ascii="Arial" w:eastAsia="Times New Roman" w:hAnsi="Arial" w:cs="Arial"/>
+          <w:color w:val="000000"/>
+          <w:sz w:val="24"/>
+          <w:szCs w:val="24"/>
+          <w:lang w:eastAsia="es-CL"/>
+        </w:rPr>
+        <w:t>RAM</w:t>
+      </w:r>
+      <w:r>
+        <w:rPr>
+          <w:rFonts w:ascii="Arial" w:eastAsia="Times New Roman" w:hAnsi="Arial" w:cs="Arial"/>
+          <w:color w:val="000000"/>
+          <w:sz w:val="24"/>
+          <w:szCs w:val="24"/>
+          <w:lang w:eastAsia="es-CL"/>
+        </w:rPr>
+        <w:t xml:space="preserve"> limitada por el sistema operativo </w:t>
+      </w:r>
+      <w:r>
+        <w:rPr>
+          <w:rFonts w:ascii="Arial" w:eastAsia="Times New Roman" w:hAnsi="Arial" w:cs="Arial"/>
+          <w:color w:val="000000"/>
+          <w:sz w:val="24"/>
+          <w:szCs w:val="24"/>
+          <w:lang w:eastAsia="es-CL"/>
+        </w:rPr>
+        <w:t>además</w:t>
+      </w:r>
+      <w:r>
+        <w:rPr>
+          <w:rFonts w:ascii="Arial" w:eastAsia="Times New Roman" w:hAnsi="Arial" w:cs="Arial"/>
+          <w:color w:val="000000"/>
+          <w:sz w:val="24"/>
+          <w:szCs w:val="24"/>
+          <w:lang w:eastAsia="es-CL"/>
+        </w:rPr>
+        <w:t xml:space="preserve"> de otras </w:t>
+      </w:r>
+      <w:r>
+        <w:rPr>
+          <w:rFonts w:ascii="Arial" w:eastAsia="Times New Roman" w:hAnsi="Arial" w:cs="Arial"/>
+          <w:color w:val="000000"/>
+          <w:sz w:val="24"/>
+          <w:szCs w:val="24"/>
+          <w:lang w:eastAsia="es-CL"/>
+        </w:rPr>
+        <w:t>características</w:t>
+      </w:r>
+      <w:r>
+        <w:rPr>
+          <w:rFonts w:ascii="Arial" w:eastAsia="Times New Roman" w:hAnsi="Arial" w:cs="Arial"/>
+          <w:color w:val="000000"/>
+          <w:sz w:val="24"/>
+          <w:szCs w:val="24"/>
+          <w:lang w:eastAsia="es-CL"/>
+        </w:rPr>
+        <w:t xml:space="preserve">, En cambio SQL server </w:t>
+      </w:r>
+      <w:r>
+        <w:rPr>
+          <w:rFonts w:ascii="Arial" w:eastAsia="Times New Roman" w:hAnsi="Arial" w:cs="Arial"/>
+          <w:color w:val="000000"/>
+          <w:sz w:val="24"/>
+          <w:szCs w:val="24"/>
+          <w:lang w:eastAsia="es-CL"/>
+        </w:rPr>
+        <w:t>exprés</w:t>
+      </w:r>
+      <w:r>
+        <w:rPr>
+          <w:rFonts w:ascii="Arial" w:eastAsia="Times New Roman" w:hAnsi="Arial" w:cs="Arial"/>
+          <w:color w:val="000000"/>
+          <w:sz w:val="24"/>
+          <w:szCs w:val="24"/>
+          <w:lang w:eastAsia="es-CL"/>
+        </w:rPr>
+        <w:t xml:space="preserve"> posee </w:t>
+      </w:r>
+      <w:r>
+        <w:rPr>
+          <w:rFonts w:ascii="Arial" w:eastAsia="Times New Roman" w:hAnsi="Arial" w:cs="Arial"/>
+          <w:color w:val="000000"/>
+          <w:sz w:val="24"/>
+          <w:szCs w:val="24"/>
+          <w:lang w:eastAsia="es-CL"/>
+        </w:rPr>
+        <w:t>licencia</w:t>
+      </w:r>
+      <w:r>
+        <w:rPr>
+          <w:rFonts w:ascii="Arial" w:eastAsia="Times New Roman" w:hAnsi="Arial" w:cs="Arial"/>
+          <w:color w:val="000000"/>
+          <w:sz w:val="24"/>
+          <w:szCs w:val="24"/>
+          <w:lang w:eastAsia="es-CL"/>
+        </w:rPr>
+        <w:t xml:space="preserve"> gratuita lo cual es su gran ventaja, pero posee limite de 4 </w:t>
+      </w:r>
       <w:proofErr w:type="spellStart"/>
       <w:r>
         <w:rPr>
@@ -6076,7 +6010,7 @@
           <w:szCs w:val="24"/>
           <w:lang w:eastAsia="es-CL"/>
         </w:rPr>
-        <w:t>Standar</w:t>
+        <w:t>gb</w:t>
       </w:r>
       <w:proofErr w:type="spellEnd"/>
       <w:r>
@@ -6087,7 +6021,7 @@
           <w:szCs w:val="24"/>
           <w:lang w:eastAsia="es-CL"/>
         </w:rPr>
-        <w:t xml:space="preserve"> es que no esta limitado en espacio de la base de datos y soporta 4 </w:t>
+        <w:t xml:space="preserve"> de base de datos y solo 1 </w:t>
       </w:r>
       <w:proofErr w:type="spellStart"/>
       <w:r>
@@ -6098,7 +6032,7 @@
           <w:szCs w:val="24"/>
           <w:lang w:eastAsia="es-CL"/>
         </w:rPr>
-        <w:t>cpus</w:t>
+        <w:t>gb</w:t>
       </w:r>
       <w:proofErr w:type="spellEnd"/>
       <w:r>
@@ -6109,174 +6043,18 @@
           <w:szCs w:val="24"/>
           <w:lang w:eastAsia="es-CL"/>
         </w:rPr>
-        <w:t xml:space="preserve"> y memoria </w:t>
-      </w:r>
-      <w:proofErr w:type="spellStart"/>
-      <w:r>
-        <w:rPr>
-          <w:rFonts w:ascii="Arial" w:eastAsia="Times New Roman" w:hAnsi="Arial" w:cs="Arial"/>
-          <w:color w:val="000000"/>
-          <w:sz w:val="24"/>
-          <w:szCs w:val="24"/>
-          <w:lang w:eastAsia="es-CL"/>
-        </w:rPr>
-        <w:t>ram</w:t>
-      </w:r>
-      <w:proofErr w:type="spellEnd"/>
-      <w:r>
-        <w:rPr>
-          <w:rFonts w:ascii="Arial" w:eastAsia="Times New Roman" w:hAnsi="Arial" w:cs="Arial"/>
-          <w:color w:val="000000"/>
-          <w:sz w:val="24"/>
-          <w:szCs w:val="24"/>
-          <w:lang w:eastAsia="es-CL"/>
-        </w:rPr>
-        <w:t xml:space="preserve"> limitada por el sistema operativo </w:t>
-      </w:r>
-      <w:proofErr w:type="spellStart"/>
-      <w:r>
-        <w:rPr>
-          <w:rFonts w:ascii="Arial" w:eastAsia="Times New Roman" w:hAnsi="Arial" w:cs="Arial"/>
-          <w:color w:val="000000"/>
-          <w:sz w:val="24"/>
-          <w:szCs w:val="24"/>
-          <w:lang w:eastAsia="es-CL"/>
-        </w:rPr>
-        <w:t>ademas</w:t>
-      </w:r>
-      <w:proofErr w:type="spellEnd"/>
-      <w:r>
-        <w:rPr>
-          <w:rFonts w:ascii="Arial" w:eastAsia="Times New Roman" w:hAnsi="Arial" w:cs="Arial"/>
-          <w:color w:val="000000"/>
-          <w:sz w:val="24"/>
-          <w:szCs w:val="24"/>
-          <w:lang w:eastAsia="es-CL"/>
-        </w:rPr>
-        <w:t xml:space="preserve"> de otras </w:t>
-      </w:r>
-      <w:proofErr w:type="spellStart"/>
-      <w:r>
-        <w:rPr>
-          <w:rFonts w:ascii="Arial" w:eastAsia="Times New Roman" w:hAnsi="Arial" w:cs="Arial"/>
-          <w:color w:val="000000"/>
-          <w:sz w:val="24"/>
-          <w:szCs w:val="24"/>
-          <w:lang w:eastAsia="es-CL"/>
-        </w:rPr>
-        <w:t>caracteristicas</w:t>
-      </w:r>
-      <w:proofErr w:type="spellEnd"/>
-      <w:r>
-        <w:rPr>
-          <w:rFonts w:ascii="Arial" w:eastAsia="Times New Roman" w:hAnsi="Arial" w:cs="Arial"/>
-          <w:color w:val="000000"/>
-          <w:sz w:val="24"/>
-          <w:szCs w:val="24"/>
-          <w:lang w:eastAsia="es-CL"/>
-        </w:rPr>
-        <w:t xml:space="preserve">, En cambio SQL server </w:t>
-      </w:r>
-      <w:proofErr w:type="spellStart"/>
-      <w:r>
-        <w:rPr>
-          <w:rFonts w:ascii="Arial" w:eastAsia="Times New Roman" w:hAnsi="Arial" w:cs="Arial"/>
-          <w:color w:val="000000"/>
-          <w:sz w:val="24"/>
-          <w:szCs w:val="24"/>
-          <w:lang w:eastAsia="es-CL"/>
-        </w:rPr>
-        <w:t>express</w:t>
-      </w:r>
-      <w:proofErr w:type="spellEnd"/>
-      <w:r>
-        <w:rPr>
-          <w:rFonts w:ascii="Arial" w:eastAsia="Times New Roman" w:hAnsi="Arial" w:cs="Arial"/>
-          <w:color w:val="000000"/>
-          <w:sz w:val="24"/>
-          <w:szCs w:val="24"/>
-          <w:lang w:eastAsia="es-CL"/>
-        </w:rPr>
-        <w:t xml:space="preserve"> posee </w:t>
-      </w:r>
-      <w:proofErr w:type="spellStart"/>
-      <w:r>
-        <w:rPr>
-          <w:rFonts w:ascii="Arial" w:eastAsia="Times New Roman" w:hAnsi="Arial" w:cs="Arial"/>
-          <w:color w:val="000000"/>
-          <w:sz w:val="24"/>
-          <w:szCs w:val="24"/>
-          <w:lang w:eastAsia="es-CL"/>
-        </w:rPr>
-        <w:t>lincencia</w:t>
-      </w:r>
-      <w:proofErr w:type="spellEnd"/>
-      <w:r>
-        <w:rPr>
-          <w:rFonts w:ascii="Arial" w:eastAsia="Times New Roman" w:hAnsi="Arial" w:cs="Arial"/>
-          <w:color w:val="000000"/>
-          <w:sz w:val="24"/>
-          <w:szCs w:val="24"/>
-          <w:lang w:eastAsia="es-CL"/>
-        </w:rPr>
-        <w:t xml:space="preserve"> gratuita lo cual es su gran ventaja, pero posee limite de 4 </w:t>
-      </w:r>
-      <w:proofErr w:type="spellStart"/>
-      <w:r>
-        <w:rPr>
-          <w:rFonts w:ascii="Arial" w:eastAsia="Times New Roman" w:hAnsi="Arial" w:cs="Arial"/>
-          <w:color w:val="000000"/>
-          <w:sz w:val="24"/>
-          <w:szCs w:val="24"/>
-          <w:lang w:eastAsia="es-CL"/>
-        </w:rPr>
-        <w:t>gb</w:t>
-      </w:r>
-      <w:proofErr w:type="spellEnd"/>
-      <w:r>
-        <w:rPr>
-          <w:rFonts w:ascii="Arial" w:eastAsia="Times New Roman" w:hAnsi="Arial" w:cs="Arial"/>
-          <w:color w:val="000000"/>
-          <w:sz w:val="24"/>
-          <w:szCs w:val="24"/>
-          <w:lang w:eastAsia="es-CL"/>
-        </w:rPr>
-        <w:t xml:space="preserve"> de base de datos y solo 1 </w:t>
-      </w:r>
-      <w:proofErr w:type="spellStart"/>
-      <w:r>
-        <w:rPr>
-          <w:rFonts w:ascii="Arial" w:eastAsia="Times New Roman" w:hAnsi="Arial" w:cs="Arial"/>
-          <w:color w:val="000000"/>
-          <w:sz w:val="24"/>
-          <w:szCs w:val="24"/>
-          <w:lang w:eastAsia="es-CL"/>
-        </w:rPr>
-        <w:t>gb</w:t>
-      </w:r>
-      <w:proofErr w:type="spellEnd"/>
-      <w:r>
-        <w:rPr>
-          <w:rFonts w:ascii="Arial" w:eastAsia="Times New Roman" w:hAnsi="Arial" w:cs="Arial"/>
-          <w:color w:val="000000"/>
-          <w:sz w:val="24"/>
-          <w:szCs w:val="24"/>
-          <w:lang w:eastAsia="es-CL"/>
-        </w:rPr>
         <w:t xml:space="preserve"> de memoria </w:t>
       </w:r>
-      <w:proofErr w:type="spellStart"/>
-      <w:r>
-        <w:rPr>
-          <w:rFonts w:ascii="Arial" w:eastAsia="Times New Roman" w:hAnsi="Arial" w:cs="Arial"/>
-          <w:color w:val="000000"/>
-          <w:sz w:val="24"/>
-          <w:szCs w:val="24"/>
-          <w:lang w:eastAsia="es-CL"/>
-        </w:rPr>
-        <w:t>ram</w:t>
-      </w:r>
-      <w:proofErr w:type="spellEnd"/>
+      <w:r>
+        <w:rPr>
+          <w:rFonts w:ascii="Arial" w:eastAsia="Times New Roman" w:hAnsi="Arial" w:cs="Arial"/>
+          <w:color w:val="000000"/>
+          <w:sz w:val="24"/>
+          <w:szCs w:val="24"/>
+          <w:lang w:eastAsia="es-CL"/>
+        </w:rPr>
+        <w:t>RAM</w:t>
+      </w:r>
       <w:r>
         <w:rPr>
           <w:rFonts w:ascii="Arial" w:eastAsia="Times New Roman" w:hAnsi="Arial" w:cs="Arial"/>
@@ -6309,18 +6087,16 @@
         </w:rPr>
         <w:t>Al ser una </w:t>
       </w:r>
-      <w:proofErr w:type="spellStart"/>
-      <w:r>
-        <w:rPr>
-          <w:rFonts w:ascii="Arial" w:eastAsia="Times New Roman" w:hAnsi="Arial" w:cs="Arial"/>
-          <w:color w:val="000000"/>
-          <w:sz w:val="24"/>
-          <w:szCs w:val="24"/>
-          <w:lang w:eastAsia="es-CL"/>
-        </w:rPr>
-        <w:t>aplicaccion</w:t>
-      </w:r>
-      <w:proofErr w:type="spellEnd"/>
+      <w:r>
+        <w:rPr>
+          <w:rFonts w:ascii="Arial" w:eastAsia="Times New Roman" w:hAnsi="Arial" w:cs="Arial"/>
+          <w:color w:val="000000"/>
+          <w:sz w:val="24"/>
+          <w:szCs w:val="24"/>
+          <w:lang w:eastAsia="es-CL"/>
+        </w:rPr>
+        <w:t>aplicación</w:t>
+      </w:r>
       <w:r>
         <w:rPr>
           <w:rFonts w:ascii="Arial" w:eastAsia="Times New Roman" w:hAnsi="Arial" w:cs="Arial"/>
@@ -6331,18 +6107,16 @@
         </w:rPr>
         <w:t> web, las estaciones de </w:t>
       </w:r>
-      <w:proofErr w:type="spellStart"/>
-      <w:r>
-        <w:rPr>
-          <w:rFonts w:ascii="Arial" w:eastAsia="Times New Roman" w:hAnsi="Arial" w:cs="Arial"/>
-          <w:color w:val="000000"/>
-          <w:sz w:val="24"/>
-          <w:szCs w:val="24"/>
-          <w:lang w:eastAsia="es-CL"/>
-        </w:rPr>
-        <w:t>trabaajo</w:t>
-      </w:r>
-      <w:proofErr w:type="spellEnd"/>
+      <w:r>
+        <w:rPr>
+          <w:rFonts w:ascii="Arial" w:eastAsia="Times New Roman" w:hAnsi="Arial" w:cs="Arial"/>
+          <w:color w:val="000000"/>
+          <w:sz w:val="24"/>
+          <w:szCs w:val="24"/>
+          <w:lang w:eastAsia="es-CL"/>
+        </w:rPr>
+        <w:t>trabajo</w:t>
+      </w:r>
       <w:r>
         <w:rPr>
           <w:rFonts w:ascii="Arial" w:eastAsia="Times New Roman" w:hAnsi="Arial" w:cs="Arial"/>
@@ -6353,27 +6127,45 @@
         </w:rPr>
         <w:t xml:space="preserve"> pueden poseer cualquier sistema operativo, es por ello que se da a conocer las dos opciones de un </w:t>
       </w:r>
-      <w:proofErr w:type="spellStart"/>
-      <w:r>
-        <w:rPr>
-          <w:rFonts w:ascii="Arial" w:eastAsia="Times New Roman" w:hAnsi="Arial" w:cs="Arial"/>
-          <w:color w:val="000000"/>
-          <w:sz w:val="24"/>
-          <w:szCs w:val="24"/>
-          <w:lang w:eastAsia="es-CL"/>
-        </w:rPr>
-        <w:t>pc</w:t>
-      </w:r>
-      <w:proofErr w:type="spellEnd"/>
-      <w:r>
-        <w:rPr>
-          <w:rFonts w:ascii="Arial" w:eastAsia="Times New Roman" w:hAnsi="Arial" w:cs="Arial"/>
-          <w:color w:val="000000"/>
-          <w:sz w:val="24"/>
-          <w:szCs w:val="24"/>
-          <w:lang w:eastAsia="es-CL"/>
-        </w:rPr>
-        <w:t xml:space="preserve"> con licencia u sin esta.</w:t>
+      <w:r>
+        <w:rPr>
+          <w:rFonts w:ascii="Arial" w:eastAsia="Times New Roman" w:hAnsi="Arial" w:cs="Arial"/>
+          <w:color w:val="000000"/>
+          <w:sz w:val="24"/>
+          <w:szCs w:val="24"/>
+          <w:lang w:eastAsia="es-CL"/>
+        </w:rPr>
+        <w:t>PC</w:t>
+      </w:r>
+      <w:r>
+        <w:rPr>
+          <w:rFonts w:ascii="Arial" w:eastAsia="Times New Roman" w:hAnsi="Arial" w:cs="Arial"/>
+          <w:color w:val="000000"/>
+          <w:sz w:val="24"/>
+          <w:szCs w:val="24"/>
+          <w:lang w:eastAsia="es-CL"/>
+        </w:rPr>
+        <w:t xml:space="preserve"> con licencia </w:t>
+      </w:r>
+      <w:r>
+        <w:rPr>
+          <w:rFonts w:ascii="Arial" w:eastAsia="Times New Roman" w:hAnsi="Arial" w:cs="Arial"/>
+          <w:color w:val="000000"/>
+          <w:sz w:val="24"/>
+          <w:szCs w:val="24"/>
+          <w:lang w:eastAsia="es-CL"/>
+        </w:rPr>
+        <w:t>o</w:t>
+      </w:r>
+      <w:r>
+        <w:rPr>
+          <w:rFonts w:ascii="Arial" w:eastAsia="Times New Roman" w:hAnsi="Arial" w:cs="Arial"/>
+          <w:color w:val="000000"/>
+          <w:sz w:val="24"/>
+          <w:szCs w:val="24"/>
+          <w:lang w:eastAsia="es-CL"/>
+        </w:rPr>
+        <w:t> sin esta.</w:t>
       </w:r>
     </w:p>
     <w:p>
@@ -6412,7 +6204,6 @@
           <w:lang w:eastAsia="es-CL"/>
         </w:rPr>
       </w:pPr>
-      <w:proofErr w:type="spellStart"/>
       <w:r>
         <w:rPr>
           <w:rFonts w:ascii="Arial" w:eastAsia="Times New Roman" w:hAnsi="Arial" w:cs="Arial"/>
@@ -6424,9 +6215,8 @@
           <w:u w:val="single"/>
           <w:lang w:eastAsia="es-CL"/>
         </w:rPr>
-        <w:t>Solucion</w:t>
-      </w:r>
-      <w:proofErr w:type="spellEnd"/>
+        <w:t>Solución</w:t>
+      </w:r>
       <w:r>
         <w:rPr>
           <w:rFonts w:ascii="Arial" w:eastAsia="Times New Roman" w:hAnsi="Arial" w:cs="Arial"/>
@@ -6440,7 +6230,6 @@
         </w:rPr>
         <w:t xml:space="preserve"> Propuesta/ </w:t>
       </w:r>
-      <w:proofErr w:type="spellStart"/>
       <w:r>
         <w:rPr>
           <w:rFonts w:ascii="Arial" w:eastAsia="Times New Roman" w:hAnsi="Arial" w:cs="Arial"/>
@@ -6452,9 +6241,8 @@
           <w:u w:val="single"/>
           <w:lang w:eastAsia="es-CL"/>
         </w:rPr>
-        <w:t>Analisis</w:t>
-      </w:r>
-      <w:proofErr w:type="spellEnd"/>
+        <w:t>Análisis</w:t>
+      </w:r>
       <w:r>
         <w:rPr>
           <w:rFonts w:ascii="Arial" w:eastAsia="Times New Roman" w:hAnsi="Arial" w:cs="Arial"/>
@@ -6468,7 +6256,6 @@
         </w:rPr>
         <w:t xml:space="preserve"> </w:t>
       </w:r>
-      <w:proofErr w:type="spellStart"/>
       <w:r>
         <w:rPr>
           <w:rFonts w:ascii="Arial" w:eastAsia="Times New Roman" w:hAnsi="Arial" w:cs="Arial"/>
@@ -6480,9 +6267,8 @@
           <w:u w:val="single"/>
           <w:lang w:eastAsia="es-CL"/>
         </w:rPr>
-        <w:t>financiaro</w:t>
-      </w:r>
-      <w:proofErr w:type="spellEnd"/>
+        <w:t>financiero</w:t>
+      </w:r>
       <w:r>
         <w:rPr>
           <w:rFonts w:ascii="Arial" w:eastAsia="Times New Roman" w:hAnsi="Arial" w:cs="Arial"/>
@@ -6532,18 +6318,16 @@
         </w:rPr>
         <w:t>Para el </w:t>
       </w:r>
-      <w:proofErr w:type="spellStart"/>
-      <w:r>
-        <w:rPr>
-          <w:rFonts w:ascii="Arial" w:eastAsia="Times New Roman" w:hAnsi="Arial" w:cs="Arial"/>
-          <w:color w:val="000000"/>
-          <w:sz w:val="24"/>
-          <w:szCs w:val="24"/>
-          <w:lang w:eastAsia="es-CL"/>
-        </w:rPr>
-        <w:t>analisis</w:t>
-      </w:r>
-      <w:proofErr w:type="spellEnd"/>
+      <w:r>
+        <w:rPr>
+          <w:rFonts w:ascii="Arial" w:eastAsia="Times New Roman" w:hAnsi="Arial" w:cs="Arial"/>
+          <w:color w:val="000000"/>
+          <w:sz w:val="24"/>
+          <w:szCs w:val="24"/>
+          <w:lang w:eastAsia="es-CL"/>
+        </w:rPr>
+        <w:t>análisis</w:t>
+      </w:r>
       <w:r>
         <w:rPr>
           <w:rFonts w:ascii="Arial" w:eastAsia="Times New Roman" w:hAnsi="Arial" w:cs="Arial"/>
@@ -6554,18 +6338,16 @@
         </w:rPr>
         <w:t> </w:t>
       </w:r>
-      <w:proofErr w:type="spellStart"/>
-      <w:r>
-        <w:rPr>
-          <w:rFonts w:ascii="Arial" w:eastAsia="Times New Roman" w:hAnsi="Arial" w:cs="Arial"/>
-          <w:color w:val="000000"/>
-          <w:sz w:val="24"/>
-          <w:szCs w:val="24"/>
-          <w:lang w:eastAsia="es-CL"/>
-        </w:rPr>
-        <w:t>finaciero</w:t>
-      </w:r>
-      <w:proofErr w:type="spellEnd"/>
+      <w:r>
+        <w:rPr>
+          <w:rFonts w:ascii="Arial" w:eastAsia="Times New Roman" w:hAnsi="Arial" w:cs="Arial"/>
+          <w:color w:val="000000"/>
+          <w:sz w:val="24"/>
+          <w:szCs w:val="24"/>
+          <w:lang w:eastAsia="es-CL"/>
+        </w:rPr>
+        <w:t>financiero</w:t>
+      </w:r>
       <w:r>
         <w:rPr>
           <w:rFonts w:ascii="Arial" w:eastAsia="Times New Roman" w:hAnsi="Arial" w:cs="Arial"/>
@@ -6576,18 +6358,16 @@
         </w:rPr>
         <w:t xml:space="preserve"> se tomo como </w:t>
       </w:r>
-      <w:proofErr w:type="spellStart"/>
-      <w:r>
-        <w:rPr>
-          <w:rFonts w:ascii="Arial" w:eastAsia="Times New Roman" w:hAnsi="Arial" w:cs="Arial"/>
-          <w:color w:val="000000"/>
-          <w:sz w:val="24"/>
-          <w:szCs w:val="24"/>
-          <w:lang w:eastAsia="es-CL"/>
-        </w:rPr>
-        <w:t>duracion</w:t>
-      </w:r>
-      <w:proofErr w:type="spellEnd"/>
+      <w:r>
+        <w:rPr>
+          <w:rFonts w:ascii="Arial" w:eastAsia="Times New Roman" w:hAnsi="Arial" w:cs="Arial"/>
+          <w:color w:val="000000"/>
+          <w:sz w:val="24"/>
+          <w:szCs w:val="24"/>
+          <w:lang w:eastAsia="es-CL"/>
+        </w:rPr>
+        <w:t>duración</w:t>
+      </w:r>
       <w:r>
         <w:rPr>
           <w:rFonts w:ascii="Arial" w:eastAsia="Times New Roman" w:hAnsi="Arial" w:cs="Arial"/>
@@ -6598,18 +6378,16 @@
         </w:rPr>
         <w:t xml:space="preserve"> de 5 años, con un mercado de 5% de los servicios </w:t>
       </w:r>
-      <w:proofErr w:type="spellStart"/>
-      <w:r>
-        <w:rPr>
-          <w:rFonts w:ascii="Arial" w:eastAsia="Times New Roman" w:hAnsi="Arial" w:cs="Arial"/>
-          <w:color w:val="000000"/>
-          <w:sz w:val="24"/>
-          <w:szCs w:val="24"/>
-          <w:lang w:eastAsia="es-CL"/>
-        </w:rPr>
-        <w:t>tecnicos</w:t>
-      </w:r>
-      <w:proofErr w:type="spellEnd"/>
+      <w:r>
+        <w:rPr>
+          <w:rFonts w:ascii="Arial" w:eastAsia="Times New Roman" w:hAnsi="Arial" w:cs="Arial"/>
+          <w:color w:val="000000"/>
+          <w:sz w:val="24"/>
+          <w:szCs w:val="24"/>
+          <w:lang w:eastAsia="es-CL"/>
+        </w:rPr>
+        <w:t>técnicos</w:t>
+      </w:r>
       <w:r>
         <w:rPr>
           <w:rFonts w:ascii="Arial" w:eastAsia="Times New Roman" w:hAnsi="Arial" w:cs="Arial"/>
@@ -6620,18 +6398,16 @@
         </w:rPr>
         <w:t xml:space="preserve"> </w:t>
       </w:r>
-      <w:proofErr w:type="spellStart"/>
-      <w:r>
-        <w:rPr>
-          <w:rFonts w:ascii="Arial" w:eastAsia="Times New Roman" w:hAnsi="Arial" w:cs="Arial"/>
-          <w:color w:val="000000"/>
-          <w:sz w:val="24"/>
-          <w:szCs w:val="24"/>
-          <w:lang w:eastAsia="es-CL"/>
-        </w:rPr>
-        <w:t>electronicos</w:t>
-      </w:r>
-      <w:proofErr w:type="spellEnd"/>
+      <w:r>
+        <w:rPr>
+          <w:rFonts w:ascii="Arial" w:eastAsia="Times New Roman" w:hAnsi="Arial" w:cs="Arial"/>
+          <w:color w:val="000000"/>
+          <w:sz w:val="24"/>
+          <w:szCs w:val="24"/>
+          <w:lang w:eastAsia="es-CL"/>
+        </w:rPr>
+        <w:t>electrónicos</w:t>
+      </w:r>
       <w:r>
         <w:rPr>
           <w:rFonts w:ascii="Arial" w:eastAsia="Times New Roman" w:hAnsi="Arial" w:cs="Arial"/>
@@ -6642,18 +6418,16 @@
         </w:rPr>
         <w:t xml:space="preserve"> que invierten en </w:t>
       </w:r>
-      <w:proofErr w:type="spellStart"/>
-      <w:r>
-        <w:rPr>
-          <w:rFonts w:ascii="Arial" w:eastAsia="Times New Roman" w:hAnsi="Arial" w:cs="Arial"/>
-          <w:color w:val="000000"/>
-          <w:sz w:val="24"/>
-          <w:szCs w:val="24"/>
-          <w:lang w:eastAsia="es-CL"/>
-        </w:rPr>
-        <w:t>tecnologia</w:t>
-      </w:r>
-      <w:proofErr w:type="spellEnd"/>
+      <w:r>
+        <w:rPr>
+          <w:rFonts w:ascii="Arial" w:eastAsia="Times New Roman" w:hAnsi="Arial" w:cs="Arial"/>
+          <w:color w:val="000000"/>
+          <w:sz w:val="24"/>
+          <w:szCs w:val="24"/>
+          <w:lang w:eastAsia="es-CL"/>
+        </w:rPr>
+        <w:t>tecnología</w:t>
+      </w:r>
       <w:r>
         <w:rPr>
           <w:rFonts w:ascii="Arial" w:eastAsia="Times New Roman" w:hAnsi="Arial" w:cs="Arial"/>
@@ -6686,18 +6460,16 @@
         </w:rPr>
         <w:t xml:space="preserve"> que origina un </w:t>
       </w:r>
-      <w:proofErr w:type="spellStart"/>
-      <w:r>
-        <w:rPr>
-          <w:rFonts w:ascii="Arial" w:eastAsia="Times New Roman" w:hAnsi="Arial" w:cs="Arial"/>
-          <w:color w:val="000000"/>
-          <w:sz w:val="24"/>
-          <w:szCs w:val="24"/>
-          <w:lang w:eastAsia="es-CL"/>
-        </w:rPr>
-        <w:t>valo</w:t>
-      </w:r>
-      <w:proofErr w:type="spellEnd"/>
+      <w:r>
+        <w:rPr>
+          <w:rFonts w:ascii="Arial" w:eastAsia="Times New Roman" w:hAnsi="Arial" w:cs="Arial"/>
+          <w:color w:val="000000"/>
+          <w:sz w:val="24"/>
+          <w:szCs w:val="24"/>
+          <w:lang w:eastAsia="es-CL"/>
+        </w:rPr>
+        <w:t>valor</w:t>
+      </w:r>
       <w:r>
         <w:rPr>
           <w:rFonts w:ascii="Arial" w:eastAsia="Times New Roman" w:hAnsi="Arial" w:cs="Arial"/>
@@ -6730,18 +6502,16 @@
         </w:rPr>
         <w:t xml:space="preserve"> un </w:t>
       </w:r>
-      <w:proofErr w:type="spellStart"/>
-      <w:r>
-        <w:rPr>
-          <w:rFonts w:ascii="Arial" w:eastAsia="Times New Roman" w:hAnsi="Arial" w:cs="Arial"/>
-          <w:color w:val="000000"/>
-          <w:sz w:val="24"/>
-          <w:szCs w:val="24"/>
-          <w:lang w:eastAsia="es-CL"/>
-        </w:rPr>
-        <w:t>tir</w:t>
-      </w:r>
-      <w:proofErr w:type="spellEnd"/>
+      <w:r>
+        <w:rPr>
+          <w:rFonts w:ascii="Arial" w:eastAsia="Times New Roman" w:hAnsi="Arial" w:cs="Arial"/>
+          <w:color w:val="000000"/>
+          <w:sz w:val="24"/>
+          <w:szCs w:val="24"/>
+          <w:lang w:eastAsia="es-CL"/>
+        </w:rPr>
+        <w:t>Tir</w:t>
+      </w:r>
       <w:r>
         <w:rPr>
           <w:rFonts w:ascii="Arial" w:eastAsia="Times New Roman" w:hAnsi="Arial" w:cs="Arial"/>
@@ -6752,18 +6522,16 @@
         </w:rPr>
         <w:t xml:space="preserve"> de 42%; donde se recupera la </w:t>
       </w:r>
-      <w:proofErr w:type="spellStart"/>
-      <w:r>
-        <w:rPr>
-          <w:rFonts w:ascii="Arial" w:eastAsia="Times New Roman" w:hAnsi="Arial" w:cs="Arial"/>
-          <w:color w:val="000000"/>
-          <w:sz w:val="24"/>
-          <w:szCs w:val="24"/>
-          <w:lang w:eastAsia="es-CL"/>
-        </w:rPr>
-        <w:t>inversion</w:t>
-      </w:r>
-      <w:proofErr w:type="spellEnd"/>
+      <w:r>
+        <w:rPr>
+          <w:rFonts w:ascii="Arial" w:eastAsia="Times New Roman" w:hAnsi="Arial" w:cs="Arial"/>
+          <w:color w:val="000000"/>
+          <w:sz w:val="24"/>
+          <w:szCs w:val="24"/>
+          <w:lang w:eastAsia="es-CL"/>
+        </w:rPr>
+        <w:t>inversión</w:t>
+      </w:r>
       <w:r>
         <w:rPr>
           <w:rFonts w:ascii="Arial" w:eastAsia="Times New Roman" w:hAnsi="Arial" w:cs="Arial"/>
@@ -6811,7 +6579,6 @@
           <w:lang w:eastAsia="es-CL"/>
         </w:rPr>
       </w:pPr>
-      <w:proofErr w:type="spellStart"/>
       <w:r>
         <w:rPr>
           <w:rFonts w:ascii="Arial" w:eastAsia="Times New Roman" w:hAnsi="Arial" w:cs="Arial"/>
@@ -6823,9 +6590,8 @@
           <w:u w:val="single"/>
           <w:lang w:eastAsia="es-CL"/>
         </w:rPr>
-        <w:t>Solucion</w:t>
-      </w:r>
-      <w:proofErr w:type="spellEnd"/>
+        <w:t>Solución</w:t>
+      </w:r>
       <w:r>
         <w:rPr>
           <w:rFonts w:ascii="Arial" w:eastAsia="Times New Roman" w:hAnsi="Arial" w:cs="Arial"/>
@@ -6839,7 +6605,6 @@
         </w:rPr>
         <w:t xml:space="preserve"> Propuesta/ </w:t>
       </w:r>
-      <w:proofErr w:type="spellStart"/>
       <w:r>
         <w:rPr>
           <w:rFonts w:ascii="Arial" w:eastAsia="Times New Roman" w:hAnsi="Arial" w:cs="Arial"/>
@@ -6851,9 +6616,8 @@
           <w:u w:val="single"/>
           <w:lang w:eastAsia="es-CL"/>
         </w:rPr>
-        <w:t>Planificacion</w:t>
-      </w:r>
-      <w:proofErr w:type="spellEnd"/>
+        <w:t>Planificación</w:t>
+      </w:r>
       <w:r>
         <w:rPr>
           <w:rFonts w:ascii="Arial" w:eastAsia="Times New Roman" w:hAnsi="Arial" w:cs="Arial"/>
@@ -6903,18 +6667,16 @@
         </w:rPr>
         <w:t>El proyecto se ha realizado en base la </w:t>
       </w:r>
-      <w:proofErr w:type="spellStart"/>
-      <w:r>
-        <w:rPr>
-          <w:rFonts w:ascii="Arial" w:eastAsia="Times New Roman" w:hAnsi="Arial" w:cs="Arial"/>
-          <w:color w:val="000000"/>
-          <w:sz w:val="24"/>
-          <w:szCs w:val="24"/>
-          <w:lang w:eastAsia="es-CL"/>
-        </w:rPr>
-        <w:t>metodologia</w:t>
-      </w:r>
-      <w:proofErr w:type="spellEnd"/>
+      <w:r>
+        <w:rPr>
+          <w:rFonts w:ascii="Arial" w:eastAsia="Times New Roman" w:hAnsi="Arial" w:cs="Arial"/>
+          <w:color w:val="000000"/>
+          <w:sz w:val="24"/>
+          <w:szCs w:val="24"/>
+          <w:lang w:eastAsia="es-CL"/>
+        </w:rPr>
+        <w:t>metodología</w:t>
+      </w:r>
       <w:r>
         <w:rPr>
           <w:rFonts w:ascii="Arial" w:eastAsia="Times New Roman" w:hAnsi="Arial" w:cs="Arial"/>
@@ -6925,18 +6687,16 @@
         </w:rPr>
         <w:t xml:space="preserve"> de cascada, que posee un ciclo de vida </w:t>
       </w:r>
-      <w:proofErr w:type="spellStart"/>
-      <w:r>
-        <w:rPr>
-          <w:rFonts w:ascii="Arial" w:eastAsia="Times New Roman" w:hAnsi="Arial" w:cs="Arial"/>
-          <w:color w:val="000000"/>
-          <w:sz w:val="24"/>
-          <w:szCs w:val="24"/>
-          <w:lang w:eastAsia="es-CL"/>
-        </w:rPr>
-        <w:t>linea</w:t>
-      </w:r>
-      <w:proofErr w:type="spellEnd"/>
+      <w:r>
+        <w:rPr>
+          <w:rFonts w:ascii="Arial" w:eastAsia="Times New Roman" w:hAnsi="Arial" w:cs="Arial"/>
+          <w:color w:val="000000"/>
+          <w:sz w:val="24"/>
+          <w:szCs w:val="24"/>
+          <w:lang w:eastAsia="es-CL"/>
+        </w:rPr>
+        <w:t>línea</w:t>
+      </w:r>
       <w:r>
         <w:rPr>
           <w:rFonts w:ascii="Arial" w:eastAsia="Times New Roman" w:hAnsi="Arial" w:cs="Arial"/>
@@ -6947,18 +6707,16 @@
         </w:rPr>
         <w:t xml:space="preserve"> donde la primera etapa consiste en el </w:t>
       </w:r>
-      <w:proofErr w:type="spellStart"/>
-      <w:r>
-        <w:rPr>
-          <w:rFonts w:ascii="Arial" w:eastAsia="Times New Roman" w:hAnsi="Arial" w:cs="Arial"/>
-          <w:color w:val="000000"/>
-          <w:sz w:val="24"/>
-          <w:szCs w:val="24"/>
-          <w:lang w:eastAsia="es-CL"/>
-        </w:rPr>
-        <w:t>analisis</w:t>
-      </w:r>
-      <w:proofErr w:type="spellEnd"/>
+      <w:r>
+        <w:rPr>
+          <w:rFonts w:ascii="Arial" w:eastAsia="Times New Roman" w:hAnsi="Arial" w:cs="Arial"/>
+          <w:color w:val="000000"/>
+          <w:sz w:val="24"/>
+          <w:szCs w:val="24"/>
+          <w:lang w:eastAsia="es-CL"/>
+        </w:rPr>
+        <w:t>análisis</w:t>
+      </w:r>
       <w:r>
         <w:rPr>
           <w:rFonts w:ascii="Arial" w:eastAsia="Times New Roman" w:hAnsi="Arial" w:cs="Arial"/>
@@ -6969,18 +6727,16 @@
         </w:rPr>
         <w:t xml:space="preserve"> y </w:t>
       </w:r>
-      <w:proofErr w:type="spellStart"/>
-      <w:r>
-        <w:rPr>
-          <w:rFonts w:ascii="Arial" w:eastAsia="Times New Roman" w:hAnsi="Arial" w:cs="Arial"/>
-          <w:color w:val="000000"/>
-          <w:sz w:val="24"/>
-          <w:szCs w:val="24"/>
-          <w:lang w:eastAsia="es-CL"/>
-        </w:rPr>
-        <w:t>definicion</w:t>
-      </w:r>
-      <w:proofErr w:type="spellEnd"/>
+      <w:r>
+        <w:rPr>
+          <w:rFonts w:ascii="Arial" w:eastAsia="Times New Roman" w:hAnsi="Arial" w:cs="Arial"/>
+          <w:color w:val="000000"/>
+          <w:sz w:val="24"/>
+          <w:szCs w:val="24"/>
+          <w:lang w:eastAsia="es-CL"/>
+        </w:rPr>
+        <w:t>definición</w:t>
+      </w:r>
       <w:r>
         <w:rPr>
           <w:rFonts w:ascii="Arial" w:eastAsia="Times New Roman" w:hAnsi="Arial" w:cs="Arial"/>
@@ -6991,18 +6747,16 @@
         </w:rPr>
         <w:t xml:space="preserve"> de requerimientos, luego la etapa de diseño, donde se realizo el modelo </w:t>
       </w:r>
-      <w:proofErr w:type="spellStart"/>
-      <w:r>
-        <w:rPr>
-          <w:rFonts w:ascii="Arial" w:eastAsia="Times New Roman" w:hAnsi="Arial" w:cs="Arial"/>
-          <w:color w:val="000000"/>
-          <w:sz w:val="24"/>
-          <w:szCs w:val="24"/>
-          <w:lang w:eastAsia="es-CL"/>
-        </w:rPr>
-        <w:t>logico</w:t>
-      </w:r>
-      <w:proofErr w:type="spellEnd"/>
+      <w:r>
+        <w:rPr>
+          <w:rFonts w:ascii="Arial" w:eastAsia="Times New Roman" w:hAnsi="Arial" w:cs="Arial"/>
+          <w:color w:val="000000"/>
+          <w:sz w:val="24"/>
+          <w:szCs w:val="24"/>
+          <w:lang w:eastAsia="es-CL"/>
+        </w:rPr>
+        <w:t>lógico</w:t>
+      </w:r>
       <w:r>
         <w:rPr>
           <w:rFonts w:ascii="Arial" w:eastAsia="Times New Roman" w:hAnsi="Arial" w:cs="Arial"/>
@@ -7013,18 +6767,16 @@
         </w:rPr>
         <w:t xml:space="preserve">, </w:t>
       </w:r>
-      <w:proofErr w:type="spellStart"/>
-      <w:r>
-        <w:rPr>
-          <w:rFonts w:ascii="Arial" w:eastAsia="Times New Roman" w:hAnsi="Arial" w:cs="Arial"/>
-          <w:color w:val="000000"/>
-          <w:sz w:val="24"/>
-          <w:szCs w:val="24"/>
-          <w:lang w:eastAsia="es-CL"/>
-        </w:rPr>
-        <w:t>fisico</w:t>
-      </w:r>
-      <w:proofErr w:type="spellEnd"/>
+      <w:r>
+        <w:rPr>
+          <w:rFonts w:ascii="Arial" w:eastAsia="Times New Roman" w:hAnsi="Arial" w:cs="Arial"/>
+          <w:color w:val="000000"/>
+          <w:sz w:val="24"/>
+          <w:szCs w:val="24"/>
+          <w:lang w:eastAsia="es-CL"/>
+        </w:rPr>
+        <w:t>físico</w:t>
+      </w:r>
       <w:r>
         <w:rPr>
           <w:rFonts w:ascii="Arial" w:eastAsia="Times New Roman" w:hAnsi="Arial" w:cs="Arial"/>
@@ -7057,18 +6809,16 @@
         </w:rPr>
         <w:t xml:space="preserve">Luego viene la </w:t>
       </w:r>
-      <w:proofErr w:type="spellStart"/>
-      <w:r>
-        <w:rPr>
-          <w:rFonts w:ascii="Arial" w:eastAsia="Times New Roman" w:hAnsi="Arial" w:cs="Arial"/>
-          <w:color w:val="000000"/>
-          <w:sz w:val="24"/>
-          <w:szCs w:val="24"/>
-          <w:lang w:eastAsia="es-CL"/>
-        </w:rPr>
-        <w:t>implementacion</w:t>
-      </w:r>
-      <w:proofErr w:type="spellEnd"/>
+      <w:r>
+        <w:rPr>
+          <w:rFonts w:ascii="Arial" w:eastAsia="Times New Roman" w:hAnsi="Arial" w:cs="Arial"/>
+          <w:color w:val="000000"/>
+          <w:sz w:val="24"/>
+          <w:szCs w:val="24"/>
+          <w:lang w:eastAsia="es-CL"/>
+        </w:rPr>
+        <w:t>implementación</w:t>
+      </w:r>
       <w:r>
         <w:rPr>
           <w:rFonts w:ascii="Arial" w:eastAsia="Times New Roman" w:hAnsi="Arial" w:cs="Arial"/>
@@ -7079,18 +6829,16 @@
         </w:rPr>
         <w:t xml:space="preserve"> y pruebas, donde se desarrolla y codifica los </w:t>
       </w:r>
-      <w:proofErr w:type="spellStart"/>
-      <w:r>
-        <w:rPr>
-          <w:rFonts w:ascii="Arial" w:eastAsia="Times New Roman" w:hAnsi="Arial" w:cs="Arial"/>
-          <w:color w:val="000000"/>
-          <w:sz w:val="24"/>
-          <w:szCs w:val="24"/>
-          <w:lang w:eastAsia="es-CL"/>
-        </w:rPr>
-        <w:t>requerimentos</w:t>
-      </w:r>
-      <w:proofErr w:type="spellEnd"/>
+      <w:r>
+        <w:rPr>
+          <w:rFonts w:ascii="Arial" w:eastAsia="Times New Roman" w:hAnsi="Arial" w:cs="Arial"/>
+          <w:color w:val="000000"/>
+          <w:sz w:val="24"/>
+          <w:szCs w:val="24"/>
+          <w:lang w:eastAsia="es-CL"/>
+        </w:rPr>
+        <w:t>requerimientos</w:t>
+      </w:r>
       <w:r>
         <w:rPr>
           <w:rFonts w:ascii="Arial" w:eastAsia="Times New Roman" w:hAnsi="Arial" w:cs="Arial"/>
@@ -7101,18 +6849,16 @@
         </w:rPr>
         <w:t xml:space="preserve"> y se llevan a cabo los casos de pruebas </w:t>
       </w:r>
-      <w:proofErr w:type="spellStart"/>
-      <w:r>
-        <w:rPr>
-          <w:rFonts w:ascii="Arial" w:eastAsia="Times New Roman" w:hAnsi="Arial" w:cs="Arial"/>
-          <w:color w:val="000000"/>
-          <w:sz w:val="24"/>
-          <w:szCs w:val="24"/>
-          <w:lang w:eastAsia="es-CL"/>
-        </w:rPr>
-        <w:t>segun</w:t>
-      </w:r>
-      <w:proofErr w:type="spellEnd"/>
+      <w:r>
+        <w:rPr>
+          <w:rFonts w:ascii="Arial" w:eastAsia="Times New Roman" w:hAnsi="Arial" w:cs="Arial"/>
+          <w:color w:val="000000"/>
+          <w:sz w:val="24"/>
+          <w:szCs w:val="24"/>
+          <w:lang w:eastAsia="es-CL"/>
+        </w:rPr>
+        <w:t>según</w:t>
+      </w:r>
       <w:r>
         <w:rPr>
           <w:rFonts w:ascii="Arial" w:eastAsia="Times New Roman" w:hAnsi="Arial" w:cs="Arial"/>
@@ -7145,18 +6891,16 @@
         </w:rPr>
         <w:t xml:space="preserve">Por ultimo esta la etapa de </w:t>
       </w:r>
-      <w:proofErr w:type="spellStart"/>
-      <w:r>
-        <w:rPr>
-          <w:rFonts w:ascii="Arial" w:eastAsia="Times New Roman" w:hAnsi="Arial" w:cs="Arial"/>
-          <w:color w:val="000000"/>
-          <w:sz w:val="24"/>
-          <w:szCs w:val="24"/>
-          <w:lang w:eastAsia="es-CL"/>
-        </w:rPr>
-        <w:t>instalacion</w:t>
-      </w:r>
-      <w:proofErr w:type="spellEnd"/>
+      <w:r>
+        <w:rPr>
+          <w:rFonts w:ascii="Arial" w:eastAsia="Times New Roman" w:hAnsi="Arial" w:cs="Arial"/>
+          <w:color w:val="000000"/>
+          <w:sz w:val="24"/>
+          <w:szCs w:val="24"/>
+          <w:lang w:eastAsia="es-CL"/>
+        </w:rPr>
+        <w:t>instalación</w:t>
+      </w:r>
       <w:r>
         <w:rPr>
           <w:rFonts w:ascii="Arial" w:eastAsia="Times New Roman" w:hAnsi="Arial" w:cs="Arial"/>
@@ -7204,7 +6948,6 @@
           <w:lang w:eastAsia="es-CL"/>
         </w:rPr>
       </w:pPr>
-      <w:proofErr w:type="spellStart"/>
       <w:r>
         <w:rPr>
           <w:rFonts w:ascii="Arial" w:eastAsia="Times New Roman" w:hAnsi="Arial" w:cs="Arial"/>
@@ -7216,9 +6959,8 @@
           <w:u w:val="single"/>
           <w:lang w:eastAsia="es-CL"/>
         </w:rPr>
-        <w:t>Solucion</w:t>
-      </w:r>
-      <w:proofErr w:type="spellEnd"/>
+        <w:t>Solución</w:t>
+      </w:r>
       <w:r>
         <w:rPr>
           <w:rFonts w:ascii="Arial" w:eastAsia="Times New Roman" w:hAnsi="Arial" w:cs="Arial"/>
@@ -7268,18 +7010,16 @@
         </w:rPr>
         <w:t>Dentro de la etapa de diseño, se realizaron los distintos diagramas del sistema, donde cabe destacar el de el diseño físico del modelo de datos que contempla 34 tablas, relacionadas entre si, a </w:t>
       </w:r>
-      <w:proofErr w:type="spellStart"/>
-      <w:r>
-        <w:rPr>
-          <w:rFonts w:ascii="Arial" w:eastAsia="Times New Roman" w:hAnsi="Arial" w:cs="Arial"/>
-          <w:color w:val="000000"/>
-          <w:sz w:val="24"/>
-          <w:szCs w:val="24"/>
-          <w:lang w:eastAsia="es-CL"/>
-        </w:rPr>
-        <w:t>escepcion</w:t>
-      </w:r>
-      <w:proofErr w:type="spellEnd"/>
+      <w:r>
+        <w:rPr>
+          <w:rFonts w:ascii="Arial" w:eastAsia="Times New Roman" w:hAnsi="Arial" w:cs="Arial"/>
+          <w:color w:val="000000"/>
+          <w:sz w:val="24"/>
+          <w:szCs w:val="24"/>
+          <w:lang w:eastAsia="es-CL"/>
+        </w:rPr>
+        <w:t>excepción</w:t>
+      </w:r>
       <w:r>
         <w:rPr>
           <w:rFonts w:ascii="Arial" w:eastAsia="Times New Roman" w:hAnsi="Arial" w:cs="Arial"/>
@@ -7290,18 +7030,16 @@
         </w:rPr>
         <w:t xml:space="preserve"> de la tabla </w:t>
       </w:r>
-      <w:proofErr w:type="spellStart"/>
-      <w:r>
-        <w:rPr>
-          <w:rFonts w:ascii="Arial" w:eastAsia="Times New Roman" w:hAnsi="Arial" w:cs="Arial"/>
-          <w:color w:val="000000"/>
-          <w:sz w:val="24"/>
-          <w:szCs w:val="24"/>
-          <w:lang w:eastAsia="es-CL"/>
-        </w:rPr>
-        <w:t>configuracion</w:t>
-      </w:r>
-      <w:proofErr w:type="spellEnd"/>
+      <w:r>
+        <w:rPr>
+          <w:rFonts w:ascii="Arial" w:eastAsia="Times New Roman" w:hAnsi="Arial" w:cs="Arial"/>
+          <w:color w:val="000000"/>
+          <w:sz w:val="24"/>
+          <w:szCs w:val="24"/>
+          <w:lang w:eastAsia="es-CL"/>
+        </w:rPr>
+        <w:t>configuración</w:t>
+      </w:r>
       <w:r>
         <w:rPr>
           <w:rFonts w:ascii="Arial" w:eastAsia="Times New Roman" w:hAnsi="Arial" w:cs="Arial"/>
@@ -7312,18 +7050,16 @@
         </w:rPr>
         <w:t xml:space="preserve"> que solo persiste valores y </w:t>
       </w:r>
-      <w:proofErr w:type="spellStart"/>
-      <w:r>
-        <w:rPr>
-          <w:rFonts w:ascii="Arial" w:eastAsia="Times New Roman" w:hAnsi="Arial" w:cs="Arial"/>
-          <w:color w:val="000000"/>
-          <w:sz w:val="24"/>
-          <w:szCs w:val="24"/>
-          <w:lang w:eastAsia="es-CL"/>
-        </w:rPr>
-        <w:t>descripcion</w:t>
-      </w:r>
-      <w:proofErr w:type="spellEnd"/>
+      <w:r>
+        <w:rPr>
+          <w:rFonts w:ascii="Arial" w:eastAsia="Times New Roman" w:hAnsi="Arial" w:cs="Arial"/>
+          <w:color w:val="000000"/>
+          <w:sz w:val="24"/>
+          <w:szCs w:val="24"/>
+          <w:lang w:eastAsia="es-CL"/>
+        </w:rPr>
+        <w:t>descripción</w:t>
+      </w:r>
       <w:r>
         <w:rPr>
           <w:rFonts w:ascii="Arial" w:eastAsia="Times New Roman" w:hAnsi="Arial" w:cs="Arial"/>
@@ -7345,18 +7081,16 @@
         <w:lastRenderedPageBreak/>
         <w:t>puede apreciar como la orden de trabajo se relaciona con Cliente, articulo, </w:t>
       </w:r>
-      <w:proofErr w:type="spellStart"/>
-      <w:r>
-        <w:rPr>
-          <w:rFonts w:ascii="Arial" w:eastAsia="Times New Roman" w:hAnsi="Arial" w:cs="Arial"/>
-          <w:color w:val="000000"/>
-          <w:sz w:val="24"/>
-          <w:szCs w:val="24"/>
-          <w:lang w:eastAsia="es-CL"/>
-        </w:rPr>
-        <w:t>tecnico</w:t>
-      </w:r>
-      <w:proofErr w:type="spellEnd"/>
+      <w:r>
+        <w:rPr>
+          <w:rFonts w:ascii="Arial" w:eastAsia="Times New Roman" w:hAnsi="Arial" w:cs="Arial"/>
+          <w:color w:val="000000"/>
+          <w:sz w:val="24"/>
+          <w:szCs w:val="24"/>
+          <w:lang w:eastAsia="es-CL"/>
+        </w:rPr>
+        <w:t>técnico</w:t>
+      </w:r>
       <w:r>
         <w:rPr>
           <w:rFonts w:ascii="Arial" w:eastAsia="Times New Roman" w:hAnsi="Arial" w:cs="Arial"/>
@@ -7367,18 +7101,16 @@
         </w:rPr>
         <w:t xml:space="preserve"> </w:t>
       </w:r>
-      <w:proofErr w:type="spellStart"/>
-      <w:r>
-        <w:rPr>
-          <w:rFonts w:ascii="Arial" w:eastAsia="Times New Roman" w:hAnsi="Arial" w:cs="Arial"/>
-          <w:color w:val="000000"/>
-          <w:sz w:val="24"/>
-          <w:szCs w:val="24"/>
-          <w:lang w:eastAsia="es-CL"/>
-        </w:rPr>
-        <w:t>asigando</w:t>
-      </w:r>
-      <w:proofErr w:type="spellEnd"/>
+      <w:r>
+        <w:rPr>
+          <w:rFonts w:ascii="Arial" w:eastAsia="Times New Roman" w:hAnsi="Arial" w:cs="Arial"/>
+          <w:color w:val="000000"/>
+          <w:sz w:val="24"/>
+          <w:szCs w:val="24"/>
+          <w:lang w:eastAsia="es-CL"/>
+        </w:rPr>
+        <w:t>asignado</w:t>
+      </w:r>
       <w:r>
         <w:rPr>
           <w:rFonts w:ascii="Arial" w:eastAsia="Times New Roman" w:hAnsi="Arial" w:cs="Arial"/>
@@ -7389,7 +7121,6 @@
         </w:rPr>
         <w:t xml:space="preserve">, detalle, que a su vez registra el estado y usuario que realizo el cambio, y dentro de los clientes se dividen e cliente particular y comercial. </w:t>
       </w:r>
-      <w:proofErr w:type="spellStart"/>
       <w:proofErr w:type="gramStart"/>
       <w:r>
         <w:rPr>
@@ -7399,9 +7130,8 @@
           <w:szCs w:val="24"/>
           <w:lang w:eastAsia="es-CL"/>
         </w:rPr>
-        <w:t>ademas</w:t>
-      </w:r>
-      <w:proofErr w:type="spellEnd"/>
+        <w:t>además</w:t>
+      </w:r>
       <w:proofErr w:type="gramEnd"/>
       <w:r>
         <w:rPr>
@@ -7413,18 +7143,16 @@
         </w:rPr>
         <w:t xml:space="preserve"> se destaca que la tabla </w:t>
       </w:r>
-      <w:proofErr w:type="spellStart"/>
-      <w:r>
-        <w:rPr>
-          <w:rFonts w:ascii="Arial" w:eastAsia="Times New Roman" w:hAnsi="Arial" w:cs="Arial"/>
-          <w:color w:val="000000"/>
-          <w:sz w:val="24"/>
-          <w:szCs w:val="24"/>
-          <w:lang w:eastAsia="es-CL"/>
-        </w:rPr>
-        <w:t>tecnico</w:t>
-      </w:r>
-      <w:proofErr w:type="spellEnd"/>
+      <w:r>
+        <w:rPr>
+          <w:rFonts w:ascii="Arial" w:eastAsia="Times New Roman" w:hAnsi="Arial" w:cs="Arial"/>
+          <w:color w:val="000000"/>
+          <w:sz w:val="24"/>
+          <w:szCs w:val="24"/>
+          <w:lang w:eastAsia="es-CL"/>
+        </w:rPr>
+        <w:t>técnico</w:t>
+      </w:r>
       <w:r>
         <w:rPr>
           <w:rFonts w:ascii="Arial" w:eastAsia="Times New Roman" w:hAnsi="Arial" w:cs="Arial"/>
@@ -7435,18 +7163,16 @@
         </w:rPr>
         <w:t xml:space="preserve"> </w:t>
       </w:r>
-      <w:proofErr w:type="spellStart"/>
-      <w:r>
-        <w:rPr>
-          <w:rFonts w:ascii="Arial" w:eastAsia="Times New Roman" w:hAnsi="Arial" w:cs="Arial"/>
-          <w:color w:val="000000"/>
-          <w:sz w:val="24"/>
-          <w:szCs w:val="24"/>
-          <w:lang w:eastAsia="es-CL"/>
-        </w:rPr>
-        <w:t>tambien</w:t>
-      </w:r>
-      <w:proofErr w:type="spellEnd"/>
+      <w:r>
+        <w:rPr>
+          <w:rFonts w:ascii="Arial" w:eastAsia="Times New Roman" w:hAnsi="Arial" w:cs="Arial"/>
+          <w:color w:val="000000"/>
+          <w:sz w:val="24"/>
+          <w:szCs w:val="24"/>
+          <w:lang w:eastAsia="es-CL"/>
+        </w:rPr>
+        <w:t>también</w:t>
+      </w:r>
       <w:r>
         <w:rPr>
           <w:rFonts w:ascii="Arial" w:eastAsia="Times New Roman" w:hAnsi="Arial" w:cs="Arial"/>
@@ -7457,18 +7183,16 @@
         </w:rPr>
         <w:t xml:space="preserve"> se relaciona con usuario, debido a que los </w:t>
       </w:r>
-      <w:proofErr w:type="spellStart"/>
-      <w:r>
-        <w:rPr>
-          <w:rFonts w:ascii="Arial" w:eastAsia="Times New Roman" w:hAnsi="Arial" w:cs="Arial"/>
-          <w:color w:val="000000"/>
-          <w:sz w:val="24"/>
-          <w:szCs w:val="24"/>
-          <w:lang w:eastAsia="es-CL"/>
-        </w:rPr>
-        <w:t>tecnicos</w:t>
-      </w:r>
-      <w:proofErr w:type="spellEnd"/>
+      <w:r>
+        <w:rPr>
+          <w:rFonts w:ascii="Arial" w:eastAsia="Times New Roman" w:hAnsi="Arial" w:cs="Arial"/>
+          <w:color w:val="000000"/>
+          <w:sz w:val="24"/>
+          <w:szCs w:val="24"/>
+          <w:lang w:eastAsia="es-CL"/>
+        </w:rPr>
+        <w:t>técnicos</w:t>
+      </w:r>
       <w:r>
         <w:rPr>
           <w:rFonts w:ascii="Arial" w:eastAsia="Times New Roman" w:hAnsi="Arial" w:cs="Arial"/>
@@ -7515,7 +7239,6 @@
           <w:lang w:eastAsia="es-CL"/>
         </w:rPr>
       </w:pPr>
-      <w:proofErr w:type="spellStart"/>
       <w:r>
         <w:rPr>
           <w:rFonts w:ascii="Arial" w:eastAsia="Times New Roman" w:hAnsi="Arial" w:cs="Arial"/>
@@ -7527,9 +7250,8 @@
           <w:u w:val="single"/>
           <w:lang w:eastAsia="es-CL"/>
         </w:rPr>
-        <w:t>Solucion</w:t>
-      </w:r>
-      <w:proofErr w:type="spellEnd"/>
+        <w:t>Solución</w:t>
+      </w:r>
       <w:r>
         <w:rPr>
           <w:rFonts w:ascii="Arial" w:eastAsia="Times New Roman" w:hAnsi="Arial" w:cs="Arial"/>
@@ -7579,18 +7301,16 @@
         </w:rPr>
         <w:t xml:space="preserve">Dentro de la etapa de diseños </w:t>
       </w:r>
-      <w:proofErr w:type="spellStart"/>
-      <w:r>
-        <w:rPr>
-          <w:rFonts w:ascii="Arial" w:eastAsia="Times New Roman" w:hAnsi="Arial" w:cs="Arial"/>
-          <w:color w:val="000000"/>
-          <w:sz w:val="24"/>
-          <w:szCs w:val="24"/>
-          <w:lang w:eastAsia="es-CL"/>
-        </w:rPr>
-        <w:t>ademas</w:t>
-      </w:r>
-      <w:proofErr w:type="spellEnd"/>
+      <w:r>
+        <w:rPr>
+          <w:rFonts w:ascii="Arial" w:eastAsia="Times New Roman" w:hAnsi="Arial" w:cs="Arial"/>
+          <w:color w:val="000000"/>
+          <w:sz w:val="24"/>
+          <w:szCs w:val="24"/>
+          <w:lang w:eastAsia="es-CL"/>
+        </w:rPr>
+        <w:t>además</w:t>
+      </w:r>
       <w:r>
         <w:rPr>
           <w:rFonts w:ascii="Arial" w:eastAsia="Times New Roman" w:hAnsi="Arial" w:cs="Arial"/>
@@ -7601,18 +7321,16 @@
         </w:rPr>
         <w:t xml:space="preserve"> se </w:t>
       </w:r>
-      <w:proofErr w:type="spellStart"/>
-      <w:r>
-        <w:rPr>
-          <w:rFonts w:ascii="Arial" w:eastAsia="Times New Roman" w:hAnsi="Arial" w:cs="Arial"/>
-          <w:color w:val="000000"/>
-          <w:sz w:val="24"/>
-          <w:szCs w:val="24"/>
-          <w:lang w:eastAsia="es-CL"/>
-        </w:rPr>
-        <w:t>identificarin</w:t>
-      </w:r>
-      <w:proofErr w:type="spellEnd"/>
+      <w:r>
+        <w:rPr>
+          <w:rFonts w:ascii="Arial" w:eastAsia="Times New Roman" w:hAnsi="Arial" w:cs="Arial"/>
+          <w:color w:val="000000"/>
+          <w:sz w:val="24"/>
+          <w:szCs w:val="24"/>
+          <w:lang w:eastAsia="es-CL"/>
+        </w:rPr>
+        <w:t>identificaran</w:t>
+      </w:r>
       <w:r>
         <w:rPr>
           <w:rFonts w:ascii="Arial" w:eastAsia="Times New Roman" w:hAnsi="Arial" w:cs="Arial"/>
@@ -7657,18 +7375,16 @@
         </w:rPr>
         <w:t xml:space="preserve">: que se encarga de ingresar orden, y entregar producto, estos casos de uso se extienden de la </w:t>
       </w:r>
-      <w:proofErr w:type="spellStart"/>
-      <w:r>
-        <w:rPr>
-          <w:rFonts w:ascii="Arial" w:eastAsia="Times New Roman" w:hAnsi="Arial" w:cs="Arial"/>
-          <w:color w:val="000000"/>
-          <w:sz w:val="24"/>
-          <w:szCs w:val="24"/>
-          <w:lang w:eastAsia="es-CL"/>
-        </w:rPr>
-        <w:t>revision</w:t>
-      </w:r>
-      <w:proofErr w:type="spellEnd"/>
+      <w:r>
+        <w:rPr>
+          <w:rFonts w:ascii="Arial" w:eastAsia="Times New Roman" w:hAnsi="Arial" w:cs="Arial"/>
+          <w:color w:val="000000"/>
+          <w:sz w:val="24"/>
+          <w:szCs w:val="24"/>
+          <w:lang w:eastAsia="es-CL"/>
+        </w:rPr>
+        <w:t>revisión</w:t>
+      </w:r>
       <w:r>
         <w:rPr>
           <w:rFonts w:ascii="Arial" w:eastAsia="Times New Roman" w:hAnsi="Arial" w:cs="Arial"/>
@@ -7679,18 +7395,16 @@
         </w:rPr>
         <w:t xml:space="preserve"> y </w:t>
       </w:r>
-      <w:proofErr w:type="spellStart"/>
-      <w:r>
-        <w:rPr>
-          <w:rFonts w:ascii="Arial" w:eastAsia="Times New Roman" w:hAnsi="Arial" w:cs="Arial"/>
-          <w:color w:val="000000"/>
-          <w:sz w:val="24"/>
-          <w:szCs w:val="24"/>
-          <w:lang w:eastAsia="es-CL"/>
-        </w:rPr>
-        <w:t>reparacion</w:t>
-      </w:r>
-      <w:proofErr w:type="spellEnd"/>
+      <w:r>
+        <w:rPr>
+          <w:rFonts w:ascii="Arial" w:eastAsia="Times New Roman" w:hAnsi="Arial" w:cs="Arial"/>
+          <w:color w:val="000000"/>
+          <w:sz w:val="24"/>
+          <w:szCs w:val="24"/>
+          <w:lang w:eastAsia="es-CL"/>
+        </w:rPr>
+        <w:t>reparación</w:t>
+      </w:r>
       <w:r>
         <w:rPr>
           <w:rFonts w:ascii="Arial" w:eastAsia="Times New Roman" w:hAnsi="Arial" w:cs="Arial"/>
@@ -7701,18 +7415,16 @@
         </w:rPr>
         <w:t xml:space="preserve"> de los casos de uso que realizan los </w:t>
       </w:r>
-      <w:proofErr w:type="spellStart"/>
-      <w:r>
-        <w:rPr>
-          <w:rFonts w:ascii="Arial" w:eastAsia="Times New Roman" w:hAnsi="Arial" w:cs="Arial"/>
-          <w:color w:val="000000"/>
-          <w:sz w:val="24"/>
-          <w:szCs w:val="24"/>
-          <w:lang w:eastAsia="es-CL"/>
-        </w:rPr>
-        <w:t>tecnicos</w:t>
-      </w:r>
-      <w:proofErr w:type="spellEnd"/>
+      <w:r>
+        <w:rPr>
+          <w:rFonts w:ascii="Arial" w:eastAsia="Times New Roman" w:hAnsi="Arial" w:cs="Arial"/>
+          <w:color w:val="000000"/>
+          <w:sz w:val="24"/>
+          <w:szCs w:val="24"/>
+          <w:lang w:eastAsia="es-CL"/>
+        </w:rPr>
+        <w:t>técnicos</w:t>
+      </w:r>
       <w:r>
         <w:rPr>
           <w:rFonts w:ascii="Arial" w:eastAsia="Times New Roman" w:hAnsi="Arial" w:cs="Arial"/>
@@ -7757,18 +7469,16 @@
         </w:rPr>
         <w:t xml:space="preserve"> es quien realiza la </w:t>
       </w:r>
-      <w:proofErr w:type="spellStart"/>
-      <w:r>
-        <w:rPr>
-          <w:rFonts w:ascii="Arial" w:eastAsia="Times New Roman" w:hAnsi="Arial" w:cs="Arial"/>
-          <w:color w:val="000000"/>
-          <w:sz w:val="24"/>
-          <w:szCs w:val="24"/>
-          <w:lang w:eastAsia="es-CL"/>
-        </w:rPr>
-        <w:t>asignacion</w:t>
-      </w:r>
-      <w:proofErr w:type="spellEnd"/>
+      <w:r>
+        <w:rPr>
+          <w:rFonts w:ascii="Arial" w:eastAsia="Times New Roman" w:hAnsi="Arial" w:cs="Arial"/>
+          <w:color w:val="000000"/>
+          <w:sz w:val="24"/>
+          <w:szCs w:val="24"/>
+          <w:lang w:eastAsia="es-CL"/>
+        </w:rPr>
+        <w:t>asignación</w:t>
+      </w:r>
       <w:r>
         <w:rPr>
           <w:rFonts w:ascii="Arial" w:eastAsia="Times New Roman" w:hAnsi="Arial" w:cs="Arial"/>
@@ -7779,18 +7489,16 @@
         </w:rPr>
         <w:t xml:space="preserve"> de trabajo para los </w:t>
       </w:r>
-      <w:proofErr w:type="spellStart"/>
-      <w:r>
-        <w:rPr>
-          <w:rFonts w:ascii="Arial" w:eastAsia="Times New Roman" w:hAnsi="Arial" w:cs="Arial"/>
-          <w:color w:val="000000"/>
-          <w:sz w:val="24"/>
-          <w:szCs w:val="24"/>
-          <w:lang w:eastAsia="es-CL"/>
-        </w:rPr>
-        <w:t>tecnicos</w:t>
-      </w:r>
-      <w:proofErr w:type="spellEnd"/>
+      <w:r>
+        <w:rPr>
+          <w:rFonts w:ascii="Arial" w:eastAsia="Times New Roman" w:hAnsi="Arial" w:cs="Arial"/>
+          <w:color w:val="000000"/>
+          <w:sz w:val="24"/>
+          <w:szCs w:val="24"/>
+          <w:lang w:eastAsia="es-CL"/>
+        </w:rPr>
+        <w:t>técnicos</w:t>
+      </w:r>
       <w:r>
         <w:rPr>
           <w:rFonts w:ascii="Arial" w:eastAsia="Times New Roman" w:hAnsi="Arial" w:cs="Arial"/>
@@ -7813,20 +7521,18 @@
           <w:lang w:eastAsia="es-CL"/>
         </w:rPr>
       </w:pPr>
-      <w:proofErr w:type="spellStart"/>
-      <w:r>
-        <w:rPr>
-          <w:rFonts w:ascii="Arial" w:eastAsia="Times New Roman" w:hAnsi="Arial" w:cs="Arial"/>
-          <w:b/>
-          <w:bCs/>
-          <w:color w:val="000000"/>
-          <w:sz w:val="24"/>
-          <w:szCs w:val="24"/>
-          <w:lang w:eastAsia="es-CL"/>
-        </w:rPr>
-        <w:t>Tecnico</w:t>
-      </w:r>
-      <w:proofErr w:type="spellEnd"/>
+      <w:r>
+        <w:rPr>
+          <w:rFonts w:ascii="Arial" w:eastAsia="Times New Roman" w:hAnsi="Arial" w:cs="Arial"/>
+          <w:b/>
+          <w:bCs/>
+          <w:color w:val="000000"/>
+          <w:sz w:val="24"/>
+          <w:szCs w:val="24"/>
+          <w:lang w:eastAsia="es-CL"/>
+        </w:rPr>
+        <w:t>Técnico</w:t>
+      </w:r>
       <w:r>
         <w:rPr>
           <w:rFonts w:ascii="Arial" w:eastAsia="Times New Roman" w:hAnsi="Arial" w:cs="Arial"/>
@@ -7837,18 +7543,16 @@
         </w:rPr>
         <w:t xml:space="preserve">: es quien realiza la </w:t>
       </w:r>
-      <w:proofErr w:type="spellStart"/>
-      <w:r>
-        <w:rPr>
-          <w:rFonts w:ascii="Arial" w:eastAsia="Times New Roman" w:hAnsi="Arial" w:cs="Arial"/>
-          <w:color w:val="000000"/>
-          <w:sz w:val="24"/>
-          <w:szCs w:val="24"/>
-          <w:lang w:eastAsia="es-CL"/>
-        </w:rPr>
-        <w:t>reparacion</w:t>
-      </w:r>
-      <w:proofErr w:type="spellEnd"/>
+      <w:r>
+        <w:rPr>
+          <w:rFonts w:ascii="Arial" w:eastAsia="Times New Roman" w:hAnsi="Arial" w:cs="Arial"/>
+          <w:color w:val="000000"/>
+          <w:sz w:val="24"/>
+          <w:szCs w:val="24"/>
+          <w:lang w:eastAsia="es-CL"/>
+        </w:rPr>
+        <w:t>reparación</w:t>
+      </w:r>
       <w:r>
         <w:rPr>
           <w:rFonts w:ascii="Arial" w:eastAsia="Times New Roman" w:hAnsi="Arial" w:cs="Arial"/>
@@ -7859,18 +7563,16 @@
         </w:rPr>
         <w:t xml:space="preserve"> y </w:t>
       </w:r>
-      <w:proofErr w:type="spellStart"/>
-      <w:r>
-        <w:rPr>
-          <w:rFonts w:ascii="Arial" w:eastAsia="Times New Roman" w:hAnsi="Arial" w:cs="Arial"/>
-          <w:color w:val="000000"/>
-          <w:sz w:val="24"/>
-          <w:szCs w:val="24"/>
-          <w:lang w:eastAsia="es-CL"/>
-        </w:rPr>
-        <w:t>revision</w:t>
-      </w:r>
-      <w:proofErr w:type="spellEnd"/>
+      <w:r>
+        <w:rPr>
+          <w:rFonts w:ascii="Arial" w:eastAsia="Times New Roman" w:hAnsi="Arial" w:cs="Arial"/>
+          <w:color w:val="000000"/>
+          <w:sz w:val="24"/>
+          <w:szCs w:val="24"/>
+          <w:lang w:eastAsia="es-CL"/>
+        </w:rPr>
+        <w:t>revisión</w:t>
+      </w:r>
       <w:r>
         <w:rPr>
           <w:rFonts w:ascii="Arial" w:eastAsia="Times New Roman" w:hAnsi="Arial" w:cs="Arial"/>
@@ -7918,7 +7620,6 @@
           <w:lang w:eastAsia="es-CL"/>
         </w:rPr>
       </w:pPr>
-      <w:proofErr w:type="spellStart"/>
       <w:r>
         <w:rPr>
           <w:rFonts w:ascii="Arial" w:eastAsia="Times New Roman" w:hAnsi="Arial" w:cs="Arial"/>
@@ -7930,9 +7631,8 @@
           <w:u w:val="single"/>
           <w:lang w:eastAsia="es-CL"/>
         </w:rPr>
-        <w:t>Solucion</w:t>
-      </w:r>
-      <w:proofErr w:type="spellEnd"/>
+        <w:t>Solución</w:t>
+      </w:r>
       <w:r>
         <w:rPr>
           <w:rFonts w:ascii="Arial" w:eastAsia="Times New Roman" w:hAnsi="Arial" w:cs="Arial"/>
@@ -7946,7 +7646,6 @@
         </w:rPr>
         <w:t xml:space="preserve"> propuesta </w:t>
       </w:r>
-      <w:proofErr w:type="spellStart"/>
       <w:r>
         <w:rPr>
           <w:rFonts w:ascii="Arial" w:eastAsia="Times New Roman" w:hAnsi="Arial" w:cs="Arial"/>
@@ -7958,9 +7657,8 @@
           <w:u w:val="single"/>
           <w:lang w:eastAsia="es-CL"/>
         </w:rPr>
-        <w:t>aquitectura</w:t>
-      </w:r>
-      <w:proofErr w:type="spellEnd"/>
+        <w:t>arquitectura</w:t>
+      </w:r>
       <w:r>
         <w:rPr>
           <w:rFonts w:ascii="Arial" w:eastAsia="Times New Roman" w:hAnsi="Arial" w:cs="Arial"/>
@@ -8010,6 +7708,230 @@
         </w:rPr>
         <w:t xml:space="preserve">La arquitectura que utilizara este sistema </w:t>
       </w:r>
+      <w:r>
+        <w:rPr>
+          <w:rFonts w:ascii="Arial" w:eastAsia="Times New Roman" w:hAnsi="Arial" w:cs="Arial"/>
+          <w:color w:val="000000"/>
+          <w:sz w:val="24"/>
+          <w:szCs w:val="24"/>
+          <w:lang w:eastAsia="es-CL"/>
+        </w:rPr>
+        <w:t>estará</w:t>
+      </w:r>
+      <w:r>
+        <w:rPr>
+          <w:rFonts w:ascii="Arial" w:eastAsia="Times New Roman" w:hAnsi="Arial" w:cs="Arial"/>
+          <w:color w:val="000000"/>
+          <w:sz w:val="24"/>
+          <w:szCs w:val="24"/>
+          <w:lang w:eastAsia="es-CL"/>
+        </w:rPr>
+        <w:t xml:space="preserve"> realizada en capas, </w:t>
+      </w:r>
+      <w:r>
+        <w:rPr>
+          <w:rFonts w:ascii="Arial" w:eastAsia="Times New Roman" w:hAnsi="Arial" w:cs="Arial"/>
+          <w:color w:val="000000"/>
+          <w:sz w:val="24"/>
+          <w:szCs w:val="24"/>
+          <w:lang w:eastAsia="es-CL"/>
+        </w:rPr>
+        <w:t>Estará</w:t>
+      </w:r>
+      <w:r>
+        <w:rPr>
+          <w:rFonts w:ascii="Arial" w:eastAsia="Times New Roman" w:hAnsi="Arial" w:cs="Arial"/>
+          <w:color w:val="000000"/>
+          <w:sz w:val="24"/>
+          <w:szCs w:val="24"/>
+          <w:lang w:eastAsia="es-CL"/>
+        </w:rPr>
+        <w:t xml:space="preserve"> montada sobre un servidor </w:t>
+      </w:r>
+      <w:r>
+        <w:rPr>
+          <w:rFonts w:ascii="Arial" w:eastAsia="Times New Roman" w:hAnsi="Arial" w:cs="Arial"/>
+          <w:color w:val="000000"/>
+          <w:sz w:val="24"/>
+          <w:szCs w:val="24"/>
+          <w:lang w:eastAsia="es-CL"/>
+        </w:rPr>
+        <w:t>Windows</w:t>
+      </w:r>
+      <w:r>
+        <w:rPr>
+          <w:rFonts w:ascii="Arial" w:eastAsia="Times New Roman" w:hAnsi="Arial" w:cs="Arial"/>
+          <w:color w:val="000000"/>
+          <w:sz w:val="24"/>
+          <w:szCs w:val="24"/>
+          <w:lang w:eastAsia="es-CL"/>
+        </w:rPr>
+        <w:t xml:space="preserve"> 2003 server, con IIS 6.0, utilizara base de datos SQL Server 2005, Framework .net 3.5 SP1.</w:t>
+      </w:r>
+    </w:p>
+    <w:p>
+      <w:pPr>
+        <w:spacing w:before="100" w:beforeAutospacing="1" w:after="100" w:afterAutospacing="1" w:line="240" w:lineRule="auto"/>
+        <w:rPr>
+          <w:rFonts w:ascii="Arial" w:eastAsia="Times New Roman" w:hAnsi="Arial" w:cs="Arial"/>
+          <w:color w:val="000000"/>
+          <w:sz w:val="24"/>
+          <w:szCs w:val="24"/>
+          <w:lang w:eastAsia="es-CL"/>
+        </w:rPr>
+      </w:pPr>
+      <w:r>
+        <w:rPr>
+          <w:rFonts w:ascii="Arial" w:eastAsia="Times New Roman" w:hAnsi="Arial" w:cs="Arial"/>
+          <w:color w:val="000000"/>
+          <w:sz w:val="24"/>
+          <w:szCs w:val="24"/>
+          <w:lang w:eastAsia="es-CL"/>
+        </w:rPr>
+        <w:t xml:space="preserve">El nombre </w:t>
+      </w:r>
+      <w:r>
+        <w:rPr>
+          <w:rFonts w:ascii="Arial" w:eastAsia="Times New Roman" w:hAnsi="Arial" w:cs="Arial"/>
+          <w:color w:val="000000"/>
+          <w:sz w:val="24"/>
+          <w:szCs w:val="24"/>
+          <w:lang w:eastAsia="es-CL"/>
+        </w:rPr>
+        <w:t>código</w:t>
+      </w:r>
+      <w:r>
+        <w:rPr>
+          <w:rFonts w:ascii="Arial" w:eastAsia="Times New Roman" w:hAnsi="Arial" w:cs="Arial"/>
+          <w:color w:val="000000"/>
+          <w:sz w:val="24"/>
+          <w:szCs w:val="24"/>
+          <w:lang w:eastAsia="es-CL"/>
+        </w:rPr>
+        <w:t xml:space="preserve"> del proyecto es SIGSET, Sistema de </w:t>
+      </w:r>
+      <w:r>
+        <w:rPr>
+          <w:rFonts w:ascii="Arial" w:eastAsia="Times New Roman" w:hAnsi="Arial" w:cs="Arial"/>
+          <w:color w:val="000000"/>
+          <w:sz w:val="24"/>
+          <w:szCs w:val="24"/>
+          <w:lang w:eastAsia="es-CL"/>
+        </w:rPr>
+        <w:t>gestión</w:t>
+      </w:r>
+      <w:r>
+        <w:rPr>
+          <w:rFonts w:ascii="Arial" w:eastAsia="Times New Roman" w:hAnsi="Arial" w:cs="Arial"/>
+          <w:color w:val="000000"/>
+          <w:sz w:val="24"/>
+          <w:szCs w:val="24"/>
+          <w:lang w:eastAsia="es-CL"/>
+        </w:rPr>
+        <w:t xml:space="preserve"> servicio </w:t>
+      </w:r>
+      <w:r>
+        <w:rPr>
+          <w:rFonts w:ascii="Arial" w:eastAsia="Times New Roman" w:hAnsi="Arial" w:cs="Arial"/>
+          <w:color w:val="000000"/>
+          <w:sz w:val="24"/>
+          <w:szCs w:val="24"/>
+          <w:lang w:eastAsia="es-CL"/>
+        </w:rPr>
+        <w:t>técnico</w:t>
+      </w:r>
+      <w:r>
+        <w:rPr>
+          <w:rFonts w:ascii="Arial" w:eastAsia="Times New Roman" w:hAnsi="Arial" w:cs="Arial"/>
+          <w:color w:val="000000"/>
+          <w:sz w:val="24"/>
+          <w:szCs w:val="24"/>
+          <w:lang w:eastAsia="es-CL"/>
+        </w:rPr>
+        <w:t xml:space="preserve"> </w:t>
+      </w:r>
+      <w:r>
+        <w:rPr>
+          <w:rFonts w:ascii="Arial" w:eastAsia="Times New Roman" w:hAnsi="Arial" w:cs="Arial"/>
+          <w:color w:val="000000"/>
+          <w:sz w:val="24"/>
+          <w:szCs w:val="24"/>
+          <w:lang w:eastAsia="es-CL"/>
+        </w:rPr>
+        <w:t>electrónico</w:t>
+      </w:r>
+      <w:r>
+        <w:rPr>
+          <w:rFonts w:ascii="Arial" w:eastAsia="Times New Roman" w:hAnsi="Arial" w:cs="Arial"/>
+          <w:color w:val="000000"/>
+          <w:sz w:val="24"/>
+          <w:szCs w:val="24"/>
+          <w:lang w:eastAsia="es-CL"/>
+        </w:rPr>
+        <w:t>.</w:t>
+      </w:r>
+    </w:p>
+    <w:p>
+      <w:pPr>
+        <w:spacing w:before="100" w:beforeAutospacing="1" w:after="100" w:afterAutospacing="1" w:line="240" w:lineRule="auto"/>
+        <w:rPr>
+          <w:rFonts w:ascii="Arial" w:eastAsia="Times New Roman" w:hAnsi="Arial" w:cs="Arial"/>
+          <w:color w:val="000000"/>
+          <w:sz w:val="24"/>
+          <w:szCs w:val="24"/>
+          <w:lang w:eastAsia="es-CL"/>
+        </w:rPr>
+      </w:pPr>
+      <w:r>
+        <w:rPr>
+          <w:rFonts w:ascii="Arial" w:eastAsia="Times New Roman" w:hAnsi="Arial" w:cs="Arial"/>
+          <w:color w:val="000000"/>
+          <w:sz w:val="24"/>
+          <w:szCs w:val="24"/>
+          <w:lang w:eastAsia="es-CL"/>
+        </w:rPr>
+        <w:t xml:space="preserve">Las capas de la </w:t>
+      </w:r>
+      <w:r>
+        <w:rPr>
+          <w:rFonts w:ascii="Arial" w:eastAsia="Times New Roman" w:hAnsi="Arial" w:cs="Arial"/>
+          <w:color w:val="000000"/>
+          <w:sz w:val="24"/>
+          <w:szCs w:val="24"/>
+          <w:lang w:eastAsia="es-CL"/>
+        </w:rPr>
+        <w:t>aplicación</w:t>
+      </w:r>
+      <w:r>
+        <w:rPr>
+          <w:rFonts w:ascii="Arial" w:eastAsia="Times New Roman" w:hAnsi="Arial" w:cs="Arial"/>
+          <w:color w:val="000000"/>
+          <w:sz w:val="24"/>
+          <w:szCs w:val="24"/>
+          <w:lang w:eastAsia="es-CL"/>
+        </w:rPr>
+        <w:t xml:space="preserve"> </w:t>
+      </w:r>
+      <w:r>
+        <w:rPr>
+          <w:rFonts w:ascii="Arial" w:eastAsia="Times New Roman" w:hAnsi="Arial" w:cs="Arial"/>
+          <w:color w:val="000000"/>
+          <w:sz w:val="24"/>
+          <w:szCs w:val="24"/>
+          <w:lang w:eastAsia="es-CL"/>
+        </w:rPr>
+        <w:t>serán</w:t>
+      </w:r>
+      <w:r>
+        <w:rPr>
+          <w:rFonts w:ascii="Arial" w:eastAsia="Times New Roman" w:hAnsi="Arial" w:cs="Arial"/>
+          <w:color w:val="000000"/>
+          <w:sz w:val="24"/>
+          <w:szCs w:val="24"/>
+          <w:lang w:eastAsia="es-CL"/>
+        </w:rPr>
+        <w:t xml:space="preserve"> tres Data, </w:t>
+      </w:r>
       <w:proofErr w:type="spellStart"/>
       <w:r>
         <w:rPr>
@@ -8019,7 +7941,17 @@
           <w:szCs w:val="24"/>
           <w:lang w:eastAsia="es-CL"/>
         </w:rPr>
-        <w:t>estara</w:t>
+        <w:t>Service</w:t>
+      </w:r>
+      <w:r>
+        <w:rPr>
+          <w:rFonts w:ascii="Arial" w:eastAsia="Times New Roman" w:hAnsi="Arial" w:cs="Arial"/>
+          <w:color w:val="000000"/>
+          <w:sz w:val="24"/>
+          <w:szCs w:val="24"/>
+          <w:lang w:eastAsia="es-CL"/>
+        </w:rPr>
+        <w:t>s</w:t>
       </w:r>
       <w:proofErr w:type="spellEnd"/>
       <w:r>
@@ -8030,7 +7962,129 @@
           <w:szCs w:val="24"/>
           <w:lang w:eastAsia="es-CL"/>
         </w:rPr>
-        <w:t xml:space="preserve"> realizada en capas, </w:t>
+        <w:t xml:space="preserve"> y Web, las que </w:t>
+      </w:r>
+      <w:r>
+        <w:rPr>
+          <w:rFonts w:ascii="Arial" w:eastAsia="Times New Roman" w:hAnsi="Arial" w:cs="Arial"/>
+          <w:color w:val="000000"/>
+          <w:sz w:val="24"/>
+          <w:szCs w:val="24"/>
+          <w:lang w:eastAsia="es-CL"/>
+        </w:rPr>
+        <w:t>estarán</w:t>
+      </w:r>
+      <w:r>
+        <w:rPr>
+          <w:rFonts w:ascii="Arial" w:eastAsia="Times New Roman" w:hAnsi="Arial" w:cs="Arial"/>
+          <w:color w:val="000000"/>
+          <w:sz w:val="24"/>
+          <w:szCs w:val="24"/>
+          <w:lang w:eastAsia="es-CL"/>
+        </w:rPr>
+        <w:t> compuestas de la siguiente forma:</w:t>
+      </w:r>
+    </w:p>
+    <w:p>
+      <w:pPr>
+        <w:spacing w:before="100" w:beforeAutospacing="1" w:after="100" w:afterAutospacing="1" w:line="240" w:lineRule="auto"/>
+        <w:rPr>
+          <w:rFonts w:ascii="Arial" w:eastAsia="Times New Roman" w:hAnsi="Arial" w:cs="Arial"/>
+          <w:color w:val="000000"/>
+          <w:sz w:val="24"/>
+          <w:szCs w:val="24"/>
+          <w:lang w:eastAsia="es-CL"/>
+        </w:rPr>
+      </w:pPr>
+      <w:r>
+        <w:rPr>
+          <w:rFonts w:ascii="Arial" w:eastAsia="Times New Roman" w:hAnsi="Arial" w:cs="Arial"/>
+          <w:color w:val="000000"/>
+          <w:sz w:val="24"/>
+          <w:szCs w:val="24"/>
+          <w:lang w:eastAsia="es-CL"/>
+        </w:rPr>
+        <w:t>La capa de data, </w:t>
+      </w:r>
+      <w:r>
+        <w:rPr>
+          <w:rFonts w:ascii="Arial" w:eastAsia="Times New Roman" w:hAnsi="Arial" w:cs="Arial"/>
+          <w:color w:val="000000"/>
+          <w:sz w:val="24"/>
+          <w:szCs w:val="24"/>
+          <w:lang w:eastAsia="es-CL"/>
+        </w:rPr>
+        <w:t>será</w:t>
+      </w:r>
+      <w:r>
+        <w:rPr>
+          <w:rFonts w:ascii="Arial" w:eastAsia="Times New Roman" w:hAnsi="Arial" w:cs="Arial"/>
+          <w:color w:val="000000"/>
+          <w:sz w:val="24"/>
+          <w:szCs w:val="24"/>
+          <w:lang w:eastAsia="es-CL"/>
+        </w:rPr>
+        <w:t xml:space="preserve"> la encargada de manejar el accedo a datos mediante una capa de persistencia </w:t>
+      </w:r>
+      <w:r>
+        <w:rPr>
+          <w:rFonts w:ascii="Arial" w:eastAsia="Times New Roman" w:hAnsi="Arial" w:cs="Arial"/>
+          <w:color w:val="000000"/>
+          <w:sz w:val="24"/>
+          <w:szCs w:val="24"/>
+          <w:lang w:eastAsia="es-CL"/>
+        </w:rPr>
+        <w:t>atreves</w:t>
+      </w:r>
+      <w:r>
+        <w:rPr>
+          <w:rFonts w:ascii="Arial" w:eastAsia="Times New Roman" w:hAnsi="Arial" w:cs="Arial"/>
+          <w:color w:val="000000"/>
+          <w:sz w:val="24"/>
+          <w:szCs w:val="24"/>
+          <w:lang w:eastAsia="es-CL"/>
+        </w:rPr>
+        <w:t xml:space="preserve"> </w:t>
+      </w:r>
+      <w:r>
+        <w:rPr>
+          <w:rFonts w:ascii="Arial" w:eastAsia="Times New Roman" w:hAnsi="Arial" w:cs="Arial"/>
+          <w:color w:val="000000"/>
+          <w:sz w:val="24"/>
+          <w:szCs w:val="24"/>
+          <w:lang w:eastAsia="es-CL"/>
+        </w:rPr>
+        <w:t>de</w:t>
+      </w:r>
+      <w:r>
+        <w:rPr>
+          <w:rFonts w:ascii="Arial" w:eastAsia="Times New Roman" w:hAnsi="Arial" w:cs="Arial"/>
+          <w:color w:val="000000"/>
+          <w:sz w:val="24"/>
+          <w:szCs w:val="24"/>
+          <w:lang w:eastAsia="es-CL"/>
+        </w:rPr>
+        <w:t>l ORM</w:t>
+      </w:r>
+      <w:r>
+        <w:rPr>
+          <w:rFonts w:ascii="Arial" w:eastAsia="Times New Roman" w:hAnsi="Arial" w:cs="Arial"/>
+          <w:color w:val="000000"/>
+          <w:sz w:val="24"/>
+          <w:szCs w:val="24"/>
+          <w:lang w:eastAsia="es-CL"/>
+        </w:rPr>
+        <w:t>,</w:t>
+      </w:r>
+      <w:r>
+        <w:rPr>
+          <w:rFonts w:ascii="Arial" w:eastAsia="Times New Roman" w:hAnsi="Arial" w:cs="Arial"/>
+          <w:color w:val="000000"/>
+          <w:sz w:val="24"/>
+          <w:szCs w:val="24"/>
+          <w:lang w:eastAsia="es-CL"/>
+        </w:rPr>
+        <w:t xml:space="preserve"> Linq </w:t>
       </w:r>
       <w:proofErr w:type="spellStart"/>
       <w:r>
@@ -8041,7 +8095,7 @@
           <w:szCs w:val="24"/>
           <w:lang w:eastAsia="es-CL"/>
         </w:rPr>
-        <w:t>Estara</w:t>
+        <w:t>to</w:t>
       </w:r>
       <w:proofErr w:type="spellEnd"/>
       <w:r>
@@ -8052,7 +8106,7 @@
           <w:szCs w:val="24"/>
           <w:lang w:eastAsia="es-CL"/>
         </w:rPr>
-        <w:t xml:space="preserve"> montada sobre un servidor </w:t>
+        <w:t xml:space="preserve"> </w:t>
       </w:r>
       <w:proofErr w:type="spellStart"/>
       <w:r>
@@ -8063,7 +8117,7 @@
           <w:szCs w:val="24"/>
           <w:lang w:eastAsia="es-CL"/>
         </w:rPr>
-        <w:t>windows</w:t>
+        <w:t>Sql</w:t>
       </w:r>
       <w:proofErr w:type="spellEnd"/>
       <w:r>
@@ -8074,29 +8128,7 @@
           <w:szCs w:val="24"/>
           <w:lang w:eastAsia="es-CL"/>
         </w:rPr>
-        <w:t xml:space="preserve"> 2003 server, con IIS 6.0, utilizara base de datos SQL Server 2005, Framework .net 3.5 SP1.</w:t>
-      </w:r>
-    </w:p>
-    <w:p>
-      <w:pPr>
-        <w:spacing w:before="100" w:beforeAutospacing="1" w:after="100" w:afterAutospacing="1" w:line="240" w:lineRule="auto"/>
-        <w:rPr>
-          <w:rFonts w:ascii="Arial" w:eastAsia="Times New Roman" w:hAnsi="Arial" w:cs="Arial"/>
-          <w:color w:val="000000"/>
-          <w:sz w:val="24"/>
-          <w:szCs w:val="24"/>
-          <w:lang w:eastAsia="es-CL"/>
-        </w:rPr>
-      </w:pPr>
-      <w:r>
-        <w:rPr>
-          <w:rFonts w:ascii="Arial" w:eastAsia="Times New Roman" w:hAnsi="Arial" w:cs="Arial"/>
-          <w:color w:val="000000"/>
-          <w:sz w:val="24"/>
-          <w:szCs w:val="24"/>
-          <w:lang w:eastAsia="es-CL"/>
-        </w:rPr>
-        <w:t xml:space="preserve">El nombre </w:t>
+        <w:t xml:space="preserve"> que pertenece a .net, este encarga de crear las entidades del modelo, esta escrito en lenguaje </w:t>
       </w:r>
       <w:proofErr w:type="spellStart"/>
       <w:r>
@@ -8107,7 +8139,7 @@
           <w:szCs w:val="24"/>
           <w:lang w:eastAsia="es-CL"/>
         </w:rPr>
-        <w:t>codigo</w:t>
+        <w:t>c#</w:t>
       </w:r>
       <w:proofErr w:type="spellEnd"/>
       <w:r>
@@ -8118,7 +8150,49 @@
           <w:szCs w:val="24"/>
           <w:lang w:eastAsia="es-CL"/>
         </w:rPr>
-        <w:t xml:space="preserve"> del proyecto es SIGSET, Sistema de </w:t>
+        <w:t xml:space="preserve"> 3, utilizando un </w:t>
+      </w:r>
+      <w:r>
+        <w:rPr>
+          <w:rFonts w:ascii="Arial" w:eastAsia="Times New Roman" w:hAnsi="Arial" w:cs="Arial"/>
+          <w:color w:val="000000"/>
+          <w:sz w:val="24"/>
+          <w:szCs w:val="24"/>
+          <w:lang w:eastAsia="es-CL"/>
+        </w:rPr>
+        <w:t>patrón</w:t>
+      </w:r>
+      <w:r>
+        <w:rPr>
+          <w:rFonts w:ascii="Arial" w:eastAsia="Times New Roman" w:hAnsi="Arial" w:cs="Arial"/>
+          <w:color w:val="000000"/>
+          <w:sz w:val="24"/>
+          <w:szCs w:val="24"/>
+          <w:lang w:eastAsia="es-CL"/>
+        </w:rPr>
+        <w:t xml:space="preserve"> de diseño de repositorio.</w:t>
+      </w:r>
+    </w:p>
+    <w:p>
+      <w:pPr>
+        <w:spacing w:before="100" w:beforeAutospacing="1" w:after="100" w:afterAutospacing="1" w:line="240" w:lineRule="auto"/>
+        <w:rPr>
+          <w:rFonts w:ascii="Arial" w:eastAsia="Times New Roman" w:hAnsi="Arial" w:cs="Arial"/>
+          <w:color w:val="000000"/>
+          <w:sz w:val="24"/>
+          <w:szCs w:val="24"/>
+          <w:lang w:eastAsia="es-CL"/>
+        </w:rPr>
+      </w:pPr>
+      <w:r>
+        <w:rPr>
+          <w:rFonts w:ascii="Arial" w:eastAsia="Times New Roman" w:hAnsi="Arial" w:cs="Arial"/>
+          <w:color w:val="000000"/>
+          <w:sz w:val="24"/>
+          <w:szCs w:val="24"/>
+          <w:lang w:eastAsia="es-CL"/>
+        </w:rPr>
+        <w:t>Luego encontramos la capa de </w:t>
       </w:r>
       <w:proofErr w:type="spellStart"/>
       <w:r>
@@ -8129,7 +8203,7 @@
           <w:szCs w:val="24"/>
           <w:lang w:eastAsia="es-CL"/>
         </w:rPr>
-        <w:t>gestion</w:t>
+        <w:t>services</w:t>
       </w:r>
       <w:proofErr w:type="spellEnd"/>
       <w:r>
@@ -8140,7 +8214,27 @@
           <w:szCs w:val="24"/>
           <w:lang w:eastAsia="es-CL"/>
         </w:rPr>
-        <w:t xml:space="preserve"> servicio </w:t>
+        <w:t xml:space="preserve">, que incluye toda la </w:t>
+      </w:r>
+      <w:r>
+        <w:rPr>
+          <w:rFonts w:ascii="Arial" w:eastAsia="Times New Roman" w:hAnsi="Arial" w:cs="Arial"/>
+          <w:color w:val="000000"/>
+          <w:sz w:val="24"/>
+          <w:szCs w:val="24"/>
+          <w:lang w:eastAsia="es-CL"/>
+        </w:rPr>
+        <w:t>lógica</w:t>
+      </w:r>
+      <w:r>
+        <w:rPr>
+          <w:rFonts w:ascii="Arial" w:eastAsia="Times New Roman" w:hAnsi="Arial" w:cs="Arial"/>
+          <w:color w:val="000000"/>
+          <w:sz w:val="24"/>
+          <w:szCs w:val="24"/>
+          <w:lang w:eastAsia="es-CL"/>
+        </w:rPr>
+        <w:t xml:space="preserve"> de negocio, esta escrita en lenguaje </w:t>
       </w:r>
       <w:proofErr w:type="spellStart"/>
       <w:r>
@@ -8151,7 +8245,7 @@
           <w:szCs w:val="24"/>
           <w:lang w:eastAsia="es-CL"/>
         </w:rPr>
-        <w:t>tecnico</w:t>
+        <w:t>c#</w:t>
       </w:r>
       <w:proofErr w:type="spellEnd"/>
       <w:r>
@@ -8162,372 +8256,18 @@
           <w:szCs w:val="24"/>
           <w:lang w:eastAsia="es-CL"/>
         </w:rPr>
-        <w:t xml:space="preserve"> </w:t>
-      </w:r>
-      <w:proofErr w:type="spellStart"/>
-      <w:r>
-        <w:rPr>
-          <w:rFonts w:ascii="Arial" w:eastAsia="Times New Roman" w:hAnsi="Arial" w:cs="Arial"/>
-          <w:color w:val="000000"/>
-          <w:sz w:val="24"/>
-          <w:szCs w:val="24"/>
-          <w:lang w:eastAsia="es-CL"/>
-        </w:rPr>
-        <w:t>electronico</w:t>
-      </w:r>
-      <w:proofErr w:type="spellEnd"/>
-      <w:r>
-        <w:rPr>
-          <w:rFonts w:ascii="Arial" w:eastAsia="Times New Roman" w:hAnsi="Arial" w:cs="Arial"/>
-          <w:color w:val="000000"/>
-          <w:sz w:val="24"/>
-          <w:szCs w:val="24"/>
-          <w:lang w:eastAsia="es-CL"/>
-        </w:rPr>
-        <w:t>.</w:t>
-      </w:r>
-    </w:p>
-    <w:p>
-      <w:pPr>
-        <w:spacing w:before="100" w:beforeAutospacing="1" w:after="100" w:afterAutospacing="1" w:line="240" w:lineRule="auto"/>
-        <w:rPr>
-          <w:rFonts w:ascii="Arial" w:eastAsia="Times New Roman" w:hAnsi="Arial" w:cs="Arial"/>
-          <w:color w:val="000000"/>
-          <w:sz w:val="24"/>
-          <w:szCs w:val="24"/>
-          <w:lang w:eastAsia="es-CL"/>
-        </w:rPr>
-      </w:pPr>
-      <w:r>
-        <w:rPr>
-          <w:rFonts w:ascii="Arial" w:eastAsia="Times New Roman" w:hAnsi="Arial" w:cs="Arial"/>
-          <w:color w:val="000000"/>
-          <w:sz w:val="24"/>
-          <w:szCs w:val="24"/>
-          <w:lang w:eastAsia="es-CL"/>
-        </w:rPr>
-        <w:t xml:space="preserve">Las capas de la </w:t>
-      </w:r>
-      <w:proofErr w:type="spellStart"/>
-      <w:r>
-        <w:rPr>
-          <w:rFonts w:ascii="Arial" w:eastAsia="Times New Roman" w:hAnsi="Arial" w:cs="Arial"/>
-          <w:color w:val="000000"/>
-          <w:sz w:val="24"/>
-          <w:szCs w:val="24"/>
-          <w:lang w:eastAsia="es-CL"/>
-        </w:rPr>
-        <w:t>aplicacion</w:t>
-      </w:r>
-      <w:proofErr w:type="spellEnd"/>
-      <w:r>
-        <w:rPr>
-          <w:rFonts w:ascii="Arial" w:eastAsia="Times New Roman" w:hAnsi="Arial" w:cs="Arial"/>
-          <w:color w:val="000000"/>
-          <w:sz w:val="24"/>
-          <w:szCs w:val="24"/>
-          <w:lang w:eastAsia="es-CL"/>
-        </w:rPr>
-        <w:t xml:space="preserve"> </w:t>
-      </w:r>
-      <w:proofErr w:type="spellStart"/>
-      <w:r>
-        <w:rPr>
-          <w:rFonts w:ascii="Arial" w:eastAsia="Times New Roman" w:hAnsi="Arial" w:cs="Arial"/>
-          <w:color w:val="000000"/>
-          <w:sz w:val="24"/>
-          <w:szCs w:val="24"/>
-          <w:lang w:eastAsia="es-CL"/>
-        </w:rPr>
-        <w:t>seran</w:t>
-      </w:r>
-      <w:proofErr w:type="spellEnd"/>
-      <w:r>
-        <w:rPr>
-          <w:rFonts w:ascii="Arial" w:eastAsia="Times New Roman" w:hAnsi="Arial" w:cs="Arial"/>
-          <w:color w:val="000000"/>
-          <w:sz w:val="24"/>
-          <w:szCs w:val="24"/>
-          <w:lang w:eastAsia="es-CL"/>
-        </w:rPr>
-        <w:t xml:space="preserve"> tres Data, </w:t>
-      </w:r>
-      <w:proofErr w:type="spellStart"/>
-      <w:r>
-        <w:rPr>
-          <w:rFonts w:ascii="Arial" w:eastAsia="Times New Roman" w:hAnsi="Arial" w:cs="Arial"/>
-          <w:color w:val="000000"/>
-          <w:sz w:val="24"/>
-          <w:szCs w:val="24"/>
-          <w:lang w:eastAsia="es-CL"/>
-        </w:rPr>
-        <w:t>Service</w:t>
-      </w:r>
-      <w:proofErr w:type="spellEnd"/>
-      <w:r>
-        <w:rPr>
-          <w:rFonts w:ascii="Arial" w:eastAsia="Times New Roman" w:hAnsi="Arial" w:cs="Arial"/>
-          <w:color w:val="000000"/>
-          <w:sz w:val="24"/>
-          <w:szCs w:val="24"/>
-          <w:lang w:eastAsia="es-CL"/>
-        </w:rPr>
-        <w:t xml:space="preserve"> y Web, las que </w:t>
-      </w:r>
-      <w:proofErr w:type="spellStart"/>
-      <w:r>
-        <w:rPr>
-          <w:rFonts w:ascii="Arial" w:eastAsia="Times New Roman" w:hAnsi="Arial" w:cs="Arial"/>
-          <w:color w:val="000000"/>
-          <w:sz w:val="24"/>
-          <w:szCs w:val="24"/>
-          <w:lang w:eastAsia="es-CL"/>
-        </w:rPr>
-        <w:t>estaran</w:t>
-      </w:r>
-      <w:proofErr w:type="spellEnd"/>
-      <w:r>
-        <w:rPr>
-          <w:rFonts w:ascii="Arial" w:eastAsia="Times New Roman" w:hAnsi="Arial" w:cs="Arial"/>
-          <w:color w:val="000000"/>
-          <w:sz w:val="24"/>
-          <w:szCs w:val="24"/>
-          <w:lang w:eastAsia="es-CL"/>
-        </w:rPr>
-        <w:t> compuestas de la siguiente forma:</w:t>
-      </w:r>
-    </w:p>
-    <w:p>
-      <w:pPr>
-        <w:spacing w:before="100" w:beforeAutospacing="1" w:after="100" w:afterAutospacing="1" w:line="240" w:lineRule="auto"/>
-        <w:rPr>
-          <w:rFonts w:ascii="Arial" w:eastAsia="Times New Roman" w:hAnsi="Arial" w:cs="Arial"/>
-          <w:color w:val="000000"/>
-          <w:sz w:val="24"/>
-          <w:szCs w:val="24"/>
-          <w:lang w:eastAsia="es-CL"/>
-        </w:rPr>
-      </w:pPr>
-      <w:r>
-        <w:rPr>
-          <w:rFonts w:ascii="Arial" w:eastAsia="Times New Roman" w:hAnsi="Arial" w:cs="Arial"/>
-          <w:color w:val="000000"/>
-          <w:sz w:val="24"/>
-          <w:szCs w:val="24"/>
-          <w:lang w:eastAsia="es-CL"/>
-        </w:rPr>
-        <w:t>La capa de data, </w:t>
-      </w:r>
-      <w:proofErr w:type="spellStart"/>
-      <w:r>
-        <w:rPr>
-          <w:rFonts w:ascii="Arial" w:eastAsia="Times New Roman" w:hAnsi="Arial" w:cs="Arial"/>
-          <w:color w:val="000000"/>
-          <w:sz w:val="24"/>
-          <w:szCs w:val="24"/>
-          <w:lang w:eastAsia="es-CL"/>
-        </w:rPr>
-        <w:t>sera</w:t>
-      </w:r>
-      <w:proofErr w:type="spellEnd"/>
-      <w:r>
-        <w:rPr>
-          <w:rFonts w:ascii="Arial" w:eastAsia="Times New Roman" w:hAnsi="Arial" w:cs="Arial"/>
-          <w:color w:val="000000"/>
-          <w:sz w:val="24"/>
-          <w:szCs w:val="24"/>
-          <w:lang w:eastAsia="es-CL"/>
-        </w:rPr>
-        <w:t> la encargada de manejar el accedo a datos mediante una capa de persistencia mediante un el ORM de Linq </w:t>
-      </w:r>
-      <w:proofErr w:type="spellStart"/>
-      <w:r>
-        <w:rPr>
-          <w:rFonts w:ascii="Arial" w:eastAsia="Times New Roman" w:hAnsi="Arial" w:cs="Arial"/>
-          <w:color w:val="000000"/>
-          <w:sz w:val="24"/>
-          <w:szCs w:val="24"/>
-          <w:lang w:eastAsia="es-CL"/>
-        </w:rPr>
-        <w:t>to</w:t>
-      </w:r>
-      <w:proofErr w:type="spellEnd"/>
-      <w:r>
-        <w:rPr>
-          <w:rFonts w:ascii="Arial" w:eastAsia="Times New Roman" w:hAnsi="Arial" w:cs="Arial"/>
-          <w:color w:val="000000"/>
-          <w:sz w:val="24"/>
-          <w:szCs w:val="24"/>
-          <w:lang w:eastAsia="es-CL"/>
-        </w:rPr>
-        <w:t xml:space="preserve"> </w:t>
-      </w:r>
-      <w:proofErr w:type="spellStart"/>
-      <w:r>
-        <w:rPr>
-          <w:rFonts w:ascii="Arial" w:eastAsia="Times New Roman" w:hAnsi="Arial" w:cs="Arial"/>
-          <w:color w:val="000000"/>
-          <w:sz w:val="24"/>
-          <w:szCs w:val="24"/>
-          <w:lang w:eastAsia="es-CL"/>
-        </w:rPr>
-        <w:t>Sql</w:t>
-      </w:r>
-      <w:proofErr w:type="spellEnd"/>
-      <w:r>
-        <w:rPr>
-          <w:rFonts w:ascii="Arial" w:eastAsia="Times New Roman" w:hAnsi="Arial" w:cs="Arial"/>
-          <w:color w:val="000000"/>
-          <w:sz w:val="24"/>
-          <w:szCs w:val="24"/>
-          <w:lang w:eastAsia="es-CL"/>
-        </w:rPr>
-        <w:t xml:space="preserve"> que pertenece a .net, este encarga de crear las entidades del modelo, esta escrito en lenguaje </w:t>
-      </w:r>
-      <w:proofErr w:type="spellStart"/>
-      <w:r>
-        <w:rPr>
-          <w:rFonts w:ascii="Arial" w:eastAsia="Times New Roman" w:hAnsi="Arial" w:cs="Arial"/>
-          <w:color w:val="000000"/>
-          <w:sz w:val="24"/>
-          <w:szCs w:val="24"/>
-          <w:lang w:eastAsia="es-CL"/>
-        </w:rPr>
-        <w:t>c#</w:t>
-      </w:r>
-      <w:proofErr w:type="spellEnd"/>
-      <w:r>
-        <w:rPr>
-          <w:rFonts w:ascii="Arial" w:eastAsia="Times New Roman" w:hAnsi="Arial" w:cs="Arial"/>
-          <w:color w:val="000000"/>
-          <w:sz w:val="24"/>
-          <w:szCs w:val="24"/>
-          <w:lang w:eastAsia="es-CL"/>
-        </w:rPr>
-        <w:t xml:space="preserve"> 3, utilizando un </w:t>
-      </w:r>
-      <w:proofErr w:type="spellStart"/>
-      <w:r>
-        <w:rPr>
-          <w:rFonts w:ascii="Arial" w:eastAsia="Times New Roman" w:hAnsi="Arial" w:cs="Arial"/>
-          <w:color w:val="000000"/>
-          <w:sz w:val="24"/>
-          <w:szCs w:val="24"/>
-          <w:lang w:eastAsia="es-CL"/>
-        </w:rPr>
-        <w:t>patron</w:t>
-      </w:r>
-      <w:proofErr w:type="spellEnd"/>
-      <w:r>
-        <w:rPr>
-          <w:rFonts w:ascii="Arial" w:eastAsia="Times New Roman" w:hAnsi="Arial" w:cs="Arial"/>
-          <w:color w:val="000000"/>
-          <w:sz w:val="24"/>
-          <w:szCs w:val="24"/>
-          <w:lang w:eastAsia="es-CL"/>
-        </w:rPr>
-        <w:t xml:space="preserve"> de diseño de repositorio.</w:t>
-      </w:r>
-    </w:p>
-    <w:p>
-      <w:pPr>
-        <w:spacing w:before="100" w:beforeAutospacing="1" w:after="100" w:afterAutospacing="1" w:line="240" w:lineRule="auto"/>
-        <w:rPr>
-          <w:rFonts w:ascii="Arial" w:eastAsia="Times New Roman" w:hAnsi="Arial" w:cs="Arial"/>
-          <w:color w:val="000000"/>
-          <w:sz w:val="24"/>
-          <w:szCs w:val="24"/>
-          <w:lang w:eastAsia="es-CL"/>
-        </w:rPr>
-      </w:pPr>
-      <w:r>
-        <w:rPr>
-          <w:rFonts w:ascii="Arial" w:eastAsia="Times New Roman" w:hAnsi="Arial" w:cs="Arial"/>
-          <w:color w:val="000000"/>
-          <w:sz w:val="24"/>
-          <w:szCs w:val="24"/>
-          <w:lang w:eastAsia="es-CL"/>
-        </w:rPr>
-        <w:t>Luego encontramos la capa de </w:t>
-      </w:r>
-      <w:proofErr w:type="spellStart"/>
-      <w:r>
-        <w:rPr>
-          <w:rFonts w:ascii="Arial" w:eastAsia="Times New Roman" w:hAnsi="Arial" w:cs="Arial"/>
-          <w:color w:val="000000"/>
-          <w:sz w:val="24"/>
-          <w:szCs w:val="24"/>
-          <w:lang w:eastAsia="es-CL"/>
-        </w:rPr>
-        <w:t>services</w:t>
-      </w:r>
-      <w:proofErr w:type="spellEnd"/>
-      <w:r>
-        <w:rPr>
-          <w:rFonts w:ascii="Arial" w:eastAsia="Times New Roman" w:hAnsi="Arial" w:cs="Arial"/>
-          <w:color w:val="000000"/>
-          <w:sz w:val="24"/>
-          <w:szCs w:val="24"/>
-          <w:lang w:eastAsia="es-CL"/>
-        </w:rPr>
-        <w:t xml:space="preserve">, que incluye toda la </w:t>
-      </w:r>
-      <w:proofErr w:type="spellStart"/>
-      <w:r>
-        <w:rPr>
-          <w:rFonts w:ascii="Arial" w:eastAsia="Times New Roman" w:hAnsi="Arial" w:cs="Arial"/>
-          <w:color w:val="000000"/>
-          <w:sz w:val="24"/>
-          <w:szCs w:val="24"/>
-          <w:lang w:eastAsia="es-CL"/>
-        </w:rPr>
-        <w:t>logica</w:t>
-      </w:r>
-      <w:proofErr w:type="spellEnd"/>
-      <w:r>
-        <w:rPr>
-          <w:rFonts w:ascii="Arial" w:eastAsia="Times New Roman" w:hAnsi="Arial" w:cs="Arial"/>
-          <w:color w:val="000000"/>
-          <w:sz w:val="24"/>
-          <w:szCs w:val="24"/>
-          <w:lang w:eastAsia="es-CL"/>
-        </w:rPr>
-        <w:t xml:space="preserve"> de negocio, esta escrita en lenguaje </w:t>
-      </w:r>
-      <w:proofErr w:type="spellStart"/>
-      <w:r>
-        <w:rPr>
-          <w:rFonts w:ascii="Arial" w:eastAsia="Times New Roman" w:hAnsi="Arial" w:cs="Arial"/>
-          <w:color w:val="000000"/>
-          <w:sz w:val="24"/>
-          <w:szCs w:val="24"/>
-          <w:lang w:eastAsia="es-CL"/>
-        </w:rPr>
-        <w:t>c#</w:t>
-      </w:r>
-      <w:proofErr w:type="spellEnd"/>
-      <w:r>
-        <w:rPr>
-          <w:rFonts w:ascii="Arial" w:eastAsia="Times New Roman" w:hAnsi="Arial" w:cs="Arial"/>
-          <w:color w:val="000000"/>
-          <w:sz w:val="24"/>
-          <w:szCs w:val="24"/>
-          <w:lang w:eastAsia="es-CL"/>
-        </w:rPr>
         <w:t> 3 puro </w:t>
       </w:r>
-      <w:proofErr w:type="spellStart"/>
-      <w:r>
-        <w:rPr>
-          <w:rFonts w:ascii="Arial" w:eastAsia="Times New Roman" w:hAnsi="Arial" w:cs="Arial"/>
-          <w:color w:val="000000"/>
-          <w:sz w:val="24"/>
-          <w:szCs w:val="24"/>
-          <w:lang w:eastAsia="es-CL"/>
-        </w:rPr>
-        <w:t>conenctandose</w:t>
-      </w:r>
-      <w:proofErr w:type="spellEnd"/>
+      <w:r>
+        <w:rPr>
+          <w:rFonts w:ascii="Arial" w:eastAsia="Times New Roman" w:hAnsi="Arial" w:cs="Arial"/>
+          <w:color w:val="000000"/>
+          <w:sz w:val="24"/>
+          <w:szCs w:val="24"/>
+          <w:lang w:eastAsia="es-CL"/>
+        </w:rPr>
+        <w:t>conectándose</w:t>
+      </w:r>
       <w:r>
         <w:rPr>
           <w:rFonts w:ascii="Arial" w:eastAsia="Times New Roman" w:hAnsi="Arial" w:cs="Arial"/>
@@ -8538,18 +8278,16 @@
         </w:rPr>
         <w:t xml:space="preserve"> mediante interfaces a los distintos repositorios, la </w:t>
       </w:r>
-      <w:proofErr w:type="spellStart"/>
-      <w:r>
-        <w:rPr>
-          <w:rFonts w:ascii="Arial" w:eastAsia="Times New Roman" w:hAnsi="Arial" w:cs="Arial"/>
-          <w:color w:val="000000"/>
-          <w:sz w:val="24"/>
-          <w:szCs w:val="24"/>
-          <w:lang w:eastAsia="es-CL"/>
-        </w:rPr>
-        <w:t>logica</w:t>
-      </w:r>
-      <w:proofErr w:type="spellEnd"/>
+      <w:r>
+        <w:rPr>
+          <w:rFonts w:ascii="Arial" w:eastAsia="Times New Roman" w:hAnsi="Arial" w:cs="Arial"/>
+          <w:color w:val="000000"/>
+          <w:sz w:val="24"/>
+          <w:szCs w:val="24"/>
+          <w:lang w:eastAsia="es-CL"/>
+        </w:rPr>
+        <w:t>lógica</w:t>
+      </w:r>
       <w:r>
         <w:rPr>
           <w:rFonts w:ascii="Arial" w:eastAsia="Times New Roman" w:hAnsi="Arial" w:cs="Arial"/>
@@ -8583,18 +8321,16 @@
         <w:lastRenderedPageBreak/>
         <w:t xml:space="preserve">La capa web es de </w:t>
       </w:r>
-      <w:proofErr w:type="spellStart"/>
-      <w:r>
-        <w:rPr>
-          <w:rFonts w:ascii="Arial" w:eastAsia="Times New Roman" w:hAnsi="Arial" w:cs="Arial"/>
-          <w:color w:val="000000"/>
-          <w:sz w:val="24"/>
-          <w:szCs w:val="24"/>
-          <w:lang w:eastAsia="es-CL"/>
-        </w:rPr>
-        <w:t>presentacion</w:t>
-      </w:r>
-      <w:proofErr w:type="spellEnd"/>
+      <w:r>
+        <w:rPr>
+          <w:rFonts w:ascii="Arial" w:eastAsia="Times New Roman" w:hAnsi="Arial" w:cs="Arial"/>
+          <w:color w:val="000000"/>
+          <w:sz w:val="24"/>
+          <w:szCs w:val="24"/>
+          <w:lang w:eastAsia="es-CL"/>
+        </w:rPr>
+        <w:t>presentación</w:t>
+      </w:r>
       <w:r>
         <w:rPr>
           <w:rFonts w:ascii="Arial" w:eastAsia="Times New Roman" w:hAnsi="Arial" w:cs="Arial"/>
@@ -8605,18 +8341,16 @@
         </w:rPr>
         <w:t>, </w:t>
       </w:r>
-      <w:proofErr w:type="spellStart"/>
-      <w:r>
-        <w:rPr>
-          <w:rFonts w:ascii="Arial" w:eastAsia="Times New Roman" w:hAnsi="Arial" w:cs="Arial"/>
-          <w:color w:val="000000"/>
-          <w:sz w:val="24"/>
-          <w:szCs w:val="24"/>
-          <w:lang w:eastAsia="es-CL"/>
-        </w:rPr>
-        <w:t>utitliza</w:t>
-      </w:r>
-      <w:proofErr w:type="spellEnd"/>
+      <w:r>
+        <w:rPr>
+          <w:rFonts w:ascii="Arial" w:eastAsia="Times New Roman" w:hAnsi="Arial" w:cs="Arial"/>
+          <w:color w:val="000000"/>
+          <w:sz w:val="24"/>
+          <w:szCs w:val="24"/>
+          <w:lang w:eastAsia="es-CL"/>
+        </w:rPr>
+        <w:t>utiliza</w:t>
+      </w:r>
       <w:r>
         <w:rPr>
           <w:rFonts w:ascii="Arial" w:eastAsia="Times New Roman" w:hAnsi="Arial" w:cs="Arial"/>
@@ -8627,18 +8361,16 @@
         </w:rPr>
         <w:t xml:space="preserve"> el </w:t>
       </w:r>
-      <w:proofErr w:type="spellStart"/>
-      <w:r>
-        <w:rPr>
-          <w:rFonts w:ascii="Arial" w:eastAsia="Times New Roman" w:hAnsi="Arial" w:cs="Arial"/>
-          <w:color w:val="000000"/>
-          <w:sz w:val="24"/>
-          <w:szCs w:val="24"/>
-          <w:lang w:eastAsia="es-CL"/>
-        </w:rPr>
-        <w:t>patron</w:t>
-      </w:r>
-      <w:proofErr w:type="spellEnd"/>
+      <w:r>
+        <w:rPr>
+          <w:rFonts w:ascii="Arial" w:eastAsia="Times New Roman" w:hAnsi="Arial" w:cs="Arial"/>
+          <w:color w:val="000000"/>
+          <w:sz w:val="24"/>
+          <w:szCs w:val="24"/>
+          <w:lang w:eastAsia="es-CL"/>
+        </w:rPr>
+        <w:t>patrón</w:t>
+      </w:r>
       <w:r>
         <w:rPr>
           <w:rFonts w:ascii="Arial" w:eastAsia="Times New Roman" w:hAnsi="Arial" w:cs="Arial"/>
@@ -8738,18 +8470,16 @@
         </w:rPr>
         <w:t xml:space="preserve"> consume los servicios de la capa de negocio y la vista esta hecha </w:t>
       </w:r>
-      <w:proofErr w:type="spellStart"/>
-      <w:r>
-        <w:rPr>
-          <w:rFonts w:ascii="Arial" w:eastAsia="Times New Roman" w:hAnsi="Arial" w:cs="Arial"/>
-          <w:color w:val="000000"/>
-          <w:sz w:val="24"/>
-          <w:szCs w:val="24"/>
-          <w:lang w:eastAsia="es-CL"/>
-        </w:rPr>
-        <w:t>medianete</w:t>
-      </w:r>
-      <w:proofErr w:type="spellEnd"/>
+      <w:r>
+        <w:rPr>
+          <w:rFonts w:ascii="Arial" w:eastAsia="Times New Roman" w:hAnsi="Arial" w:cs="Arial"/>
+          <w:color w:val="000000"/>
+          <w:sz w:val="24"/>
+          <w:szCs w:val="24"/>
+          <w:lang w:eastAsia="es-CL"/>
+        </w:rPr>
+        <w:t>mediante</w:t>
+      </w:r>
       <w:r>
         <w:rPr>
           <w:rFonts w:ascii="Arial" w:eastAsia="Times New Roman" w:hAnsi="Arial" w:cs="Arial"/>
@@ -8760,18 +8490,16 @@
         </w:rPr>
         <w:t xml:space="preserve"> la </w:t>
       </w:r>
-      <w:proofErr w:type="spellStart"/>
-      <w:r>
-        <w:rPr>
-          <w:rFonts w:ascii="Arial" w:eastAsia="Times New Roman" w:hAnsi="Arial" w:cs="Arial"/>
-          <w:color w:val="000000"/>
-          <w:sz w:val="24"/>
-          <w:szCs w:val="24"/>
-          <w:lang w:eastAsia="es-CL"/>
-        </w:rPr>
-        <w:t>tecnologia</w:t>
-      </w:r>
-      <w:proofErr w:type="spellEnd"/>
+      <w:r>
+        <w:rPr>
+          <w:rFonts w:ascii="Arial" w:eastAsia="Times New Roman" w:hAnsi="Arial" w:cs="Arial"/>
+          <w:color w:val="000000"/>
+          <w:sz w:val="24"/>
+          <w:szCs w:val="24"/>
+          <w:lang w:eastAsia="es-CL"/>
+        </w:rPr>
+        <w:t>tecnología</w:t>
+      </w:r>
       <w:r>
         <w:rPr>
           <w:rFonts w:ascii="Arial" w:eastAsia="Times New Roman" w:hAnsi="Arial" w:cs="Arial"/>
@@ -8827,6 +8555,46 @@
         </w:rPr>
         <w:t xml:space="preserve"> que genera </w:t>
       </w:r>
+      <w:r>
+        <w:rPr>
+          <w:rFonts w:ascii="Arial" w:eastAsia="Times New Roman" w:hAnsi="Arial" w:cs="Arial"/>
+          <w:color w:val="000000"/>
+          <w:sz w:val="24"/>
+          <w:szCs w:val="24"/>
+          <w:lang w:eastAsia="es-CL"/>
+        </w:rPr>
+        <w:t>código</w:t>
+      </w:r>
+      <w:r>
+        <w:rPr>
+          <w:rFonts w:ascii="Arial" w:eastAsia="Times New Roman" w:hAnsi="Arial" w:cs="Arial"/>
+          <w:color w:val="000000"/>
+          <w:sz w:val="24"/>
+          <w:szCs w:val="24"/>
+          <w:lang w:eastAsia="es-CL"/>
+        </w:rPr>
+        <w:t xml:space="preserve"> de cliente en xhtml, </w:t>
+      </w:r>
+      <w:r>
+        <w:rPr>
+          <w:rFonts w:ascii="Arial" w:eastAsia="Times New Roman" w:hAnsi="Arial" w:cs="Arial"/>
+          <w:color w:val="000000"/>
+          <w:sz w:val="24"/>
+          <w:szCs w:val="24"/>
+          <w:lang w:eastAsia="es-CL"/>
+        </w:rPr>
+        <w:t>además</w:t>
+      </w:r>
+      <w:r>
+        <w:rPr>
+          <w:rFonts w:ascii="Arial" w:eastAsia="Times New Roman" w:hAnsi="Arial" w:cs="Arial"/>
+          <w:color w:val="000000"/>
+          <w:sz w:val="24"/>
+          <w:szCs w:val="24"/>
+          <w:lang w:eastAsia="es-CL"/>
+        </w:rPr>
+        <w:t xml:space="preserve"> para el </w:t>
+      </w:r>
       <w:proofErr w:type="spellStart"/>
       <w:r>
         <w:rPr>
@@ -8836,7 +8604,7 @@
           <w:szCs w:val="24"/>
           <w:lang w:eastAsia="es-CL"/>
         </w:rPr>
-        <w:t>codigo</w:t>
+        <w:t>layout</w:t>
       </w:r>
       <w:proofErr w:type="spellEnd"/>
       <w:r>
@@ -8847,7 +8615,7 @@
           <w:szCs w:val="24"/>
           <w:lang w:eastAsia="es-CL"/>
         </w:rPr>
-        <w:t xml:space="preserve"> de cliente en xhtml, </w:t>
+        <w:t xml:space="preserve"> y diseño de las paginas se ocupa </w:t>
       </w:r>
       <w:proofErr w:type="spellStart"/>
       <w:r>
@@ -8858,7 +8626,7 @@
           <w:szCs w:val="24"/>
           <w:lang w:eastAsia="es-CL"/>
         </w:rPr>
-        <w:t>ademas</w:t>
+        <w:t>css</w:t>
       </w:r>
       <w:proofErr w:type="spellEnd"/>
       <w:r>
@@ -8869,7 +8637,7 @@
           <w:szCs w:val="24"/>
           <w:lang w:eastAsia="es-CL"/>
         </w:rPr>
-        <w:t xml:space="preserve"> para el </w:t>
+        <w:t xml:space="preserve">, se ocuparon archivos </w:t>
       </w:r>
       <w:proofErr w:type="spellStart"/>
       <w:r>
@@ -8880,7 +8648,7 @@
           <w:szCs w:val="24"/>
           <w:lang w:eastAsia="es-CL"/>
         </w:rPr>
-        <w:t>layout</w:t>
+        <w:t>css</w:t>
       </w:r>
       <w:proofErr w:type="spellEnd"/>
       <w:r>
@@ -8891,7 +8659,7 @@
           <w:szCs w:val="24"/>
           <w:lang w:eastAsia="es-CL"/>
         </w:rPr>
-        <w:t xml:space="preserve"> y diseño de las paginas se ocupa </w:t>
+        <w:t xml:space="preserve"> de terceros con licencia open </w:t>
       </w:r>
       <w:proofErr w:type="spellStart"/>
       <w:r>
@@ -8902,7 +8670,7 @@
           <w:szCs w:val="24"/>
           <w:lang w:eastAsia="es-CL"/>
         </w:rPr>
-        <w:t>css</w:t>
+        <w:t>source</w:t>
       </w:r>
       <w:proofErr w:type="spellEnd"/>
       <w:r>
@@ -8915,18 +8683,16 @@
         </w:rPr>
         <w:t xml:space="preserve"> y para funcionalidades extras como los </w:t>
       </w:r>
-      <w:proofErr w:type="spellStart"/>
-      <w:r>
-        <w:rPr>
-          <w:rFonts w:ascii="Arial" w:eastAsia="Times New Roman" w:hAnsi="Arial" w:cs="Arial"/>
-          <w:color w:val="000000"/>
-          <w:sz w:val="24"/>
-          <w:szCs w:val="24"/>
-          <w:lang w:eastAsia="es-CL"/>
-        </w:rPr>
-        <w:t>menus</w:t>
-      </w:r>
-      <w:proofErr w:type="spellEnd"/>
+      <w:r>
+        <w:rPr>
+          <w:rFonts w:ascii="Arial" w:eastAsia="Times New Roman" w:hAnsi="Arial" w:cs="Arial"/>
+          <w:color w:val="000000"/>
+          <w:sz w:val="24"/>
+          <w:szCs w:val="24"/>
+          <w:lang w:eastAsia="es-CL"/>
+        </w:rPr>
+        <w:t>menús</w:t>
+      </w:r>
       <w:r>
         <w:rPr>
           <w:rFonts w:ascii="Arial" w:eastAsia="Times New Roman" w:hAnsi="Arial" w:cs="Arial"/>
@@ -8937,18 +8703,16 @@
         </w:rPr>
         <w:t xml:space="preserve"> o la </w:t>
       </w:r>
-      <w:proofErr w:type="spellStart"/>
-      <w:r>
-        <w:rPr>
-          <w:rFonts w:ascii="Arial" w:eastAsia="Times New Roman" w:hAnsi="Arial" w:cs="Arial"/>
-          <w:color w:val="000000"/>
-          <w:sz w:val="24"/>
-          <w:szCs w:val="24"/>
-          <w:lang w:eastAsia="es-CL"/>
-        </w:rPr>
-        <w:t>asigancion</w:t>
-      </w:r>
-      <w:proofErr w:type="spellEnd"/>
+      <w:r>
+        <w:rPr>
+          <w:rFonts w:ascii="Arial" w:eastAsia="Times New Roman" w:hAnsi="Arial" w:cs="Arial"/>
+          <w:color w:val="000000"/>
+          <w:sz w:val="24"/>
+          <w:szCs w:val="24"/>
+          <w:lang w:eastAsia="es-CL"/>
+        </w:rPr>
+        <w:t>asignación</w:t>
+      </w:r>
       <w:r>
         <w:rPr>
           <w:rFonts w:ascii="Arial" w:eastAsia="Times New Roman" w:hAnsi="Arial" w:cs="Arial"/>
@@ -8959,18 +8723,16 @@
         </w:rPr>
         <w:t xml:space="preserve"> manual de tomar y soltar se ocupo </w:t>
       </w:r>
-      <w:proofErr w:type="spellStart"/>
-      <w:r>
-        <w:rPr>
-          <w:rFonts w:ascii="Arial" w:eastAsia="Times New Roman" w:hAnsi="Arial" w:cs="Arial"/>
-          <w:color w:val="000000"/>
-          <w:sz w:val="24"/>
-          <w:szCs w:val="24"/>
-          <w:lang w:eastAsia="es-CL"/>
-        </w:rPr>
-        <w:t>javascript</w:t>
-      </w:r>
-      <w:proofErr w:type="spellEnd"/>
+      <w:r>
+        <w:rPr>
+          <w:rFonts w:ascii="Arial" w:eastAsia="Times New Roman" w:hAnsi="Arial" w:cs="Arial"/>
+          <w:color w:val="000000"/>
+          <w:sz w:val="24"/>
+          <w:szCs w:val="24"/>
+          <w:lang w:eastAsia="es-CL"/>
+        </w:rPr>
+        <w:t>Javascript</w:t>
+      </w:r>
       <w:r>
         <w:rPr>
           <w:rFonts w:ascii="Arial" w:eastAsia="Times New Roman" w:hAnsi="Arial" w:cs="Arial"/>
@@ -8981,18 +8743,16 @@
         </w:rPr>
         <w:t xml:space="preserve"> con </w:t>
       </w:r>
-      <w:proofErr w:type="spellStart"/>
-      <w:r>
-        <w:rPr>
-          <w:rFonts w:ascii="Arial" w:eastAsia="Times New Roman" w:hAnsi="Arial" w:cs="Arial"/>
-          <w:color w:val="000000"/>
-          <w:sz w:val="24"/>
-          <w:szCs w:val="24"/>
-          <w:lang w:eastAsia="es-CL"/>
-        </w:rPr>
-        <w:t>librerias</w:t>
-      </w:r>
-      <w:proofErr w:type="spellEnd"/>
+      <w:r>
+        <w:rPr>
+          <w:rFonts w:ascii="Arial" w:eastAsia="Times New Roman" w:hAnsi="Arial" w:cs="Arial"/>
+          <w:color w:val="000000"/>
+          <w:sz w:val="24"/>
+          <w:szCs w:val="24"/>
+          <w:lang w:eastAsia="es-CL"/>
+        </w:rPr>
+        <w:t>librerías</w:t>
+      </w:r>
       <w:r>
         <w:rPr>
           <w:rFonts w:ascii="Arial" w:eastAsia="Times New Roman" w:hAnsi="Arial" w:cs="Arial"/>
@@ -9252,7 +9012,7 @@
         <w:sz w:val="20"/>
       </w:rPr>
     </w:lvl>
-    <w:lvl w:ilvl="1" w:tentative="1">
+    <w:lvl w:ilvl="1">
       <w:start w:val="1"/>
       <w:numFmt w:val="bullet"/>
       <w:lvlText w:val="o"/>
@@ -9550,7 +9310,7 @@
         <w:sz w:val="20"/>
       </w:rPr>
     </w:lvl>
-    <w:lvl w:ilvl="1" w:tentative="1">
+    <w:lvl w:ilvl="1">
       <w:start w:val="1"/>
       <w:numFmt w:val="bullet"/>
       <w:lvlText w:val="o"/>

--- a/sigset/documentos/Documentos finales/discurso.docx
+++ b/sigset/documentos/Documentos finales/discurso.docx
@@ -1270,29 +1270,7 @@
           <w:szCs w:val="24"/>
           <w:lang w:eastAsia="es-CL"/>
         </w:rPr>
-        <w:t xml:space="preserve"> un sistema que se adapte a diferentes empresas de este mismo rubro ya que estas empresas tienen un flujo de trabajo similar. </w:t>
-      </w:r>
-      <w:proofErr w:type="gramStart"/>
-      <w:r>
-        <w:rPr>
-          <w:rFonts w:ascii="Arial" w:eastAsia="Times New Roman" w:hAnsi="Arial" w:cs="Arial"/>
-          <w:color w:val="000000"/>
-          <w:sz w:val="24"/>
-          <w:szCs w:val="24"/>
-          <w:lang w:eastAsia="es-CL"/>
-        </w:rPr>
-        <w:t>para</w:t>
-      </w:r>
-      <w:proofErr w:type="gramEnd"/>
-      <w:r>
-        <w:rPr>
-          <w:rFonts w:ascii="Arial" w:eastAsia="Times New Roman" w:hAnsi="Arial" w:cs="Arial"/>
-          <w:color w:val="000000"/>
-          <w:sz w:val="24"/>
-          <w:szCs w:val="24"/>
-          <w:lang w:eastAsia="es-CL"/>
-        </w:rPr>
-        <w:t xml:space="preserve"> llegar a estas afirmaciones tomamos de referencia dos empresas del rubro de servicio </w:t>
+        <w:t xml:space="preserve"> un sistema que se adapte a diferentes empresas de este mismo rubro ya que estas empresas tienen un flujo de trabajo similar. para llegar a estas afirmaciones tomamos de referencia dos empresas del rubro de servicio </w:t>
       </w:r>
       <w:r>
         <w:rPr>
@@ -1975,7 +1953,27 @@
           <w:szCs w:val="24"/>
           <w:lang w:eastAsia="es-CL"/>
         </w:rPr>
-        <w:t>lizar este producto de software, en conclusión la principal motivación de este proyecto.</w:t>
+        <w:t>liza</w:t>
+      </w:r>
+      <w:r>
+        <w:rPr>
+          <w:rFonts w:ascii="Arial" w:eastAsia="Times New Roman" w:hAnsi="Arial" w:cs="Arial"/>
+          <w:color w:val="000000"/>
+          <w:sz w:val="24"/>
+          <w:szCs w:val="24"/>
+          <w:lang w:eastAsia="es-CL"/>
+        </w:rPr>
+        <w:t xml:space="preserve">r este producto de software, según esto lo convierte en </w:t>
+      </w:r>
+      <w:r>
+        <w:rPr>
+          <w:rFonts w:ascii="Arial" w:eastAsia="Times New Roman" w:hAnsi="Arial" w:cs="Arial"/>
+          <w:color w:val="000000"/>
+          <w:sz w:val="24"/>
+          <w:szCs w:val="24"/>
+          <w:lang w:eastAsia="es-CL"/>
+        </w:rPr>
+        <w:t>la principal motivación de este proyecto.</w:t>
       </w:r>
     </w:p>
     <w:p>
@@ -2739,29 +2737,7 @@
           <w:szCs w:val="24"/>
           <w:lang w:eastAsia="es-CL"/>
         </w:rPr>
-        <w:t xml:space="preserve">: es </w:t>
-      </w:r>
-      <w:proofErr w:type="gramStart"/>
-      <w:r>
-        <w:rPr>
-          <w:rFonts w:ascii="Arial" w:eastAsia="Times New Roman" w:hAnsi="Arial" w:cs="Arial"/>
-          <w:color w:val="000000"/>
-          <w:sz w:val="24"/>
-          <w:szCs w:val="24"/>
-          <w:lang w:eastAsia="es-CL"/>
-        </w:rPr>
-        <w:t>la</w:t>
-      </w:r>
-      <w:proofErr w:type="gramEnd"/>
-      <w:r>
-        <w:rPr>
-          <w:rFonts w:ascii="Arial" w:eastAsia="Times New Roman" w:hAnsi="Arial" w:cs="Arial"/>
-          <w:color w:val="000000"/>
-          <w:sz w:val="24"/>
-          <w:szCs w:val="24"/>
-          <w:lang w:eastAsia="es-CL"/>
-        </w:rPr>
-        <w:t> </w:t>
+        <w:t>: es la </w:t>
       </w:r>
       <w:r>
         <w:rPr>
@@ -3044,129 +3020,81 @@
           <w:lang w:eastAsia="es-CL"/>
         </w:rPr>
       </w:pPr>
-      <w:proofErr w:type="gramStart"/>
-      <w:r>
-        <w:rPr>
-          <w:rFonts w:ascii="Arial" w:eastAsia="Times New Roman" w:hAnsi="Arial" w:cs="Arial"/>
-          <w:color w:val="000000"/>
-          <w:sz w:val="24"/>
-          <w:szCs w:val="24"/>
-          <w:lang w:eastAsia="es-CL"/>
-        </w:rPr>
-        <w:t>servicio</w:t>
-      </w:r>
-      <w:proofErr w:type="gramEnd"/>
-      <w:r>
-        <w:rPr>
-          <w:rFonts w:ascii="Arial" w:eastAsia="Times New Roman" w:hAnsi="Arial" w:cs="Arial"/>
-          <w:color w:val="000000"/>
-          <w:sz w:val="24"/>
-          <w:szCs w:val="24"/>
-          <w:lang w:eastAsia="es-CL"/>
-        </w:rPr>
-        <w:t xml:space="preserve"> para ser reparado el recepcionista lo recibe, genera un orden de</w:t>
-      </w:r>
-    </w:p>
-    <w:p>
-      <w:pPr>
-        <w:spacing w:before="100" w:beforeAutospacing="1" w:after="100" w:afterAutospacing="1" w:line="240" w:lineRule="auto"/>
-        <w:rPr>
-          <w:rFonts w:ascii="Arial" w:eastAsia="Times New Roman" w:hAnsi="Arial" w:cs="Arial"/>
-          <w:color w:val="000000"/>
-          <w:sz w:val="24"/>
-          <w:szCs w:val="24"/>
-          <w:lang w:eastAsia="es-CL"/>
-        </w:rPr>
-      </w:pPr>
-      <w:proofErr w:type="gramStart"/>
-      <w:r>
-        <w:rPr>
-          <w:rFonts w:ascii="Arial" w:eastAsia="Times New Roman" w:hAnsi="Arial" w:cs="Arial"/>
-          <w:color w:val="000000"/>
-          <w:sz w:val="24"/>
-          <w:szCs w:val="24"/>
-          <w:lang w:eastAsia="es-CL"/>
-        </w:rPr>
-        <w:t>trabajo</w:t>
-      </w:r>
-      <w:proofErr w:type="gramEnd"/>
-      <w:r>
-        <w:rPr>
-          <w:rFonts w:ascii="Arial" w:eastAsia="Times New Roman" w:hAnsi="Arial" w:cs="Arial"/>
-          <w:color w:val="000000"/>
-          <w:sz w:val="24"/>
-          <w:szCs w:val="24"/>
-          <w:lang w:eastAsia="es-CL"/>
-        </w:rPr>
-        <w:t xml:space="preserve"> en papel o en sistemas antiguos que utilizan, luego el administrativo, o</w:t>
-      </w:r>
-    </w:p>
-    <w:p>
-      <w:pPr>
-        <w:spacing w:before="100" w:beforeAutospacing="1" w:after="100" w:afterAutospacing="1" w:line="240" w:lineRule="auto"/>
-        <w:rPr>
-          <w:rFonts w:ascii="Arial" w:eastAsia="Times New Roman" w:hAnsi="Arial" w:cs="Arial"/>
-          <w:color w:val="000000"/>
-          <w:sz w:val="24"/>
-          <w:szCs w:val="24"/>
-          <w:lang w:eastAsia="es-CL"/>
-        </w:rPr>
-      </w:pPr>
-      <w:proofErr w:type="gramStart"/>
-      <w:r>
-        <w:rPr>
-          <w:rFonts w:ascii="Arial" w:eastAsia="Times New Roman" w:hAnsi="Arial" w:cs="Arial"/>
-          <w:color w:val="000000"/>
-          <w:sz w:val="24"/>
-          <w:szCs w:val="24"/>
-          <w:lang w:eastAsia="es-CL"/>
-        </w:rPr>
-        <w:t>jefe</w:t>
-      </w:r>
-      <w:proofErr w:type="gramEnd"/>
-      <w:r>
-        <w:rPr>
-          <w:rFonts w:ascii="Arial" w:eastAsia="Times New Roman" w:hAnsi="Arial" w:cs="Arial"/>
-          <w:color w:val="000000"/>
-          <w:sz w:val="24"/>
-          <w:szCs w:val="24"/>
-          <w:lang w:eastAsia="es-CL"/>
-        </w:rPr>
-        <w:t xml:space="preserve"> de técnicos se encarga de asignar ese trabajo a los técnicos, el técnico</w:t>
-      </w:r>
-    </w:p>
-    <w:p>
-      <w:pPr>
-        <w:spacing w:before="100" w:beforeAutospacing="1" w:after="100" w:afterAutospacing="1" w:line="240" w:lineRule="auto"/>
-        <w:rPr>
-          <w:rFonts w:ascii="Arial" w:eastAsia="Times New Roman" w:hAnsi="Arial" w:cs="Arial"/>
-          <w:color w:val="000000"/>
-          <w:sz w:val="24"/>
-          <w:szCs w:val="24"/>
-          <w:lang w:eastAsia="es-CL"/>
-        </w:rPr>
-      </w:pPr>
-      <w:proofErr w:type="gramStart"/>
-      <w:r>
-        <w:rPr>
-          <w:rFonts w:ascii="Arial" w:eastAsia="Times New Roman" w:hAnsi="Arial" w:cs="Arial"/>
-          <w:color w:val="000000"/>
-          <w:sz w:val="24"/>
-          <w:szCs w:val="24"/>
-          <w:lang w:eastAsia="es-CL"/>
-        </w:rPr>
-        <w:t>revisa</w:t>
-      </w:r>
-      <w:proofErr w:type="gramEnd"/>
-      <w:r>
-        <w:rPr>
-          <w:rFonts w:ascii="Arial" w:eastAsia="Times New Roman" w:hAnsi="Arial" w:cs="Arial"/>
-          <w:color w:val="000000"/>
-          <w:sz w:val="24"/>
-          <w:szCs w:val="24"/>
-          <w:lang w:eastAsia="es-CL"/>
-        </w:rPr>
-        <w:t xml:space="preserve"> y repara el articulo defectuoso o solicita repuesto. Luego la recepcionista se encarga de contactar al cliente, y este lo viene a retirar.</w:t>
+      <w:r>
+        <w:rPr>
+          <w:rFonts w:ascii="Arial" w:eastAsia="Times New Roman" w:hAnsi="Arial" w:cs="Arial"/>
+          <w:color w:val="000000"/>
+          <w:sz w:val="24"/>
+          <w:szCs w:val="24"/>
+          <w:lang w:eastAsia="es-CL"/>
+        </w:rPr>
+        <w:t>servicio para ser reparado el recepcionista lo recibe, genera un orden de</w:t>
+      </w:r>
+    </w:p>
+    <w:p>
+      <w:pPr>
+        <w:spacing w:before="100" w:beforeAutospacing="1" w:after="100" w:afterAutospacing="1" w:line="240" w:lineRule="auto"/>
+        <w:rPr>
+          <w:rFonts w:ascii="Arial" w:eastAsia="Times New Roman" w:hAnsi="Arial" w:cs="Arial"/>
+          <w:color w:val="000000"/>
+          <w:sz w:val="24"/>
+          <w:szCs w:val="24"/>
+          <w:lang w:eastAsia="es-CL"/>
+        </w:rPr>
+      </w:pPr>
+      <w:r>
+        <w:rPr>
+          <w:rFonts w:ascii="Arial" w:eastAsia="Times New Roman" w:hAnsi="Arial" w:cs="Arial"/>
+          <w:color w:val="000000"/>
+          <w:sz w:val="24"/>
+          <w:szCs w:val="24"/>
+          <w:lang w:eastAsia="es-CL"/>
+        </w:rPr>
+        <w:t>trabajo en papel o en sistemas antiguos que utilizan, luego el administrativo, o</w:t>
+      </w:r>
+    </w:p>
+    <w:p>
+      <w:pPr>
+        <w:spacing w:before="100" w:beforeAutospacing="1" w:after="100" w:afterAutospacing="1" w:line="240" w:lineRule="auto"/>
+        <w:rPr>
+          <w:rFonts w:ascii="Arial" w:eastAsia="Times New Roman" w:hAnsi="Arial" w:cs="Arial"/>
+          <w:color w:val="000000"/>
+          <w:sz w:val="24"/>
+          <w:szCs w:val="24"/>
+          <w:lang w:eastAsia="es-CL"/>
+        </w:rPr>
+      </w:pPr>
+      <w:r>
+        <w:rPr>
+          <w:rFonts w:ascii="Arial" w:eastAsia="Times New Roman" w:hAnsi="Arial" w:cs="Arial"/>
+          <w:color w:val="000000"/>
+          <w:sz w:val="24"/>
+          <w:szCs w:val="24"/>
+          <w:lang w:eastAsia="es-CL"/>
+        </w:rPr>
+        <w:t>jefe de técnicos se encarga de asignar ese trabajo a los técnicos, el técnico</w:t>
+      </w:r>
+    </w:p>
+    <w:p>
+      <w:pPr>
+        <w:spacing w:before="100" w:beforeAutospacing="1" w:after="100" w:afterAutospacing="1" w:line="240" w:lineRule="auto"/>
+        <w:rPr>
+          <w:rFonts w:ascii="Arial" w:eastAsia="Times New Roman" w:hAnsi="Arial" w:cs="Arial"/>
+          <w:color w:val="000000"/>
+          <w:sz w:val="24"/>
+          <w:szCs w:val="24"/>
+          <w:lang w:eastAsia="es-CL"/>
+        </w:rPr>
+      </w:pPr>
+      <w:r>
+        <w:rPr>
+          <w:rFonts w:ascii="Arial" w:eastAsia="Times New Roman" w:hAnsi="Arial" w:cs="Arial"/>
+          <w:color w:val="000000"/>
+          <w:sz w:val="24"/>
+          <w:szCs w:val="24"/>
+          <w:lang w:eastAsia="es-CL"/>
+        </w:rPr>
+        <w:t>revisa y repara el articulo defectuoso o solicita repuesto. Luego la recepcionista se encarga de contactar al cliente, y este lo viene a retirar.</w:t>
       </w:r>
     </w:p>
     <w:p>
@@ -3391,29 +3319,7 @@
           <w:szCs w:val="24"/>
           <w:lang w:eastAsia="es-CL"/>
         </w:rPr>
-        <w:t xml:space="preserve"> del cliente estos problemas normalmente derivan en denuncias en </w:t>
-      </w:r>
-      <w:proofErr w:type="spellStart"/>
-      <w:r>
-        <w:rPr>
-          <w:rFonts w:ascii="Arial" w:eastAsia="Times New Roman" w:hAnsi="Arial" w:cs="Arial"/>
-          <w:color w:val="000000"/>
-          <w:sz w:val="24"/>
-          <w:szCs w:val="24"/>
-          <w:lang w:eastAsia="es-CL"/>
-        </w:rPr>
-        <w:t>sernac</w:t>
-      </w:r>
-      <w:proofErr w:type="spellEnd"/>
-      <w:r>
-        <w:rPr>
-          <w:rFonts w:ascii="Arial" w:eastAsia="Times New Roman" w:hAnsi="Arial" w:cs="Arial"/>
-          <w:color w:val="000000"/>
-          <w:sz w:val="24"/>
-          <w:szCs w:val="24"/>
-          <w:lang w:eastAsia="es-CL"/>
-        </w:rPr>
-        <w:t>.</w:t>
+        <w:t xml:space="preserve"> del cliente estos problemas normalmente derivan en denuncias en sernac.</w:t>
       </w:r>
     </w:p>
     <w:p>
@@ -5748,26 +5654,57 @@
         </w:rPr>
         <w:t xml:space="preserve"> del desarrollo del sistema es de 3 meses, el precio de este es de $2.000.000,</w:t>
       </w:r>
-    </w:p>
-    <w:p>
-      <w:pPr>
-        <w:spacing w:before="100" w:beforeAutospacing="1" w:after="100" w:afterAutospacing="1" w:line="240" w:lineRule="auto"/>
-        <w:rPr>
-          <w:rFonts w:ascii="Arial" w:eastAsia="Times New Roman" w:hAnsi="Arial" w:cs="Arial"/>
-          <w:color w:val="000000"/>
-          <w:sz w:val="24"/>
-          <w:szCs w:val="24"/>
-          <w:lang w:eastAsia="es-CL"/>
-        </w:rPr>
-      </w:pPr>
-      <w:r>
-        <w:rPr>
-          <w:rFonts w:ascii="Arial" w:eastAsia="Times New Roman" w:hAnsi="Arial" w:cs="Arial"/>
-          <w:color w:val="000000"/>
-          <w:sz w:val="24"/>
-          <w:szCs w:val="24"/>
-          <w:lang w:eastAsia="es-CL"/>
-        </w:rPr>
+      <w:r>
+        <w:rPr>
+          <w:rFonts w:ascii="Arial" w:eastAsia="Times New Roman" w:hAnsi="Arial" w:cs="Arial"/>
+          <w:color w:val="000000"/>
+          <w:sz w:val="24"/>
+          <w:szCs w:val="24"/>
+          <w:lang w:eastAsia="es-CL"/>
+        </w:rPr>
+        <w:t xml:space="preserve"> este precio incluye el software y la instalación, no incluye código fuente</w:t>
+      </w:r>
+      <w:r>
+        <w:rPr>
+          <w:rFonts w:ascii="Arial" w:eastAsia="Times New Roman" w:hAnsi="Arial" w:cs="Arial"/>
+          <w:color w:val="000000"/>
+          <w:sz w:val="24"/>
+          <w:szCs w:val="24"/>
+          <w:lang w:eastAsia="es-CL"/>
+        </w:rPr>
+        <w:t xml:space="preserve"> y el periodo de garantia</w:t>
+      </w:r>
+      <w:r>
+        <w:rPr>
+          <w:rFonts w:ascii="Arial" w:eastAsia="Times New Roman" w:hAnsi="Arial" w:cs="Arial"/>
+          <w:color w:val="000000"/>
+          <w:sz w:val="24"/>
+          <w:szCs w:val="24"/>
+          <w:lang w:eastAsia="es-CL"/>
+        </w:rPr>
+        <w:t>.</w:t>
+      </w:r>
+    </w:p>
+    <w:p>
+      <w:pPr>
+        <w:spacing w:before="100" w:beforeAutospacing="1" w:after="100" w:afterAutospacing="1" w:line="240" w:lineRule="auto"/>
+        <w:rPr>
+          <w:rFonts w:ascii="Arial" w:eastAsia="Times New Roman" w:hAnsi="Arial" w:cs="Arial"/>
+          <w:color w:val="000000"/>
+          <w:sz w:val="24"/>
+          <w:szCs w:val="24"/>
+          <w:lang w:eastAsia="es-CL"/>
+        </w:rPr>
+      </w:pPr>
+      <w:r>
+        <w:rPr>
+          <w:rFonts w:ascii="Arial" w:eastAsia="Times New Roman" w:hAnsi="Arial" w:cs="Arial"/>
+          <w:color w:val="000000"/>
+          <w:sz w:val="24"/>
+          <w:szCs w:val="24"/>
+          <w:lang w:eastAsia="es-CL"/>
+        </w:rPr>
+        <w:lastRenderedPageBreak/>
         <w:t>Para </w:t>
       </w:r>
       <w:r>
@@ -5848,18 +5785,7 @@
           <w:szCs w:val="24"/>
           <w:lang w:eastAsia="es-CL"/>
         </w:rPr>
-        <w:t xml:space="preserve"> o SQL 2005 </w:t>
-      </w:r>
-      <w:r>
-        <w:rPr>
-          <w:rFonts w:ascii="Arial" w:eastAsia="Times New Roman" w:hAnsi="Arial" w:cs="Arial"/>
-          <w:color w:val="000000"/>
-          <w:sz w:val="24"/>
-          <w:szCs w:val="24"/>
-          <w:lang w:eastAsia="es-CL"/>
-        </w:rPr>
-        <w:lastRenderedPageBreak/>
-        <w:t xml:space="preserve">Express. La ventaja de SQL Server </w:t>
+        <w:t xml:space="preserve"> o SQL 2005 Express. La ventaja de SQL Server </w:t>
       </w:r>
       <w:r>
         <w:rPr>
@@ -5999,51 +5925,7 @@
           <w:szCs w:val="24"/>
           <w:lang w:eastAsia="es-CL"/>
         </w:rPr>
-        <w:t xml:space="preserve"> gratuita lo cual es su gran ventaja, pero posee limite de 4 </w:t>
-      </w:r>
-      <w:proofErr w:type="spellStart"/>
-      <w:r>
-        <w:rPr>
-          <w:rFonts w:ascii="Arial" w:eastAsia="Times New Roman" w:hAnsi="Arial" w:cs="Arial"/>
-          <w:color w:val="000000"/>
-          <w:sz w:val="24"/>
-          <w:szCs w:val="24"/>
-          <w:lang w:eastAsia="es-CL"/>
-        </w:rPr>
-        <w:t>gb</w:t>
-      </w:r>
-      <w:proofErr w:type="spellEnd"/>
-      <w:r>
-        <w:rPr>
-          <w:rFonts w:ascii="Arial" w:eastAsia="Times New Roman" w:hAnsi="Arial" w:cs="Arial"/>
-          <w:color w:val="000000"/>
-          <w:sz w:val="24"/>
-          <w:szCs w:val="24"/>
-          <w:lang w:eastAsia="es-CL"/>
-        </w:rPr>
-        <w:t xml:space="preserve"> de base de datos y solo 1 </w:t>
-      </w:r>
-      <w:proofErr w:type="spellStart"/>
-      <w:r>
-        <w:rPr>
-          <w:rFonts w:ascii="Arial" w:eastAsia="Times New Roman" w:hAnsi="Arial" w:cs="Arial"/>
-          <w:color w:val="000000"/>
-          <w:sz w:val="24"/>
-          <w:szCs w:val="24"/>
-          <w:lang w:eastAsia="es-CL"/>
-        </w:rPr>
-        <w:t>gb</w:t>
-      </w:r>
-      <w:proofErr w:type="spellEnd"/>
-      <w:r>
-        <w:rPr>
-          <w:rFonts w:ascii="Arial" w:eastAsia="Times New Roman" w:hAnsi="Arial" w:cs="Arial"/>
-          <w:color w:val="000000"/>
-          <w:sz w:val="24"/>
-          <w:szCs w:val="24"/>
-          <w:lang w:eastAsia="es-CL"/>
-        </w:rPr>
-        <w:t xml:space="preserve"> de memoria </w:t>
+        <w:t xml:space="preserve"> gratuita lo cual es su gran ventaja, pero posee limite de 4 gb de base de datos y solo 1 gb de memoria </w:t>
       </w:r>
       <w:r>
         <w:rPr>
@@ -6436,29 +6318,7 @@
           <w:szCs w:val="24"/>
           <w:lang w:eastAsia="es-CL"/>
         </w:rPr>
-        <w:t xml:space="preserve">. El proyecto se financia con un 70% y una tasa de descuento del 12%. </w:t>
-      </w:r>
-      <w:proofErr w:type="gramStart"/>
-      <w:r>
-        <w:rPr>
-          <w:rFonts w:ascii="Arial" w:eastAsia="Times New Roman" w:hAnsi="Arial" w:cs="Arial"/>
-          <w:color w:val="000000"/>
-          <w:sz w:val="24"/>
-          <w:szCs w:val="24"/>
-          <w:lang w:eastAsia="es-CL"/>
-        </w:rPr>
-        <w:t>lo</w:t>
-      </w:r>
-      <w:proofErr w:type="gramEnd"/>
-      <w:r>
-        <w:rPr>
-          <w:rFonts w:ascii="Arial" w:eastAsia="Times New Roman" w:hAnsi="Arial" w:cs="Arial"/>
-          <w:color w:val="000000"/>
-          <w:sz w:val="24"/>
-          <w:szCs w:val="24"/>
-          <w:lang w:eastAsia="es-CL"/>
-        </w:rPr>
-        <w:t xml:space="preserve"> que origina un </w:t>
+        <w:t>. El proyecto se financia con un 70% y una tasa de descuento del 12%. lo que origina un </w:t>
       </w:r>
       <w:r>
         <w:rPr>
@@ -6478,29 +6338,7 @@
           <w:szCs w:val="24"/>
           <w:lang w:eastAsia="es-CL"/>
         </w:rPr>
-        <w:t xml:space="preserve"> neto actual $11.120.660, dando un valor positivo. </w:t>
-      </w:r>
-      <w:proofErr w:type="gramStart"/>
-      <w:r>
-        <w:rPr>
-          <w:rFonts w:ascii="Arial" w:eastAsia="Times New Roman" w:hAnsi="Arial" w:cs="Arial"/>
-          <w:color w:val="000000"/>
-          <w:sz w:val="24"/>
-          <w:szCs w:val="24"/>
-          <w:lang w:eastAsia="es-CL"/>
-        </w:rPr>
-        <w:t>y</w:t>
-      </w:r>
-      <w:proofErr w:type="gramEnd"/>
-      <w:r>
-        <w:rPr>
-          <w:rFonts w:ascii="Arial" w:eastAsia="Times New Roman" w:hAnsi="Arial" w:cs="Arial"/>
-          <w:color w:val="000000"/>
-          <w:sz w:val="24"/>
-          <w:szCs w:val="24"/>
-          <w:lang w:eastAsia="es-CL"/>
-        </w:rPr>
-        <w:t xml:space="preserve"> un </w:t>
+        <w:t> neto actual $11.120.660, dando un valor positivo. y un </w:t>
       </w:r>
       <w:r>
         <w:rPr>
@@ -7048,7 +6886,18 @@
           <w:szCs w:val="24"/>
           <w:lang w:eastAsia="es-CL"/>
         </w:rPr>
-        <w:t xml:space="preserve"> que solo persiste valores y </w:t>
+        <w:t xml:space="preserve"> que solo </w:t>
+      </w:r>
+      <w:r>
+        <w:rPr>
+          <w:rFonts w:ascii="Arial" w:eastAsia="Times New Roman" w:hAnsi="Arial" w:cs="Arial"/>
+          <w:color w:val="000000"/>
+          <w:sz w:val="24"/>
+          <w:szCs w:val="24"/>
+          <w:lang w:eastAsia="es-CL"/>
+        </w:rPr>
+        <w:lastRenderedPageBreak/>
+        <w:t xml:space="preserve">persiste valores y </w:t>
       </w:r>
       <w:r>
         <w:rPr>
@@ -7068,18 +6917,7 @@
           <w:szCs w:val="24"/>
           <w:lang w:eastAsia="es-CL"/>
         </w:rPr>
-        <w:t xml:space="preserve">. Dentro de estas tablas se destaca la que se muestra en la diapositiva, que es el centro del sistema, la orden de trabajo. Donde </w:t>
-      </w:r>
-      <w:r>
-        <w:rPr>
-          <w:rFonts w:ascii="Arial" w:eastAsia="Times New Roman" w:hAnsi="Arial" w:cs="Arial"/>
-          <w:color w:val="000000"/>
-          <w:sz w:val="24"/>
-          <w:szCs w:val="24"/>
-          <w:lang w:eastAsia="es-CL"/>
-        </w:rPr>
-        <w:lastRenderedPageBreak/>
-        <w:t>puede apreciar como la orden de trabajo se relaciona con Cliente, articulo, </w:t>
+        <w:t>. Dentro de estas tablas se destaca la que se muestra en la diapositiva, que es el centro del sistema, la orden de trabajo. Donde puede apreciar como la orden de trabajo se relaciona con Cliente, articulo, </w:t>
       </w:r>
       <w:r>
         <w:rPr>
@@ -7121,7 +6959,6 @@
         </w:rPr>
         <w:t xml:space="preserve">, detalle, que a su vez registra el estado y usuario que realizo el cambio, y dentro de los clientes se dividen e cliente particular y comercial. </w:t>
       </w:r>
-      <w:proofErr w:type="gramStart"/>
       <w:r>
         <w:rPr>
           <w:rFonts w:ascii="Arial" w:eastAsia="Times New Roman" w:hAnsi="Arial" w:cs="Arial"/>
@@ -7132,7 +6969,6 @@
         </w:rPr>
         <w:t>además</w:t>
       </w:r>
-      <w:proofErr w:type="gramEnd"/>
       <w:r>
         <w:rPr>
           <w:rFonts w:ascii="Arial" w:eastAsia="Times New Roman" w:hAnsi="Arial" w:cs="Arial"/>
@@ -7930,18 +7766,7 @@
           <w:szCs w:val="24"/>
           <w:lang w:eastAsia="es-CL"/>
         </w:rPr>
-        <w:t xml:space="preserve"> tres Data, </w:t>
-      </w:r>
-      <w:proofErr w:type="spellStart"/>
-      <w:r>
-        <w:rPr>
-          <w:rFonts w:ascii="Arial" w:eastAsia="Times New Roman" w:hAnsi="Arial" w:cs="Arial"/>
-          <w:color w:val="000000"/>
-          <w:sz w:val="24"/>
-          <w:szCs w:val="24"/>
-          <w:lang w:eastAsia="es-CL"/>
-        </w:rPr>
-        <w:t>Service</w:t>
+        <w:t xml:space="preserve"> tres Data, Service</w:t>
       </w:r>
       <w:r>
         <w:rPr>
@@ -7953,7 +7778,6 @@
         </w:rPr>
         <w:t>s</w:t>
       </w:r>
-      <w:proofErr w:type="spellEnd"/>
       <w:r>
         <w:rPr>
           <w:rFonts w:ascii="Arial" w:eastAsia="Times New Roman" w:hAnsi="Arial" w:cs="Arial"/>
@@ -8084,73 +7908,7 @@
           <w:szCs w:val="24"/>
           <w:lang w:eastAsia="es-CL"/>
         </w:rPr>
-        <w:t xml:space="preserve"> Linq </w:t>
-      </w:r>
-      <w:proofErr w:type="spellStart"/>
-      <w:r>
-        <w:rPr>
-          <w:rFonts w:ascii="Arial" w:eastAsia="Times New Roman" w:hAnsi="Arial" w:cs="Arial"/>
-          <w:color w:val="000000"/>
-          <w:sz w:val="24"/>
-          <w:szCs w:val="24"/>
-          <w:lang w:eastAsia="es-CL"/>
-        </w:rPr>
-        <w:t>to</w:t>
-      </w:r>
-      <w:proofErr w:type="spellEnd"/>
-      <w:r>
-        <w:rPr>
-          <w:rFonts w:ascii="Arial" w:eastAsia="Times New Roman" w:hAnsi="Arial" w:cs="Arial"/>
-          <w:color w:val="000000"/>
-          <w:sz w:val="24"/>
-          <w:szCs w:val="24"/>
-          <w:lang w:eastAsia="es-CL"/>
-        </w:rPr>
-        <w:t xml:space="preserve"> </w:t>
-      </w:r>
-      <w:proofErr w:type="spellStart"/>
-      <w:r>
-        <w:rPr>
-          <w:rFonts w:ascii="Arial" w:eastAsia="Times New Roman" w:hAnsi="Arial" w:cs="Arial"/>
-          <w:color w:val="000000"/>
-          <w:sz w:val="24"/>
-          <w:szCs w:val="24"/>
-          <w:lang w:eastAsia="es-CL"/>
-        </w:rPr>
-        <w:t>Sql</w:t>
-      </w:r>
-      <w:proofErr w:type="spellEnd"/>
-      <w:r>
-        <w:rPr>
-          <w:rFonts w:ascii="Arial" w:eastAsia="Times New Roman" w:hAnsi="Arial" w:cs="Arial"/>
-          <w:color w:val="000000"/>
-          <w:sz w:val="24"/>
-          <w:szCs w:val="24"/>
-          <w:lang w:eastAsia="es-CL"/>
-        </w:rPr>
-        <w:t xml:space="preserve"> que pertenece a .net, este encarga de crear las entidades del modelo, esta escrito en lenguaje </w:t>
-      </w:r>
-      <w:proofErr w:type="spellStart"/>
-      <w:r>
-        <w:rPr>
-          <w:rFonts w:ascii="Arial" w:eastAsia="Times New Roman" w:hAnsi="Arial" w:cs="Arial"/>
-          <w:color w:val="000000"/>
-          <w:sz w:val="24"/>
-          <w:szCs w:val="24"/>
-          <w:lang w:eastAsia="es-CL"/>
-        </w:rPr>
-        <w:t>c#</w:t>
-      </w:r>
-      <w:proofErr w:type="spellEnd"/>
-      <w:r>
-        <w:rPr>
-          <w:rFonts w:ascii="Arial" w:eastAsia="Times New Roman" w:hAnsi="Arial" w:cs="Arial"/>
-          <w:color w:val="000000"/>
-          <w:sz w:val="24"/>
-          <w:szCs w:val="24"/>
-          <w:lang w:eastAsia="es-CL"/>
-        </w:rPr>
-        <w:t xml:space="preserve"> 3, utilizando un </w:t>
+        <w:t xml:space="preserve"> Linq to Sql que pertenece a .net, este encarga de crear las entidades del modelo, esta escrito en lenguaje c# 3, utilizando un </w:t>
       </w:r>
       <w:r>
         <w:rPr>
@@ -8192,29 +7950,7 @@
           <w:szCs w:val="24"/>
           <w:lang w:eastAsia="es-CL"/>
         </w:rPr>
-        <w:t>Luego encontramos la capa de </w:t>
-      </w:r>
-      <w:proofErr w:type="spellStart"/>
-      <w:r>
-        <w:rPr>
-          <w:rFonts w:ascii="Arial" w:eastAsia="Times New Roman" w:hAnsi="Arial" w:cs="Arial"/>
-          <w:color w:val="000000"/>
-          <w:sz w:val="24"/>
-          <w:szCs w:val="24"/>
-          <w:lang w:eastAsia="es-CL"/>
-        </w:rPr>
-        <w:t>services</w:t>
-      </w:r>
-      <w:proofErr w:type="spellEnd"/>
-      <w:r>
-        <w:rPr>
-          <w:rFonts w:ascii="Arial" w:eastAsia="Times New Roman" w:hAnsi="Arial" w:cs="Arial"/>
-          <w:color w:val="000000"/>
-          <w:sz w:val="24"/>
-          <w:szCs w:val="24"/>
-          <w:lang w:eastAsia="es-CL"/>
-        </w:rPr>
-        <w:t xml:space="preserve">, que incluye toda la </w:t>
+        <w:t xml:space="preserve">Luego encontramos la capa de services, que incluye toda la </w:t>
       </w:r>
       <w:r>
         <w:rPr>
@@ -8234,29 +7970,7 @@
           <w:szCs w:val="24"/>
           <w:lang w:eastAsia="es-CL"/>
         </w:rPr>
-        <w:t xml:space="preserve"> de negocio, esta escrita en lenguaje </w:t>
-      </w:r>
-      <w:proofErr w:type="spellStart"/>
-      <w:r>
-        <w:rPr>
-          <w:rFonts w:ascii="Arial" w:eastAsia="Times New Roman" w:hAnsi="Arial" w:cs="Arial"/>
-          <w:color w:val="000000"/>
-          <w:sz w:val="24"/>
-          <w:szCs w:val="24"/>
-          <w:lang w:eastAsia="es-CL"/>
-        </w:rPr>
-        <w:t>c#</w:t>
-      </w:r>
-      <w:proofErr w:type="spellEnd"/>
-      <w:r>
-        <w:rPr>
-          <w:rFonts w:ascii="Arial" w:eastAsia="Times New Roman" w:hAnsi="Arial" w:cs="Arial"/>
-          <w:color w:val="000000"/>
-          <w:sz w:val="24"/>
-          <w:szCs w:val="24"/>
-          <w:lang w:eastAsia="es-CL"/>
-        </w:rPr>
-        <w:t> 3 puro </w:t>
+        <w:t xml:space="preserve"> de negocio, esta escrita en lenguaje c# 3 puro </w:t>
       </w:r>
       <w:r>
         <w:rPr>
@@ -8276,7 +7990,18 @@
           <w:szCs w:val="24"/>
           <w:lang w:eastAsia="es-CL"/>
         </w:rPr>
-        <w:t xml:space="preserve"> mediante interfaces a los distintos repositorios, la </w:t>
+        <w:t xml:space="preserve"> mediante interfaces a los </w:t>
+      </w:r>
+      <w:r>
+        <w:rPr>
+          <w:rFonts w:ascii="Arial" w:eastAsia="Times New Roman" w:hAnsi="Arial" w:cs="Arial"/>
+          <w:color w:val="000000"/>
+          <w:sz w:val="24"/>
+          <w:szCs w:val="24"/>
+          <w:lang w:eastAsia="es-CL"/>
+        </w:rPr>
+        <w:lastRenderedPageBreak/>
+        <w:t xml:space="preserve">distintos repositorios, la </w:t>
       </w:r>
       <w:r>
         <w:rPr>
@@ -8318,7 +8043,6 @@
           <w:szCs w:val="24"/>
           <w:lang w:eastAsia="es-CL"/>
         </w:rPr>
-        <w:lastRenderedPageBreak/>
         <w:t xml:space="preserve">La capa web es de </w:t>
       </w:r>
       <w:r>
@@ -8379,29 +8103,7 @@
           <w:szCs w:val="24"/>
           <w:lang w:eastAsia="es-CL"/>
         </w:rPr>
-        <w:t xml:space="preserve"> de diseño modelo vista controlador, utilizando el </w:t>
-      </w:r>
-      <w:proofErr w:type="spellStart"/>
-      <w:r>
-        <w:rPr>
-          <w:rFonts w:ascii="Arial" w:eastAsia="Times New Roman" w:hAnsi="Arial" w:cs="Arial"/>
-          <w:color w:val="000000"/>
-          <w:sz w:val="24"/>
-          <w:szCs w:val="24"/>
-          <w:lang w:eastAsia="es-CL"/>
-        </w:rPr>
-        <w:t>framework</w:t>
-      </w:r>
-      <w:proofErr w:type="spellEnd"/>
-      <w:r>
-        <w:rPr>
-          <w:rFonts w:ascii="Arial" w:eastAsia="Times New Roman" w:hAnsi="Arial" w:cs="Arial"/>
-          <w:color w:val="000000"/>
-          <w:sz w:val="24"/>
-          <w:szCs w:val="24"/>
-          <w:lang w:eastAsia="es-CL"/>
-        </w:rPr>
-        <w:t> </w:t>
+        <w:t xml:space="preserve"> de diseño modelo vista controlador, utilizando el framework </w:t>
       </w:r>
       <w:hyperlink r:id="rId5" w:tgtFrame="_blank" w:history="1">
         <w:r>
@@ -8424,51 +8126,7 @@
           <w:szCs w:val="24"/>
           <w:lang w:eastAsia="es-CL"/>
         </w:rPr>
-        <w:t> </w:t>
-      </w:r>
-      <w:proofErr w:type="spellStart"/>
-      <w:r>
-        <w:rPr>
-          <w:rFonts w:ascii="Arial" w:eastAsia="Times New Roman" w:hAnsi="Arial" w:cs="Arial"/>
-          <w:color w:val="000000"/>
-          <w:sz w:val="24"/>
-          <w:szCs w:val="24"/>
-          <w:lang w:eastAsia="es-CL"/>
-        </w:rPr>
-        <w:t>mvc</w:t>
-      </w:r>
-      <w:proofErr w:type="spellEnd"/>
-      <w:r>
-        <w:rPr>
-          <w:rFonts w:ascii="Arial" w:eastAsia="Times New Roman" w:hAnsi="Arial" w:cs="Arial"/>
-          <w:color w:val="000000"/>
-          <w:sz w:val="24"/>
-          <w:szCs w:val="24"/>
-          <w:lang w:eastAsia="es-CL"/>
-        </w:rPr>
-        <w:t xml:space="preserve"> de .net, donde el modelo son las entidades de la capa de datos, el </w:t>
-      </w:r>
-      <w:proofErr w:type="spellStart"/>
-      <w:r>
-        <w:rPr>
-          <w:rFonts w:ascii="Arial" w:eastAsia="Times New Roman" w:hAnsi="Arial" w:cs="Arial"/>
-          <w:color w:val="000000"/>
-          <w:sz w:val="24"/>
-          <w:szCs w:val="24"/>
-          <w:lang w:eastAsia="es-CL"/>
-        </w:rPr>
-        <w:t>controller</w:t>
-      </w:r>
-      <w:proofErr w:type="spellEnd"/>
-      <w:r>
-        <w:rPr>
-          <w:rFonts w:ascii="Arial" w:eastAsia="Times New Roman" w:hAnsi="Arial" w:cs="Arial"/>
-          <w:color w:val="000000"/>
-          <w:sz w:val="24"/>
-          <w:szCs w:val="24"/>
-          <w:lang w:eastAsia="es-CL"/>
-        </w:rPr>
-        <w:t xml:space="preserve"> consume los servicios de la capa de negocio y la vista esta hecha </w:t>
+        <w:t> mvc de .net, donde el modelo son las entidades de la capa de datos, el controller consume los servicios de la capa de negocio y la vista esta hecha </w:t>
       </w:r>
       <w:r>
         <w:rPr>
@@ -8531,29 +8189,7 @@
           <w:szCs w:val="24"/>
           <w:lang w:eastAsia="es-CL"/>
         </w:rPr>
-        <w:t> de </w:t>
-      </w:r>
-      <w:proofErr w:type="spellStart"/>
-      <w:r>
-        <w:rPr>
-          <w:rFonts w:ascii="Arial" w:eastAsia="Times New Roman" w:hAnsi="Arial" w:cs="Arial"/>
-          <w:color w:val="000000"/>
-          <w:sz w:val="24"/>
-          <w:szCs w:val="24"/>
-          <w:lang w:eastAsia="es-CL"/>
-        </w:rPr>
-        <w:t>aspx</w:t>
-      </w:r>
-      <w:proofErr w:type="spellEnd"/>
-      <w:r>
-        <w:rPr>
-          <w:rFonts w:ascii="Arial" w:eastAsia="Times New Roman" w:hAnsi="Arial" w:cs="Arial"/>
-          <w:color w:val="000000"/>
-          <w:sz w:val="24"/>
-          <w:szCs w:val="24"/>
-          <w:lang w:eastAsia="es-CL"/>
-        </w:rPr>
-        <w:t xml:space="preserve"> que genera </w:t>
+        <w:t xml:space="preserve"> de aspx que genera </w:t>
       </w:r>
       <w:r>
         <w:rPr>
@@ -8593,86 +8229,18 @@
           <w:szCs w:val="24"/>
           <w:lang w:eastAsia="es-CL"/>
         </w:rPr>
-        <w:t xml:space="preserve"> para el </w:t>
-      </w:r>
-      <w:proofErr w:type="spellStart"/>
-      <w:r>
-        <w:rPr>
-          <w:rFonts w:ascii="Arial" w:eastAsia="Times New Roman" w:hAnsi="Arial" w:cs="Arial"/>
-          <w:color w:val="000000"/>
-          <w:sz w:val="24"/>
-          <w:szCs w:val="24"/>
-          <w:lang w:eastAsia="es-CL"/>
-        </w:rPr>
-        <w:t>layout</w:t>
-      </w:r>
-      <w:proofErr w:type="spellEnd"/>
-      <w:r>
-        <w:rPr>
-          <w:rFonts w:ascii="Arial" w:eastAsia="Times New Roman" w:hAnsi="Arial" w:cs="Arial"/>
-          <w:color w:val="000000"/>
-          <w:sz w:val="24"/>
-          <w:szCs w:val="24"/>
-          <w:lang w:eastAsia="es-CL"/>
-        </w:rPr>
-        <w:t xml:space="preserve"> y diseño de las paginas se ocupa </w:t>
-      </w:r>
-      <w:proofErr w:type="spellStart"/>
-      <w:r>
-        <w:rPr>
-          <w:rFonts w:ascii="Arial" w:eastAsia="Times New Roman" w:hAnsi="Arial" w:cs="Arial"/>
-          <w:color w:val="000000"/>
-          <w:sz w:val="24"/>
-          <w:szCs w:val="24"/>
-          <w:lang w:eastAsia="es-CL"/>
-        </w:rPr>
-        <w:t>css</w:t>
-      </w:r>
-      <w:proofErr w:type="spellEnd"/>
-      <w:r>
-        <w:rPr>
-          <w:rFonts w:ascii="Arial" w:eastAsia="Times New Roman" w:hAnsi="Arial" w:cs="Arial"/>
-          <w:color w:val="000000"/>
-          <w:sz w:val="24"/>
-          <w:szCs w:val="24"/>
-          <w:lang w:eastAsia="es-CL"/>
-        </w:rPr>
-        <w:t xml:space="preserve">, se ocuparon archivos </w:t>
-      </w:r>
-      <w:proofErr w:type="spellStart"/>
-      <w:r>
-        <w:rPr>
-          <w:rFonts w:ascii="Arial" w:eastAsia="Times New Roman" w:hAnsi="Arial" w:cs="Arial"/>
-          <w:color w:val="000000"/>
-          <w:sz w:val="24"/>
-          <w:szCs w:val="24"/>
-          <w:lang w:eastAsia="es-CL"/>
-        </w:rPr>
-        <w:t>css</w:t>
-      </w:r>
-      <w:proofErr w:type="spellEnd"/>
-      <w:r>
-        <w:rPr>
-          <w:rFonts w:ascii="Arial" w:eastAsia="Times New Roman" w:hAnsi="Arial" w:cs="Arial"/>
-          <w:color w:val="000000"/>
-          <w:sz w:val="24"/>
-          <w:szCs w:val="24"/>
-          <w:lang w:eastAsia="es-CL"/>
-        </w:rPr>
-        <w:t xml:space="preserve"> de terceros con licencia open </w:t>
-      </w:r>
-      <w:proofErr w:type="spellStart"/>
-      <w:r>
-        <w:rPr>
-          <w:rFonts w:ascii="Arial" w:eastAsia="Times New Roman" w:hAnsi="Arial" w:cs="Arial"/>
-          <w:color w:val="000000"/>
-          <w:sz w:val="24"/>
-          <w:szCs w:val="24"/>
-          <w:lang w:eastAsia="es-CL"/>
-        </w:rPr>
-        <w:t>source</w:t>
-      </w:r>
-      <w:proofErr w:type="spellEnd"/>
+        <w:t xml:space="preserve"> para el layout y diseño de las paginas se ocupa css</w:t>
+      </w:r>
+      <w:r>
+        <w:rPr>
+          <w:rFonts w:ascii="Arial" w:eastAsia="Times New Roman" w:hAnsi="Arial" w:cs="Arial"/>
+          <w:color w:val="000000"/>
+          <w:sz w:val="24"/>
+          <w:szCs w:val="24"/>
+          <w:lang w:eastAsia="es-CL"/>
+        </w:rPr>
+        <w:t>, se ocuparon archivos css de terceros con licencia open source</w:t>
+      </w:r>
       <w:r>
         <w:rPr>
           <w:rFonts w:ascii="Arial" w:eastAsia="Times New Roman" w:hAnsi="Arial" w:cs="Arial"/>
@@ -8761,51 +8329,7 @@
           <w:szCs w:val="24"/>
           <w:lang w:eastAsia="es-CL"/>
         </w:rPr>
-        <w:t xml:space="preserve"> open </w:t>
-      </w:r>
-      <w:proofErr w:type="spellStart"/>
-      <w:r>
-        <w:rPr>
-          <w:rFonts w:ascii="Arial" w:eastAsia="Times New Roman" w:hAnsi="Arial" w:cs="Arial"/>
-          <w:color w:val="000000"/>
-          <w:sz w:val="24"/>
-          <w:szCs w:val="24"/>
-          <w:lang w:eastAsia="es-CL"/>
-        </w:rPr>
-        <w:t>source</w:t>
-      </w:r>
-      <w:proofErr w:type="spellEnd"/>
-      <w:r>
-        <w:rPr>
-          <w:rFonts w:ascii="Arial" w:eastAsia="Times New Roman" w:hAnsi="Arial" w:cs="Arial"/>
-          <w:color w:val="000000"/>
-          <w:sz w:val="24"/>
-          <w:szCs w:val="24"/>
-          <w:lang w:eastAsia="es-CL"/>
-        </w:rPr>
-        <w:t xml:space="preserve"> como </w:t>
-      </w:r>
-      <w:proofErr w:type="spellStart"/>
-      <w:r>
-        <w:rPr>
-          <w:rFonts w:ascii="Arial" w:eastAsia="Times New Roman" w:hAnsi="Arial" w:cs="Arial"/>
-          <w:color w:val="000000"/>
-          <w:sz w:val="24"/>
-          <w:szCs w:val="24"/>
-          <w:lang w:eastAsia="es-CL"/>
-        </w:rPr>
-        <w:t>jquery</w:t>
-      </w:r>
-      <w:proofErr w:type="spellEnd"/>
-      <w:r>
-        <w:rPr>
-          <w:rFonts w:ascii="Arial" w:eastAsia="Times New Roman" w:hAnsi="Arial" w:cs="Arial"/>
-          <w:color w:val="000000"/>
-          <w:sz w:val="24"/>
-          <w:szCs w:val="24"/>
-          <w:lang w:eastAsia="es-CL"/>
-        </w:rPr>
-        <w:t>.</w:t>
+        <w:t xml:space="preserve"> open source como jquery.</w:t>
       </w:r>
     </w:p>
     <w:p>
